--- a/TryHackMe/Blue/Eikebarbosa/writeup.docx
+++ b/TryHackMe/Blue/Eikebarbosa/writeup.docx
@@ -291,7 +291,7 @@
                 <w:sz w:val="24"/>
                 <w:szCs w:val="24"/>
               </w:rPr>
-              <w:t>1</w:t>
+              <w:t>2</w:t>
             </w:r>
           </w:p>
         </w:tc>
@@ -344,7 +344,7 @@
                 <w:sz w:val="24"/>
                 <w:szCs w:val="24"/>
               </w:rPr>
-              <w:t>17/10/2024</w:t>
+              <w:t>None</w:t>
             </w:r>
           </w:p>
         </w:tc>
@@ -558,7 +558,7 @@
                 <w:sz w:val="24"/>
                 <w:szCs w:val="24"/>
               </w:rPr>
-              <w:t>Nome do revisor</w:t>
+              <w:t>João Branco</w:t>
             </w:r>
           </w:p>
         </w:tc>
@@ -581,7 +581,7 @@
                 <w:sz w:val="24"/>
                 <w:szCs w:val="24"/>
               </w:rPr>
-              <w:t>Orientador</w:t>
+              <w:t>Presidente</w:t>
             </w:r>
           </w:p>
         </w:tc>
@@ -854,7 +854,7 @@
                 <w:sz w:val="24"/>
                 <w:szCs w:val="24"/>
               </w:rPr>
-              <w:t>DD/MM/AAAA</w:t>
+              <w:t>17/10/2024</w:t>
             </w:r>
           </w:p>
         </w:tc>
@@ -930,7 +930,39 @@
                 <w:sz w:val="24"/>
                 <w:szCs w:val="24"/>
               </w:rPr>
-              <w:t>DD/MM/AAAA</w:t>
+              <w:t>22</w:t>
+            </w:r>
+            <w:r>
+              <w:rPr>
+                <w:rFonts w:ascii="Arial" w:eastAsia="Arial" w:hAnsi="Arial" w:cs="Arial"/>
+                <w:sz w:val="24"/>
+                <w:szCs w:val="24"/>
+              </w:rPr>
+              <w:t>/</w:t>
+            </w:r>
+            <w:r>
+              <w:rPr>
+                <w:rFonts w:ascii="Arial" w:eastAsia="Arial" w:hAnsi="Arial" w:cs="Arial"/>
+                <w:sz w:val="24"/>
+                <w:szCs w:val="24"/>
+              </w:rPr>
+              <w:t>10</w:t>
+            </w:r>
+            <w:r>
+              <w:rPr>
+                <w:rFonts w:ascii="Arial" w:eastAsia="Arial" w:hAnsi="Arial" w:cs="Arial"/>
+                <w:sz w:val="24"/>
+                <w:szCs w:val="24"/>
+              </w:rPr>
+              <w:t>/</w:t>
+            </w:r>
+            <w:r>
+              <w:rPr>
+                <w:rFonts w:ascii="Arial" w:eastAsia="Arial" w:hAnsi="Arial" w:cs="Arial"/>
+                <w:sz w:val="24"/>
+                <w:szCs w:val="24"/>
+              </w:rPr>
+              <w:t>2024</w:t>
             </w:r>
           </w:p>
         </w:tc>
@@ -1344,6 +1376,7 @@
               <w:color w:val="000000"/>
               <w:sz w:val="24"/>
               <w:szCs w:val="24"/>
+              <w:lang w:val="en-US"/>
             </w:rPr>
           </w:pPr>
           <w:r>
@@ -1351,6 +1384,7 @@
               <w:color w:val="000000"/>
               <w:sz w:val="24"/>
               <w:szCs w:val="24"/>
+              <w:lang w:val="en-US"/>
             </w:rPr>
             <w:t>Show options and set the one required value. What is the name of this value? (All</w:t>
           </w:r>
@@ -1359,15 +1393,9 @@
               <w:color w:val="000000"/>
               <w:sz w:val="24"/>
               <w:szCs w:val="24"/>
+              <w:lang w:val="en-US"/>
             </w:rPr>
             <w:tab/>
-          </w:r>
-          <w:r>
-            <w:rPr>
-              <w:color w:val="000000"/>
-              <w:sz w:val="24"/>
-              <w:szCs w:val="24"/>
-            </w:rPr>
             <w:t xml:space="preserve"> caps for submission)</w:t>
           </w:r>
           <w:r>
@@ -1375,17 +1403,10 @@
               <w:color w:val="000000"/>
               <w:sz w:val="24"/>
               <w:szCs w:val="24"/>
+              <w:lang w:val="en-US"/>
             </w:rPr>
             <w:tab/>
-            <w:t>3</w:t>
-          </w:r>
-          <w:r>
-            <w:rPr>
-              <w:color w:val="000000"/>
-              <w:sz w:val="24"/>
-              <w:szCs w:val="24"/>
-            </w:rPr>
-            <w:t xml:space="preserve"> </w:t>
+            <w:t xml:space="preserve">3 </w:t>
           </w:r>
         </w:p>
         <w:p>
@@ -1406,6 +1427,7 @@
               <w:color w:val="000000"/>
               <w:sz w:val="24"/>
               <w:szCs w:val="24"/>
+              <w:lang w:val="en-US"/>
             </w:rPr>
           </w:pPr>
           <w:r>
@@ -1413,14 +1435,361 @@
               <w:color w:val="000000"/>
               <w:sz w:val="24"/>
               <w:szCs w:val="24"/>
+              <w:lang w:val="en-US"/>
             </w:rPr>
-            <w:t>If you haven't already, background the previously gained shell (CTRL + Z). Research online how to convert a shell to meterpreter shell in metasploit. What is the name of the post module we will use? (Exact path, similar to the exploit we previously selected)</w:t>
+            <w:t xml:space="preserve">If you haven't already, background the previously gained shell (CTRL + Z). Research online how to convert a shell to </w:t>
+          </w:r>
+          <w:proofErr w:type="spellStart"/>
+          <w:r>
+            <w:rPr>
+              <w:color w:val="000000"/>
+              <w:sz w:val="24"/>
+              <w:szCs w:val="24"/>
+              <w:lang w:val="en-US"/>
+            </w:rPr>
+            <w:t>meterpreter</w:t>
+          </w:r>
+          <w:proofErr w:type="spellEnd"/>
+          <w:r>
+            <w:rPr>
+              <w:color w:val="000000"/>
+              <w:sz w:val="24"/>
+              <w:szCs w:val="24"/>
+              <w:lang w:val="en-US"/>
+            </w:rPr>
+            <w:t xml:space="preserve"> shell in </w:t>
+          </w:r>
+          <w:proofErr w:type="spellStart"/>
+          <w:r>
+            <w:rPr>
+              <w:color w:val="000000"/>
+              <w:sz w:val="24"/>
+              <w:szCs w:val="24"/>
+              <w:lang w:val="en-US"/>
+            </w:rPr>
+            <w:t>metasploit</w:t>
+          </w:r>
+          <w:proofErr w:type="spellEnd"/>
+          <w:r>
+            <w:rPr>
+              <w:color w:val="000000"/>
+              <w:sz w:val="24"/>
+              <w:szCs w:val="24"/>
+              <w:lang w:val="en-US"/>
+            </w:rPr>
+            <w:t xml:space="preserve">. What is the name of the post module we will use? (Exact path, </w:t>
+          </w:r>
+          <w:proofErr w:type="gramStart"/>
+          <w:r>
+            <w:rPr>
+              <w:color w:val="000000"/>
+              <w:sz w:val="24"/>
+              <w:szCs w:val="24"/>
+              <w:lang w:val="en-US"/>
+            </w:rPr>
+            <w:t>similar to</w:t>
+          </w:r>
+          <w:proofErr w:type="gramEnd"/>
+          <w:r>
+            <w:rPr>
+              <w:color w:val="000000"/>
+              <w:sz w:val="24"/>
+              <w:szCs w:val="24"/>
+              <w:lang w:val="en-US"/>
+            </w:rPr>
+            <w:t xml:space="preserve"> the exploit we previously selected)</w:t>
           </w:r>
           <w:r>
             <w:rPr>
               <w:color w:val="000000"/>
               <w:sz w:val="24"/>
               <w:szCs w:val="24"/>
+              <w:lang w:val="en-US"/>
+            </w:rPr>
+            <w:tab/>
+            <w:t>3</w:t>
+          </w:r>
+        </w:p>
+        <w:p>
+          <w:pPr>
+            <w:pBdr>
+              <w:top w:val="nil"/>
+              <w:left w:val="nil"/>
+              <w:bottom w:val="nil"/>
+              <w:right w:val="nil"/>
+              <w:between w:val="nil"/>
+            </w:pBdr>
+            <w:tabs>
+              <w:tab w:val="right" w:pos="8494"/>
+            </w:tabs>
+            <w:spacing w:after="100"/>
+            <w:ind w:left="220"/>
+            <w:rPr>
+              <w:color w:val="000000"/>
+              <w:sz w:val="24"/>
+              <w:szCs w:val="24"/>
+              <w:lang w:val="en-US"/>
+            </w:rPr>
+          </w:pPr>
+          <w:r>
+            <w:rPr>
+              <w:color w:val="000000"/>
+              <w:sz w:val="24"/>
+              <w:szCs w:val="24"/>
+              <w:lang w:val="en-US"/>
+            </w:rPr>
+            <w:t>Select this (use MODULE_PATH). Show options, what option are we required to change?</w:t>
+          </w:r>
+          <w:r>
+            <w:rPr>
+              <w:color w:val="000000"/>
+              <w:sz w:val="24"/>
+              <w:szCs w:val="24"/>
+              <w:lang w:val="en-US"/>
+            </w:rPr>
+            <w:tab/>
+            <w:t>3</w:t>
+          </w:r>
+        </w:p>
+        <w:p>
+          <w:pPr>
+            <w:pBdr>
+              <w:top w:val="nil"/>
+              <w:left w:val="nil"/>
+              <w:bottom w:val="nil"/>
+              <w:right w:val="nil"/>
+              <w:between w:val="nil"/>
+            </w:pBdr>
+            <w:tabs>
+              <w:tab w:val="right" w:pos="8494"/>
+            </w:tabs>
+            <w:spacing w:after="100"/>
+            <w:ind w:left="220"/>
+            <w:rPr>
+              <w:color w:val="000000"/>
+              <w:sz w:val="24"/>
+              <w:szCs w:val="24"/>
+              <w:lang w:val="en-US"/>
+            </w:rPr>
+          </w:pPr>
+          <w:r>
+            <w:rPr>
+              <w:color w:val="000000"/>
+              <w:sz w:val="24"/>
+              <w:szCs w:val="24"/>
+              <w:lang w:val="en-US"/>
+            </w:rPr>
+            <w:t xml:space="preserve">Within our elevated </w:t>
+          </w:r>
+          <w:proofErr w:type="spellStart"/>
+          <w:r>
+            <w:rPr>
+              <w:color w:val="000000"/>
+              <w:sz w:val="24"/>
+              <w:szCs w:val="24"/>
+              <w:lang w:val="en-US"/>
+            </w:rPr>
+            <w:t>meterpreter</w:t>
+          </w:r>
+          <w:proofErr w:type="spellEnd"/>
+          <w:r>
+            <w:rPr>
+              <w:color w:val="000000"/>
+              <w:sz w:val="24"/>
+              <w:szCs w:val="24"/>
+              <w:lang w:val="en-US"/>
+            </w:rPr>
+            <w:t xml:space="preserve"> shell, run the command '</w:t>
+          </w:r>
+          <w:proofErr w:type="spellStart"/>
+          <w:r>
+            <w:rPr>
+              <w:color w:val="000000"/>
+              <w:sz w:val="24"/>
+              <w:szCs w:val="24"/>
+              <w:lang w:val="en-US"/>
+            </w:rPr>
+            <w:t>hashdump</w:t>
+          </w:r>
+          <w:proofErr w:type="spellEnd"/>
+          <w:r>
+            <w:rPr>
+              <w:color w:val="000000"/>
+              <w:sz w:val="24"/>
+              <w:szCs w:val="24"/>
+              <w:lang w:val="en-US"/>
+            </w:rPr>
+            <w:t xml:space="preserve">'. This will dump </w:t>
+          </w:r>
+          <w:proofErr w:type="gramStart"/>
+          <w:r>
+            <w:rPr>
+              <w:color w:val="000000"/>
+              <w:sz w:val="24"/>
+              <w:szCs w:val="24"/>
+              <w:lang w:val="en-US"/>
+            </w:rPr>
+            <w:t>all of</w:t>
+          </w:r>
+          <w:proofErr w:type="gramEnd"/>
+          <w:r>
+            <w:rPr>
+              <w:color w:val="000000"/>
+              <w:sz w:val="24"/>
+              <w:szCs w:val="24"/>
+              <w:lang w:val="en-US"/>
+            </w:rPr>
+            <w:t xml:space="preserve"> the passwords on the machine as long as we have the correct privileges to do so. What is the name of the non-default user?</w:t>
+          </w:r>
+          <w:r>
+            <w:rPr>
+              <w:color w:val="000000"/>
+              <w:sz w:val="24"/>
+              <w:szCs w:val="24"/>
+              <w:lang w:val="en-US"/>
+            </w:rPr>
+            <w:tab/>
+            <w:t>3</w:t>
+          </w:r>
+        </w:p>
+        <w:p>
+          <w:pPr>
+            <w:pBdr>
+              <w:top w:val="nil"/>
+              <w:left w:val="nil"/>
+              <w:bottom w:val="nil"/>
+              <w:right w:val="nil"/>
+              <w:between w:val="nil"/>
+            </w:pBdr>
+            <w:tabs>
+              <w:tab w:val="right" w:pos="8494"/>
+            </w:tabs>
+            <w:spacing w:after="100"/>
+            <w:ind w:left="220"/>
+            <w:rPr>
+              <w:color w:val="000000"/>
+              <w:sz w:val="24"/>
+              <w:szCs w:val="24"/>
+              <w:lang w:val="en-US"/>
+            </w:rPr>
+          </w:pPr>
+          <w:r>
+            <w:rPr>
+              <w:color w:val="000000"/>
+              <w:sz w:val="24"/>
+              <w:szCs w:val="24"/>
+              <w:lang w:val="en-US"/>
+            </w:rPr>
+            <w:t xml:space="preserve">Copy this </w:t>
+          </w:r>
+          <w:proofErr w:type="gramStart"/>
+          <w:r>
+            <w:rPr>
+              <w:color w:val="000000"/>
+              <w:sz w:val="24"/>
+              <w:szCs w:val="24"/>
+              <w:lang w:val="en-US"/>
+            </w:rPr>
+            <w:t>password hash</w:t>
+          </w:r>
+          <w:proofErr w:type="gramEnd"/>
+          <w:r>
+            <w:rPr>
+              <w:color w:val="000000"/>
+              <w:sz w:val="24"/>
+              <w:szCs w:val="24"/>
+              <w:lang w:val="en-US"/>
+            </w:rPr>
+            <w:t xml:space="preserve"> to a file and research how to crack it. What is the cracked password?</w:t>
+          </w:r>
+          <w:r>
+            <w:rPr>
+              <w:color w:val="000000"/>
+              <w:sz w:val="24"/>
+              <w:szCs w:val="24"/>
+              <w:lang w:val="en-US"/>
+            </w:rPr>
+            <w:tab/>
+            <w:t>3</w:t>
+          </w:r>
+        </w:p>
+        <w:p>
+          <w:pPr>
+            <w:pBdr>
+              <w:top w:val="nil"/>
+              <w:left w:val="nil"/>
+              <w:bottom w:val="nil"/>
+              <w:right w:val="nil"/>
+              <w:between w:val="nil"/>
+            </w:pBdr>
+            <w:tabs>
+              <w:tab w:val="right" w:pos="8494"/>
+            </w:tabs>
+            <w:spacing w:after="100"/>
+            <w:ind w:left="220"/>
+            <w:rPr>
+              <w:color w:val="000000"/>
+              <w:sz w:val="24"/>
+              <w:szCs w:val="24"/>
+              <w:lang w:val="en-US"/>
+            </w:rPr>
+          </w:pPr>
+          <w:r>
+            <w:rPr>
+              <w:color w:val="000000"/>
+              <w:sz w:val="24"/>
+              <w:szCs w:val="24"/>
+              <w:lang w:val="en-US"/>
+            </w:rPr>
+            <w:t>Flag1? This flag can be found at the system root.</w:t>
+          </w:r>
+          <w:r>
+            <w:rPr>
+              <w:color w:val="000000"/>
+              <w:sz w:val="24"/>
+              <w:szCs w:val="24"/>
+              <w:lang w:val="en-US"/>
+            </w:rPr>
+            <w:tab/>
+            <w:t>3</w:t>
+          </w:r>
+        </w:p>
+        <w:p>
+          <w:pPr>
+            <w:pBdr>
+              <w:top w:val="nil"/>
+              <w:left w:val="nil"/>
+              <w:bottom w:val="nil"/>
+              <w:right w:val="nil"/>
+              <w:between w:val="nil"/>
+            </w:pBdr>
+            <w:tabs>
+              <w:tab w:val="right" w:pos="8494"/>
+            </w:tabs>
+            <w:spacing w:after="100"/>
+            <w:ind w:left="220"/>
+            <w:rPr>
+              <w:color w:val="000000"/>
+              <w:sz w:val="24"/>
+              <w:szCs w:val="24"/>
+              <w:lang w:val="en-US"/>
+            </w:rPr>
+          </w:pPr>
+          <w:r>
+            <w:rPr>
+              <w:color w:val="000000"/>
+              <w:sz w:val="24"/>
+              <w:szCs w:val="24"/>
+              <w:lang w:val="en-US"/>
+            </w:rPr>
+            <w:t>Flag2? This flag can be found at the location where passwords are stored within Windows.</w:t>
+          </w:r>
+          <w:r>
+            <w:rPr>
+              <w:color w:val="000000"/>
+              <w:sz w:val="24"/>
+              <w:szCs w:val="24"/>
+              <w:lang w:val="en-US"/>
             </w:rPr>
             <w:tab/>
             <w:t>3</w:t>
@@ -1451,8 +1820,38 @@
               <w:color w:val="000000"/>
               <w:sz w:val="24"/>
               <w:szCs w:val="24"/>
+              <w:lang w:val="en-US"/>
             </w:rPr>
-            <w:t>Select this (use MODULE_PATH). Show options, what option are we required to change?</w:t>
+            <w:t xml:space="preserve">flag3? This flag can be found in an excellent location to loot. After all, Administrators usually have </w:t>
+          </w:r>
+          <w:proofErr w:type="gramStart"/>
+          <w:r>
+            <w:rPr>
+              <w:color w:val="000000"/>
+              <w:sz w:val="24"/>
+              <w:szCs w:val="24"/>
+              <w:lang w:val="en-US"/>
+            </w:rPr>
+            <w:t>pretty interesting</w:t>
+          </w:r>
+          <w:proofErr w:type="gramEnd"/>
+          <w:r>
+            <w:rPr>
+              <w:color w:val="000000"/>
+              <w:sz w:val="24"/>
+              <w:szCs w:val="24"/>
+              <w:lang w:val="en-US"/>
+            </w:rPr>
+            <w:t xml:space="preserve"> things saved.</w:t>
+          </w:r>
+          <w:r>
+            <w:rPr>
+              <w:color w:val="000000"/>
+              <w:sz w:val="24"/>
+              <w:szCs w:val="24"/>
+              <w:lang w:val="en-US"/>
+            </w:rPr>
+            <w:tab/>
           </w:r>
           <w:r>
             <w:rPr>
@@ -1460,197 +1859,6 @@
               <w:sz w:val="24"/>
               <w:szCs w:val="24"/>
             </w:rPr>
-            <w:tab/>
-            <w:t>3</w:t>
-          </w:r>
-        </w:p>
-        <w:p>
-          <w:pPr>
-            <w:pBdr>
-              <w:top w:val="nil"/>
-              <w:left w:val="nil"/>
-              <w:bottom w:val="nil"/>
-              <w:right w:val="nil"/>
-              <w:between w:val="nil"/>
-            </w:pBdr>
-            <w:tabs>
-              <w:tab w:val="right" w:pos="8494"/>
-            </w:tabs>
-            <w:spacing w:after="100"/>
-            <w:ind w:left="220"/>
-            <w:rPr>
-              <w:color w:val="000000"/>
-              <w:sz w:val="24"/>
-              <w:szCs w:val="24"/>
-            </w:rPr>
-          </w:pPr>
-          <w:r>
-            <w:rPr>
-              <w:color w:val="000000"/>
-              <w:sz w:val="24"/>
-              <w:szCs w:val="24"/>
-            </w:rPr>
-            <w:t>Within our elevated meterpreter shell, run the command 'hashdump'. This will dump all of the passwords on the machine as long as we have the correct privileges to do so. What is the name of the non-default user?</w:t>
-          </w:r>
-          <w:r>
-            <w:rPr>
-              <w:color w:val="000000"/>
-              <w:sz w:val="24"/>
-              <w:szCs w:val="24"/>
-            </w:rPr>
-            <w:tab/>
-            <w:t>3</w:t>
-          </w:r>
-        </w:p>
-        <w:p>
-          <w:pPr>
-            <w:pBdr>
-              <w:top w:val="nil"/>
-              <w:left w:val="nil"/>
-              <w:bottom w:val="nil"/>
-              <w:right w:val="nil"/>
-              <w:between w:val="nil"/>
-            </w:pBdr>
-            <w:tabs>
-              <w:tab w:val="right" w:pos="8494"/>
-            </w:tabs>
-            <w:spacing w:after="100"/>
-            <w:ind w:left="220"/>
-            <w:rPr>
-              <w:color w:val="000000"/>
-              <w:sz w:val="24"/>
-              <w:szCs w:val="24"/>
-            </w:rPr>
-          </w:pPr>
-          <w:r>
-            <w:rPr>
-              <w:color w:val="000000"/>
-              <w:sz w:val="24"/>
-              <w:szCs w:val="24"/>
-            </w:rPr>
-            <w:t>Copy this password hash to a file and research how to crack it. What is the cracked password?</w:t>
-          </w:r>
-          <w:r>
-            <w:rPr>
-              <w:color w:val="000000"/>
-              <w:sz w:val="24"/>
-              <w:szCs w:val="24"/>
-            </w:rPr>
-            <w:tab/>
-            <w:t>3</w:t>
-          </w:r>
-        </w:p>
-        <w:p>
-          <w:pPr>
-            <w:pBdr>
-              <w:top w:val="nil"/>
-              <w:left w:val="nil"/>
-              <w:bottom w:val="nil"/>
-              <w:right w:val="nil"/>
-              <w:between w:val="nil"/>
-            </w:pBdr>
-            <w:tabs>
-              <w:tab w:val="right" w:pos="8494"/>
-            </w:tabs>
-            <w:spacing w:after="100"/>
-            <w:ind w:left="220"/>
-            <w:rPr>
-              <w:color w:val="000000"/>
-              <w:sz w:val="24"/>
-              <w:szCs w:val="24"/>
-            </w:rPr>
-          </w:pPr>
-          <w:r>
-            <w:rPr>
-              <w:color w:val="000000"/>
-              <w:sz w:val="24"/>
-              <w:szCs w:val="24"/>
-            </w:rPr>
-            <w:t>Flag1? This flag can be found at the system root.</w:t>
-          </w:r>
-          <w:r>
-            <w:rPr>
-              <w:color w:val="000000"/>
-              <w:sz w:val="24"/>
-              <w:szCs w:val="24"/>
-            </w:rPr>
-            <w:tab/>
-            <w:t>3</w:t>
-          </w:r>
-        </w:p>
-        <w:p>
-          <w:pPr>
-            <w:pBdr>
-              <w:top w:val="nil"/>
-              <w:left w:val="nil"/>
-              <w:bottom w:val="nil"/>
-              <w:right w:val="nil"/>
-              <w:between w:val="nil"/>
-            </w:pBdr>
-            <w:tabs>
-              <w:tab w:val="right" w:pos="8494"/>
-            </w:tabs>
-            <w:spacing w:after="100"/>
-            <w:ind w:left="220"/>
-            <w:rPr>
-              <w:color w:val="000000"/>
-              <w:sz w:val="24"/>
-              <w:szCs w:val="24"/>
-            </w:rPr>
-          </w:pPr>
-          <w:r>
-            <w:rPr>
-              <w:color w:val="000000"/>
-              <w:sz w:val="24"/>
-              <w:szCs w:val="24"/>
-            </w:rPr>
-            <w:t>Flag2? This flag can be found at the location where passwords are stored within Windows.</w:t>
-          </w:r>
-          <w:r>
-            <w:rPr>
-              <w:color w:val="000000"/>
-              <w:sz w:val="24"/>
-              <w:szCs w:val="24"/>
-            </w:rPr>
-            <w:tab/>
-            <w:t>3</w:t>
-          </w:r>
-        </w:p>
-        <w:p>
-          <w:pPr>
-            <w:pBdr>
-              <w:top w:val="nil"/>
-              <w:left w:val="nil"/>
-              <w:bottom w:val="nil"/>
-              <w:right w:val="nil"/>
-              <w:between w:val="nil"/>
-            </w:pBdr>
-            <w:tabs>
-              <w:tab w:val="right" w:pos="8494"/>
-            </w:tabs>
-            <w:spacing w:after="100"/>
-            <w:ind w:left="220"/>
-            <w:rPr>
-              <w:color w:val="000000"/>
-              <w:sz w:val="24"/>
-              <w:szCs w:val="24"/>
-            </w:rPr>
-          </w:pPr>
-          <w:r>
-            <w:rPr>
-              <w:color w:val="000000"/>
-              <w:sz w:val="24"/>
-              <w:szCs w:val="24"/>
-            </w:rPr>
-            <w:t>flag3? This flag can be found in an excellent location to loot. After all, Administrators usually have pretty interesting things saved.</w:t>
-          </w:r>
-          <w:r>
-            <w:rPr>
-              <w:color w:val="000000"/>
-              <w:sz w:val="24"/>
-              <w:szCs w:val="24"/>
-            </w:rPr>
-            <w:tab/>
             <w:t>3</w:t>
           </w:r>
         </w:p>
@@ -2020,10 +2228,12 @@
           <w:color w:val="000000"/>
           <w:sz w:val="32"/>
           <w:szCs w:val="32"/>
+          <w:lang w:val="en-US"/>
         </w:rPr>
       </w:pPr>
       <w:bookmarkStart w:id="2" w:name="_heading=h.1fob9te" w:colFirst="0" w:colLast="0"/>
       <w:bookmarkEnd w:id="2"/>
+      <w:proofErr w:type="spellStart"/>
       <w:r>
         <w:rPr>
           <w:rFonts w:ascii="Arial" w:eastAsia="Arial" w:hAnsi="Arial" w:cs="Arial"/>
@@ -2032,9 +2242,11 @@
           <w:color w:val="000000"/>
           <w:sz w:val="32"/>
           <w:szCs w:val="32"/>
+          <w:lang w:val="en-US"/>
         </w:rPr>
         <w:t>Desenvolvimento</w:t>
       </w:r>
+      <w:proofErr w:type="spellEnd"/>
     </w:p>
     <w:p>
       <w:pPr>
@@ -2053,345 +2265,22 @@
           <w:color w:val="000000"/>
           <w:sz w:val="24"/>
           <w:szCs w:val="24"/>
+          <w:lang w:val="en-US"/>
         </w:rPr>
       </w:pPr>
       <w:bookmarkStart w:id="3" w:name="_heading=h.3znysh7" w:colFirst="0" w:colLast="0"/>
       <w:bookmarkEnd w:id="3"/>
-      <w:proofErr w:type="spellStart"/>
-      <w:r>
-        <w:rPr>
-          <w:rFonts w:ascii="Arial" w:eastAsia="Arial" w:hAnsi="Arial" w:cs="Arial"/>
-          <w:b/>
-          <w:smallCaps/>
-          <w:color w:val="000000"/>
-          <w:sz w:val="24"/>
-          <w:szCs w:val="24"/>
-        </w:rPr>
-        <w:t>Scan</w:t>
-      </w:r>
-      <w:proofErr w:type="spellEnd"/>
-      <w:r>
-        <w:rPr>
-          <w:rFonts w:ascii="Arial" w:eastAsia="Arial" w:hAnsi="Arial" w:cs="Arial"/>
-          <w:b/>
-          <w:smallCaps/>
-          <w:color w:val="000000"/>
-          <w:sz w:val="24"/>
-          <w:szCs w:val="24"/>
-        </w:rPr>
-        <w:t xml:space="preserve"> </w:t>
-      </w:r>
-      <w:proofErr w:type="spellStart"/>
-      <w:r>
-        <w:rPr>
-          <w:rFonts w:ascii="Arial" w:eastAsia="Arial" w:hAnsi="Arial" w:cs="Arial"/>
-          <w:b/>
-          <w:smallCaps/>
-          <w:color w:val="000000"/>
-          <w:sz w:val="24"/>
-          <w:szCs w:val="24"/>
-        </w:rPr>
-        <w:t>the</w:t>
-      </w:r>
-      <w:proofErr w:type="spellEnd"/>
-      <w:r>
-        <w:rPr>
-          <w:rFonts w:ascii="Arial" w:eastAsia="Arial" w:hAnsi="Arial" w:cs="Arial"/>
-          <w:b/>
-          <w:smallCaps/>
-          <w:color w:val="000000"/>
-          <w:sz w:val="24"/>
-          <w:szCs w:val="24"/>
-        </w:rPr>
-        <w:t xml:space="preserve"> machine. (</w:t>
-      </w:r>
-      <w:proofErr w:type="spellStart"/>
-      <w:r>
-        <w:rPr>
-          <w:rFonts w:ascii="Arial" w:eastAsia="Arial" w:hAnsi="Arial" w:cs="Arial"/>
-          <w:b/>
-          <w:smallCaps/>
-          <w:color w:val="000000"/>
-          <w:sz w:val="24"/>
-          <w:szCs w:val="24"/>
-        </w:rPr>
-        <w:t>If</w:t>
-      </w:r>
-      <w:proofErr w:type="spellEnd"/>
-      <w:r>
-        <w:rPr>
-          <w:rFonts w:ascii="Arial" w:eastAsia="Arial" w:hAnsi="Arial" w:cs="Arial"/>
-          <w:b/>
-          <w:smallCaps/>
-          <w:color w:val="000000"/>
-          <w:sz w:val="24"/>
-          <w:szCs w:val="24"/>
-        </w:rPr>
-        <w:t xml:space="preserve"> </w:t>
-      </w:r>
-      <w:proofErr w:type="spellStart"/>
-      <w:r>
-        <w:rPr>
-          <w:rFonts w:ascii="Arial" w:eastAsia="Arial" w:hAnsi="Arial" w:cs="Arial"/>
-          <w:b/>
-          <w:smallCaps/>
-          <w:color w:val="000000"/>
-          <w:sz w:val="24"/>
-          <w:szCs w:val="24"/>
-        </w:rPr>
-        <w:t>you</w:t>
-      </w:r>
-      <w:proofErr w:type="spellEnd"/>
-      <w:r>
-        <w:rPr>
-          <w:rFonts w:ascii="Arial" w:eastAsia="Arial" w:hAnsi="Arial" w:cs="Arial"/>
-          <w:b/>
-          <w:smallCaps/>
-          <w:color w:val="000000"/>
-          <w:sz w:val="24"/>
-          <w:szCs w:val="24"/>
-        </w:rPr>
-        <w:t xml:space="preserve"> are </w:t>
-      </w:r>
-      <w:proofErr w:type="spellStart"/>
-      <w:r>
-        <w:rPr>
-          <w:rFonts w:ascii="Arial" w:eastAsia="Arial" w:hAnsi="Arial" w:cs="Arial"/>
-          <w:b/>
-          <w:smallCaps/>
-          <w:color w:val="000000"/>
-          <w:sz w:val="24"/>
-          <w:szCs w:val="24"/>
-        </w:rPr>
-        <w:t>unsure</w:t>
-      </w:r>
-      <w:proofErr w:type="spellEnd"/>
-      <w:r>
-        <w:rPr>
-          <w:rFonts w:ascii="Arial" w:eastAsia="Arial" w:hAnsi="Arial" w:cs="Arial"/>
-          <w:b/>
-          <w:smallCaps/>
-          <w:color w:val="000000"/>
-          <w:sz w:val="24"/>
-          <w:szCs w:val="24"/>
-        </w:rPr>
-        <w:t xml:space="preserve"> </w:t>
-      </w:r>
-      <w:proofErr w:type="spellStart"/>
-      <w:r>
-        <w:rPr>
-          <w:rFonts w:ascii="Arial" w:eastAsia="Arial" w:hAnsi="Arial" w:cs="Arial"/>
-          <w:b/>
-          <w:smallCaps/>
-          <w:color w:val="000000"/>
-          <w:sz w:val="24"/>
-          <w:szCs w:val="24"/>
-        </w:rPr>
-        <w:t>how</w:t>
-      </w:r>
-      <w:proofErr w:type="spellEnd"/>
-      <w:r>
-        <w:rPr>
-          <w:rFonts w:ascii="Arial" w:eastAsia="Arial" w:hAnsi="Arial" w:cs="Arial"/>
-          <w:b/>
-          <w:smallCaps/>
-          <w:color w:val="000000"/>
-          <w:sz w:val="24"/>
-          <w:szCs w:val="24"/>
-        </w:rPr>
-        <w:t xml:space="preserve"> </w:t>
-      </w:r>
-      <w:proofErr w:type="spellStart"/>
-      <w:r>
-        <w:rPr>
-          <w:rFonts w:ascii="Arial" w:eastAsia="Arial" w:hAnsi="Arial" w:cs="Arial"/>
-          <w:b/>
-          <w:smallCaps/>
-          <w:color w:val="000000"/>
-          <w:sz w:val="24"/>
-          <w:szCs w:val="24"/>
-        </w:rPr>
-        <w:t>to</w:t>
-      </w:r>
-      <w:proofErr w:type="spellEnd"/>
-      <w:r>
-        <w:rPr>
-          <w:rFonts w:ascii="Arial" w:eastAsia="Arial" w:hAnsi="Arial" w:cs="Arial"/>
-          <w:b/>
-          <w:smallCaps/>
-          <w:color w:val="000000"/>
-          <w:sz w:val="24"/>
-          <w:szCs w:val="24"/>
-        </w:rPr>
-        <w:t xml:space="preserve"> </w:t>
-      </w:r>
-      <w:proofErr w:type="spellStart"/>
-      <w:r>
-        <w:rPr>
-          <w:rFonts w:ascii="Arial" w:eastAsia="Arial" w:hAnsi="Arial" w:cs="Arial"/>
-          <w:b/>
-          <w:smallCaps/>
-          <w:color w:val="000000"/>
-          <w:sz w:val="24"/>
-          <w:szCs w:val="24"/>
-        </w:rPr>
-        <w:t>tackle</w:t>
-      </w:r>
-      <w:proofErr w:type="spellEnd"/>
-      <w:r>
-        <w:rPr>
-          <w:rFonts w:ascii="Arial" w:eastAsia="Arial" w:hAnsi="Arial" w:cs="Arial"/>
-          <w:b/>
-          <w:smallCaps/>
-          <w:color w:val="000000"/>
-          <w:sz w:val="24"/>
-          <w:szCs w:val="24"/>
-        </w:rPr>
-        <w:t xml:space="preserve"> </w:t>
-      </w:r>
-      <w:proofErr w:type="spellStart"/>
-      <w:r>
-        <w:rPr>
-          <w:rFonts w:ascii="Arial" w:eastAsia="Arial" w:hAnsi="Arial" w:cs="Arial"/>
-          <w:b/>
-          <w:smallCaps/>
-          <w:color w:val="000000"/>
-          <w:sz w:val="24"/>
-          <w:szCs w:val="24"/>
-        </w:rPr>
-        <w:t>this</w:t>
-      </w:r>
-      <w:proofErr w:type="spellEnd"/>
-      <w:r>
-        <w:rPr>
-          <w:rFonts w:ascii="Arial" w:eastAsia="Arial" w:hAnsi="Arial" w:cs="Arial"/>
-          <w:b/>
-          <w:smallCaps/>
-          <w:color w:val="000000"/>
-          <w:sz w:val="24"/>
-          <w:szCs w:val="24"/>
-        </w:rPr>
-        <w:t xml:space="preserve">, I </w:t>
-      </w:r>
-      <w:proofErr w:type="spellStart"/>
-      <w:r>
-        <w:rPr>
-          <w:rFonts w:ascii="Arial" w:eastAsia="Arial" w:hAnsi="Arial" w:cs="Arial"/>
-          <w:b/>
-          <w:smallCaps/>
-          <w:color w:val="000000"/>
-          <w:sz w:val="24"/>
-          <w:szCs w:val="24"/>
-        </w:rPr>
-        <w:t>recommend</w:t>
-      </w:r>
-      <w:proofErr w:type="spellEnd"/>
-      <w:r>
-        <w:rPr>
-          <w:rFonts w:ascii="Arial" w:eastAsia="Arial" w:hAnsi="Arial" w:cs="Arial"/>
-          <w:b/>
-          <w:smallCaps/>
-          <w:color w:val="000000"/>
-          <w:sz w:val="24"/>
-          <w:szCs w:val="24"/>
-        </w:rPr>
-        <w:t xml:space="preserve"> </w:t>
-      </w:r>
-      <w:proofErr w:type="spellStart"/>
-      <w:r>
-        <w:rPr>
-          <w:rFonts w:ascii="Arial" w:eastAsia="Arial" w:hAnsi="Arial" w:cs="Arial"/>
-          <w:b/>
-          <w:smallCaps/>
-          <w:color w:val="000000"/>
-          <w:sz w:val="24"/>
-          <w:szCs w:val="24"/>
-        </w:rPr>
-        <w:t>checking</w:t>
-      </w:r>
-      <w:proofErr w:type="spellEnd"/>
-      <w:r>
-        <w:rPr>
-          <w:rFonts w:ascii="Arial" w:eastAsia="Arial" w:hAnsi="Arial" w:cs="Arial"/>
-          <w:b/>
-          <w:smallCaps/>
-          <w:color w:val="000000"/>
-          <w:sz w:val="24"/>
-          <w:szCs w:val="24"/>
-        </w:rPr>
-        <w:t xml:space="preserve"> out </w:t>
-      </w:r>
-      <w:proofErr w:type="spellStart"/>
-      <w:r>
-        <w:rPr>
-          <w:rFonts w:ascii="Arial" w:eastAsia="Arial" w:hAnsi="Arial" w:cs="Arial"/>
-          <w:b/>
-          <w:smallCaps/>
-          <w:color w:val="000000"/>
-          <w:sz w:val="24"/>
-          <w:szCs w:val="24"/>
-        </w:rPr>
-        <w:t>the</w:t>
-      </w:r>
-      <w:proofErr w:type="spellEnd"/>
-      <w:r>
-        <w:rPr>
-          <w:rFonts w:ascii="Arial" w:eastAsia="Arial" w:hAnsi="Arial" w:cs="Arial"/>
-          <w:b/>
-          <w:smallCaps/>
-          <w:color w:val="000000"/>
-          <w:sz w:val="24"/>
-          <w:szCs w:val="24"/>
-        </w:rPr>
-        <w:t xml:space="preserve"> </w:t>
-      </w:r>
-      <w:proofErr w:type="spellStart"/>
-      <w:r>
-        <w:rPr>
-          <w:rFonts w:ascii="Arial" w:eastAsia="Arial" w:hAnsi="Arial" w:cs="Arial"/>
-          <w:b/>
-          <w:smallCaps/>
-          <w:color w:val="000000"/>
-          <w:sz w:val="24"/>
-          <w:szCs w:val="24"/>
-        </w:rPr>
-        <w:t>Nmap</w:t>
-      </w:r>
-      <w:proofErr w:type="spellEnd"/>
-      <w:r>
-        <w:rPr>
-          <w:rFonts w:ascii="Arial" w:eastAsia="Arial" w:hAnsi="Arial" w:cs="Arial"/>
-          <w:b/>
-          <w:smallCaps/>
-          <w:color w:val="000000"/>
-          <w:sz w:val="24"/>
-          <w:szCs w:val="24"/>
-        </w:rPr>
-        <w:t xml:space="preserve"> </w:t>
-      </w:r>
-      <w:proofErr w:type="spellStart"/>
-      <w:r>
-        <w:rPr>
-          <w:rFonts w:ascii="Arial" w:eastAsia="Arial" w:hAnsi="Arial" w:cs="Arial"/>
-          <w:b/>
-          <w:smallCaps/>
-          <w:color w:val="000000"/>
-          <w:sz w:val="24"/>
-          <w:szCs w:val="24"/>
-        </w:rPr>
-        <w:t>room</w:t>
-      </w:r>
-      <w:proofErr w:type="spellEnd"/>
-      <w:r>
-        <w:rPr>
-          <w:rFonts w:ascii="Arial" w:eastAsia="Arial" w:hAnsi="Arial" w:cs="Arial"/>
-          <w:b/>
-          <w:smallCaps/>
-          <w:color w:val="000000"/>
-          <w:sz w:val="24"/>
-          <w:szCs w:val="24"/>
-        </w:rPr>
-        <w:t>)</w:t>
+      <w:r>
+        <w:rPr>
+          <w:rFonts w:ascii="Arial" w:eastAsia="Arial" w:hAnsi="Arial" w:cs="Arial"/>
+          <w:b/>
+          <w:smallCaps/>
+          <w:color w:val="000000"/>
+          <w:sz w:val="24"/>
+          <w:szCs w:val="24"/>
+          <w:lang w:val="en-US"/>
+        </w:rPr>
+        <w:t>Scan the machine. (If you are unsure how to tackle this, I recommend checking out the Nmap room)</w:t>
       </w:r>
     </w:p>
     <w:p>
@@ -2411,6 +2300,7 @@
           <w:color w:val="000000"/>
           <w:sz w:val="24"/>
           <w:szCs w:val="24"/>
+          <w:lang w:val="en-US"/>
         </w:rPr>
       </w:pPr>
     </w:p>
@@ -2531,177 +2421,22 @@
           <w:color w:val="000000"/>
           <w:sz w:val="24"/>
           <w:szCs w:val="24"/>
+          <w:lang w:val="en-US"/>
         </w:rPr>
       </w:pPr>
       <w:bookmarkStart w:id="4" w:name="_heading=h.2et92p0" w:colFirst="0" w:colLast="0"/>
       <w:bookmarkEnd w:id="4"/>
-      <w:proofErr w:type="spellStart"/>
-      <w:r>
-        <w:rPr>
-          <w:rFonts w:ascii="Arial" w:eastAsia="Arial" w:hAnsi="Arial" w:cs="Arial"/>
-          <w:b/>
-          <w:smallCaps/>
-          <w:color w:val="000000"/>
-          <w:sz w:val="24"/>
-          <w:szCs w:val="24"/>
-        </w:rPr>
-        <w:t>How</w:t>
-      </w:r>
-      <w:proofErr w:type="spellEnd"/>
-      <w:r>
-        <w:rPr>
-          <w:rFonts w:ascii="Arial" w:eastAsia="Arial" w:hAnsi="Arial" w:cs="Arial"/>
-          <w:b/>
-          <w:smallCaps/>
-          <w:color w:val="000000"/>
-          <w:sz w:val="24"/>
-          <w:szCs w:val="24"/>
-        </w:rPr>
-        <w:t xml:space="preserve"> </w:t>
-      </w:r>
-      <w:proofErr w:type="spellStart"/>
-      <w:r>
-        <w:rPr>
-          <w:rFonts w:ascii="Arial" w:eastAsia="Arial" w:hAnsi="Arial" w:cs="Arial"/>
-          <w:b/>
-          <w:smallCaps/>
-          <w:color w:val="000000"/>
-          <w:sz w:val="24"/>
-          <w:szCs w:val="24"/>
-        </w:rPr>
-        <w:t>many</w:t>
-      </w:r>
-      <w:proofErr w:type="spellEnd"/>
-      <w:r>
-        <w:rPr>
-          <w:rFonts w:ascii="Arial" w:eastAsia="Arial" w:hAnsi="Arial" w:cs="Arial"/>
-          <w:b/>
-          <w:smallCaps/>
-          <w:color w:val="000000"/>
-          <w:sz w:val="24"/>
-          <w:szCs w:val="24"/>
-        </w:rPr>
-        <w:t xml:space="preserve"> </w:t>
-      </w:r>
-      <w:proofErr w:type="spellStart"/>
-      <w:r>
-        <w:rPr>
-          <w:rFonts w:ascii="Arial" w:eastAsia="Arial" w:hAnsi="Arial" w:cs="Arial"/>
-          <w:b/>
-          <w:smallCaps/>
-          <w:color w:val="000000"/>
-          <w:sz w:val="24"/>
-          <w:szCs w:val="24"/>
-        </w:rPr>
-        <w:t>ports</w:t>
-      </w:r>
-      <w:proofErr w:type="spellEnd"/>
-      <w:r>
-        <w:rPr>
-          <w:rFonts w:ascii="Arial" w:eastAsia="Arial" w:hAnsi="Arial" w:cs="Arial"/>
-          <w:b/>
-          <w:smallCaps/>
-          <w:color w:val="000000"/>
-          <w:sz w:val="24"/>
-          <w:szCs w:val="24"/>
-        </w:rPr>
-        <w:t xml:space="preserve"> are open </w:t>
-      </w:r>
-      <w:proofErr w:type="spellStart"/>
-      <w:r>
-        <w:rPr>
-          <w:rFonts w:ascii="Arial" w:eastAsia="Arial" w:hAnsi="Arial" w:cs="Arial"/>
-          <w:b/>
-          <w:smallCaps/>
-          <w:color w:val="000000"/>
-          <w:sz w:val="24"/>
-          <w:szCs w:val="24"/>
-        </w:rPr>
-        <w:t>with</w:t>
-      </w:r>
-      <w:proofErr w:type="spellEnd"/>
-      <w:r>
-        <w:rPr>
-          <w:rFonts w:ascii="Arial" w:eastAsia="Arial" w:hAnsi="Arial" w:cs="Arial"/>
-          <w:b/>
-          <w:smallCaps/>
-          <w:color w:val="000000"/>
-          <w:sz w:val="24"/>
-          <w:szCs w:val="24"/>
-        </w:rPr>
-        <w:t xml:space="preserve"> a </w:t>
-      </w:r>
-      <w:proofErr w:type="spellStart"/>
-      <w:r>
-        <w:rPr>
-          <w:rFonts w:ascii="Arial" w:eastAsia="Arial" w:hAnsi="Arial" w:cs="Arial"/>
-          <w:b/>
-          <w:smallCaps/>
-          <w:color w:val="000000"/>
-          <w:sz w:val="24"/>
-          <w:szCs w:val="24"/>
-        </w:rPr>
-        <w:t>port</w:t>
-      </w:r>
-      <w:proofErr w:type="spellEnd"/>
-      <w:r>
-        <w:rPr>
-          <w:rFonts w:ascii="Arial" w:eastAsia="Arial" w:hAnsi="Arial" w:cs="Arial"/>
-          <w:b/>
-          <w:smallCaps/>
-          <w:color w:val="000000"/>
-          <w:sz w:val="24"/>
-          <w:szCs w:val="24"/>
-        </w:rPr>
-        <w:t xml:space="preserve"> </w:t>
-      </w:r>
-      <w:proofErr w:type="spellStart"/>
-      <w:r>
-        <w:rPr>
-          <w:rFonts w:ascii="Arial" w:eastAsia="Arial" w:hAnsi="Arial" w:cs="Arial"/>
-          <w:b/>
-          <w:smallCaps/>
-          <w:color w:val="000000"/>
-          <w:sz w:val="24"/>
-          <w:szCs w:val="24"/>
-        </w:rPr>
-        <w:t>number</w:t>
-      </w:r>
-      <w:proofErr w:type="spellEnd"/>
-      <w:r>
-        <w:rPr>
-          <w:rFonts w:ascii="Arial" w:eastAsia="Arial" w:hAnsi="Arial" w:cs="Arial"/>
-          <w:b/>
-          <w:smallCaps/>
-          <w:color w:val="000000"/>
-          <w:sz w:val="24"/>
-          <w:szCs w:val="24"/>
-        </w:rPr>
-        <w:t xml:space="preserve"> </w:t>
-      </w:r>
-      <w:proofErr w:type="spellStart"/>
-      <w:r>
-        <w:rPr>
-          <w:rFonts w:ascii="Arial" w:eastAsia="Arial" w:hAnsi="Arial" w:cs="Arial"/>
-          <w:b/>
-          <w:smallCaps/>
-          <w:color w:val="000000"/>
-          <w:sz w:val="24"/>
-          <w:szCs w:val="24"/>
-        </w:rPr>
-        <w:t>under</w:t>
-      </w:r>
-      <w:proofErr w:type="spellEnd"/>
-      <w:r>
-        <w:rPr>
-          <w:rFonts w:ascii="Arial" w:eastAsia="Arial" w:hAnsi="Arial" w:cs="Arial"/>
-          <w:b/>
-          <w:smallCaps/>
-          <w:color w:val="000000"/>
-          <w:sz w:val="24"/>
-          <w:szCs w:val="24"/>
-        </w:rPr>
-        <w:t xml:space="preserve"> 1000?</w:t>
+      <w:r>
+        <w:rPr>
+          <w:rFonts w:ascii="Arial" w:eastAsia="Arial" w:hAnsi="Arial" w:cs="Arial"/>
+          <w:b/>
+          <w:smallCaps/>
+          <w:color w:val="000000"/>
+          <w:sz w:val="24"/>
+          <w:szCs w:val="24"/>
+          <w:lang w:val="en-US"/>
+        </w:rPr>
+        <w:t>How many ports are open with a port number under 1000?</w:t>
       </w:r>
     </w:p>
     <w:p>
@@ -2721,6 +2456,7 @@
           <w:color w:val="000000"/>
           <w:sz w:val="24"/>
           <w:szCs w:val="24"/>
+          <w:lang w:val="en-US"/>
         </w:rPr>
       </w:pPr>
     </w:p>
@@ -2838,19 +2574,34 @@
           <w:color w:val="000000"/>
           <w:sz w:val="24"/>
           <w:szCs w:val="24"/>
-        </w:rPr>
-      </w:pPr>
+          <w:lang w:val="en-US"/>
+        </w:rPr>
+      </w:pPr>
+      <w:r>
+        <w:rPr>
+          <w:rFonts w:ascii="Arial" w:eastAsia="Arial" w:hAnsi="Arial" w:cs="Arial"/>
+          <w:b/>
+          <w:smallCaps/>
+          <w:color w:val="000000"/>
+          <w:sz w:val="24"/>
+          <w:szCs w:val="24"/>
+          <w:lang w:val="en-US"/>
+        </w:rPr>
+        <w:t xml:space="preserve">What is this machine vulnerable to? (Answer in the form of: </w:t>
+      </w:r>
       <w:proofErr w:type="spellStart"/>
-      <w:r>
-        <w:rPr>
-          <w:rFonts w:ascii="Arial" w:eastAsia="Arial" w:hAnsi="Arial" w:cs="Arial"/>
-          <w:b/>
-          <w:smallCaps/>
-          <w:color w:val="000000"/>
-          <w:sz w:val="24"/>
-          <w:szCs w:val="24"/>
-        </w:rPr>
-        <w:t>What</w:t>
+      <w:proofErr w:type="gramStart"/>
+      <w:r>
+        <w:rPr>
+          <w:rFonts w:ascii="Arial" w:eastAsia="Arial" w:hAnsi="Arial" w:cs="Arial"/>
+          <w:b/>
+          <w:smallCaps/>
+          <w:color w:val="000000"/>
+          <w:sz w:val="24"/>
+          <w:szCs w:val="24"/>
+          <w:lang w:val="en-US"/>
+        </w:rPr>
+        <w:t>ms</w:t>
       </w:r>
       <w:proofErr w:type="spellEnd"/>
       <w:r>
@@ -2861,248 +2612,22 @@
           <w:color w:val="000000"/>
           <w:sz w:val="24"/>
           <w:szCs w:val="24"/>
-        </w:rPr>
-        <w:t xml:space="preserve"> </w:t>
-      </w:r>
-      <w:proofErr w:type="spellStart"/>
-      <w:r>
-        <w:rPr>
-          <w:rFonts w:ascii="Arial" w:eastAsia="Arial" w:hAnsi="Arial" w:cs="Arial"/>
-          <w:b/>
-          <w:smallCaps/>
-          <w:color w:val="000000"/>
-          <w:sz w:val="24"/>
-          <w:szCs w:val="24"/>
-        </w:rPr>
-        <w:t>is</w:t>
-      </w:r>
-      <w:proofErr w:type="spellEnd"/>
-      <w:r>
-        <w:rPr>
-          <w:rFonts w:ascii="Arial" w:eastAsia="Arial" w:hAnsi="Arial" w:cs="Arial"/>
-          <w:b/>
-          <w:smallCaps/>
-          <w:color w:val="000000"/>
-          <w:sz w:val="24"/>
-          <w:szCs w:val="24"/>
-        </w:rPr>
-        <w:t xml:space="preserve"> </w:t>
-      </w:r>
-      <w:proofErr w:type="spellStart"/>
-      <w:r>
-        <w:rPr>
-          <w:rFonts w:ascii="Arial" w:eastAsia="Arial" w:hAnsi="Arial" w:cs="Arial"/>
-          <w:b/>
-          <w:smallCaps/>
-          <w:color w:val="000000"/>
-          <w:sz w:val="24"/>
-          <w:szCs w:val="24"/>
-        </w:rPr>
-        <w:t>this</w:t>
-      </w:r>
-      <w:proofErr w:type="spellEnd"/>
-      <w:r>
-        <w:rPr>
-          <w:rFonts w:ascii="Arial" w:eastAsia="Arial" w:hAnsi="Arial" w:cs="Arial"/>
-          <w:b/>
-          <w:smallCaps/>
-          <w:color w:val="000000"/>
-          <w:sz w:val="24"/>
-          <w:szCs w:val="24"/>
-        </w:rPr>
-        <w:t xml:space="preserve"> machine </w:t>
-      </w:r>
-      <w:proofErr w:type="spellStart"/>
-      <w:r>
-        <w:rPr>
-          <w:rFonts w:ascii="Arial" w:eastAsia="Arial" w:hAnsi="Arial" w:cs="Arial"/>
-          <w:b/>
-          <w:smallCaps/>
-          <w:color w:val="000000"/>
-          <w:sz w:val="24"/>
-          <w:szCs w:val="24"/>
-        </w:rPr>
-        <w:t>vulnerable</w:t>
-      </w:r>
-      <w:proofErr w:type="spellEnd"/>
-      <w:r>
-        <w:rPr>
-          <w:rFonts w:ascii="Arial" w:eastAsia="Arial" w:hAnsi="Arial" w:cs="Arial"/>
-          <w:b/>
-          <w:smallCaps/>
-          <w:color w:val="000000"/>
-          <w:sz w:val="24"/>
-          <w:szCs w:val="24"/>
-        </w:rPr>
-        <w:t xml:space="preserve"> </w:t>
-      </w:r>
-      <w:proofErr w:type="spellStart"/>
-      <w:r>
-        <w:rPr>
-          <w:rFonts w:ascii="Arial" w:eastAsia="Arial" w:hAnsi="Arial" w:cs="Arial"/>
-          <w:b/>
-          <w:smallCaps/>
-          <w:color w:val="000000"/>
-          <w:sz w:val="24"/>
-          <w:szCs w:val="24"/>
-        </w:rPr>
-        <w:t>to</w:t>
-      </w:r>
-      <w:proofErr w:type="spellEnd"/>
-      <w:r>
-        <w:rPr>
-          <w:rFonts w:ascii="Arial" w:eastAsia="Arial" w:hAnsi="Arial" w:cs="Arial"/>
-          <w:b/>
-          <w:smallCaps/>
-          <w:color w:val="000000"/>
-          <w:sz w:val="24"/>
-          <w:szCs w:val="24"/>
-        </w:rPr>
-        <w:t>? (</w:t>
-      </w:r>
-      <w:proofErr w:type="spellStart"/>
-      <w:r>
-        <w:rPr>
-          <w:rFonts w:ascii="Arial" w:eastAsia="Arial" w:hAnsi="Arial" w:cs="Arial"/>
-          <w:b/>
-          <w:smallCaps/>
-          <w:color w:val="000000"/>
-          <w:sz w:val="24"/>
-          <w:szCs w:val="24"/>
-        </w:rPr>
-        <w:t>Answer</w:t>
-      </w:r>
-      <w:proofErr w:type="spellEnd"/>
-      <w:r>
-        <w:rPr>
-          <w:rFonts w:ascii="Arial" w:eastAsia="Arial" w:hAnsi="Arial" w:cs="Arial"/>
-          <w:b/>
-          <w:smallCaps/>
-          <w:color w:val="000000"/>
-          <w:sz w:val="24"/>
-          <w:szCs w:val="24"/>
-        </w:rPr>
-        <w:t xml:space="preserve"> in </w:t>
-      </w:r>
-      <w:proofErr w:type="spellStart"/>
-      <w:r>
-        <w:rPr>
-          <w:rFonts w:ascii="Arial" w:eastAsia="Arial" w:hAnsi="Arial" w:cs="Arial"/>
-          <w:b/>
-          <w:smallCaps/>
-          <w:color w:val="000000"/>
-          <w:sz w:val="24"/>
-          <w:szCs w:val="24"/>
-        </w:rPr>
-        <w:t>the</w:t>
-      </w:r>
-      <w:proofErr w:type="spellEnd"/>
-      <w:r>
-        <w:rPr>
-          <w:rFonts w:ascii="Arial" w:eastAsia="Arial" w:hAnsi="Arial" w:cs="Arial"/>
-          <w:b/>
-          <w:smallCaps/>
-          <w:color w:val="000000"/>
-          <w:sz w:val="24"/>
-          <w:szCs w:val="24"/>
-        </w:rPr>
-        <w:t xml:space="preserve"> </w:t>
-      </w:r>
-      <w:proofErr w:type="spellStart"/>
-      <w:r>
-        <w:rPr>
-          <w:rFonts w:ascii="Arial" w:eastAsia="Arial" w:hAnsi="Arial" w:cs="Arial"/>
-          <w:b/>
-          <w:smallCaps/>
-          <w:color w:val="000000"/>
-          <w:sz w:val="24"/>
-          <w:szCs w:val="24"/>
-        </w:rPr>
-        <w:t>form</w:t>
-      </w:r>
-      <w:proofErr w:type="spellEnd"/>
-      <w:r>
-        <w:rPr>
-          <w:rFonts w:ascii="Arial" w:eastAsia="Arial" w:hAnsi="Arial" w:cs="Arial"/>
-          <w:b/>
-          <w:smallCaps/>
-          <w:color w:val="000000"/>
-          <w:sz w:val="24"/>
-          <w:szCs w:val="24"/>
-        </w:rPr>
-        <w:t xml:space="preserve"> </w:t>
-      </w:r>
-      <w:proofErr w:type="spellStart"/>
-      <w:r>
-        <w:rPr>
-          <w:rFonts w:ascii="Arial" w:eastAsia="Arial" w:hAnsi="Arial" w:cs="Arial"/>
-          <w:b/>
-          <w:smallCaps/>
-          <w:color w:val="000000"/>
-          <w:sz w:val="24"/>
-          <w:szCs w:val="24"/>
-        </w:rPr>
-        <w:t>of</w:t>
-      </w:r>
-      <w:proofErr w:type="spellEnd"/>
-      <w:r>
-        <w:rPr>
-          <w:rFonts w:ascii="Arial" w:eastAsia="Arial" w:hAnsi="Arial" w:cs="Arial"/>
-          <w:b/>
-          <w:smallCaps/>
-          <w:color w:val="000000"/>
-          <w:sz w:val="24"/>
-          <w:szCs w:val="24"/>
-        </w:rPr>
-        <w:t xml:space="preserve">: </w:t>
-      </w:r>
-      <w:proofErr w:type="spellStart"/>
-      <w:r>
-        <w:rPr>
-          <w:rFonts w:ascii="Arial" w:eastAsia="Arial" w:hAnsi="Arial" w:cs="Arial"/>
-          <w:b/>
-          <w:smallCaps/>
-          <w:color w:val="000000"/>
-          <w:sz w:val="24"/>
-          <w:szCs w:val="24"/>
-        </w:rPr>
-        <w:t>ms</w:t>
-      </w:r>
-      <w:proofErr w:type="spellEnd"/>
-      <w:r>
-        <w:rPr>
-          <w:rFonts w:ascii="Arial" w:eastAsia="Arial" w:hAnsi="Arial" w:cs="Arial"/>
-          <w:b/>
-          <w:smallCaps/>
-          <w:color w:val="000000"/>
-          <w:sz w:val="24"/>
-          <w:szCs w:val="24"/>
-        </w:rPr>
-        <w:t xml:space="preserve">??-???, </w:t>
-      </w:r>
-      <w:proofErr w:type="spellStart"/>
-      <w:r>
-        <w:rPr>
-          <w:rFonts w:ascii="Arial" w:eastAsia="Arial" w:hAnsi="Arial" w:cs="Arial"/>
-          <w:b/>
-          <w:smallCaps/>
-          <w:color w:val="000000"/>
-          <w:sz w:val="24"/>
-          <w:szCs w:val="24"/>
-        </w:rPr>
-        <w:t>ex</w:t>
-      </w:r>
-      <w:proofErr w:type="spellEnd"/>
-      <w:r>
-        <w:rPr>
-          <w:rFonts w:ascii="Arial" w:eastAsia="Arial" w:hAnsi="Arial" w:cs="Arial"/>
-          <w:b/>
-          <w:smallCaps/>
-          <w:color w:val="000000"/>
-          <w:sz w:val="24"/>
-          <w:szCs w:val="24"/>
-        </w:rPr>
-        <w:t>: ms08-067)</w:t>
+          <w:lang w:val="en-US"/>
+        </w:rPr>
+        <w:t>??-</w:t>
+      </w:r>
+      <w:proofErr w:type="gramEnd"/>
+      <w:r>
+        <w:rPr>
+          <w:rFonts w:ascii="Arial" w:eastAsia="Arial" w:hAnsi="Arial" w:cs="Arial"/>
+          <w:b/>
+          <w:smallCaps/>
+          <w:color w:val="000000"/>
+          <w:sz w:val="24"/>
+          <w:szCs w:val="24"/>
+          <w:lang w:val="en-US"/>
+        </w:rPr>
+        <w:t>???, ex: ms08-067)</w:t>
       </w:r>
     </w:p>
     <w:p>
@@ -3339,389 +2864,28 @@
       </w:pPr>
       <w:bookmarkStart w:id="5" w:name="_heading=h.3dy6vkm" w:colFirst="0" w:colLast="0"/>
       <w:bookmarkEnd w:id="5"/>
-      <w:proofErr w:type="spellStart"/>
-      <w:r>
-        <w:rPr>
-          <w:rFonts w:ascii="Arial" w:eastAsia="Arial" w:hAnsi="Arial" w:cs="Arial"/>
-          <w:b/>
-          <w:smallCaps/>
-          <w:color w:val="000000"/>
-          <w:sz w:val="24"/>
-          <w:szCs w:val="24"/>
-        </w:rPr>
-        <w:t>Find</w:t>
-      </w:r>
-      <w:proofErr w:type="spellEnd"/>
-      <w:r>
-        <w:rPr>
-          <w:rFonts w:ascii="Arial" w:eastAsia="Arial" w:hAnsi="Arial" w:cs="Arial"/>
-          <w:b/>
-          <w:smallCaps/>
-          <w:color w:val="000000"/>
-          <w:sz w:val="24"/>
-          <w:szCs w:val="24"/>
-        </w:rPr>
-        <w:t xml:space="preserve"> </w:t>
-      </w:r>
-      <w:proofErr w:type="spellStart"/>
-      <w:r>
-        <w:rPr>
-          <w:rFonts w:ascii="Arial" w:eastAsia="Arial" w:hAnsi="Arial" w:cs="Arial"/>
-          <w:b/>
-          <w:smallCaps/>
-          <w:color w:val="000000"/>
-          <w:sz w:val="24"/>
-          <w:szCs w:val="24"/>
-        </w:rPr>
-        <w:t>the</w:t>
-      </w:r>
-      <w:proofErr w:type="spellEnd"/>
-      <w:r>
-        <w:rPr>
-          <w:rFonts w:ascii="Arial" w:eastAsia="Arial" w:hAnsi="Arial" w:cs="Arial"/>
-          <w:b/>
-          <w:smallCaps/>
-          <w:color w:val="000000"/>
-          <w:sz w:val="24"/>
-          <w:szCs w:val="24"/>
-        </w:rPr>
-        <w:t xml:space="preserve"> </w:t>
-      </w:r>
-      <w:proofErr w:type="spellStart"/>
-      <w:r>
-        <w:rPr>
-          <w:rFonts w:ascii="Arial" w:eastAsia="Arial" w:hAnsi="Arial" w:cs="Arial"/>
-          <w:b/>
-          <w:smallCaps/>
-          <w:color w:val="000000"/>
-          <w:sz w:val="24"/>
-          <w:szCs w:val="24"/>
-        </w:rPr>
-        <w:t>exploitation</w:t>
-      </w:r>
-      <w:proofErr w:type="spellEnd"/>
-      <w:r>
-        <w:rPr>
-          <w:rFonts w:ascii="Arial" w:eastAsia="Arial" w:hAnsi="Arial" w:cs="Arial"/>
-          <w:b/>
-          <w:smallCaps/>
-          <w:color w:val="000000"/>
-          <w:sz w:val="24"/>
-          <w:szCs w:val="24"/>
-        </w:rPr>
-        <w:t xml:space="preserve"> </w:t>
-      </w:r>
-      <w:proofErr w:type="spellStart"/>
-      <w:r>
-        <w:rPr>
-          <w:rFonts w:ascii="Arial" w:eastAsia="Arial" w:hAnsi="Arial" w:cs="Arial"/>
-          <w:b/>
-          <w:smallCaps/>
-          <w:color w:val="000000"/>
-          <w:sz w:val="24"/>
-          <w:szCs w:val="24"/>
-        </w:rPr>
-        <w:t>code</w:t>
-      </w:r>
-      <w:proofErr w:type="spellEnd"/>
-      <w:r>
-        <w:rPr>
-          <w:rFonts w:ascii="Arial" w:eastAsia="Arial" w:hAnsi="Arial" w:cs="Arial"/>
-          <w:b/>
-          <w:smallCaps/>
-          <w:color w:val="000000"/>
-          <w:sz w:val="24"/>
-          <w:szCs w:val="24"/>
-        </w:rPr>
-        <w:t xml:space="preserve"> </w:t>
-      </w:r>
-      <w:proofErr w:type="spellStart"/>
-      <w:r>
-        <w:rPr>
-          <w:rFonts w:ascii="Arial" w:eastAsia="Arial" w:hAnsi="Arial" w:cs="Arial"/>
-          <w:b/>
-          <w:smallCaps/>
-          <w:color w:val="000000"/>
-          <w:sz w:val="24"/>
-          <w:szCs w:val="24"/>
-        </w:rPr>
-        <w:t>we</w:t>
-      </w:r>
-      <w:proofErr w:type="spellEnd"/>
-      <w:r>
-        <w:rPr>
-          <w:rFonts w:ascii="Arial" w:eastAsia="Arial" w:hAnsi="Arial" w:cs="Arial"/>
-          <w:b/>
-          <w:smallCaps/>
-          <w:color w:val="000000"/>
-          <w:sz w:val="24"/>
-          <w:szCs w:val="24"/>
-        </w:rPr>
-        <w:t xml:space="preserve"> </w:t>
-      </w:r>
-      <w:proofErr w:type="spellStart"/>
-      <w:r>
-        <w:rPr>
-          <w:rFonts w:ascii="Arial" w:eastAsia="Arial" w:hAnsi="Arial" w:cs="Arial"/>
-          <w:b/>
-          <w:smallCaps/>
-          <w:color w:val="000000"/>
-          <w:sz w:val="24"/>
-          <w:szCs w:val="24"/>
-        </w:rPr>
-        <w:t>will</w:t>
-      </w:r>
-      <w:proofErr w:type="spellEnd"/>
-      <w:r>
-        <w:rPr>
-          <w:rFonts w:ascii="Arial" w:eastAsia="Arial" w:hAnsi="Arial" w:cs="Arial"/>
-          <w:b/>
-          <w:smallCaps/>
-          <w:color w:val="000000"/>
-          <w:sz w:val="24"/>
-          <w:szCs w:val="24"/>
-        </w:rPr>
-        <w:t xml:space="preserve"> </w:t>
-      </w:r>
-      <w:proofErr w:type="spellStart"/>
-      <w:r>
-        <w:rPr>
-          <w:rFonts w:ascii="Arial" w:eastAsia="Arial" w:hAnsi="Arial" w:cs="Arial"/>
-          <w:b/>
-          <w:smallCaps/>
-          <w:color w:val="000000"/>
-          <w:sz w:val="24"/>
-          <w:szCs w:val="24"/>
-        </w:rPr>
-        <w:t>run</w:t>
-      </w:r>
-      <w:proofErr w:type="spellEnd"/>
-      <w:r>
-        <w:rPr>
-          <w:rFonts w:ascii="Arial" w:eastAsia="Arial" w:hAnsi="Arial" w:cs="Arial"/>
-          <w:b/>
-          <w:smallCaps/>
-          <w:color w:val="000000"/>
-          <w:sz w:val="24"/>
-          <w:szCs w:val="24"/>
-        </w:rPr>
-        <w:t xml:space="preserve"> </w:t>
-      </w:r>
-      <w:proofErr w:type="spellStart"/>
-      <w:r>
-        <w:rPr>
-          <w:rFonts w:ascii="Arial" w:eastAsia="Arial" w:hAnsi="Arial" w:cs="Arial"/>
-          <w:b/>
-          <w:smallCaps/>
-          <w:color w:val="000000"/>
-          <w:sz w:val="24"/>
-          <w:szCs w:val="24"/>
-        </w:rPr>
-        <w:t>against</w:t>
-      </w:r>
-      <w:proofErr w:type="spellEnd"/>
-      <w:r>
-        <w:rPr>
-          <w:rFonts w:ascii="Arial" w:eastAsia="Arial" w:hAnsi="Arial" w:cs="Arial"/>
-          <w:b/>
-          <w:smallCaps/>
-          <w:color w:val="000000"/>
-          <w:sz w:val="24"/>
-          <w:szCs w:val="24"/>
-        </w:rPr>
-        <w:t xml:space="preserve"> </w:t>
-      </w:r>
-      <w:proofErr w:type="spellStart"/>
-      <w:r>
-        <w:rPr>
-          <w:rFonts w:ascii="Arial" w:eastAsia="Arial" w:hAnsi="Arial" w:cs="Arial"/>
-          <w:b/>
-          <w:smallCaps/>
-          <w:color w:val="000000"/>
-          <w:sz w:val="24"/>
-          <w:szCs w:val="24"/>
-        </w:rPr>
-        <w:t>the</w:t>
-      </w:r>
-      <w:proofErr w:type="spellEnd"/>
-      <w:r>
-        <w:rPr>
-          <w:rFonts w:ascii="Arial" w:eastAsia="Arial" w:hAnsi="Arial" w:cs="Arial"/>
-          <w:b/>
-          <w:smallCaps/>
-          <w:color w:val="000000"/>
-          <w:sz w:val="24"/>
-          <w:szCs w:val="24"/>
-        </w:rPr>
-        <w:t xml:space="preserve"> machine. </w:t>
-      </w:r>
-      <w:proofErr w:type="spellStart"/>
-      <w:r>
-        <w:rPr>
-          <w:rFonts w:ascii="Arial" w:eastAsia="Arial" w:hAnsi="Arial" w:cs="Arial"/>
-          <w:b/>
-          <w:smallCaps/>
-          <w:color w:val="000000"/>
-          <w:sz w:val="24"/>
-          <w:szCs w:val="24"/>
-        </w:rPr>
-        <w:t>What</w:t>
-      </w:r>
-      <w:proofErr w:type="spellEnd"/>
-      <w:r>
-        <w:rPr>
-          <w:rFonts w:ascii="Arial" w:eastAsia="Arial" w:hAnsi="Arial" w:cs="Arial"/>
-          <w:b/>
-          <w:smallCaps/>
-          <w:color w:val="000000"/>
-          <w:sz w:val="24"/>
-          <w:szCs w:val="24"/>
-        </w:rPr>
-        <w:t xml:space="preserve"> </w:t>
-      </w:r>
-      <w:proofErr w:type="spellStart"/>
-      <w:r>
-        <w:rPr>
-          <w:rFonts w:ascii="Arial" w:eastAsia="Arial" w:hAnsi="Arial" w:cs="Arial"/>
-          <w:b/>
-          <w:smallCaps/>
-          <w:color w:val="000000"/>
-          <w:sz w:val="24"/>
-          <w:szCs w:val="24"/>
-        </w:rPr>
-        <w:t>is</w:t>
-      </w:r>
-      <w:proofErr w:type="spellEnd"/>
-      <w:r>
-        <w:rPr>
-          <w:rFonts w:ascii="Arial" w:eastAsia="Arial" w:hAnsi="Arial" w:cs="Arial"/>
-          <w:b/>
-          <w:smallCaps/>
-          <w:color w:val="000000"/>
-          <w:sz w:val="24"/>
-          <w:szCs w:val="24"/>
-        </w:rPr>
-        <w:t xml:space="preserve"> </w:t>
-      </w:r>
-      <w:proofErr w:type="spellStart"/>
-      <w:r>
-        <w:rPr>
-          <w:rFonts w:ascii="Arial" w:eastAsia="Arial" w:hAnsi="Arial" w:cs="Arial"/>
-          <w:b/>
-          <w:smallCaps/>
-          <w:color w:val="000000"/>
-          <w:sz w:val="24"/>
-          <w:szCs w:val="24"/>
-        </w:rPr>
-        <w:t>the</w:t>
-      </w:r>
-      <w:proofErr w:type="spellEnd"/>
-      <w:r>
-        <w:rPr>
-          <w:rFonts w:ascii="Arial" w:eastAsia="Arial" w:hAnsi="Arial" w:cs="Arial"/>
-          <w:b/>
-          <w:smallCaps/>
-          <w:color w:val="000000"/>
-          <w:sz w:val="24"/>
-          <w:szCs w:val="24"/>
-        </w:rPr>
-        <w:t xml:space="preserve"> full path </w:t>
-      </w:r>
-      <w:proofErr w:type="spellStart"/>
-      <w:r>
-        <w:rPr>
-          <w:rFonts w:ascii="Arial" w:eastAsia="Arial" w:hAnsi="Arial" w:cs="Arial"/>
-          <w:b/>
-          <w:smallCaps/>
-          <w:color w:val="000000"/>
-          <w:sz w:val="24"/>
-          <w:szCs w:val="24"/>
-        </w:rPr>
-        <w:t>of</w:t>
-      </w:r>
-      <w:proofErr w:type="spellEnd"/>
-      <w:r>
-        <w:rPr>
-          <w:rFonts w:ascii="Arial" w:eastAsia="Arial" w:hAnsi="Arial" w:cs="Arial"/>
-          <w:b/>
-          <w:smallCaps/>
-          <w:color w:val="000000"/>
-          <w:sz w:val="24"/>
-          <w:szCs w:val="24"/>
-        </w:rPr>
-        <w:t xml:space="preserve"> </w:t>
-      </w:r>
-      <w:proofErr w:type="spellStart"/>
-      <w:r>
-        <w:rPr>
-          <w:rFonts w:ascii="Arial" w:eastAsia="Arial" w:hAnsi="Arial" w:cs="Arial"/>
-          <w:b/>
-          <w:smallCaps/>
-          <w:color w:val="000000"/>
-          <w:sz w:val="24"/>
-          <w:szCs w:val="24"/>
-        </w:rPr>
-        <w:t>the</w:t>
-      </w:r>
-      <w:proofErr w:type="spellEnd"/>
-      <w:r>
-        <w:rPr>
-          <w:rFonts w:ascii="Arial" w:eastAsia="Arial" w:hAnsi="Arial" w:cs="Arial"/>
-          <w:b/>
-          <w:smallCaps/>
-          <w:color w:val="000000"/>
-          <w:sz w:val="24"/>
-          <w:szCs w:val="24"/>
-        </w:rPr>
-        <w:t xml:space="preserve"> </w:t>
-      </w:r>
-      <w:proofErr w:type="spellStart"/>
-      <w:r>
-        <w:rPr>
-          <w:rFonts w:ascii="Arial" w:eastAsia="Arial" w:hAnsi="Arial" w:cs="Arial"/>
-          <w:b/>
-          <w:smallCaps/>
-          <w:color w:val="000000"/>
-          <w:sz w:val="24"/>
-          <w:szCs w:val="24"/>
-        </w:rPr>
-        <w:t>code</w:t>
-      </w:r>
-      <w:proofErr w:type="spellEnd"/>
-      <w:r>
-        <w:rPr>
-          <w:rFonts w:ascii="Arial" w:eastAsia="Arial" w:hAnsi="Arial" w:cs="Arial"/>
-          <w:b/>
-          <w:smallCaps/>
-          <w:color w:val="000000"/>
-          <w:sz w:val="24"/>
-          <w:szCs w:val="24"/>
-        </w:rPr>
-        <w:t>? (</w:t>
-      </w:r>
-      <w:proofErr w:type="spellStart"/>
-      <w:r>
-        <w:rPr>
-          <w:rFonts w:ascii="Arial" w:eastAsia="Arial" w:hAnsi="Arial" w:cs="Arial"/>
-          <w:b/>
-          <w:smallCaps/>
-          <w:color w:val="000000"/>
-          <w:sz w:val="24"/>
-          <w:szCs w:val="24"/>
-        </w:rPr>
-        <w:t>Ex</w:t>
-      </w:r>
-      <w:proofErr w:type="spellEnd"/>
-      <w:r>
-        <w:rPr>
-          <w:rFonts w:ascii="Arial" w:eastAsia="Arial" w:hAnsi="Arial" w:cs="Arial"/>
-          <w:b/>
-          <w:smallCaps/>
-          <w:color w:val="000000"/>
-          <w:sz w:val="24"/>
-          <w:szCs w:val="24"/>
-        </w:rPr>
-        <w:t xml:space="preserve">: </w:t>
+      <w:r>
+        <w:rPr>
+          <w:rFonts w:ascii="Arial" w:eastAsia="Arial" w:hAnsi="Arial" w:cs="Arial"/>
+          <w:b/>
+          <w:smallCaps/>
+          <w:color w:val="000000"/>
+          <w:sz w:val="24"/>
+          <w:szCs w:val="24"/>
+          <w:lang w:val="en-US"/>
+        </w:rPr>
+        <w:t xml:space="preserve">Find the exploitation code we will run against the machine. What is the full path of the code? </w:t>
+      </w:r>
+      <w:r>
+        <w:rPr>
+          <w:rFonts w:ascii="Arial" w:eastAsia="Arial" w:hAnsi="Arial" w:cs="Arial"/>
+          <w:b/>
+          <w:smallCaps/>
+          <w:color w:val="000000"/>
+          <w:sz w:val="24"/>
+          <w:szCs w:val="24"/>
+        </w:rPr>
+        <w:t xml:space="preserve">(Ex: </w:t>
       </w:r>
       <w:proofErr w:type="spellStart"/>
       <w:r>
@@ -3901,8 +3065,20 @@
           <w:color w:val="000000"/>
           <w:sz w:val="24"/>
           <w:szCs w:val="24"/>
-        </w:rPr>
-        <w:t xml:space="preserve">Show </w:t>
+          <w:lang w:val="en-US"/>
+        </w:rPr>
+        <w:t xml:space="preserve">Show options and set the one required value. What is the name of this value? </w:t>
+      </w:r>
+      <w:r>
+        <w:rPr>
+          <w:rFonts w:ascii="Arial" w:eastAsia="Arial" w:hAnsi="Arial" w:cs="Arial"/>
+          <w:b/>
+          <w:smallCaps/>
+          <w:color w:val="000000"/>
+          <w:sz w:val="24"/>
+          <w:szCs w:val="24"/>
+        </w:rPr>
+        <w:t>(</w:t>
       </w:r>
       <w:proofErr w:type="spellStart"/>
       <w:r>
@@ -3914,7 +3090,7 @@
           <w:sz w:val="24"/>
           <w:szCs w:val="24"/>
         </w:rPr>
-        <w:t>options</w:t>
+        <w:t>All</w:t>
       </w:r>
       <w:proofErr w:type="spellEnd"/>
       <w:r>
@@ -3926,7 +3102,7 @@
           <w:sz w:val="24"/>
           <w:szCs w:val="24"/>
         </w:rPr>
-        <w:t xml:space="preserve"> </w:t>
+        <w:t xml:space="preserve"> caps for </w:t>
       </w:r>
       <w:proofErr w:type="spellStart"/>
       <w:r>
@@ -3938,7 +3114,7 @@
           <w:sz w:val="24"/>
           <w:szCs w:val="24"/>
         </w:rPr>
-        <w:t>and</w:t>
+        <w:t>submission</w:t>
       </w:r>
       <w:proofErr w:type="spellEnd"/>
       <w:r>
@@ -3950,390 +3126,42 @@
           <w:sz w:val="24"/>
           <w:szCs w:val="24"/>
         </w:rPr>
-        <w:t xml:space="preserve"> set </w:t>
+        <w:t>)</w:t>
+      </w:r>
+    </w:p>
+    <w:p>
+      <w:pPr>
+        <w:rPr>
+          <w:rFonts w:ascii="Arial" w:eastAsia="Arial" w:hAnsi="Arial" w:cs="Arial"/>
+          <w:sz w:val="24"/>
+          <w:szCs w:val="24"/>
+        </w:rPr>
+      </w:pPr>
+      <w:r>
+        <w:rPr>
+          <w:rFonts w:ascii="Arial" w:eastAsia="Arial" w:hAnsi="Arial" w:cs="Arial"/>
+          <w:sz w:val="24"/>
+          <w:szCs w:val="24"/>
+        </w:rPr>
+        <w:t xml:space="preserve">Agora utilizando o melhor amigo do </w:t>
       </w:r>
       <w:proofErr w:type="spellStart"/>
       <w:r>
         <w:rPr>
           <w:rFonts w:ascii="Arial" w:eastAsia="Arial" w:hAnsi="Arial" w:cs="Arial"/>
-          <w:b/>
-          <w:smallCaps/>
-          <w:color w:val="000000"/>
-          <w:sz w:val="24"/>
-          <w:szCs w:val="24"/>
-        </w:rPr>
-        <w:t>the</w:t>
+          <w:sz w:val="24"/>
+          <w:szCs w:val="24"/>
+        </w:rPr>
+        <w:t>homen</w:t>
       </w:r>
       <w:proofErr w:type="spellEnd"/>
       <w:r>
         <w:rPr>
           <w:rFonts w:ascii="Arial" w:eastAsia="Arial" w:hAnsi="Arial" w:cs="Arial"/>
-          <w:b/>
-          <w:smallCaps/>
-          <w:color w:val="000000"/>
-          <w:sz w:val="24"/>
-          <w:szCs w:val="24"/>
-        </w:rPr>
-        <w:t xml:space="preserve"> </w:t>
-      </w:r>
-      <w:proofErr w:type="spellStart"/>
-      <w:r>
-        <w:rPr>
-          <w:rFonts w:ascii="Arial" w:eastAsia="Arial" w:hAnsi="Arial" w:cs="Arial"/>
-          <w:b/>
-          <w:smallCaps/>
-          <w:color w:val="000000"/>
-          <w:sz w:val="24"/>
-          <w:szCs w:val="24"/>
-        </w:rPr>
-        <w:t>one</w:t>
-      </w:r>
-      <w:proofErr w:type="spellEnd"/>
-      <w:r>
-        <w:rPr>
-          <w:rFonts w:ascii="Arial" w:eastAsia="Arial" w:hAnsi="Arial" w:cs="Arial"/>
-          <w:b/>
-          <w:smallCaps/>
-          <w:color w:val="000000"/>
-          <w:sz w:val="24"/>
-          <w:szCs w:val="24"/>
-        </w:rPr>
-        <w:t xml:space="preserve"> </w:t>
-      </w:r>
-      <w:proofErr w:type="spellStart"/>
-      <w:r>
-        <w:rPr>
-          <w:rFonts w:ascii="Arial" w:eastAsia="Arial" w:hAnsi="Arial" w:cs="Arial"/>
-          <w:b/>
-          <w:smallCaps/>
-          <w:color w:val="000000"/>
-          <w:sz w:val="24"/>
-          <w:szCs w:val="24"/>
-        </w:rPr>
-        <w:t>required</w:t>
-      </w:r>
-      <w:proofErr w:type="spellEnd"/>
-      <w:r>
-        <w:rPr>
-          <w:rFonts w:ascii="Arial" w:eastAsia="Arial" w:hAnsi="Arial" w:cs="Arial"/>
-          <w:b/>
-          <w:smallCaps/>
-          <w:color w:val="000000"/>
-          <w:sz w:val="24"/>
-          <w:szCs w:val="24"/>
-        </w:rPr>
-        <w:t xml:space="preserve"> </w:t>
-      </w:r>
-      <w:proofErr w:type="spellStart"/>
-      <w:r>
-        <w:rPr>
-          <w:rFonts w:ascii="Arial" w:eastAsia="Arial" w:hAnsi="Arial" w:cs="Arial"/>
-          <w:b/>
-          <w:smallCaps/>
-          <w:color w:val="000000"/>
-          <w:sz w:val="24"/>
-          <w:szCs w:val="24"/>
-        </w:rPr>
-        <w:t>value</w:t>
-      </w:r>
-      <w:proofErr w:type="spellEnd"/>
-      <w:r>
-        <w:rPr>
-          <w:rFonts w:ascii="Arial" w:eastAsia="Arial" w:hAnsi="Arial" w:cs="Arial"/>
-          <w:b/>
-          <w:smallCaps/>
-          <w:color w:val="000000"/>
-          <w:sz w:val="24"/>
-          <w:szCs w:val="24"/>
-        </w:rPr>
-        <w:t xml:space="preserve">. </w:t>
-      </w:r>
-      <w:proofErr w:type="spellStart"/>
-      <w:r>
-        <w:rPr>
-          <w:rFonts w:ascii="Arial" w:eastAsia="Arial" w:hAnsi="Arial" w:cs="Arial"/>
-          <w:b/>
-          <w:smallCaps/>
-          <w:color w:val="000000"/>
-          <w:sz w:val="24"/>
-          <w:szCs w:val="24"/>
-        </w:rPr>
-        <w:t>What</w:t>
-      </w:r>
-      <w:proofErr w:type="spellEnd"/>
-      <w:r>
-        <w:rPr>
-          <w:rFonts w:ascii="Arial" w:eastAsia="Arial" w:hAnsi="Arial" w:cs="Arial"/>
-          <w:b/>
-          <w:smallCaps/>
-          <w:color w:val="000000"/>
-          <w:sz w:val="24"/>
-          <w:szCs w:val="24"/>
-        </w:rPr>
-        <w:t xml:space="preserve"> </w:t>
-      </w:r>
-      <w:proofErr w:type="spellStart"/>
-      <w:r>
-        <w:rPr>
-          <w:rFonts w:ascii="Arial" w:eastAsia="Arial" w:hAnsi="Arial" w:cs="Arial"/>
-          <w:b/>
-          <w:smallCaps/>
-          <w:color w:val="000000"/>
-          <w:sz w:val="24"/>
-          <w:szCs w:val="24"/>
-        </w:rPr>
-        <w:t>is</w:t>
-      </w:r>
-      <w:proofErr w:type="spellEnd"/>
-      <w:r>
-        <w:rPr>
-          <w:rFonts w:ascii="Arial" w:eastAsia="Arial" w:hAnsi="Arial" w:cs="Arial"/>
-          <w:b/>
-          <w:smallCaps/>
-          <w:color w:val="000000"/>
-          <w:sz w:val="24"/>
-          <w:szCs w:val="24"/>
-        </w:rPr>
-        <w:t xml:space="preserve"> </w:t>
-      </w:r>
-      <w:proofErr w:type="spellStart"/>
-      <w:r>
-        <w:rPr>
-          <w:rFonts w:ascii="Arial" w:eastAsia="Arial" w:hAnsi="Arial" w:cs="Arial"/>
-          <w:b/>
-          <w:smallCaps/>
-          <w:color w:val="000000"/>
-          <w:sz w:val="24"/>
-          <w:szCs w:val="24"/>
-        </w:rPr>
-        <w:t>the</w:t>
-      </w:r>
-      <w:proofErr w:type="spellEnd"/>
-      <w:r>
-        <w:rPr>
-          <w:rFonts w:ascii="Arial" w:eastAsia="Arial" w:hAnsi="Arial" w:cs="Arial"/>
-          <w:b/>
-          <w:smallCaps/>
-          <w:color w:val="000000"/>
-          <w:sz w:val="24"/>
-          <w:szCs w:val="24"/>
-        </w:rPr>
-        <w:t xml:space="preserve"> </w:t>
-      </w:r>
-      <w:proofErr w:type="spellStart"/>
-      <w:r>
-        <w:rPr>
-          <w:rFonts w:ascii="Arial" w:eastAsia="Arial" w:hAnsi="Arial" w:cs="Arial"/>
-          <w:b/>
-          <w:smallCaps/>
-          <w:color w:val="000000"/>
-          <w:sz w:val="24"/>
-          <w:szCs w:val="24"/>
-        </w:rPr>
-        <w:t>name</w:t>
-      </w:r>
-      <w:proofErr w:type="spellEnd"/>
-      <w:r>
-        <w:rPr>
-          <w:rFonts w:ascii="Arial" w:eastAsia="Arial" w:hAnsi="Arial" w:cs="Arial"/>
-          <w:b/>
-          <w:smallCaps/>
-          <w:color w:val="000000"/>
-          <w:sz w:val="24"/>
-          <w:szCs w:val="24"/>
-        </w:rPr>
-        <w:t xml:space="preserve"> </w:t>
-      </w:r>
-      <w:proofErr w:type="spellStart"/>
-      <w:r>
-        <w:rPr>
-          <w:rFonts w:ascii="Arial" w:eastAsia="Arial" w:hAnsi="Arial" w:cs="Arial"/>
-          <w:b/>
-          <w:smallCaps/>
-          <w:color w:val="000000"/>
-          <w:sz w:val="24"/>
-          <w:szCs w:val="24"/>
-        </w:rPr>
-        <w:t>of</w:t>
-      </w:r>
-      <w:proofErr w:type="spellEnd"/>
-      <w:r>
-        <w:rPr>
-          <w:rFonts w:ascii="Arial" w:eastAsia="Arial" w:hAnsi="Arial" w:cs="Arial"/>
-          <w:b/>
-          <w:smallCaps/>
-          <w:color w:val="000000"/>
-          <w:sz w:val="24"/>
-          <w:szCs w:val="24"/>
-        </w:rPr>
-        <w:t xml:space="preserve"> </w:t>
-      </w:r>
-      <w:proofErr w:type="spellStart"/>
-      <w:r>
-        <w:rPr>
-          <w:rFonts w:ascii="Arial" w:eastAsia="Arial" w:hAnsi="Arial" w:cs="Arial"/>
-          <w:b/>
-          <w:smallCaps/>
-          <w:color w:val="000000"/>
-          <w:sz w:val="24"/>
-          <w:szCs w:val="24"/>
-        </w:rPr>
-        <w:t>this</w:t>
-      </w:r>
-      <w:proofErr w:type="spellEnd"/>
-      <w:r>
-        <w:rPr>
-          <w:rFonts w:ascii="Arial" w:eastAsia="Arial" w:hAnsi="Arial" w:cs="Arial"/>
-          <w:b/>
-          <w:smallCaps/>
-          <w:color w:val="000000"/>
-          <w:sz w:val="24"/>
-          <w:szCs w:val="24"/>
-        </w:rPr>
-        <w:t xml:space="preserve"> </w:t>
-      </w:r>
-      <w:proofErr w:type="spellStart"/>
-      <w:r>
-        <w:rPr>
-          <w:rFonts w:ascii="Arial" w:eastAsia="Arial" w:hAnsi="Arial" w:cs="Arial"/>
-          <w:b/>
-          <w:smallCaps/>
-          <w:color w:val="000000"/>
-          <w:sz w:val="24"/>
-          <w:szCs w:val="24"/>
-        </w:rPr>
-        <w:t>value</w:t>
-      </w:r>
-      <w:proofErr w:type="spellEnd"/>
-      <w:r>
-        <w:rPr>
-          <w:rFonts w:ascii="Arial" w:eastAsia="Arial" w:hAnsi="Arial" w:cs="Arial"/>
-          <w:b/>
-          <w:smallCaps/>
-          <w:color w:val="000000"/>
-          <w:sz w:val="24"/>
-          <w:szCs w:val="24"/>
-        </w:rPr>
-        <w:t>? (</w:t>
-      </w:r>
-      <w:proofErr w:type="spellStart"/>
-      <w:r>
-        <w:rPr>
-          <w:rFonts w:ascii="Arial" w:eastAsia="Arial" w:hAnsi="Arial" w:cs="Arial"/>
-          <w:b/>
-          <w:smallCaps/>
-          <w:color w:val="000000"/>
-          <w:sz w:val="24"/>
-          <w:szCs w:val="24"/>
-        </w:rPr>
-        <w:t>All</w:t>
-      </w:r>
-      <w:proofErr w:type="spellEnd"/>
-      <w:r>
-        <w:rPr>
-          <w:rFonts w:ascii="Arial" w:eastAsia="Arial" w:hAnsi="Arial" w:cs="Arial"/>
-          <w:b/>
-          <w:smallCaps/>
-          <w:color w:val="000000"/>
-          <w:sz w:val="24"/>
-          <w:szCs w:val="24"/>
-        </w:rPr>
-        <w:t xml:space="preserve"> caps for </w:t>
-      </w:r>
-      <w:proofErr w:type="spellStart"/>
-      <w:r>
-        <w:rPr>
-          <w:rFonts w:ascii="Arial" w:eastAsia="Arial" w:hAnsi="Arial" w:cs="Arial"/>
-          <w:b/>
-          <w:smallCaps/>
-          <w:color w:val="000000"/>
-          <w:sz w:val="24"/>
-          <w:szCs w:val="24"/>
-        </w:rPr>
-        <w:t>submission</w:t>
-      </w:r>
-      <w:proofErr w:type="spellEnd"/>
-      <w:r>
-        <w:rPr>
-          <w:rFonts w:ascii="Arial" w:eastAsia="Arial" w:hAnsi="Arial" w:cs="Arial"/>
-          <w:b/>
-          <w:smallCaps/>
-          <w:color w:val="000000"/>
-          <w:sz w:val="24"/>
-          <w:szCs w:val="24"/>
-        </w:rPr>
-        <w:t>)</w:t>
-      </w:r>
-    </w:p>
-    <w:p>
-      <w:pPr>
-        <w:rPr>
-          <w:rFonts w:ascii="Arial" w:eastAsia="Arial" w:hAnsi="Arial" w:cs="Arial"/>
-          <w:sz w:val="24"/>
-          <w:szCs w:val="24"/>
-        </w:rPr>
-      </w:pPr>
-      <w:r>
-        <w:rPr>
-          <w:rFonts w:ascii="Arial" w:eastAsia="Arial" w:hAnsi="Arial" w:cs="Arial"/>
-          <w:sz w:val="24"/>
-          <w:szCs w:val="24"/>
-        </w:rPr>
-        <w:t xml:space="preserve">Agora utilizando o melhor amigo do </w:t>
-      </w:r>
-      <w:proofErr w:type="spellStart"/>
-      <w:r>
-        <w:rPr>
-          <w:rFonts w:ascii="Arial" w:eastAsia="Arial" w:hAnsi="Arial" w:cs="Arial"/>
-          <w:sz w:val="24"/>
-          <w:szCs w:val="24"/>
-        </w:rPr>
-        <w:t>homen</w:t>
-      </w:r>
-      <w:proofErr w:type="spellEnd"/>
-      <w:r>
-        <w:rPr>
-          <w:rFonts w:ascii="Arial" w:eastAsia="Arial" w:hAnsi="Arial" w:cs="Arial"/>
-          <w:sz w:val="24"/>
-          <w:szCs w:val="24"/>
-        </w:rPr>
-        <w:t xml:space="preserve">, o </w:t>
-      </w:r>
-      <w:proofErr w:type="spellStart"/>
-      <w:r>
-        <w:rPr>
-          <w:rFonts w:ascii="Arial" w:eastAsia="Arial" w:hAnsi="Arial" w:cs="Arial"/>
-          <w:sz w:val="24"/>
-          <w:szCs w:val="24"/>
-        </w:rPr>
-        <w:t>Metasploit</w:t>
-      </w:r>
-      <w:proofErr w:type="spellEnd"/>
-      <w:r>
-        <w:rPr>
-          <w:rFonts w:ascii="Arial" w:eastAsia="Arial" w:hAnsi="Arial" w:cs="Arial"/>
-          <w:sz w:val="24"/>
-          <w:szCs w:val="24"/>
-        </w:rPr>
-        <w:t xml:space="preserve"> Framework, vamos tentar criar uma </w:t>
-      </w:r>
-      <w:proofErr w:type="spellStart"/>
-      <w:r>
-        <w:rPr>
-          <w:rFonts w:ascii="Arial" w:eastAsia="Arial" w:hAnsi="Arial" w:cs="Arial"/>
-          <w:sz w:val="24"/>
-          <w:szCs w:val="24"/>
-        </w:rPr>
-        <w:t>shell</w:t>
-      </w:r>
-      <w:proofErr w:type="spellEnd"/>
-      <w:r>
-        <w:rPr>
-          <w:rFonts w:ascii="Arial" w:eastAsia="Arial" w:hAnsi="Arial" w:cs="Arial"/>
-          <w:sz w:val="24"/>
-          <w:szCs w:val="24"/>
-        </w:rPr>
-        <w:t xml:space="preserve"> para ter acesso.</w:t>
+          <w:sz w:val="24"/>
+          <w:szCs w:val="24"/>
+        </w:rPr>
+        <w:t>, o Metasploit Framework, vamos tentar criar uma shell para ter acesso.</w:t>
       </w:r>
     </w:p>
     <w:p>
@@ -4766,6 +3594,18 @@
           <w:szCs w:val="24"/>
         </w:rPr>
       </w:pPr>
+      <w:r>
+        <w:rPr>
+          <w:rFonts w:ascii="Arial" w:eastAsia="Arial" w:hAnsi="Arial" w:cs="Arial"/>
+          <w:b/>
+          <w:smallCaps/>
+          <w:color w:val="000000"/>
+          <w:sz w:val="24"/>
+          <w:szCs w:val="24"/>
+          <w:lang w:val="en-US"/>
+        </w:rPr>
+        <w:t xml:space="preserve">If you haven't already, background the previously gained shell (CTRL + Z). Research online how to convert a shell to </w:t>
+      </w:r>
       <w:proofErr w:type="spellStart"/>
       <w:r>
         <w:rPr>
@@ -4775,8 +3615,9 @@
           <w:color w:val="000000"/>
           <w:sz w:val="24"/>
           <w:szCs w:val="24"/>
-        </w:rPr>
-        <w:t>If</w:t>
+          <w:lang w:val="en-US"/>
+        </w:rPr>
+        <w:t>meterpreter</w:t>
       </w:r>
       <w:proofErr w:type="spellEnd"/>
       <w:r>
@@ -4787,6 +3628,92 @@
           <w:color w:val="000000"/>
           <w:sz w:val="24"/>
           <w:szCs w:val="24"/>
+          <w:lang w:val="en-US"/>
+        </w:rPr>
+        <w:t xml:space="preserve"> shell in </w:t>
+      </w:r>
+      <w:proofErr w:type="spellStart"/>
+      <w:r>
+        <w:rPr>
+          <w:rFonts w:ascii="Arial" w:eastAsia="Arial" w:hAnsi="Arial" w:cs="Arial"/>
+          <w:b/>
+          <w:smallCaps/>
+          <w:color w:val="000000"/>
+          <w:sz w:val="24"/>
+          <w:szCs w:val="24"/>
+          <w:lang w:val="en-US"/>
+        </w:rPr>
+        <w:t>metasploit</w:t>
+      </w:r>
+      <w:proofErr w:type="spellEnd"/>
+      <w:r>
+        <w:rPr>
+          <w:rFonts w:ascii="Arial" w:eastAsia="Arial" w:hAnsi="Arial" w:cs="Arial"/>
+          <w:b/>
+          <w:smallCaps/>
+          <w:color w:val="000000"/>
+          <w:sz w:val="24"/>
+          <w:szCs w:val="24"/>
+          <w:lang w:val="en-US"/>
+        </w:rPr>
+        <w:t xml:space="preserve">. What is the name of the post module we will use? </w:t>
+      </w:r>
+      <w:r>
+        <w:rPr>
+          <w:rFonts w:ascii="Arial" w:eastAsia="Arial" w:hAnsi="Arial" w:cs="Arial"/>
+          <w:b/>
+          <w:smallCaps/>
+          <w:color w:val="000000"/>
+          <w:sz w:val="24"/>
+          <w:szCs w:val="24"/>
+        </w:rPr>
+        <w:t>(</w:t>
+      </w:r>
+      <w:proofErr w:type="spellStart"/>
+      <w:r>
+        <w:rPr>
+          <w:rFonts w:ascii="Arial" w:eastAsia="Arial" w:hAnsi="Arial" w:cs="Arial"/>
+          <w:b/>
+          <w:smallCaps/>
+          <w:color w:val="000000"/>
+          <w:sz w:val="24"/>
+          <w:szCs w:val="24"/>
+        </w:rPr>
+        <w:t>Exact</w:t>
+      </w:r>
+      <w:proofErr w:type="spellEnd"/>
+      <w:r>
+        <w:rPr>
+          <w:rFonts w:ascii="Arial" w:eastAsia="Arial" w:hAnsi="Arial" w:cs="Arial"/>
+          <w:b/>
+          <w:smallCaps/>
+          <w:color w:val="000000"/>
+          <w:sz w:val="24"/>
+          <w:szCs w:val="24"/>
+        </w:rPr>
+        <w:t xml:space="preserve"> path, similar </w:t>
+      </w:r>
+      <w:proofErr w:type="spellStart"/>
+      <w:r>
+        <w:rPr>
+          <w:rFonts w:ascii="Arial" w:eastAsia="Arial" w:hAnsi="Arial" w:cs="Arial"/>
+          <w:b/>
+          <w:smallCaps/>
+          <w:color w:val="000000"/>
+          <w:sz w:val="24"/>
+          <w:szCs w:val="24"/>
+        </w:rPr>
+        <w:t>to</w:t>
+      </w:r>
+      <w:proofErr w:type="spellEnd"/>
+      <w:r>
+        <w:rPr>
+          <w:rFonts w:ascii="Arial" w:eastAsia="Arial" w:hAnsi="Arial" w:cs="Arial"/>
+          <w:b/>
+          <w:smallCaps/>
+          <w:color w:val="000000"/>
+          <w:sz w:val="24"/>
+          <w:szCs w:val="24"/>
         </w:rPr>
         <w:t xml:space="preserve"> </w:t>
       </w:r>
@@ -4800,7 +3727,7 @@
           <w:sz w:val="24"/>
           <w:szCs w:val="24"/>
         </w:rPr>
-        <w:t>you</w:t>
+        <w:t>the</w:t>
       </w:r>
       <w:proofErr w:type="spellEnd"/>
       <w:r>
@@ -4824,7 +3751,7 @@
           <w:sz w:val="24"/>
           <w:szCs w:val="24"/>
         </w:rPr>
-        <w:t>haven't</w:t>
+        <w:t>exploit</w:t>
       </w:r>
       <w:proofErr w:type="spellEnd"/>
       <w:r>
@@ -4848,7 +3775,7 @@
           <w:sz w:val="24"/>
           <w:szCs w:val="24"/>
         </w:rPr>
-        <w:t>already</w:t>
+        <w:t>we</w:t>
       </w:r>
       <w:proofErr w:type="spellEnd"/>
       <w:r>
@@ -4860,7 +3787,7 @@
           <w:sz w:val="24"/>
           <w:szCs w:val="24"/>
         </w:rPr>
-        <w:t xml:space="preserve">, background </w:t>
+        <w:t xml:space="preserve"> </w:t>
       </w:r>
       <w:proofErr w:type="spellStart"/>
       <w:r>
@@ -4872,7 +3799,7 @@
           <w:sz w:val="24"/>
           <w:szCs w:val="24"/>
         </w:rPr>
-        <w:t>the</w:t>
+        <w:t>previously</w:t>
       </w:r>
       <w:proofErr w:type="spellEnd"/>
       <w:r>
@@ -4896,7 +3823,7 @@
           <w:sz w:val="24"/>
           <w:szCs w:val="24"/>
         </w:rPr>
-        <w:t>previously</w:t>
+        <w:t>selected</w:t>
       </w:r>
       <w:proofErr w:type="spellEnd"/>
       <w:r>
@@ -4908,811 +3835,120 @@
           <w:sz w:val="24"/>
           <w:szCs w:val="24"/>
         </w:rPr>
-        <w:t xml:space="preserve"> </w:t>
+        <w:t>)</w:t>
+      </w:r>
+    </w:p>
+    <w:p>
+      <w:pPr>
+        <w:rPr>
+          <w:rFonts w:ascii="Arial" w:eastAsia="Arial" w:hAnsi="Arial" w:cs="Arial"/>
+          <w:sz w:val="24"/>
+          <w:szCs w:val="24"/>
+        </w:rPr>
+      </w:pPr>
+      <w:r>
+        <w:rPr>
+          <w:rFonts w:ascii="Arial" w:eastAsia="Arial" w:hAnsi="Arial" w:cs="Arial"/>
+          <w:sz w:val="24"/>
+          <w:szCs w:val="24"/>
+        </w:rPr>
+        <w:t xml:space="preserve">Agora é preciso achar uma shell para o </w:t>
       </w:r>
       <w:proofErr w:type="spellStart"/>
       <w:r>
         <w:rPr>
           <w:rFonts w:ascii="Arial" w:eastAsia="Arial" w:hAnsi="Arial" w:cs="Arial"/>
-          <w:b/>
-          <w:smallCaps/>
-          <w:color w:val="000000"/>
-          <w:sz w:val="24"/>
-          <w:szCs w:val="24"/>
-        </w:rPr>
-        <w:t>gained</w:t>
+          <w:sz w:val="24"/>
+          <w:szCs w:val="24"/>
+        </w:rPr>
+        <w:t>menterpreter</w:t>
       </w:r>
       <w:proofErr w:type="spellEnd"/>
       <w:r>
         <w:rPr>
           <w:rFonts w:ascii="Arial" w:eastAsia="Arial" w:hAnsi="Arial" w:cs="Arial"/>
-          <w:b/>
-          <w:smallCaps/>
-          <w:color w:val="000000"/>
-          <w:sz w:val="24"/>
-          <w:szCs w:val="24"/>
-        </w:rPr>
-        <w:t xml:space="preserve"> </w:t>
+          <w:sz w:val="24"/>
+          <w:szCs w:val="24"/>
+        </w:rPr>
+        <w:t xml:space="preserve">, então vou deixar de </w:t>
       </w:r>
       <w:proofErr w:type="spellStart"/>
       <w:r>
         <w:rPr>
           <w:rFonts w:ascii="Arial" w:eastAsia="Arial" w:hAnsi="Arial" w:cs="Arial"/>
-          <w:b/>
-          <w:smallCaps/>
-          <w:color w:val="000000"/>
-          <w:sz w:val="24"/>
-          <w:szCs w:val="24"/>
-        </w:rPr>
-        <w:t>shell</w:t>
+          <w:sz w:val="24"/>
+          <w:szCs w:val="24"/>
+        </w:rPr>
+        <w:t>backgroud</w:t>
       </w:r>
       <w:proofErr w:type="spellEnd"/>
       <w:r>
         <w:rPr>
           <w:rFonts w:ascii="Arial" w:eastAsia="Arial" w:hAnsi="Arial" w:cs="Arial"/>
-          <w:b/>
-          <w:smallCaps/>
-          <w:color w:val="000000"/>
-          <w:sz w:val="24"/>
-          <w:szCs w:val="24"/>
-        </w:rPr>
-        <w:t xml:space="preserve"> (CTRL + Z). </w:t>
+          <w:sz w:val="24"/>
+          <w:szCs w:val="24"/>
+        </w:rPr>
+        <w:t xml:space="preserve"> esse </w:t>
       </w:r>
       <w:proofErr w:type="spellStart"/>
       <w:r>
         <w:rPr>
           <w:rFonts w:ascii="Arial" w:eastAsia="Arial" w:hAnsi="Arial" w:cs="Arial"/>
-          <w:b/>
-          <w:smallCaps/>
-          <w:color w:val="000000"/>
-          <w:sz w:val="24"/>
-          <w:szCs w:val="24"/>
-        </w:rPr>
-        <w:t>Research</w:t>
+          <w:sz w:val="24"/>
+          <w:szCs w:val="24"/>
+        </w:rPr>
+        <w:t>exploit</w:t>
       </w:r>
       <w:proofErr w:type="spellEnd"/>
       <w:r>
         <w:rPr>
           <w:rFonts w:ascii="Arial" w:eastAsia="Arial" w:hAnsi="Arial" w:cs="Arial"/>
-          <w:b/>
-          <w:smallCaps/>
-          <w:color w:val="000000"/>
-          <w:sz w:val="24"/>
-          <w:szCs w:val="24"/>
-        </w:rPr>
-        <w:t xml:space="preserve"> online </w:t>
+          <w:sz w:val="24"/>
+          <w:szCs w:val="24"/>
+        </w:rPr>
+        <w:t xml:space="preserve"> e procurar no Metasploit framework. </w:t>
+      </w:r>
+    </w:p>
+    <w:p>
+      <w:pPr>
+        <w:rPr>
+          <w:rFonts w:ascii="Arial" w:eastAsia="Arial" w:hAnsi="Arial" w:cs="Arial"/>
+          <w:sz w:val="24"/>
+          <w:szCs w:val="24"/>
+          <w:lang w:val="en-US"/>
+        </w:rPr>
+      </w:pPr>
+      <w:r>
+        <w:rPr>
+          <w:rFonts w:ascii="Arial" w:eastAsia="Arial" w:hAnsi="Arial" w:cs="Arial"/>
+          <w:sz w:val="24"/>
+          <w:szCs w:val="24"/>
+          <w:lang w:val="en-US"/>
+        </w:rPr>
+        <w:t>post/multi/manage/</w:t>
       </w:r>
       <w:proofErr w:type="spellStart"/>
       <w:r>
         <w:rPr>
           <w:rFonts w:ascii="Arial" w:eastAsia="Arial" w:hAnsi="Arial" w:cs="Arial"/>
-          <w:b/>
-          <w:smallCaps/>
-          <w:color w:val="000000"/>
-          <w:sz w:val="24"/>
-          <w:szCs w:val="24"/>
-        </w:rPr>
-        <w:t>how</w:t>
+          <w:sz w:val="24"/>
+          <w:szCs w:val="24"/>
+          <w:lang w:val="en-US"/>
+        </w:rPr>
+        <w:t>shell_to_meterpreter</w:t>
       </w:r>
       <w:proofErr w:type="spellEnd"/>
-      <w:r>
-        <w:rPr>
-          <w:rFonts w:ascii="Arial" w:eastAsia="Arial" w:hAnsi="Arial" w:cs="Arial"/>
-          <w:b/>
-          <w:smallCaps/>
-          <w:color w:val="000000"/>
-          <w:sz w:val="24"/>
-          <w:szCs w:val="24"/>
-        </w:rPr>
-        <w:t xml:space="preserve"> </w:t>
-      </w:r>
+    </w:p>
+    <w:p>
+      <w:pPr>
+        <w:rPr>
+          <w:rFonts w:ascii="Arial" w:eastAsia="Arial" w:hAnsi="Arial" w:cs="Arial"/>
+          <w:sz w:val="24"/>
+          <w:szCs w:val="24"/>
+          <w:lang w:val="en-US"/>
+        </w:rPr>
+      </w:pPr>
       <w:proofErr w:type="spellStart"/>
-      <w:r>
-        <w:rPr>
-          <w:rFonts w:ascii="Arial" w:eastAsia="Arial" w:hAnsi="Arial" w:cs="Arial"/>
-          <w:b/>
-          <w:smallCaps/>
-          <w:color w:val="000000"/>
-          <w:sz w:val="24"/>
-          <w:szCs w:val="24"/>
-        </w:rPr>
-        <w:t>to</w:t>
-      </w:r>
-      <w:proofErr w:type="spellEnd"/>
-      <w:r>
-        <w:rPr>
-          <w:rFonts w:ascii="Arial" w:eastAsia="Arial" w:hAnsi="Arial" w:cs="Arial"/>
-          <w:b/>
-          <w:smallCaps/>
-          <w:color w:val="000000"/>
-          <w:sz w:val="24"/>
-          <w:szCs w:val="24"/>
-        </w:rPr>
-        <w:t xml:space="preserve"> </w:t>
-      </w:r>
-      <w:proofErr w:type="spellStart"/>
-      <w:r>
-        <w:rPr>
-          <w:rFonts w:ascii="Arial" w:eastAsia="Arial" w:hAnsi="Arial" w:cs="Arial"/>
-          <w:b/>
-          <w:smallCaps/>
-          <w:color w:val="000000"/>
-          <w:sz w:val="24"/>
-          <w:szCs w:val="24"/>
-        </w:rPr>
-        <w:t>convert</w:t>
-      </w:r>
-      <w:proofErr w:type="spellEnd"/>
-      <w:r>
-        <w:rPr>
-          <w:rFonts w:ascii="Arial" w:eastAsia="Arial" w:hAnsi="Arial" w:cs="Arial"/>
-          <w:b/>
-          <w:smallCaps/>
-          <w:color w:val="000000"/>
-          <w:sz w:val="24"/>
-          <w:szCs w:val="24"/>
-        </w:rPr>
-        <w:t xml:space="preserve"> a </w:t>
-      </w:r>
-      <w:proofErr w:type="spellStart"/>
-      <w:r>
-        <w:rPr>
-          <w:rFonts w:ascii="Arial" w:eastAsia="Arial" w:hAnsi="Arial" w:cs="Arial"/>
-          <w:b/>
-          <w:smallCaps/>
-          <w:color w:val="000000"/>
-          <w:sz w:val="24"/>
-          <w:szCs w:val="24"/>
-        </w:rPr>
-        <w:t>shell</w:t>
-      </w:r>
-      <w:proofErr w:type="spellEnd"/>
-      <w:r>
-        <w:rPr>
-          <w:rFonts w:ascii="Arial" w:eastAsia="Arial" w:hAnsi="Arial" w:cs="Arial"/>
-          <w:b/>
-          <w:smallCaps/>
-          <w:color w:val="000000"/>
-          <w:sz w:val="24"/>
-          <w:szCs w:val="24"/>
-        </w:rPr>
-        <w:t xml:space="preserve"> </w:t>
-      </w:r>
-      <w:proofErr w:type="spellStart"/>
-      <w:r>
-        <w:rPr>
-          <w:rFonts w:ascii="Arial" w:eastAsia="Arial" w:hAnsi="Arial" w:cs="Arial"/>
-          <w:b/>
-          <w:smallCaps/>
-          <w:color w:val="000000"/>
-          <w:sz w:val="24"/>
-          <w:szCs w:val="24"/>
-        </w:rPr>
-        <w:t>to</w:t>
-      </w:r>
-      <w:proofErr w:type="spellEnd"/>
-      <w:r>
-        <w:rPr>
-          <w:rFonts w:ascii="Arial" w:eastAsia="Arial" w:hAnsi="Arial" w:cs="Arial"/>
-          <w:b/>
-          <w:smallCaps/>
-          <w:color w:val="000000"/>
-          <w:sz w:val="24"/>
-          <w:szCs w:val="24"/>
-        </w:rPr>
-        <w:t xml:space="preserve"> </w:t>
-      </w:r>
-      <w:proofErr w:type="spellStart"/>
-      <w:r>
-        <w:rPr>
-          <w:rFonts w:ascii="Arial" w:eastAsia="Arial" w:hAnsi="Arial" w:cs="Arial"/>
-          <w:b/>
-          <w:smallCaps/>
-          <w:color w:val="000000"/>
-          <w:sz w:val="24"/>
-          <w:szCs w:val="24"/>
-        </w:rPr>
-        <w:t>meterpreter</w:t>
-      </w:r>
-      <w:proofErr w:type="spellEnd"/>
-      <w:r>
-        <w:rPr>
-          <w:rFonts w:ascii="Arial" w:eastAsia="Arial" w:hAnsi="Arial" w:cs="Arial"/>
-          <w:b/>
-          <w:smallCaps/>
-          <w:color w:val="000000"/>
-          <w:sz w:val="24"/>
-          <w:szCs w:val="24"/>
-        </w:rPr>
-        <w:t xml:space="preserve"> </w:t>
-      </w:r>
-      <w:proofErr w:type="spellStart"/>
-      <w:r>
-        <w:rPr>
-          <w:rFonts w:ascii="Arial" w:eastAsia="Arial" w:hAnsi="Arial" w:cs="Arial"/>
-          <w:b/>
-          <w:smallCaps/>
-          <w:color w:val="000000"/>
-          <w:sz w:val="24"/>
-          <w:szCs w:val="24"/>
-        </w:rPr>
-        <w:t>shell</w:t>
-      </w:r>
-      <w:proofErr w:type="spellEnd"/>
-      <w:r>
-        <w:rPr>
-          <w:rFonts w:ascii="Arial" w:eastAsia="Arial" w:hAnsi="Arial" w:cs="Arial"/>
-          <w:b/>
-          <w:smallCaps/>
-          <w:color w:val="000000"/>
-          <w:sz w:val="24"/>
-          <w:szCs w:val="24"/>
-        </w:rPr>
-        <w:t xml:space="preserve"> in </w:t>
-      </w:r>
-      <w:proofErr w:type="spellStart"/>
-      <w:r>
-        <w:rPr>
-          <w:rFonts w:ascii="Arial" w:eastAsia="Arial" w:hAnsi="Arial" w:cs="Arial"/>
-          <w:b/>
-          <w:smallCaps/>
-          <w:color w:val="000000"/>
-          <w:sz w:val="24"/>
-          <w:szCs w:val="24"/>
-        </w:rPr>
-        <w:t>metasploit</w:t>
-      </w:r>
-      <w:proofErr w:type="spellEnd"/>
-      <w:r>
-        <w:rPr>
-          <w:rFonts w:ascii="Arial" w:eastAsia="Arial" w:hAnsi="Arial" w:cs="Arial"/>
-          <w:b/>
-          <w:smallCaps/>
-          <w:color w:val="000000"/>
-          <w:sz w:val="24"/>
-          <w:szCs w:val="24"/>
-        </w:rPr>
-        <w:t xml:space="preserve">. </w:t>
-      </w:r>
-      <w:proofErr w:type="spellStart"/>
-      <w:r>
-        <w:rPr>
-          <w:rFonts w:ascii="Arial" w:eastAsia="Arial" w:hAnsi="Arial" w:cs="Arial"/>
-          <w:b/>
-          <w:smallCaps/>
-          <w:color w:val="000000"/>
-          <w:sz w:val="24"/>
-          <w:szCs w:val="24"/>
-        </w:rPr>
-        <w:t>What</w:t>
-      </w:r>
-      <w:proofErr w:type="spellEnd"/>
-      <w:r>
-        <w:rPr>
-          <w:rFonts w:ascii="Arial" w:eastAsia="Arial" w:hAnsi="Arial" w:cs="Arial"/>
-          <w:b/>
-          <w:smallCaps/>
-          <w:color w:val="000000"/>
-          <w:sz w:val="24"/>
-          <w:szCs w:val="24"/>
-        </w:rPr>
-        <w:t xml:space="preserve"> </w:t>
-      </w:r>
-      <w:proofErr w:type="spellStart"/>
-      <w:r>
-        <w:rPr>
-          <w:rFonts w:ascii="Arial" w:eastAsia="Arial" w:hAnsi="Arial" w:cs="Arial"/>
-          <w:b/>
-          <w:smallCaps/>
-          <w:color w:val="000000"/>
-          <w:sz w:val="24"/>
-          <w:szCs w:val="24"/>
-        </w:rPr>
-        <w:t>is</w:t>
-      </w:r>
-      <w:proofErr w:type="spellEnd"/>
-      <w:r>
-        <w:rPr>
-          <w:rFonts w:ascii="Arial" w:eastAsia="Arial" w:hAnsi="Arial" w:cs="Arial"/>
-          <w:b/>
-          <w:smallCaps/>
-          <w:color w:val="000000"/>
-          <w:sz w:val="24"/>
-          <w:szCs w:val="24"/>
-        </w:rPr>
-        <w:t xml:space="preserve"> </w:t>
-      </w:r>
-      <w:proofErr w:type="spellStart"/>
-      <w:r>
-        <w:rPr>
-          <w:rFonts w:ascii="Arial" w:eastAsia="Arial" w:hAnsi="Arial" w:cs="Arial"/>
-          <w:b/>
-          <w:smallCaps/>
-          <w:color w:val="000000"/>
-          <w:sz w:val="24"/>
-          <w:szCs w:val="24"/>
-        </w:rPr>
-        <w:t>the</w:t>
-      </w:r>
-      <w:proofErr w:type="spellEnd"/>
-      <w:r>
-        <w:rPr>
-          <w:rFonts w:ascii="Arial" w:eastAsia="Arial" w:hAnsi="Arial" w:cs="Arial"/>
-          <w:b/>
-          <w:smallCaps/>
-          <w:color w:val="000000"/>
-          <w:sz w:val="24"/>
-          <w:szCs w:val="24"/>
-        </w:rPr>
-        <w:t xml:space="preserve"> </w:t>
-      </w:r>
-      <w:proofErr w:type="spellStart"/>
-      <w:r>
-        <w:rPr>
-          <w:rFonts w:ascii="Arial" w:eastAsia="Arial" w:hAnsi="Arial" w:cs="Arial"/>
-          <w:b/>
-          <w:smallCaps/>
-          <w:color w:val="000000"/>
-          <w:sz w:val="24"/>
-          <w:szCs w:val="24"/>
-        </w:rPr>
-        <w:t>name</w:t>
-      </w:r>
-      <w:proofErr w:type="spellEnd"/>
-      <w:r>
-        <w:rPr>
-          <w:rFonts w:ascii="Arial" w:eastAsia="Arial" w:hAnsi="Arial" w:cs="Arial"/>
-          <w:b/>
-          <w:smallCaps/>
-          <w:color w:val="000000"/>
-          <w:sz w:val="24"/>
-          <w:szCs w:val="24"/>
-        </w:rPr>
-        <w:t xml:space="preserve"> </w:t>
-      </w:r>
-      <w:proofErr w:type="spellStart"/>
-      <w:r>
-        <w:rPr>
-          <w:rFonts w:ascii="Arial" w:eastAsia="Arial" w:hAnsi="Arial" w:cs="Arial"/>
-          <w:b/>
-          <w:smallCaps/>
-          <w:color w:val="000000"/>
-          <w:sz w:val="24"/>
-          <w:szCs w:val="24"/>
-        </w:rPr>
-        <w:t>of</w:t>
-      </w:r>
-      <w:proofErr w:type="spellEnd"/>
-      <w:r>
-        <w:rPr>
-          <w:rFonts w:ascii="Arial" w:eastAsia="Arial" w:hAnsi="Arial" w:cs="Arial"/>
-          <w:b/>
-          <w:smallCaps/>
-          <w:color w:val="000000"/>
-          <w:sz w:val="24"/>
-          <w:szCs w:val="24"/>
-        </w:rPr>
-        <w:t xml:space="preserve"> </w:t>
-      </w:r>
-      <w:proofErr w:type="spellStart"/>
-      <w:r>
-        <w:rPr>
-          <w:rFonts w:ascii="Arial" w:eastAsia="Arial" w:hAnsi="Arial" w:cs="Arial"/>
-          <w:b/>
-          <w:smallCaps/>
-          <w:color w:val="000000"/>
-          <w:sz w:val="24"/>
-          <w:szCs w:val="24"/>
-        </w:rPr>
-        <w:t>the</w:t>
-      </w:r>
-      <w:proofErr w:type="spellEnd"/>
-      <w:r>
-        <w:rPr>
-          <w:rFonts w:ascii="Arial" w:eastAsia="Arial" w:hAnsi="Arial" w:cs="Arial"/>
-          <w:b/>
-          <w:smallCaps/>
-          <w:color w:val="000000"/>
-          <w:sz w:val="24"/>
-          <w:szCs w:val="24"/>
-        </w:rPr>
-        <w:t xml:space="preserve"> post module </w:t>
-      </w:r>
-      <w:proofErr w:type="spellStart"/>
-      <w:r>
-        <w:rPr>
-          <w:rFonts w:ascii="Arial" w:eastAsia="Arial" w:hAnsi="Arial" w:cs="Arial"/>
-          <w:b/>
-          <w:smallCaps/>
-          <w:color w:val="000000"/>
-          <w:sz w:val="24"/>
-          <w:szCs w:val="24"/>
-        </w:rPr>
-        <w:t>we</w:t>
-      </w:r>
-      <w:proofErr w:type="spellEnd"/>
-      <w:r>
-        <w:rPr>
-          <w:rFonts w:ascii="Arial" w:eastAsia="Arial" w:hAnsi="Arial" w:cs="Arial"/>
-          <w:b/>
-          <w:smallCaps/>
-          <w:color w:val="000000"/>
-          <w:sz w:val="24"/>
-          <w:szCs w:val="24"/>
-        </w:rPr>
-        <w:t xml:space="preserve"> </w:t>
-      </w:r>
-      <w:proofErr w:type="spellStart"/>
-      <w:r>
-        <w:rPr>
-          <w:rFonts w:ascii="Arial" w:eastAsia="Arial" w:hAnsi="Arial" w:cs="Arial"/>
-          <w:b/>
-          <w:smallCaps/>
-          <w:color w:val="000000"/>
-          <w:sz w:val="24"/>
-          <w:szCs w:val="24"/>
-        </w:rPr>
-        <w:t>will</w:t>
-      </w:r>
-      <w:proofErr w:type="spellEnd"/>
-      <w:r>
-        <w:rPr>
-          <w:rFonts w:ascii="Arial" w:eastAsia="Arial" w:hAnsi="Arial" w:cs="Arial"/>
-          <w:b/>
-          <w:smallCaps/>
-          <w:color w:val="000000"/>
-          <w:sz w:val="24"/>
-          <w:szCs w:val="24"/>
-        </w:rPr>
-        <w:t xml:space="preserve"> use? (</w:t>
-      </w:r>
-      <w:proofErr w:type="spellStart"/>
-      <w:r>
-        <w:rPr>
-          <w:rFonts w:ascii="Arial" w:eastAsia="Arial" w:hAnsi="Arial" w:cs="Arial"/>
-          <w:b/>
-          <w:smallCaps/>
-          <w:color w:val="000000"/>
-          <w:sz w:val="24"/>
-          <w:szCs w:val="24"/>
-        </w:rPr>
-        <w:t>Exact</w:t>
-      </w:r>
-      <w:proofErr w:type="spellEnd"/>
-      <w:r>
-        <w:rPr>
-          <w:rFonts w:ascii="Arial" w:eastAsia="Arial" w:hAnsi="Arial" w:cs="Arial"/>
-          <w:b/>
-          <w:smallCaps/>
-          <w:color w:val="000000"/>
-          <w:sz w:val="24"/>
-          <w:szCs w:val="24"/>
-        </w:rPr>
-        <w:t xml:space="preserve"> path, similar </w:t>
-      </w:r>
-      <w:proofErr w:type="spellStart"/>
-      <w:r>
-        <w:rPr>
-          <w:rFonts w:ascii="Arial" w:eastAsia="Arial" w:hAnsi="Arial" w:cs="Arial"/>
-          <w:b/>
-          <w:smallCaps/>
-          <w:color w:val="000000"/>
-          <w:sz w:val="24"/>
-          <w:szCs w:val="24"/>
-        </w:rPr>
-        <w:t>to</w:t>
-      </w:r>
-      <w:proofErr w:type="spellEnd"/>
-      <w:r>
-        <w:rPr>
-          <w:rFonts w:ascii="Arial" w:eastAsia="Arial" w:hAnsi="Arial" w:cs="Arial"/>
-          <w:b/>
-          <w:smallCaps/>
-          <w:color w:val="000000"/>
-          <w:sz w:val="24"/>
-          <w:szCs w:val="24"/>
-        </w:rPr>
-        <w:t xml:space="preserve"> </w:t>
-      </w:r>
-      <w:proofErr w:type="spellStart"/>
-      <w:r>
-        <w:rPr>
-          <w:rFonts w:ascii="Arial" w:eastAsia="Arial" w:hAnsi="Arial" w:cs="Arial"/>
-          <w:b/>
-          <w:smallCaps/>
-          <w:color w:val="000000"/>
-          <w:sz w:val="24"/>
-          <w:szCs w:val="24"/>
-        </w:rPr>
-        <w:t>the</w:t>
-      </w:r>
-      <w:proofErr w:type="spellEnd"/>
-      <w:r>
-        <w:rPr>
-          <w:rFonts w:ascii="Arial" w:eastAsia="Arial" w:hAnsi="Arial" w:cs="Arial"/>
-          <w:b/>
-          <w:smallCaps/>
-          <w:color w:val="000000"/>
-          <w:sz w:val="24"/>
-          <w:szCs w:val="24"/>
-        </w:rPr>
-        <w:t xml:space="preserve"> </w:t>
-      </w:r>
-      <w:proofErr w:type="spellStart"/>
-      <w:r>
-        <w:rPr>
-          <w:rFonts w:ascii="Arial" w:eastAsia="Arial" w:hAnsi="Arial" w:cs="Arial"/>
-          <w:b/>
-          <w:smallCaps/>
-          <w:color w:val="000000"/>
-          <w:sz w:val="24"/>
-          <w:szCs w:val="24"/>
-        </w:rPr>
-        <w:t>exploit</w:t>
-      </w:r>
-      <w:proofErr w:type="spellEnd"/>
-      <w:r>
-        <w:rPr>
-          <w:rFonts w:ascii="Arial" w:eastAsia="Arial" w:hAnsi="Arial" w:cs="Arial"/>
-          <w:b/>
-          <w:smallCaps/>
-          <w:color w:val="000000"/>
-          <w:sz w:val="24"/>
-          <w:szCs w:val="24"/>
-        </w:rPr>
-        <w:t xml:space="preserve"> </w:t>
-      </w:r>
-      <w:proofErr w:type="spellStart"/>
-      <w:r>
-        <w:rPr>
-          <w:rFonts w:ascii="Arial" w:eastAsia="Arial" w:hAnsi="Arial" w:cs="Arial"/>
-          <w:b/>
-          <w:smallCaps/>
-          <w:color w:val="000000"/>
-          <w:sz w:val="24"/>
-          <w:szCs w:val="24"/>
-        </w:rPr>
-        <w:t>we</w:t>
-      </w:r>
-      <w:proofErr w:type="spellEnd"/>
-      <w:r>
-        <w:rPr>
-          <w:rFonts w:ascii="Arial" w:eastAsia="Arial" w:hAnsi="Arial" w:cs="Arial"/>
-          <w:b/>
-          <w:smallCaps/>
-          <w:color w:val="000000"/>
-          <w:sz w:val="24"/>
-          <w:szCs w:val="24"/>
-        </w:rPr>
-        <w:t xml:space="preserve"> </w:t>
-      </w:r>
-      <w:proofErr w:type="spellStart"/>
-      <w:r>
-        <w:rPr>
-          <w:rFonts w:ascii="Arial" w:eastAsia="Arial" w:hAnsi="Arial" w:cs="Arial"/>
-          <w:b/>
-          <w:smallCaps/>
-          <w:color w:val="000000"/>
-          <w:sz w:val="24"/>
-          <w:szCs w:val="24"/>
-        </w:rPr>
-        <w:t>previously</w:t>
-      </w:r>
-      <w:proofErr w:type="spellEnd"/>
-      <w:r>
-        <w:rPr>
-          <w:rFonts w:ascii="Arial" w:eastAsia="Arial" w:hAnsi="Arial" w:cs="Arial"/>
-          <w:b/>
-          <w:smallCaps/>
-          <w:color w:val="000000"/>
-          <w:sz w:val="24"/>
-          <w:szCs w:val="24"/>
-        </w:rPr>
-        <w:t xml:space="preserve"> </w:t>
-      </w:r>
-      <w:proofErr w:type="spellStart"/>
-      <w:r>
-        <w:rPr>
-          <w:rFonts w:ascii="Arial" w:eastAsia="Arial" w:hAnsi="Arial" w:cs="Arial"/>
-          <w:b/>
-          <w:smallCaps/>
-          <w:color w:val="000000"/>
-          <w:sz w:val="24"/>
-          <w:szCs w:val="24"/>
-        </w:rPr>
-        <w:t>selected</w:t>
-      </w:r>
-      <w:proofErr w:type="spellEnd"/>
-      <w:r>
-        <w:rPr>
-          <w:rFonts w:ascii="Arial" w:eastAsia="Arial" w:hAnsi="Arial" w:cs="Arial"/>
-          <w:b/>
-          <w:smallCaps/>
-          <w:color w:val="000000"/>
-          <w:sz w:val="24"/>
-          <w:szCs w:val="24"/>
-        </w:rPr>
-        <w:t>)</w:t>
-      </w:r>
-    </w:p>
-    <w:p>
-      <w:pPr>
-        <w:rPr>
-          <w:rFonts w:ascii="Arial" w:eastAsia="Arial" w:hAnsi="Arial" w:cs="Arial"/>
-          <w:sz w:val="24"/>
-          <w:szCs w:val="24"/>
-        </w:rPr>
-      </w:pPr>
-      <w:r>
-        <w:rPr>
-          <w:rFonts w:ascii="Arial" w:eastAsia="Arial" w:hAnsi="Arial" w:cs="Arial"/>
-          <w:sz w:val="24"/>
-          <w:szCs w:val="24"/>
-        </w:rPr>
-        <w:t xml:space="preserve">Agora é preciso achar uma </w:t>
-      </w:r>
-      <w:proofErr w:type="spellStart"/>
-      <w:r>
-        <w:rPr>
-          <w:rFonts w:ascii="Arial" w:eastAsia="Arial" w:hAnsi="Arial" w:cs="Arial"/>
-          <w:sz w:val="24"/>
-          <w:szCs w:val="24"/>
-        </w:rPr>
-        <w:t>shell</w:t>
-      </w:r>
-      <w:proofErr w:type="spellEnd"/>
-      <w:r>
-        <w:rPr>
-          <w:rFonts w:ascii="Arial" w:eastAsia="Arial" w:hAnsi="Arial" w:cs="Arial"/>
-          <w:sz w:val="24"/>
-          <w:szCs w:val="24"/>
-        </w:rPr>
-        <w:t xml:space="preserve"> para o </w:t>
-      </w:r>
-      <w:proofErr w:type="spellStart"/>
-      <w:r>
-        <w:rPr>
-          <w:rFonts w:ascii="Arial" w:eastAsia="Arial" w:hAnsi="Arial" w:cs="Arial"/>
-          <w:sz w:val="24"/>
-          <w:szCs w:val="24"/>
-        </w:rPr>
-        <w:t>menterpreter</w:t>
-      </w:r>
-      <w:proofErr w:type="spellEnd"/>
-      <w:r>
-        <w:rPr>
-          <w:rFonts w:ascii="Arial" w:eastAsia="Arial" w:hAnsi="Arial" w:cs="Arial"/>
-          <w:sz w:val="24"/>
-          <w:szCs w:val="24"/>
-        </w:rPr>
-        <w:t xml:space="preserve">, então vou deixar de </w:t>
-      </w:r>
-      <w:proofErr w:type="spellStart"/>
-      <w:r>
-        <w:rPr>
-          <w:rFonts w:ascii="Arial" w:eastAsia="Arial" w:hAnsi="Arial" w:cs="Arial"/>
-          <w:sz w:val="24"/>
-          <w:szCs w:val="24"/>
-        </w:rPr>
-        <w:t>backgroud</w:t>
-      </w:r>
-      <w:proofErr w:type="spellEnd"/>
-      <w:r>
-        <w:rPr>
-          <w:rFonts w:ascii="Arial" w:eastAsia="Arial" w:hAnsi="Arial" w:cs="Arial"/>
-          <w:sz w:val="24"/>
-          <w:szCs w:val="24"/>
-        </w:rPr>
-        <w:t xml:space="preserve"> esse </w:t>
-      </w:r>
-      <w:proofErr w:type="spellStart"/>
-      <w:r>
-        <w:rPr>
-          <w:rFonts w:ascii="Arial" w:eastAsia="Arial" w:hAnsi="Arial" w:cs="Arial"/>
-          <w:sz w:val="24"/>
-          <w:szCs w:val="24"/>
-        </w:rPr>
-        <w:t>exploit</w:t>
-      </w:r>
-      <w:proofErr w:type="spellEnd"/>
-      <w:r>
-        <w:rPr>
-          <w:rFonts w:ascii="Arial" w:eastAsia="Arial" w:hAnsi="Arial" w:cs="Arial"/>
-          <w:sz w:val="24"/>
-          <w:szCs w:val="24"/>
-        </w:rPr>
-        <w:t xml:space="preserve"> e procurar no </w:t>
-      </w:r>
-      <w:proofErr w:type="spellStart"/>
-      <w:r>
-        <w:rPr>
-          <w:rFonts w:ascii="Arial" w:eastAsia="Arial" w:hAnsi="Arial" w:cs="Arial"/>
-          <w:sz w:val="24"/>
-          <w:szCs w:val="24"/>
-        </w:rPr>
-        <w:t>Metasploit</w:t>
-      </w:r>
-      <w:proofErr w:type="spellEnd"/>
-      <w:r>
-        <w:rPr>
-          <w:rFonts w:ascii="Arial" w:eastAsia="Arial" w:hAnsi="Arial" w:cs="Arial"/>
-          <w:sz w:val="24"/>
-          <w:szCs w:val="24"/>
-        </w:rPr>
-        <w:t xml:space="preserve"> framework. </w:t>
-      </w:r>
-    </w:p>
-    <w:p>
-      <w:pPr>
-        <w:rPr>
-          <w:rFonts w:ascii="Arial" w:eastAsia="Arial" w:hAnsi="Arial" w:cs="Arial"/>
-          <w:sz w:val="24"/>
-          <w:szCs w:val="24"/>
-        </w:rPr>
-      </w:pPr>
-      <w:r>
-        <w:rPr>
-          <w:rFonts w:ascii="Arial" w:eastAsia="Arial" w:hAnsi="Arial" w:cs="Arial"/>
-          <w:sz w:val="24"/>
-          <w:szCs w:val="24"/>
-        </w:rPr>
-        <w:t>post/</w:t>
-      </w:r>
-      <w:proofErr w:type="spellStart"/>
-      <w:r>
-        <w:rPr>
-          <w:rFonts w:ascii="Arial" w:eastAsia="Arial" w:hAnsi="Arial" w:cs="Arial"/>
-          <w:sz w:val="24"/>
-          <w:szCs w:val="24"/>
-        </w:rPr>
-        <w:t>multi</w:t>
-      </w:r>
-      <w:proofErr w:type="spellEnd"/>
-      <w:r>
-        <w:rPr>
-          <w:rFonts w:ascii="Arial" w:eastAsia="Arial" w:hAnsi="Arial" w:cs="Arial"/>
-          <w:sz w:val="24"/>
-          <w:szCs w:val="24"/>
-        </w:rPr>
-        <w:t>/</w:t>
-      </w:r>
-      <w:proofErr w:type="spellStart"/>
-      <w:r>
-        <w:rPr>
-          <w:rFonts w:ascii="Arial" w:eastAsia="Arial" w:hAnsi="Arial" w:cs="Arial"/>
-          <w:sz w:val="24"/>
-          <w:szCs w:val="24"/>
-        </w:rPr>
-        <w:t>manage</w:t>
-      </w:r>
-      <w:proofErr w:type="spellEnd"/>
-      <w:r>
-        <w:rPr>
-          <w:rFonts w:ascii="Arial" w:eastAsia="Arial" w:hAnsi="Arial" w:cs="Arial"/>
-          <w:sz w:val="24"/>
-          <w:szCs w:val="24"/>
-        </w:rPr>
-        <w:t>/</w:t>
-      </w:r>
-      <w:proofErr w:type="spellStart"/>
-      <w:r>
-        <w:rPr>
-          <w:rFonts w:ascii="Arial" w:eastAsia="Arial" w:hAnsi="Arial" w:cs="Arial"/>
-          <w:sz w:val="24"/>
-          <w:szCs w:val="24"/>
-        </w:rPr>
-        <w:t>shell_to_meterpreter</w:t>
-      </w:r>
-      <w:proofErr w:type="spellEnd"/>
-    </w:p>
-    <w:p>
-      <w:pPr>
-        <w:rPr>
-          <w:rFonts w:ascii="Arial" w:eastAsia="Arial" w:hAnsi="Arial" w:cs="Arial"/>
-          <w:sz w:val="24"/>
-          <w:szCs w:val="24"/>
-        </w:rPr>
-      </w:pPr>
       <w:r>
         <w:rPr>
           <w:rFonts w:ascii="Arial" w:eastAsia="Arial" w:hAnsi="Arial" w:cs="Arial"/>
@@ -5722,14 +3958,21 @@
           <w:iCs/>
           <w:sz w:val="24"/>
           <w:szCs w:val="24"/>
-        </w:rPr>
-        <w:t>Comando usado:</w:t>
-      </w:r>
-      <w:r>
-        <w:rPr>
-          <w:rFonts w:ascii="Arial" w:eastAsia="Arial" w:hAnsi="Arial" w:cs="Arial"/>
-          <w:sz w:val="24"/>
-          <w:szCs w:val="24"/>
+          <w:lang w:val="en-US"/>
+        </w:rPr>
+        <w:t>Comando</w:t>
+      </w:r>
+      <w:proofErr w:type="spellEnd"/>
+      <w:r>
+        <w:rPr>
+          <w:rFonts w:ascii="Arial" w:eastAsia="Arial" w:hAnsi="Arial" w:cs="Arial"/>
+          <w:b/>
+          <w:bCs/>
+          <w:i/>
+          <w:iCs/>
+          <w:sz w:val="24"/>
+          <w:szCs w:val="24"/>
+          <w:lang w:val="en-US"/>
         </w:rPr>
         <w:t xml:space="preserve"> </w:t>
       </w:r>
@@ -5737,19 +3980,38 @@
       <w:r>
         <w:rPr>
           <w:rFonts w:ascii="Arial" w:eastAsia="Arial" w:hAnsi="Arial" w:cs="Arial"/>
-          <w:sz w:val="24"/>
-          <w:szCs w:val="24"/>
-        </w:rPr>
-        <w:t>search</w:t>
+          <w:b/>
+          <w:bCs/>
+          <w:i/>
+          <w:iCs/>
+          <w:sz w:val="24"/>
+          <w:szCs w:val="24"/>
+          <w:lang w:val="en-US"/>
+        </w:rPr>
+        <w:t>usado</w:t>
       </w:r>
       <w:proofErr w:type="spellEnd"/>
       <w:r>
         <w:rPr>
           <w:rFonts w:ascii="Arial" w:eastAsia="Arial" w:hAnsi="Arial" w:cs="Arial"/>
-          <w:sz w:val="24"/>
-          <w:szCs w:val="24"/>
-        </w:rPr>
-        <w:t xml:space="preserve"> </w:t>
+          <w:b/>
+          <w:bCs/>
+          <w:i/>
+          <w:iCs/>
+          <w:sz w:val="24"/>
+          <w:szCs w:val="24"/>
+          <w:lang w:val="en-US"/>
+        </w:rPr>
+        <w:t>:</w:t>
+      </w:r>
+      <w:r>
+        <w:rPr>
+          <w:rFonts w:ascii="Arial" w:eastAsia="Arial" w:hAnsi="Arial" w:cs="Arial"/>
+          <w:sz w:val="24"/>
+          <w:szCs w:val="24"/>
+          <w:lang w:val="en-US"/>
+        </w:rPr>
+        <w:t xml:space="preserve"> search </w:t>
       </w:r>
       <w:proofErr w:type="spellStart"/>
       <w:r>
@@ -5757,6 +4019,7 @@
           <w:rFonts w:ascii="Arial" w:eastAsia="Arial" w:hAnsi="Arial" w:cs="Arial"/>
           <w:sz w:val="24"/>
           <w:szCs w:val="24"/>
+          <w:lang w:val="en-US"/>
         </w:rPr>
         <w:t>shell_to_meterpreter</w:t>
       </w:r>
@@ -5771,245 +4034,44 @@
           <w:color w:val="000000"/>
           <w:sz w:val="24"/>
           <w:szCs w:val="24"/>
-        </w:rPr>
-      </w:pPr>
-    </w:p>
-    <w:p>
-      <w:pPr>
-        <w:rPr>
-          <w:rFonts w:ascii="Arial" w:eastAsia="Arial" w:hAnsi="Arial" w:cs="Arial"/>
-          <w:b/>
-          <w:smallCaps/>
-          <w:color w:val="000000"/>
-          <w:sz w:val="24"/>
-          <w:szCs w:val="24"/>
-        </w:rPr>
-      </w:pPr>
-      <w:proofErr w:type="spellStart"/>
-      <w:r>
-        <w:rPr>
-          <w:rFonts w:ascii="Arial" w:eastAsia="Arial" w:hAnsi="Arial" w:cs="Arial"/>
-          <w:b/>
-          <w:smallCaps/>
-          <w:color w:val="000000"/>
-          <w:sz w:val="24"/>
-          <w:szCs w:val="24"/>
+          <w:lang w:val="en-US"/>
+        </w:rPr>
+      </w:pPr>
+    </w:p>
+    <w:p>
+      <w:pPr>
+        <w:rPr>
+          <w:rFonts w:ascii="Arial" w:eastAsia="Arial" w:hAnsi="Arial" w:cs="Arial"/>
+          <w:b/>
+          <w:smallCaps/>
+          <w:color w:val="000000"/>
+          <w:sz w:val="24"/>
+          <w:szCs w:val="24"/>
+          <w:lang w:val="en-US"/>
+        </w:rPr>
+      </w:pPr>
+      <w:r>
+        <w:rPr>
+          <w:rFonts w:ascii="Arial" w:eastAsia="Arial" w:hAnsi="Arial" w:cs="Arial"/>
+          <w:b/>
+          <w:smallCaps/>
+          <w:color w:val="000000"/>
+          <w:sz w:val="24"/>
+          <w:szCs w:val="24"/>
+          <w:lang w:val="en-US"/>
         </w:rPr>
         <w:lastRenderedPageBreak/>
-        <w:t>Select</w:t>
-      </w:r>
-      <w:proofErr w:type="spellEnd"/>
-      <w:r>
-        <w:rPr>
-          <w:rFonts w:ascii="Arial" w:eastAsia="Arial" w:hAnsi="Arial" w:cs="Arial"/>
-          <w:b/>
-          <w:smallCaps/>
-          <w:color w:val="000000"/>
-          <w:sz w:val="24"/>
-          <w:szCs w:val="24"/>
-        </w:rPr>
-        <w:t xml:space="preserve"> </w:t>
-      </w:r>
-      <w:proofErr w:type="spellStart"/>
-      <w:r>
-        <w:rPr>
-          <w:rFonts w:ascii="Arial" w:eastAsia="Arial" w:hAnsi="Arial" w:cs="Arial"/>
-          <w:b/>
-          <w:smallCaps/>
-          <w:color w:val="000000"/>
-          <w:sz w:val="24"/>
-          <w:szCs w:val="24"/>
-        </w:rPr>
-        <w:t>this</w:t>
-      </w:r>
-      <w:proofErr w:type="spellEnd"/>
-      <w:r>
-        <w:rPr>
-          <w:rFonts w:ascii="Arial" w:eastAsia="Arial" w:hAnsi="Arial" w:cs="Arial"/>
-          <w:b/>
-          <w:smallCaps/>
-          <w:color w:val="000000"/>
-          <w:sz w:val="24"/>
-          <w:szCs w:val="24"/>
-        </w:rPr>
-        <w:t xml:space="preserve"> (use MODULE_PATH). Show </w:t>
-      </w:r>
-      <w:proofErr w:type="spellStart"/>
-      <w:r>
-        <w:rPr>
-          <w:rFonts w:ascii="Arial" w:eastAsia="Arial" w:hAnsi="Arial" w:cs="Arial"/>
-          <w:b/>
-          <w:smallCaps/>
-          <w:color w:val="000000"/>
-          <w:sz w:val="24"/>
-          <w:szCs w:val="24"/>
-        </w:rPr>
-        <w:t>options</w:t>
-      </w:r>
-      <w:proofErr w:type="spellEnd"/>
-      <w:r>
-        <w:rPr>
-          <w:rFonts w:ascii="Arial" w:eastAsia="Arial" w:hAnsi="Arial" w:cs="Arial"/>
-          <w:b/>
-          <w:smallCaps/>
-          <w:color w:val="000000"/>
-          <w:sz w:val="24"/>
-          <w:szCs w:val="24"/>
-        </w:rPr>
-        <w:t xml:space="preserve">, </w:t>
-      </w:r>
-      <w:proofErr w:type="spellStart"/>
-      <w:r>
-        <w:rPr>
-          <w:rFonts w:ascii="Arial" w:eastAsia="Arial" w:hAnsi="Arial" w:cs="Arial"/>
-          <w:b/>
-          <w:smallCaps/>
-          <w:color w:val="000000"/>
-          <w:sz w:val="24"/>
-          <w:szCs w:val="24"/>
-        </w:rPr>
-        <w:t>what</w:t>
-      </w:r>
-      <w:proofErr w:type="spellEnd"/>
-      <w:r>
-        <w:rPr>
-          <w:rFonts w:ascii="Arial" w:eastAsia="Arial" w:hAnsi="Arial" w:cs="Arial"/>
-          <w:b/>
-          <w:smallCaps/>
-          <w:color w:val="000000"/>
-          <w:sz w:val="24"/>
-          <w:szCs w:val="24"/>
-        </w:rPr>
-        <w:t xml:space="preserve"> </w:t>
-      </w:r>
-      <w:proofErr w:type="spellStart"/>
-      <w:r>
-        <w:rPr>
-          <w:rFonts w:ascii="Arial" w:eastAsia="Arial" w:hAnsi="Arial" w:cs="Arial"/>
-          <w:b/>
-          <w:smallCaps/>
-          <w:color w:val="000000"/>
-          <w:sz w:val="24"/>
-          <w:szCs w:val="24"/>
-        </w:rPr>
-        <w:t>option</w:t>
-      </w:r>
-      <w:proofErr w:type="spellEnd"/>
-      <w:r>
-        <w:rPr>
-          <w:rFonts w:ascii="Arial" w:eastAsia="Arial" w:hAnsi="Arial" w:cs="Arial"/>
-          <w:b/>
-          <w:smallCaps/>
-          <w:color w:val="000000"/>
-          <w:sz w:val="24"/>
-          <w:szCs w:val="24"/>
-        </w:rPr>
-        <w:t xml:space="preserve"> are </w:t>
-      </w:r>
-      <w:proofErr w:type="spellStart"/>
-      <w:r>
-        <w:rPr>
-          <w:rFonts w:ascii="Arial" w:eastAsia="Arial" w:hAnsi="Arial" w:cs="Arial"/>
-          <w:b/>
-          <w:smallCaps/>
-          <w:color w:val="000000"/>
-          <w:sz w:val="24"/>
-          <w:szCs w:val="24"/>
-        </w:rPr>
-        <w:t>we</w:t>
-      </w:r>
-      <w:proofErr w:type="spellEnd"/>
-      <w:r>
-        <w:rPr>
-          <w:rFonts w:ascii="Arial" w:eastAsia="Arial" w:hAnsi="Arial" w:cs="Arial"/>
-          <w:b/>
-          <w:smallCaps/>
-          <w:color w:val="000000"/>
-          <w:sz w:val="24"/>
-          <w:szCs w:val="24"/>
-        </w:rPr>
-        <w:t xml:space="preserve"> </w:t>
-      </w:r>
-      <w:proofErr w:type="spellStart"/>
-      <w:r>
-        <w:rPr>
-          <w:rFonts w:ascii="Arial" w:eastAsia="Arial" w:hAnsi="Arial" w:cs="Arial"/>
-          <w:b/>
-          <w:smallCaps/>
-          <w:color w:val="000000"/>
-          <w:sz w:val="24"/>
-          <w:szCs w:val="24"/>
-        </w:rPr>
-        <w:t>required</w:t>
-      </w:r>
-      <w:proofErr w:type="spellEnd"/>
-      <w:r>
-        <w:rPr>
-          <w:rFonts w:ascii="Arial" w:eastAsia="Arial" w:hAnsi="Arial" w:cs="Arial"/>
-          <w:b/>
-          <w:smallCaps/>
-          <w:color w:val="000000"/>
-          <w:sz w:val="24"/>
-          <w:szCs w:val="24"/>
-        </w:rPr>
-        <w:t xml:space="preserve"> </w:t>
-      </w:r>
-      <w:proofErr w:type="spellStart"/>
-      <w:r>
-        <w:rPr>
-          <w:rFonts w:ascii="Arial" w:eastAsia="Arial" w:hAnsi="Arial" w:cs="Arial"/>
-          <w:b/>
-          <w:smallCaps/>
-          <w:color w:val="000000"/>
-          <w:sz w:val="24"/>
-          <w:szCs w:val="24"/>
-        </w:rPr>
-        <w:t>to</w:t>
-      </w:r>
-      <w:proofErr w:type="spellEnd"/>
-      <w:r>
-        <w:rPr>
-          <w:rFonts w:ascii="Arial" w:eastAsia="Arial" w:hAnsi="Arial" w:cs="Arial"/>
-          <w:b/>
-          <w:smallCaps/>
-          <w:color w:val="000000"/>
-          <w:sz w:val="24"/>
-          <w:szCs w:val="24"/>
-        </w:rPr>
-        <w:t xml:space="preserve"> </w:t>
-      </w:r>
-      <w:proofErr w:type="spellStart"/>
-      <w:r>
-        <w:rPr>
-          <w:rFonts w:ascii="Arial" w:eastAsia="Arial" w:hAnsi="Arial" w:cs="Arial"/>
-          <w:b/>
-          <w:smallCaps/>
-          <w:color w:val="000000"/>
-          <w:sz w:val="24"/>
-          <w:szCs w:val="24"/>
-        </w:rPr>
-        <w:t>change</w:t>
-      </w:r>
-      <w:proofErr w:type="spellEnd"/>
-      <w:r>
-        <w:rPr>
-          <w:rFonts w:ascii="Arial" w:eastAsia="Arial" w:hAnsi="Arial" w:cs="Arial"/>
-          <w:b/>
-          <w:smallCaps/>
-          <w:color w:val="000000"/>
-          <w:sz w:val="24"/>
-          <w:szCs w:val="24"/>
-        </w:rPr>
-        <w:t>?</w:t>
-      </w:r>
-      <w:r>
-        <w:rPr>
-          <w:rFonts w:ascii="Arial" w:eastAsia="Arial" w:hAnsi="Arial" w:cs="Arial"/>
-          <w:b/>
-          <w:smallCaps/>
-          <w:color w:val="000000"/>
-          <w:sz w:val="24"/>
-          <w:szCs w:val="24"/>
+        <w:t>Select this (use MODULE_PATH). Show options, what option are we required to change?</w:t>
+      </w:r>
+      <w:r>
+        <w:rPr>
+          <w:rFonts w:ascii="Arial" w:eastAsia="Arial" w:hAnsi="Arial" w:cs="Arial"/>
+          <w:b/>
+          <w:smallCaps/>
+          <w:color w:val="000000"/>
+          <w:sz w:val="24"/>
+          <w:szCs w:val="24"/>
+          <w:lang w:val="en-US"/>
         </w:rPr>
         <w:t xml:space="preserve"> </w:t>
       </w:r>
@@ -6207,6 +4269,18 @@
           <w:szCs w:val="24"/>
         </w:rPr>
       </w:pPr>
+      <w:r>
+        <w:rPr>
+          <w:rFonts w:ascii="Arial" w:eastAsia="Arial" w:hAnsi="Arial" w:cs="Arial"/>
+          <w:b/>
+          <w:smallCaps/>
+          <w:color w:val="000000"/>
+          <w:sz w:val="24"/>
+          <w:szCs w:val="24"/>
+          <w:lang w:val="en-US"/>
+        </w:rPr>
+        <w:t xml:space="preserve">Within our elevated </w:t>
+      </w:r>
       <w:proofErr w:type="spellStart"/>
       <w:r>
         <w:rPr>
@@ -6216,8 +4290,9 @@
           <w:color w:val="000000"/>
           <w:sz w:val="24"/>
           <w:szCs w:val="24"/>
-        </w:rPr>
-        <w:t>Within</w:t>
+          <w:lang w:val="en-US"/>
+        </w:rPr>
+        <w:t>meterpreter</w:t>
       </w:r>
       <w:proofErr w:type="spellEnd"/>
       <w:r>
@@ -6228,6 +4303,57 @@
           <w:color w:val="000000"/>
           <w:sz w:val="24"/>
           <w:szCs w:val="24"/>
+          <w:lang w:val="en-US"/>
+        </w:rPr>
+        <w:t xml:space="preserve"> shell, run the command '</w:t>
+      </w:r>
+      <w:proofErr w:type="spellStart"/>
+      <w:r>
+        <w:rPr>
+          <w:rFonts w:ascii="Arial" w:eastAsia="Arial" w:hAnsi="Arial" w:cs="Arial"/>
+          <w:b/>
+          <w:smallCaps/>
+          <w:color w:val="000000"/>
+          <w:sz w:val="24"/>
+          <w:szCs w:val="24"/>
+          <w:lang w:val="en-US"/>
+        </w:rPr>
+        <w:t>hashdump</w:t>
+      </w:r>
+      <w:proofErr w:type="spellEnd"/>
+      <w:r>
+        <w:rPr>
+          <w:rFonts w:ascii="Arial" w:eastAsia="Arial" w:hAnsi="Arial" w:cs="Arial"/>
+          <w:b/>
+          <w:smallCaps/>
+          <w:color w:val="000000"/>
+          <w:sz w:val="24"/>
+          <w:szCs w:val="24"/>
+          <w:lang w:val="en-US"/>
+        </w:rPr>
+        <w:t xml:space="preserve">'. This will dump all of the passwords on the machine as long as we have the correct privileges to do so. </w:t>
+      </w:r>
+      <w:proofErr w:type="spellStart"/>
+      <w:r>
+        <w:rPr>
+          <w:rFonts w:ascii="Arial" w:eastAsia="Arial" w:hAnsi="Arial" w:cs="Arial"/>
+          <w:b/>
+          <w:smallCaps/>
+          <w:color w:val="000000"/>
+          <w:sz w:val="24"/>
+          <w:szCs w:val="24"/>
+        </w:rPr>
+        <w:t>What</w:t>
+      </w:r>
+      <w:proofErr w:type="spellEnd"/>
+      <w:r>
+        <w:rPr>
+          <w:rFonts w:ascii="Arial" w:eastAsia="Arial" w:hAnsi="Arial" w:cs="Arial"/>
+          <w:b/>
+          <w:smallCaps/>
+          <w:color w:val="000000"/>
+          <w:sz w:val="24"/>
+          <w:szCs w:val="24"/>
         </w:rPr>
         <w:t xml:space="preserve"> </w:t>
       </w:r>
@@ -6241,7 +4367,7 @@
           <w:sz w:val="24"/>
           <w:szCs w:val="24"/>
         </w:rPr>
-        <w:t>our</w:t>
+        <w:t>is</w:t>
       </w:r>
       <w:proofErr w:type="spellEnd"/>
       <w:r>
@@ -6265,7 +4391,7 @@
           <w:sz w:val="24"/>
           <w:szCs w:val="24"/>
         </w:rPr>
-        <w:t>elevated</w:t>
+        <w:t>the</w:t>
       </w:r>
       <w:proofErr w:type="spellEnd"/>
       <w:r>
@@ -6289,7 +4415,7 @@
           <w:sz w:val="24"/>
           <w:szCs w:val="24"/>
         </w:rPr>
-        <w:t>meterpreter</w:t>
+        <w:t>name</w:t>
       </w:r>
       <w:proofErr w:type="spellEnd"/>
       <w:r>
@@ -6313,7 +4439,7 @@
           <w:sz w:val="24"/>
           <w:szCs w:val="24"/>
         </w:rPr>
-        <w:t>shell</w:t>
+        <w:t>of</w:t>
       </w:r>
       <w:proofErr w:type="spellEnd"/>
       <w:r>
@@ -6325,7 +4451,7 @@
           <w:sz w:val="24"/>
           <w:szCs w:val="24"/>
         </w:rPr>
-        <w:t xml:space="preserve">, </w:t>
+        <w:t xml:space="preserve"> </w:t>
       </w:r>
       <w:proofErr w:type="spellStart"/>
       <w:r>
@@ -6337,7 +4463,7 @@
           <w:sz w:val="24"/>
           <w:szCs w:val="24"/>
         </w:rPr>
-        <w:t>run</w:t>
+        <w:t>the</w:t>
       </w:r>
       <w:proofErr w:type="spellEnd"/>
       <w:r>
@@ -6349,7 +4475,7 @@
           <w:sz w:val="24"/>
           <w:szCs w:val="24"/>
         </w:rPr>
-        <w:t xml:space="preserve"> </w:t>
+        <w:t xml:space="preserve"> non-default </w:t>
       </w:r>
       <w:proofErr w:type="spellStart"/>
       <w:r>
@@ -6361,7 +4487,7 @@
           <w:sz w:val="24"/>
           <w:szCs w:val="24"/>
         </w:rPr>
-        <w:t>the</w:t>
+        <w:t>user</w:t>
       </w:r>
       <w:proofErr w:type="spellEnd"/>
       <w:r>
@@ -6373,746 +4499,86 @@
           <w:sz w:val="24"/>
           <w:szCs w:val="24"/>
         </w:rPr>
-        <w:t xml:space="preserve"> </w:t>
+        <w:t xml:space="preserve">? </w:t>
+      </w:r>
+    </w:p>
+    <w:p>
+      <w:pPr>
+        <w:rPr>
+          <w:rFonts w:ascii="Arial" w:eastAsia="Arial" w:hAnsi="Arial" w:cs="Arial"/>
+          <w:sz w:val="24"/>
+          <w:szCs w:val="24"/>
+        </w:rPr>
+      </w:pPr>
+      <w:r>
+        <w:rPr>
+          <w:rFonts w:ascii="Arial" w:eastAsia="Arial" w:hAnsi="Arial" w:cs="Arial"/>
+          <w:sz w:val="24"/>
+          <w:szCs w:val="24"/>
+        </w:rPr>
+        <w:t xml:space="preserve">Agora como pedido, usamos o comando </w:t>
       </w:r>
       <w:proofErr w:type="spellStart"/>
       <w:r>
         <w:rPr>
           <w:rFonts w:ascii="Arial" w:eastAsia="Arial" w:hAnsi="Arial" w:cs="Arial"/>
-          <w:b/>
-          <w:smallCaps/>
-          <w:color w:val="000000"/>
-          <w:sz w:val="24"/>
-          <w:szCs w:val="24"/>
-        </w:rPr>
-        <w:t>command</w:t>
+          <w:sz w:val="24"/>
+          <w:szCs w:val="24"/>
+        </w:rPr>
+        <w:t>Hashdump</w:t>
       </w:r>
       <w:proofErr w:type="spellEnd"/>
       <w:r>
         <w:rPr>
           <w:rFonts w:ascii="Arial" w:eastAsia="Arial" w:hAnsi="Arial" w:cs="Arial"/>
-          <w:b/>
-          <w:smallCaps/>
-          <w:color w:val="000000"/>
-          <w:sz w:val="24"/>
-          <w:szCs w:val="24"/>
-        </w:rPr>
-        <w:t xml:space="preserve"> '</w:t>
+          <w:sz w:val="24"/>
+          <w:szCs w:val="24"/>
+        </w:rPr>
+        <w:t xml:space="preserve"> para conseguir a hash do usuário, que no caso é o </w:t>
       </w:r>
       <w:proofErr w:type="spellStart"/>
       <w:r>
         <w:rPr>
           <w:rFonts w:ascii="Arial" w:eastAsia="Arial" w:hAnsi="Arial" w:cs="Arial"/>
-          <w:b/>
-          <w:smallCaps/>
-          <w:color w:val="000000"/>
-          <w:sz w:val="24"/>
-          <w:szCs w:val="24"/>
-        </w:rPr>
-        <w:t>hashdump</w:t>
+          <w:sz w:val="24"/>
+          <w:szCs w:val="24"/>
+        </w:rPr>
+        <w:t>jon</w:t>
       </w:r>
       <w:proofErr w:type="spellEnd"/>
       <w:r>
         <w:rPr>
           <w:rFonts w:ascii="Arial" w:eastAsia="Arial" w:hAnsi="Arial" w:cs="Arial"/>
-          <w:b/>
-          <w:smallCaps/>
-          <w:color w:val="000000"/>
-          <w:sz w:val="24"/>
-          <w:szCs w:val="24"/>
-        </w:rPr>
-        <w:t xml:space="preserve">'. </w:t>
+          <w:sz w:val="24"/>
+          <w:szCs w:val="24"/>
+        </w:rPr>
+        <w:t>.</w:t>
+      </w:r>
+      <w:r>
+        <w:rPr>
+          <w:rFonts w:ascii="Arial" w:eastAsia="Arial" w:hAnsi="Arial" w:cs="Arial"/>
+          <w:sz w:val="24"/>
+          <w:szCs w:val="24"/>
+        </w:rPr>
+        <w:t xml:space="preserve"> Com o </w:t>
       </w:r>
       <w:proofErr w:type="spellStart"/>
       <w:r>
         <w:rPr>
           <w:rFonts w:ascii="Arial" w:eastAsia="Arial" w:hAnsi="Arial" w:cs="Arial"/>
-          <w:b/>
-          <w:smallCaps/>
-          <w:color w:val="000000"/>
-          <w:sz w:val="24"/>
-          <w:szCs w:val="24"/>
-        </w:rPr>
-        <w:t>This</w:t>
+          <w:sz w:val="24"/>
+          <w:szCs w:val="24"/>
+        </w:rPr>
+        <w:t>JohnTheRipper</w:t>
       </w:r>
       <w:proofErr w:type="spellEnd"/>
       <w:r>
         <w:rPr>
           <w:rFonts w:ascii="Arial" w:eastAsia="Arial" w:hAnsi="Arial" w:cs="Arial"/>
-          <w:b/>
-          <w:smallCaps/>
-          <w:color w:val="000000"/>
-          <w:sz w:val="24"/>
-          <w:szCs w:val="24"/>
-        </w:rPr>
-        <w:t xml:space="preserve"> </w:t>
-      </w:r>
-      <w:proofErr w:type="spellStart"/>
-      <w:r>
-        <w:rPr>
-          <w:rFonts w:ascii="Arial" w:eastAsia="Arial" w:hAnsi="Arial" w:cs="Arial"/>
-          <w:b/>
-          <w:smallCaps/>
-          <w:color w:val="000000"/>
-          <w:sz w:val="24"/>
-          <w:szCs w:val="24"/>
-        </w:rPr>
-        <w:t>will</w:t>
-      </w:r>
-      <w:proofErr w:type="spellEnd"/>
-      <w:r>
-        <w:rPr>
-          <w:rFonts w:ascii="Arial" w:eastAsia="Arial" w:hAnsi="Arial" w:cs="Arial"/>
-          <w:b/>
-          <w:smallCaps/>
-          <w:color w:val="000000"/>
-          <w:sz w:val="24"/>
-          <w:szCs w:val="24"/>
-        </w:rPr>
-        <w:t xml:space="preserve"> </w:t>
-      </w:r>
-      <w:proofErr w:type="spellStart"/>
-      <w:r>
-        <w:rPr>
-          <w:rFonts w:ascii="Arial" w:eastAsia="Arial" w:hAnsi="Arial" w:cs="Arial"/>
-          <w:b/>
-          <w:smallCaps/>
-          <w:color w:val="000000"/>
-          <w:sz w:val="24"/>
-          <w:szCs w:val="24"/>
-        </w:rPr>
-        <w:t>dump</w:t>
-      </w:r>
-      <w:proofErr w:type="spellEnd"/>
-      <w:r>
-        <w:rPr>
-          <w:rFonts w:ascii="Arial" w:eastAsia="Arial" w:hAnsi="Arial" w:cs="Arial"/>
-          <w:b/>
-          <w:smallCaps/>
-          <w:color w:val="000000"/>
-          <w:sz w:val="24"/>
-          <w:szCs w:val="24"/>
-        </w:rPr>
-        <w:t xml:space="preserve"> </w:t>
-      </w:r>
-      <w:proofErr w:type="spellStart"/>
-      <w:r>
-        <w:rPr>
-          <w:rFonts w:ascii="Arial" w:eastAsia="Arial" w:hAnsi="Arial" w:cs="Arial"/>
-          <w:b/>
-          <w:smallCaps/>
-          <w:color w:val="000000"/>
-          <w:sz w:val="24"/>
-          <w:szCs w:val="24"/>
-        </w:rPr>
-        <w:t>all</w:t>
-      </w:r>
-      <w:proofErr w:type="spellEnd"/>
-      <w:r>
-        <w:rPr>
-          <w:rFonts w:ascii="Arial" w:eastAsia="Arial" w:hAnsi="Arial" w:cs="Arial"/>
-          <w:b/>
-          <w:smallCaps/>
-          <w:color w:val="000000"/>
-          <w:sz w:val="24"/>
-          <w:szCs w:val="24"/>
-        </w:rPr>
-        <w:t xml:space="preserve"> </w:t>
-      </w:r>
-      <w:proofErr w:type="spellStart"/>
-      <w:r>
-        <w:rPr>
-          <w:rFonts w:ascii="Arial" w:eastAsia="Arial" w:hAnsi="Arial" w:cs="Arial"/>
-          <w:b/>
-          <w:smallCaps/>
-          <w:color w:val="000000"/>
-          <w:sz w:val="24"/>
-          <w:szCs w:val="24"/>
-        </w:rPr>
-        <w:t>of</w:t>
-      </w:r>
-      <w:proofErr w:type="spellEnd"/>
-      <w:r>
-        <w:rPr>
-          <w:rFonts w:ascii="Arial" w:eastAsia="Arial" w:hAnsi="Arial" w:cs="Arial"/>
-          <w:b/>
-          <w:smallCaps/>
-          <w:color w:val="000000"/>
-          <w:sz w:val="24"/>
-          <w:szCs w:val="24"/>
-        </w:rPr>
-        <w:t xml:space="preserve"> </w:t>
-      </w:r>
-      <w:proofErr w:type="spellStart"/>
-      <w:r>
-        <w:rPr>
-          <w:rFonts w:ascii="Arial" w:eastAsia="Arial" w:hAnsi="Arial" w:cs="Arial"/>
-          <w:b/>
-          <w:smallCaps/>
-          <w:color w:val="000000"/>
-          <w:sz w:val="24"/>
-          <w:szCs w:val="24"/>
-        </w:rPr>
-        <w:t>the</w:t>
-      </w:r>
-      <w:proofErr w:type="spellEnd"/>
-      <w:r>
-        <w:rPr>
-          <w:rFonts w:ascii="Arial" w:eastAsia="Arial" w:hAnsi="Arial" w:cs="Arial"/>
-          <w:b/>
-          <w:smallCaps/>
-          <w:color w:val="000000"/>
-          <w:sz w:val="24"/>
-          <w:szCs w:val="24"/>
-        </w:rPr>
-        <w:t xml:space="preserve"> </w:t>
-      </w:r>
-      <w:proofErr w:type="spellStart"/>
-      <w:r>
-        <w:rPr>
-          <w:rFonts w:ascii="Arial" w:eastAsia="Arial" w:hAnsi="Arial" w:cs="Arial"/>
-          <w:b/>
-          <w:smallCaps/>
-          <w:color w:val="000000"/>
-          <w:sz w:val="24"/>
-          <w:szCs w:val="24"/>
-        </w:rPr>
-        <w:t>passwords</w:t>
-      </w:r>
-      <w:proofErr w:type="spellEnd"/>
-      <w:r>
-        <w:rPr>
-          <w:rFonts w:ascii="Arial" w:eastAsia="Arial" w:hAnsi="Arial" w:cs="Arial"/>
-          <w:b/>
-          <w:smallCaps/>
-          <w:color w:val="000000"/>
-          <w:sz w:val="24"/>
-          <w:szCs w:val="24"/>
-        </w:rPr>
-        <w:t xml:space="preserve"> </w:t>
-      </w:r>
-      <w:proofErr w:type="spellStart"/>
-      <w:r>
-        <w:rPr>
-          <w:rFonts w:ascii="Arial" w:eastAsia="Arial" w:hAnsi="Arial" w:cs="Arial"/>
-          <w:b/>
-          <w:smallCaps/>
-          <w:color w:val="000000"/>
-          <w:sz w:val="24"/>
-          <w:szCs w:val="24"/>
-        </w:rPr>
-        <w:t>on</w:t>
-      </w:r>
-      <w:proofErr w:type="spellEnd"/>
-      <w:r>
-        <w:rPr>
-          <w:rFonts w:ascii="Arial" w:eastAsia="Arial" w:hAnsi="Arial" w:cs="Arial"/>
-          <w:b/>
-          <w:smallCaps/>
-          <w:color w:val="000000"/>
-          <w:sz w:val="24"/>
-          <w:szCs w:val="24"/>
-        </w:rPr>
-        <w:t xml:space="preserve"> </w:t>
-      </w:r>
-      <w:proofErr w:type="spellStart"/>
-      <w:r>
-        <w:rPr>
-          <w:rFonts w:ascii="Arial" w:eastAsia="Arial" w:hAnsi="Arial" w:cs="Arial"/>
-          <w:b/>
-          <w:smallCaps/>
-          <w:color w:val="000000"/>
-          <w:sz w:val="24"/>
-          <w:szCs w:val="24"/>
-        </w:rPr>
-        <w:t>the</w:t>
-      </w:r>
-      <w:proofErr w:type="spellEnd"/>
-      <w:r>
-        <w:rPr>
-          <w:rFonts w:ascii="Arial" w:eastAsia="Arial" w:hAnsi="Arial" w:cs="Arial"/>
-          <w:b/>
-          <w:smallCaps/>
-          <w:color w:val="000000"/>
-          <w:sz w:val="24"/>
-          <w:szCs w:val="24"/>
-        </w:rPr>
-        <w:t xml:space="preserve"> machine as </w:t>
-      </w:r>
-      <w:proofErr w:type="spellStart"/>
-      <w:r>
-        <w:rPr>
-          <w:rFonts w:ascii="Arial" w:eastAsia="Arial" w:hAnsi="Arial" w:cs="Arial"/>
-          <w:b/>
-          <w:smallCaps/>
-          <w:color w:val="000000"/>
-          <w:sz w:val="24"/>
-          <w:szCs w:val="24"/>
-        </w:rPr>
-        <w:t>long</w:t>
-      </w:r>
-      <w:proofErr w:type="spellEnd"/>
-      <w:r>
-        <w:rPr>
-          <w:rFonts w:ascii="Arial" w:eastAsia="Arial" w:hAnsi="Arial" w:cs="Arial"/>
-          <w:b/>
-          <w:smallCaps/>
-          <w:color w:val="000000"/>
-          <w:sz w:val="24"/>
-          <w:szCs w:val="24"/>
-        </w:rPr>
-        <w:t xml:space="preserve"> as </w:t>
-      </w:r>
-      <w:proofErr w:type="spellStart"/>
-      <w:r>
-        <w:rPr>
-          <w:rFonts w:ascii="Arial" w:eastAsia="Arial" w:hAnsi="Arial" w:cs="Arial"/>
-          <w:b/>
-          <w:smallCaps/>
-          <w:color w:val="000000"/>
-          <w:sz w:val="24"/>
-          <w:szCs w:val="24"/>
-        </w:rPr>
-        <w:t>we</w:t>
-      </w:r>
-      <w:proofErr w:type="spellEnd"/>
-      <w:r>
-        <w:rPr>
-          <w:rFonts w:ascii="Arial" w:eastAsia="Arial" w:hAnsi="Arial" w:cs="Arial"/>
-          <w:b/>
-          <w:smallCaps/>
-          <w:color w:val="000000"/>
-          <w:sz w:val="24"/>
-          <w:szCs w:val="24"/>
-        </w:rPr>
-        <w:t xml:space="preserve"> </w:t>
-      </w:r>
-      <w:proofErr w:type="spellStart"/>
-      <w:r>
-        <w:rPr>
-          <w:rFonts w:ascii="Arial" w:eastAsia="Arial" w:hAnsi="Arial" w:cs="Arial"/>
-          <w:b/>
-          <w:smallCaps/>
-          <w:color w:val="000000"/>
-          <w:sz w:val="24"/>
-          <w:szCs w:val="24"/>
-        </w:rPr>
-        <w:t>have</w:t>
-      </w:r>
-      <w:proofErr w:type="spellEnd"/>
-      <w:r>
-        <w:rPr>
-          <w:rFonts w:ascii="Arial" w:eastAsia="Arial" w:hAnsi="Arial" w:cs="Arial"/>
-          <w:b/>
-          <w:smallCaps/>
-          <w:color w:val="000000"/>
-          <w:sz w:val="24"/>
-          <w:szCs w:val="24"/>
-        </w:rPr>
-        <w:t xml:space="preserve"> </w:t>
-      </w:r>
-      <w:proofErr w:type="spellStart"/>
-      <w:r>
-        <w:rPr>
-          <w:rFonts w:ascii="Arial" w:eastAsia="Arial" w:hAnsi="Arial" w:cs="Arial"/>
-          <w:b/>
-          <w:smallCaps/>
-          <w:color w:val="000000"/>
-          <w:sz w:val="24"/>
-          <w:szCs w:val="24"/>
-        </w:rPr>
-        <w:t>the</w:t>
-      </w:r>
-      <w:proofErr w:type="spellEnd"/>
-      <w:r>
-        <w:rPr>
-          <w:rFonts w:ascii="Arial" w:eastAsia="Arial" w:hAnsi="Arial" w:cs="Arial"/>
-          <w:b/>
-          <w:smallCaps/>
-          <w:color w:val="000000"/>
-          <w:sz w:val="24"/>
-          <w:szCs w:val="24"/>
-        </w:rPr>
-        <w:t xml:space="preserve"> </w:t>
-      </w:r>
-      <w:proofErr w:type="spellStart"/>
-      <w:r>
-        <w:rPr>
-          <w:rFonts w:ascii="Arial" w:eastAsia="Arial" w:hAnsi="Arial" w:cs="Arial"/>
-          <w:b/>
-          <w:smallCaps/>
-          <w:color w:val="000000"/>
-          <w:sz w:val="24"/>
-          <w:szCs w:val="24"/>
-        </w:rPr>
-        <w:t>correct</w:t>
-      </w:r>
-      <w:proofErr w:type="spellEnd"/>
-      <w:r>
-        <w:rPr>
-          <w:rFonts w:ascii="Arial" w:eastAsia="Arial" w:hAnsi="Arial" w:cs="Arial"/>
-          <w:b/>
-          <w:smallCaps/>
-          <w:color w:val="000000"/>
-          <w:sz w:val="24"/>
-          <w:szCs w:val="24"/>
-        </w:rPr>
-        <w:t xml:space="preserve"> </w:t>
-      </w:r>
-      <w:proofErr w:type="spellStart"/>
-      <w:r>
-        <w:rPr>
-          <w:rFonts w:ascii="Arial" w:eastAsia="Arial" w:hAnsi="Arial" w:cs="Arial"/>
-          <w:b/>
-          <w:smallCaps/>
-          <w:color w:val="000000"/>
-          <w:sz w:val="24"/>
-          <w:szCs w:val="24"/>
-        </w:rPr>
-        <w:t>privileges</w:t>
-      </w:r>
-      <w:proofErr w:type="spellEnd"/>
-      <w:r>
-        <w:rPr>
-          <w:rFonts w:ascii="Arial" w:eastAsia="Arial" w:hAnsi="Arial" w:cs="Arial"/>
-          <w:b/>
-          <w:smallCaps/>
-          <w:color w:val="000000"/>
-          <w:sz w:val="24"/>
-          <w:szCs w:val="24"/>
-        </w:rPr>
-        <w:t xml:space="preserve"> </w:t>
-      </w:r>
-      <w:proofErr w:type="spellStart"/>
-      <w:r>
-        <w:rPr>
-          <w:rFonts w:ascii="Arial" w:eastAsia="Arial" w:hAnsi="Arial" w:cs="Arial"/>
-          <w:b/>
-          <w:smallCaps/>
-          <w:color w:val="000000"/>
-          <w:sz w:val="24"/>
-          <w:szCs w:val="24"/>
-        </w:rPr>
-        <w:t>to</w:t>
-      </w:r>
-      <w:proofErr w:type="spellEnd"/>
-      <w:r>
-        <w:rPr>
-          <w:rFonts w:ascii="Arial" w:eastAsia="Arial" w:hAnsi="Arial" w:cs="Arial"/>
-          <w:b/>
-          <w:smallCaps/>
-          <w:color w:val="000000"/>
-          <w:sz w:val="24"/>
-          <w:szCs w:val="24"/>
-        </w:rPr>
-        <w:t xml:space="preserve"> do </w:t>
-      </w:r>
-      <w:proofErr w:type="spellStart"/>
-      <w:r>
-        <w:rPr>
-          <w:rFonts w:ascii="Arial" w:eastAsia="Arial" w:hAnsi="Arial" w:cs="Arial"/>
-          <w:b/>
-          <w:smallCaps/>
-          <w:color w:val="000000"/>
-          <w:sz w:val="24"/>
-          <w:szCs w:val="24"/>
-        </w:rPr>
-        <w:t>so</w:t>
-      </w:r>
-      <w:proofErr w:type="spellEnd"/>
-      <w:r>
-        <w:rPr>
-          <w:rFonts w:ascii="Arial" w:eastAsia="Arial" w:hAnsi="Arial" w:cs="Arial"/>
-          <w:b/>
-          <w:smallCaps/>
-          <w:color w:val="000000"/>
-          <w:sz w:val="24"/>
-          <w:szCs w:val="24"/>
-        </w:rPr>
-        <w:t xml:space="preserve">. </w:t>
-      </w:r>
-      <w:proofErr w:type="spellStart"/>
-      <w:r>
-        <w:rPr>
-          <w:rFonts w:ascii="Arial" w:eastAsia="Arial" w:hAnsi="Arial" w:cs="Arial"/>
-          <w:b/>
-          <w:smallCaps/>
-          <w:color w:val="000000"/>
-          <w:sz w:val="24"/>
-          <w:szCs w:val="24"/>
-        </w:rPr>
-        <w:t>What</w:t>
-      </w:r>
-      <w:proofErr w:type="spellEnd"/>
-      <w:r>
-        <w:rPr>
-          <w:rFonts w:ascii="Arial" w:eastAsia="Arial" w:hAnsi="Arial" w:cs="Arial"/>
-          <w:b/>
-          <w:smallCaps/>
-          <w:color w:val="000000"/>
-          <w:sz w:val="24"/>
-          <w:szCs w:val="24"/>
-        </w:rPr>
-        <w:t xml:space="preserve"> </w:t>
-      </w:r>
-      <w:proofErr w:type="spellStart"/>
-      <w:r>
-        <w:rPr>
-          <w:rFonts w:ascii="Arial" w:eastAsia="Arial" w:hAnsi="Arial" w:cs="Arial"/>
-          <w:b/>
-          <w:smallCaps/>
-          <w:color w:val="000000"/>
-          <w:sz w:val="24"/>
-          <w:szCs w:val="24"/>
-        </w:rPr>
-        <w:t>is</w:t>
-      </w:r>
-      <w:proofErr w:type="spellEnd"/>
-      <w:r>
-        <w:rPr>
-          <w:rFonts w:ascii="Arial" w:eastAsia="Arial" w:hAnsi="Arial" w:cs="Arial"/>
-          <w:b/>
-          <w:smallCaps/>
-          <w:color w:val="000000"/>
-          <w:sz w:val="24"/>
-          <w:szCs w:val="24"/>
-        </w:rPr>
-        <w:t xml:space="preserve"> </w:t>
-      </w:r>
-      <w:proofErr w:type="spellStart"/>
-      <w:r>
-        <w:rPr>
-          <w:rFonts w:ascii="Arial" w:eastAsia="Arial" w:hAnsi="Arial" w:cs="Arial"/>
-          <w:b/>
-          <w:smallCaps/>
-          <w:color w:val="000000"/>
-          <w:sz w:val="24"/>
-          <w:szCs w:val="24"/>
-        </w:rPr>
-        <w:t>the</w:t>
-      </w:r>
-      <w:proofErr w:type="spellEnd"/>
-      <w:r>
-        <w:rPr>
-          <w:rFonts w:ascii="Arial" w:eastAsia="Arial" w:hAnsi="Arial" w:cs="Arial"/>
-          <w:b/>
-          <w:smallCaps/>
-          <w:color w:val="000000"/>
-          <w:sz w:val="24"/>
-          <w:szCs w:val="24"/>
-        </w:rPr>
-        <w:t xml:space="preserve"> </w:t>
-      </w:r>
-      <w:proofErr w:type="spellStart"/>
-      <w:r>
-        <w:rPr>
-          <w:rFonts w:ascii="Arial" w:eastAsia="Arial" w:hAnsi="Arial" w:cs="Arial"/>
-          <w:b/>
-          <w:smallCaps/>
-          <w:color w:val="000000"/>
-          <w:sz w:val="24"/>
-          <w:szCs w:val="24"/>
-        </w:rPr>
-        <w:t>name</w:t>
-      </w:r>
-      <w:proofErr w:type="spellEnd"/>
-      <w:r>
-        <w:rPr>
-          <w:rFonts w:ascii="Arial" w:eastAsia="Arial" w:hAnsi="Arial" w:cs="Arial"/>
-          <w:b/>
-          <w:smallCaps/>
-          <w:color w:val="000000"/>
-          <w:sz w:val="24"/>
-          <w:szCs w:val="24"/>
-        </w:rPr>
-        <w:t xml:space="preserve"> </w:t>
-      </w:r>
-      <w:proofErr w:type="spellStart"/>
-      <w:r>
-        <w:rPr>
-          <w:rFonts w:ascii="Arial" w:eastAsia="Arial" w:hAnsi="Arial" w:cs="Arial"/>
-          <w:b/>
-          <w:smallCaps/>
-          <w:color w:val="000000"/>
-          <w:sz w:val="24"/>
-          <w:szCs w:val="24"/>
-        </w:rPr>
-        <w:t>of</w:t>
-      </w:r>
-      <w:proofErr w:type="spellEnd"/>
-      <w:r>
-        <w:rPr>
-          <w:rFonts w:ascii="Arial" w:eastAsia="Arial" w:hAnsi="Arial" w:cs="Arial"/>
-          <w:b/>
-          <w:smallCaps/>
-          <w:color w:val="000000"/>
-          <w:sz w:val="24"/>
-          <w:szCs w:val="24"/>
-        </w:rPr>
-        <w:t xml:space="preserve"> </w:t>
-      </w:r>
-      <w:proofErr w:type="spellStart"/>
-      <w:r>
-        <w:rPr>
-          <w:rFonts w:ascii="Arial" w:eastAsia="Arial" w:hAnsi="Arial" w:cs="Arial"/>
-          <w:b/>
-          <w:smallCaps/>
-          <w:color w:val="000000"/>
-          <w:sz w:val="24"/>
-          <w:szCs w:val="24"/>
-        </w:rPr>
-        <w:t>the</w:t>
-      </w:r>
-      <w:proofErr w:type="spellEnd"/>
-      <w:r>
-        <w:rPr>
-          <w:rFonts w:ascii="Arial" w:eastAsia="Arial" w:hAnsi="Arial" w:cs="Arial"/>
-          <w:b/>
-          <w:smallCaps/>
-          <w:color w:val="000000"/>
-          <w:sz w:val="24"/>
-          <w:szCs w:val="24"/>
-        </w:rPr>
-        <w:t xml:space="preserve"> non-default </w:t>
-      </w:r>
-      <w:proofErr w:type="spellStart"/>
-      <w:r>
-        <w:rPr>
-          <w:rFonts w:ascii="Arial" w:eastAsia="Arial" w:hAnsi="Arial" w:cs="Arial"/>
-          <w:b/>
-          <w:smallCaps/>
-          <w:color w:val="000000"/>
-          <w:sz w:val="24"/>
-          <w:szCs w:val="24"/>
-        </w:rPr>
-        <w:t>user</w:t>
-      </w:r>
-      <w:proofErr w:type="spellEnd"/>
-      <w:r>
-        <w:rPr>
-          <w:rFonts w:ascii="Arial" w:eastAsia="Arial" w:hAnsi="Arial" w:cs="Arial"/>
-          <w:b/>
-          <w:smallCaps/>
-          <w:color w:val="000000"/>
-          <w:sz w:val="24"/>
-          <w:szCs w:val="24"/>
-        </w:rPr>
-        <w:t xml:space="preserve">? </w:t>
-      </w:r>
-    </w:p>
-    <w:p>
-      <w:pPr>
-        <w:rPr>
-          <w:rFonts w:ascii="Arial" w:eastAsia="Arial" w:hAnsi="Arial" w:cs="Arial"/>
-          <w:sz w:val="24"/>
-          <w:szCs w:val="24"/>
-        </w:rPr>
-      </w:pPr>
-      <w:r>
-        <w:rPr>
-          <w:rFonts w:ascii="Arial" w:eastAsia="Arial" w:hAnsi="Arial" w:cs="Arial"/>
-          <w:sz w:val="24"/>
-          <w:szCs w:val="24"/>
-        </w:rPr>
-        <w:t xml:space="preserve">Agora como pedido, usamos o comando </w:t>
-      </w:r>
-      <w:proofErr w:type="spellStart"/>
-      <w:r>
-        <w:rPr>
-          <w:rFonts w:ascii="Arial" w:eastAsia="Arial" w:hAnsi="Arial" w:cs="Arial"/>
-          <w:sz w:val="24"/>
-          <w:szCs w:val="24"/>
-        </w:rPr>
-        <w:t>Hashdump</w:t>
-      </w:r>
-      <w:proofErr w:type="spellEnd"/>
-      <w:r>
-        <w:rPr>
-          <w:rFonts w:ascii="Arial" w:eastAsia="Arial" w:hAnsi="Arial" w:cs="Arial"/>
-          <w:sz w:val="24"/>
-          <w:szCs w:val="24"/>
-        </w:rPr>
-        <w:t xml:space="preserve"> para conseguir a </w:t>
-      </w:r>
-      <w:proofErr w:type="spellStart"/>
-      <w:r>
-        <w:rPr>
-          <w:rFonts w:ascii="Arial" w:eastAsia="Arial" w:hAnsi="Arial" w:cs="Arial"/>
-          <w:sz w:val="24"/>
-          <w:szCs w:val="24"/>
-        </w:rPr>
-        <w:t>hash</w:t>
-      </w:r>
-      <w:proofErr w:type="spellEnd"/>
-      <w:r>
-        <w:rPr>
-          <w:rFonts w:ascii="Arial" w:eastAsia="Arial" w:hAnsi="Arial" w:cs="Arial"/>
-          <w:sz w:val="24"/>
-          <w:szCs w:val="24"/>
-        </w:rPr>
-        <w:t xml:space="preserve"> do usuário, que no caso é o </w:t>
-      </w:r>
-      <w:proofErr w:type="spellStart"/>
-      <w:r>
-        <w:rPr>
-          <w:rFonts w:ascii="Arial" w:eastAsia="Arial" w:hAnsi="Arial" w:cs="Arial"/>
-          <w:sz w:val="24"/>
-          <w:szCs w:val="24"/>
-        </w:rPr>
-        <w:t>jon</w:t>
-      </w:r>
-      <w:proofErr w:type="spellEnd"/>
-      <w:r>
-        <w:rPr>
-          <w:rFonts w:ascii="Arial" w:eastAsia="Arial" w:hAnsi="Arial" w:cs="Arial"/>
-          <w:sz w:val="24"/>
-          <w:szCs w:val="24"/>
-        </w:rPr>
-        <w:t>.</w:t>
-      </w:r>
-      <w:r>
-        <w:rPr>
-          <w:rFonts w:ascii="Arial" w:eastAsia="Arial" w:hAnsi="Arial" w:cs="Arial"/>
-          <w:sz w:val="24"/>
-          <w:szCs w:val="24"/>
-        </w:rPr>
-        <w:t xml:space="preserve"> Com o </w:t>
-      </w:r>
-      <w:proofErr w:type="spellStart"/>
-      <w:r>
-        <w:rPr>
-          <w:rFonts w:ascii="Arial" w:eastAsia="Arial" w:hAnsi="Arial" w:cs="Arial"/>
-          <w:sz w:val="24"/>
-          <w:szCs w:val="24"/>
-        </w:rPr>
-        <w:t>JohnTheRipper</w:t>
-      </w:r>
-      <w:proofErr w:type="spellEnd"/>
-      <w:r>
-        <w:rPr>
-          <w:rFonts w:ascii="Arial" w:eastAsia="Arial" w:hAnsi="Arial" w:cs="Arial"/>
-          <w:sz w:val="24"/>
-          <w:szCs w:val="24"/>
-        </w:rPr>
-        <w:t xml:space="preserve"> é possível quebrar essa </w:t>
-      </w:r>
-      <w:proofErr w:type="spellStart"/>
-      <w:r>
-        <w:rPr>
-          <w:rFonts w:ascii="Arial" w:eastAsia="Arial" w:hAnsi="Arial" w:cs="Arial"/>
-          <w:sz w:val="24"/>
-          <w:szCs w:val="24"/>
-        </w:rPr>
-        <w:t>hash</w:t>
-      </w:r>
-      <w:proofErr w:type="spellEnd"/>
-      <w:r>
-        <w:rPr>
-          <w:rFonts w:ascii="Arial" w:eastAsia="Arial" w:hAnsi="Arial" w:cs="Arial"/>
-          <w:sz w:val="24"/>
-          <w:szCs w:val="24"/>
-        </w:rPr>
-        <w:t xml:space="preserve">. </w:t>
+          <w:sz w:val="24"/>
+          <w:szCs w:val="24"/>
+        </w:rPr>
+        <w:t xml:space="preserve"> é possível quebrar essa hash. </w:t>
       </w:r>
     </w:p>
     <w:p>
@@ -7189,393 +4655,67 @@
           <w:color w:val="000000"/>
           <w:sz w:val="24"/>
           <w:szCs w:val="24"/>
-        </w:rPr>
-      </w:pPr>
-      <w:r>
-        <w:rPr>
-          <w:rFonts w:ascii="Arial" w:eastAsia="Arial" w:hAnsi="Arial" w:cs="Arial"/>
-          <w:b/>
-          <w:smallCaps/>
-          <w:color w:val="000000"/>
-          <w:sz w:val="24"/>
-          <w:szCs w:val="24"/>
-        </w:rPr>
-        <w:t xml:space="preserve">Copy </w:t>
+          <w:lang w:val="en-US"/>
+        </w:rPr>
+      </w:pPr>
+      <w:r>
+        <w:rPr>
+          <w:rFonts w:ascii="Arial" w:eastAsia="Arial" w:hAnsi="Arial" w:cs="Arial"/>
+          <w:b/>
+          <w:smallCaps/>
+          <w:color w:val="000000"/>
+          <w:sz w:val="24"/>
+          <w:szCs w:val="24"/>
+          <w:lang w:val="en-US"/>
+        </w:rPr>
+        <w:t>Copy this password hash to a file and research how to crack it. What is the cracked password?</w:t>
+      </w:r>
+    </w:p>
+    <w:p>
+      <w:pPr>
+        <w:rPr>
+          <w:rFonts w:ascii="Arial" w:eastAsia="Arial" w:hAnsi="Arial" w:cs="Arial"/>
+          <w:sz w:val="24"/>
+          <w:szCs w:val="24"/>
+        </w:rPr>
+      </w:pPr>
+      <w:r>
+        <w:rPr>
+          <w:rFonts w:ascii="Arial" w:eastAsia="Arial" w:hAnsi="Arial" w:cs="Arial"/>
+          <w:sz w:val="24"/>
+          <w:szCs w:val="24"/>
+        </w:rPr>
+        <w:t xml:space="preserve">Com o </w:t>
       </w:r>
       <w:proofErr w:type="spellStart"/>
       <w:r>
         <w:rPr>
           <w:rFonts w:ascii="Arial" w:eastAsia="Arial" w:hAnsi="Arial" w:cs="Arial"/>
-          <w:b/>
-          <w:smallCaps/>
-          <w:color w:val="000000"/>
-          <w:sz w:val="24"/>
-          <w:szCs w:val="24"/>
-        </w:rPr>
-        <w:t>this</w:t>
+          <w:sz w:val="24"/>
+          <w:szCs w:val="24"/>
+        </w:rPr>
+        <w:t>JohnTheRipper</w:t>
       </w:r>
       <w:proofErr w:type="spellEnd"/>
       <w:r>
         <w:rPr>
           <w:rFonts w:ascii="Arial" w:eastAsia="Arial" w:hAnsi="Arial" w:cs="Arial"/>
-          <w:b/>
-          <w:smallCaps/>
-          <w:color w:val="000000"/>
-          <w:sz w:val="24"/>
-          <w:szCs w:val="24"/>
-        </w:rPr>
-        <w:t xml:space="preserve"> </w:t>
-      </w:r>
+          <w:sz w:val="24"/>
+          <w:szCs w:val="24"/>
+        </w:rPr>
+        <w:t xml:space="preserve"> é possível quebrar essa hash. </w:t>
+      </w:r>
+    </w:p>
+    <w:p>
+      <w:pPr>
+        <w:rPr>
+          <w:rFonts w:ascii="Arial" w:eastAsia="Arial" w:hAnsi="Arial" w:cs="Arial"/>
+          <w:sz w:val="24"/>
+          <w:szCs w:val="24"/>
+          <w:lang w:val="en-US"/>
+        </w:rPr>
+      </w:pPr>
       <w:proofErr w:type="spellStart"/>
-      <w:r>
-        <w:rPr>
-          <w:rFonts w:ascii="Arial" w:eastAsia="Arial" w:hAnsi="Arial" w:cs="Arial"/>
-          <w:b/>
-          <w:smallCaps/>
-          <w:color w:val="000000"/>
-          <w:sz w:val="24"/>
-          <w:szCs w:val="24"/>
-        </w:rPr>
-        <w:t>password</w:t>
-      </w:r>
-      <w:proofErr w:type="spellEnd"/>
-      <w:r>
-        <w:rPr>
-          <w:rFonts w:ascii="Arial" w:eastAsia="Arial" w:hAnsi="Arial" w:cs="Arial"/>
-          <w:b/>
-          <w:smallCaps/>
-          <w:color w:val="000000"/>
-          <w:sz w:val="24"/>
-          <w:szCs w:val="24"/>
-        </w:rPr>
-        <w:t xml:space="preserve"> </w:t>
-      </w:r>
-      <w:proofErr w:type="spellStart"/>
-      <w:r>
-        <w:rPr>
-          <w:rFonts w:ascii="Arial" w:eastAsia="Arial" w:hAnsi="Arial" w:cs="Arial"/>
-          <w:b/>
-          <w:smallCaps/>
-          <w:color w:val="000000"/>
-          <w:sz w:val="24"/>
-          <w:szCs w:val="24"/>
-        </w:rPr>
-        <w:t>hash</w:t>
-      </w:r>
-      <w:proofErr w:type="spellEnd"/>
-      <w:r>
-        <w:rPr>
-          <w:rFonts w:ascii="Arial" w:eastAsia="Arial" w:hAnsi="Arial" w:cs="Arial"/>
-          <w:b/>
-          <w:smallCaps/>
-          <w:color w:val="000000"/>
-          <w:sz w:val="24"/>
-          <w:szCs w:val="24"/>
-        </w:rPr>
-        <w:t xml:space="preserve"> </w:t>
-      </w:r>
-      <w:proofErr w:type="spellStart"/>
-      <w:r>
-        <w:rPr>
-          <w:rFonts w:ascii="Arial" w:eastAsia="Arial" w:hAnsi="Arial" w:cs="Arial"/>
-          <w:b/>
-          <w:smallCaps/>
-          <w:color w:val="000000"/>
-          <w:sz w:val="24"/>
-          <w:szCs w:val="24"/>
-        </w:rPr>
-        <w:t>to</w:t>
-      </w:r>
-      <w:proofErr w:type="spellEnd"/>
-      <w:r>
-        <w:rPr>
-          <w:rFonts w:ascii="Arial" w:eastAsia="Arial" w:hAnsi="Arial" w:cs="Arial"/>
-          <w:b/>
-          <w:smallCaps/>
-          <w:color w:val="000000"/>
-          <w:sz w:val="24"/>
-          <w:szCs w:val="24"/>
-        </w:rPr>
-        <w:t xml:space="preserve"> a file </w:t>
-      </w:r>
-      <w:proofErr w:type="spellStart"/>
-      <w:r>
-        <w:rPr>
-          <w:rFonts w:ascii="Arial" w:eastAsia="Arial" w:hAnsi="Arial" w:cs="Arial"/>
-          <w:b/>
-          <w:smallCaps/>
-          <w:color w:val="000000"/>
-          <w:sz w:val="24"/>
-          <w:szCs w:val="24"/>
-        </w:rPr>
-        <w:t>and</w:t>
-      </w:r>
-      <w:proofErr w:type="spellEnd"/>
-      <w:r>
-        <w:rPr>
-          <w:rFonts w:ascii="Arial" w:eastAsia="Arial" w:hAnsi="Arial" w:cs="Arial"/>
-          <w:b/>
-          <w:smallCaps/>
-          <w:color w:val="000000"/>
-          <w:sz w:val="24"/>
-          <w:szCs w:val="24"/>
-        </w:rPr>
-        <w:t xml:space="preserve"> </w:t>
-      </w:r>
-      <w:proofErr w:type="spellStart"/>
-      <w:r>
-        <w:rPr>
-          <w:rFonts w:ascii="Arial" w:eastAsia="Arial" w:hAnsi="Arial" w:cs="Arial"/>
-          <w:b/>
-          <w:smallCaps/>
-          <w:color w:val="000000"/>
-          <w:sz w:val="24"/>
-          <w:szCs w:val="24"/>
-        </w:rPr>
-        <w:t>research</w:t>
-      </w:r>
-      <w:proofErr w:type="spellEnd"/>
-      <w:r>
-        <w:rPr>
-          <w:rFonts w:ascii="Arial" w:eastAsia="Arial" w:hAnsi="Arial" w:cs="Arial"/>
-          <w:b/>
-          <w:smallCaps/>
-          <w:color w:val="000000"/>
-          <w:sz w:val="24"/>
-          <w:szCs w:val="24"/>
-        </w:rPr>
-        <w:t xml:space="preserve"> </w:t>
-      </w:r>
-      <w:proofErr w:type="spellStart"/>
-      <w:r>
-        <w:rPr>
-          <w:rFonts w:ascii="Arial" w:eastAsia="Arial" w:hAnsi="Arial" w:cs="Arial"/>
-          <w:b/>
-          <w:smallCaps/>
-          <w:color w:val="000000"/>
-          <w:sz w:val="24"/>
-          <w:szCs w:val="24"/>
-        </w:rPr>
-        <w:t>how</w:t>
-      </w:r>
-      <w:proofErr w:type="spellEnd"/>
-      <w:r>
-        <w:rPr>
-          <w:rFonts w:ascii="Arial" w:eastAsia="Arial" w:hAnsi="Arial" w:cs="Arial"/>
-          <w:b/>
-          <w:smallCaps/>
-          <w:color w:val="000000"/>
-          <w:sz w:val="24"/>
-          <w:szCs w:val="24"/>
-        </w:rPr>
-        <w:t xml:space="preserve"> </w:t>
-      </w:r>
-      <w:proofErr w:type="spellStart"/>
-      <w:r>
-        <w:rPr>
-          <w:rFonts w:ascii="Arial" w:eastAsia="Arial" w:hAnsi="Arial" w:cs="Arial"/>
-          <w:b/>
-          <w:smallCaps/>
-          <w:color w:val="000000"/>
-          <w:sz w:val="24"/>
-          <w:szCs w:val="24"/>
-        </w:rPr>
-        <w:t>to</w:t>
-      </w:r>
-      <w:proofErr w:type="spellEnd"/>
-      <w:r>
-        <w:rPr>
-          <w:rFonts w:ascii="Arial" w:eastAsia="Arial" w:hAnsi="Arial" w:cs="Arial"/>
-          <w:b/>
-          <w:smallCaps/>
-          <w:color w:val="000000"/>
-          <w:sz w:val="24"/>
-          <w:szCs w:val="24"/>
-        </w:rPr>
-        <w:t xml:space="preserve"> crack it. </w:t>
-      </w:r>
-      <w:proofErr w:type="spellStart"/>
-      <w:r>
-        <w:rPr>
-          <w:rFonts w:ascii="Arial" w:eastAsia="Arial" w:hAnsi="Arial" w:cs="Arial"/>
-          <w:b/>
-          <w:smallCaps/>
-          <w:color w:val="000000"/>
-          <w:sz w:val="24"/>
-          <w:szCs w:val="24"/>
-        </w:rPr>
-        <w:t>What</w:t>
-      </w:r>
-      <w:proofErr w:type="spellEnd"/>
-      <w:r>
-        <w:rPr>
-          <w:rFonts w:ascii="Arial" w:eastAsia="Arial" w:hAnsi="Arial" w:cs="Arial"/>
-          <w:b/>
-          <w:smallCaps/>
-          <w:color w:val="000000"/>
-          <w:sz w:val="24"/>
-          <w:szCs w:val="24"/>
-        </w:rPr>
-        <w:t xml:space="preserve"> </w:t>
-      </w:r>
-      <w:proofErr w:type="spellStart"/>
-      <w:r>
-        <w:rPr>
-          <w:rFonts w:ascii="Arial" w:eastAsia="Arial" w:hAnsi="Arial" w:cs="Arial"/>
-          <w:b/>
-          <w:smallCaps/>
-          <w:color w:val="000000"/>
-          <w:sz w:val="24"/>
-          <w:szCs w:val="24"/>
-        </w:rPr>
-        <w:t>is</w:t>
-      </w:r>
-      <w:proofErr w:type="spellEnd"/>
-      <w:r>
-        <w:rPr>
-          <w:rFonts w:ascii="Arial" w:eastAsia="Arial" w:hAnsi="Arial" w:cs="Arial"/>
-          <w:b/>
-          <w:smallCaps/>
-          <w:color w:val="000000"/>
-          <w:sz w:val="24"/>
-          <w:szCs w:val="24"/>
-        </w:rPr>
-        <w:t xml:space="preserve"> </w:t>
-      </w:r>
-      <w:proofErr w:type="spellStart"/>
-      <w:r>
-        <w:rPr>
-          <w:rFonts w:ascii="Arial" w:eastAsia="Arial" w:hAnsi="Arial" w:cs="Arial"/>
-          <w:b/>
-          <w:smallCaps/>
-          <w:color w:val="000000"/>
-          <w:sz w:val="24"/>
-          <w:szCs w:val="24"/>
-        </w:rPr>
-        <w:t>the</w:t>
-      </w:r>
-      <w:proofErr w:type="spellEnd"/>
-      <w:r>
-        <w:rPr>
-          <w:rFonts w:ascii="Arial" w:eastAsia="Arial" w:hAnsi="Arial" w:cs="Arial"/>
-          <w:b/>
-          <w:smallCaps/>
-          <w:color w:val="000000"/>
-          <w:sz w:val="24"/>
-          <w:szCs w:val="24"/>
-        </w:rPr>
-        <w:t xml:space="preserve"> </w:t>
-      </w:r>
-      <w:proofErr w:type="spellStart"/>
-      <w:r>
-        <w:rPr>
-          <w:rFonts w:ascii="Arial" w:eastAsia="Arial" w:hAnsi="Arial" w:cs="Arial"/>
-          <w:b/>
-          <w:smallCaps/>
-          <w:color w:val="000000"/>
-          <w:sz w:val="24"/>
-          <w:szCs w:val="24"/>
-        </w:rPr>
-        <w:t>cracked</w:t>
-      </w:r>
-      <w:proofErr w:type="spellEnd"/>
-      <w:r>
-        <w:rPr>
-          <w:rFonts w:ascii="Arial" w:eastAsia="Arial" w:hAnsi="Arial" w:cs="Arial"/>
-          <w:b/>
-          <w:smallCaps/>
-          <w:color w:val="000000"/>
-          <w:sz w:val="24"/>
-          <w:szCs w:val="24"/>
-        </w:rPr>
-        <w:t xml:space="preserve"> </w:t>
-      </w:r>
-      <w:proofErr w:type="spellStart"/>
-      <w:r>
-        <w:rPr>
-          <w:rFonts w:ascii="Arial" w:eastAsia="Arial" w:hAnsi="Arial" w:cs="Arial"/>
-          <w:b/>
-          <w:smallCaps/>
-          <w:color w:val="000000"/>
-          <w:sz w:val="24"/>
-          <w:szCs w:val="24"/>
-        </w:rPr>
-        <w:t>password</w:t>
-      </w:r>
-      <w:proofErr w:type="spellEnd"/>
-      <w:r>
-        <w:rPr>
-          <w:rFonts w:ascii="Arial" w:eastAsia="Arial" w:hAnsi="Arial" w:cs="Arial"/>
-          <w:b/>
-          <w:smallCaps/>
-          <w:color w:val="000000"/>
-          <w:sz w:val="24"/>
-          <w:szCs w:val="24"/>
-        </w:rPr>
-        <w:t>?</w:t>
-      </w:r>
-    </w:p>
-    <w:p>
-      <w:pPr>
-        <w:rPr>
-          <w:rFonts w:ascii="Arial" w:eastAsia="Arial" w:hAnsi="Arial" w:cs="Arial"/>
-          <w:sz w:val="24"/>
-          <w:szCs w:val="24"/>
-        </w:rPr>
-      </w:pPr>
-      <w:r>
-        <w:rPr>
-          <w:rFonts w:ascii="Arial" w:eastAsia="Arial" w:hAnsi="Arial" w:cs="Arial"/>
-          <w:sz w:val="24"/>
-          <w:szCs w:val="24"/>
-        </w:rPr>
-        <w:t xml:space="preserve">Com o </w:t>
-      </w:r>
-      <w:proofErr w:type="spellStart"/>
-      <w:r>
-        <w:rPr>
-          <w:rFonts w:ascii="Arial" w:eastAsia="Arial" w:hAnsi="Arial" w:cs="Arial"/>
-          <w:sz w:val="24"/>
-          <w:szCs w:val="24"/>
-        </w:rPr>
-        <w:t>JohnTheRipper</w:t>
-      </w:r>
-      <w:proofErr w:type="spellEnd"/>
-      <w:r>
-        <w:rPr>
-          <w:rFonts w:ascii="Arial" w:eastAsia="Arial" w:hAnsi="Arial" w:cs="Arial"/>
-          <w:sz w:val="24"/>
-          <w:szCs w:val="24"/>
-        </w:rPr>
-        <w:t xml:space="preserve"> é possível quebrar essa </w:t>
-      </w:r>
-      <w:proofErr w:type="spellStart"/>
-      <w:r>
-        <w:rPr>
-          <w:rFonts w:ascii="Arial" w:eastAsia="Arial" w:hAnsi="Arial" w:cs="Arial"/>
-          <w:sz w:val="24"/>
-          <w:szCs w:val="24"/>
-        </w:rPr>
-        <w:t>hash</w:t>
-      </w:r>
-      <w:proofErr w:type="spellEnd"/>
-      <w:r>
-        <w:rPr>
-          <w:rFonts w:ascii="Arial" w:eastAsia="Arial" w:hAnsi="Arial" w:cs="Arial"/>
-          <w:sz w:val="24"/>
-          <w:szCs w:val="24"/>
-        </w:rPr>
-        <w:t xml:space="preserve">. </w:t>
-      </w:r>
-    </w:p>
-    <w:p>
-      <w:pPr>
-        <w:rPr>
-          <w:rFonts w:ascii="Arial" w:eastAsia="Arial" w:hAnsi="Arial" w:cs="Arial"/>
-          <w:sz w:val="24"/>
-          <w:szCs w:val="24"/>
-        </w:rPr>
-      </w:pPr>
       <w:r>
         <w:rPr>
           <w:rFonts w:ascii="Arial" w:eastAsia="Arial" w:hAnsi="Arial" w:cs="Arial"/>
@@ -7585,14 +4725,21 @@
           <w:iCs/>
           <w:sz w:val="24"/>
           <w:szCs w:val="24"/>
-        </w:rPr>
-        <w:t>Comando usado:</w:t>
-      </w:r>
-      <w:r>
-        <w:rPr>
-          <w:rFonts w:ascii="Arial" w:eastAsia="Arial" w:hAnsi="Arial" w:cs="Arial"/>
-          <w:sz w:val="24"/>
-          <w:szCs w:val="24"/>
+          <w:lang w:val="en-US"/>
+        </w:rPr>
+        <w:t>Comando</w:t>
+      </w:r>
+      <w:proofErr w:type="spellEnd"/>
+      <w:r>
+        <w:rPr>
+          <w:rFonts w:ascii="Arial" w:eastAsia="Arial" w:hAnsi="Arial" w:cs="Arial"/>
+          <w:b/>
+          <w:bCs/>
+          <w:i/>
+          <w:iCs/>
+          <w:sz w:val="24"/>
+          <w:szCs w:val="24"/>
+          <w:lang w:val="en-US"/>
         </w:rPr>
         <w:t xml:space="preserve"> </w:t>
       </w:r>
@@ -7600,8 +4747,46 @@
       <w:r>
         <w:rPr>
           <w:rFonts w:ascii="Arial" w:eastAsia="Arial" w:hAnsi="Arial" w:cs="Arial"/>
-          <w:sz w:val="24"/>
-          <w:szCs w:val="24"/>
+          <w:b/>
+          <w:bCs/>
+          <w:i/>
+          <w:iCs/>
+          <w:sz w:val="24"/>
+          <w:szCs w:val="24"/>
+          <w:lang w:val="en-US"/>
+        </w:rPr>
+        <w:t>usado</w:t>
+      </w:r>
+      <w:proofErr w:type="spellEnd"/>
+      <w:r>
+        <w:rPr>
+          <w:rFonts w:ascii="Arial" w:eastAsia="Arial" w:hAnsi="Arial" w:cs="Arial"/>
+          <w:b/>
+          <w:bCs/>
+          <w:i/>
+          <w:iCs/>
+          <w:sz w:val="24"/>
+          <w:szCs w:val="24"/>
+          <w:lang w:val="en-US"/>
+        </w:rPr>
+        <w:t>:</w:t>
+      </w:r>
+      <w:r>
+        <w:rPr>
+          <w:rFonts w:ascii="Arial" w:eastAsia="Arial" w:hAnsi="Arial" w:cs="Arial"/>
+          <w:sz w:val="24"/>
+          <w:szCs w:val="24"/>
+          <w:lang w:val="en-US"/>
+        </w:rPr>
+        <w:t xml:space="preserve"> </w:t>
+      </w:r>
+      <w:proofErr w:type="spellStart"/>
+      <w:r>
+        <w:rPr>
+          <w:rFonts w:ascii="Arial" w:eastAsia="Arial" w:hAnsi="Arial" w:cs="Arial"/>
+          <w:sz w:val="24"/>
+          <w:szCs w:val="24"/>
+          <w:lang w:val="en-US"/>
         </w:rPr>
         <w:t>sudo</w:t>
       </w:r>
@@ -7611,8 +4796,9 @@
           <w:rFonts w:ascii="Arial" w:eastAsia="Arial" w:hAnsi="Arial" w:cs="Arial"/>
           <w:sz w:val="24"/>
           <w:szCs w:val="24"/>
-        </w:rPr>
-        <w:t xml:space="preserve"> </w:t>
+          <w:lang w:val="en-US"/>
+        </w:rPr>
+        <w:t xml:space="preserve"> john --format=NT --wordlist=/</w:t>
       </w:r>
       <w:proofErr w:type="spellStart"/>
       <w:r>
@@ -7620,8 +4806,9 @@
           <w:rFonts w:ascii="Arial" w:eastAsia="Arial" w:hAnsi="Arial" w:cs="Arial"/>
           <w:sz w:val="24"/>
           <w:szCs w:val="24"/>
-        </w:rPr>
-        <w:t>john</w:t>
+          <w:lang w:val="en-US"/>
+        </w:rPr>
+        <w:t>usr</w:t>
       </w:r>
       <w:proofErr w:type="spellEnd"/>
       <w:r>
@@ -7629,8 +4816,9 @@
           <w:rFonts w:ascii="Arial" w:eastAsia="Arial" w:hAnsi="Arial" w:cs="Arial"/>
           <w:sz w:val="24"/>
           <w:szCs w:val="24"/>
-        </w:rPr>
-        <w:t xml:space="preserve"> --</w:t>
+          <w:lang w:val="en-US"/>
+        </w:rPr>
+        <w:t xml:space="preserve">/share/wordlists/rockyou.txt </w:t>
       </w:r>
       <w:proofErr w:type="spellStart"/>
       <w:r>
@@ -7638,96 +4826,7 @@
           <w:rFonts w:ascii="Arial" w:eastAsia="Arial" w:hAnsi="Arial" w:cs="Arial"/>
           <w:sz w:val="24"/>
           <w:szCs w:val="24"/>
-        </w:rPr>
-        <w:t>format</w:t>
-      </w:r>
-      <w:proofErr w:type="spellEnd"/>
-      <w:r>
-        <w:rPr>
-          <w:rFonts w:ascii="Arial" w:eastAsia="Arial" w:hAnsi="Arial" w:cs="Arial"/>
-          <w:sz w:val="24"/>
-          <w:szCs w:val="24"/>
-        </w:rPr>
-        <w:t>=NT --</w:t>
-      </w:r>
-      <w:proofErr w:type="spellStart"/>
-      <w:r>
-        <w:rPr>
-          <w:rFonts w:ascii="Arial" w:eastAsia="Arial" w:hAnsi="Arial" w:cs="Arial"/>
-          <w:sz w:val="24"/>
-          <w:szCs w:val="24"/>
-        </w:rPr>
-        <w:t>wordlist</w:t>
-      </w:r>
-      <w:proofErr w:type="spellEnd"/>
-      <w:r>
-        <w:rPr>
-          <w:rFonts w:ascii="Arial" w:eastAsia="Arial" w:hAnsi="Arial" w:cs="Arial"/>
-          <w:sz w:val="24"/>
-          <w:szCs w:val="24"/>
-        </w:rPr>
-        <w:t>=/</w:t>
-      </w:r>
-      <w:proofErr w:type="spellStart"/>
-      <w:r>
-        <w:rPr>
-          <w:rFonts w:ascii="Arial" w:eastAsia="Arial" w:hAnsi="Arial" w:cs="Arial"/>
-          <w:sz w:val="24"/>
-          <w:szCs w:val="24"/>
-        </w:rPr>
-        <w:t>usr</w:t>
-      </w:r>
-      <w:proofErr w:type="spellEnd"/>
-      <w:r>
-        <w:rPr>
-          <w:rFonts w:ascii="Arial" w:eastAsia="Arial" w:hAnsi="Arial" w:cs="Arial"/>
-          <w:sz w:val="24"/>
-          <w:szCs w:val="24"/>
-        </w:rPr>
-        <w:t>/</w:t>
-      </w:r>
-      <w:proofErr w:type="spellStart"/>
-      <w:r>
-        <w:rPr>
-          <w:rFonts w:ascii="Arial" w:eastAsia="Arial" w:hAnsi="Arial" w:cs="Arial"/>
-          <w:sz w:val="24"/>
-          <w:szCs w:val="24"/>
-        </w:rPr>
-        <w:t>share</w:t>
-      </w:r>
-      <w:proofErr w:type="spellEnd"/>
-      <w:r>
-        <w:rPr>
-          <w:rFonts w:ascii="Arial" w:eastAsia="Arial" w:hAnsi="Arial" w:cs="Arial"/>
-          <w:sz w:val="24"/>
-          <w:szCs w:val="24"/>
-        </w:rPr>
-        <w:t>/</w:t>
-      </w:r>
-      <w:proofErr w:type="spellStart"/>
-      <w:r>
-        <w:rPr>
-          <w:rFonts w:ascii="Arial" w:eastAsia="Arial" w:hAnsi="Arial" w:cs="Arial"/>
-          <w:sz w:val="24"/>
-          <w:szCs w:val="24"/>
-        </w:rPr>
-        <w:t>wordlists</w:t>
-      </w:r>
-      <w:proofErr w:type="spellEnd"/>
-      <w:r>
-        <w:rPr>
-          <w:rFonts w:ascii="Arial" w:eastAsia="Arial" w:hAnsi="Arial" w:cs="Arial"/>
-          <w:sz w:val="24"/>
-          <w:szCs w:val="24"/>
-        </w:rPr>
-        <w:t xml:space="preserve">/rockyou.txt </w:t>
-      </w:r>
-      <w:proofErr w:type="spellStart"/>
-      <w:r>
-        <w:rPr>
-          <w:rFonts w:ascii="Arial" w:eastAsia="Arial" w:hAnsi="Arial" w:cs="Arial"/>
-          <w:sz w:val="24"/>
-          <w:szCs w:val="24"/>
+          <w:lang w:val="en-US"/>
         </w:rPr>
         <w:t>Jon.hash</w:t>
       </w:r>
@@ -7812,162 +4911,20 @@
           <w:color w:val="000000"/>
           <w:sz w:val="24"/>
           <w:szCs w:val="24"/>
-        </w:rPr>
-      </w:pPr>
-      <w:r>
-        <w:rPr>
-          <w:rFonts w:ascii="Arial" w:eastAsia="Arial" w:hAnsi="Arial" w:cs="Arial"/>
-          <w:b/>
-          <w:smallCaps/>
-          <w:color w:val="000000"/>
-          <w:sz w:val="24"/>
-          <w:szCs w:val="24"/>
-        </w:rPr>
-        <w:t xml:space="preserve">Flag1? </w:t>
-      </w:r>
-      <w:proofErr w:type="spellStart"/>
-      <w:r>
-        <w:rPr>
-          <w:rFonts w:ascii="Arial" w:eastAsia="Arial" w:hAnsi="Arial" w:cs="Arial"/>
-          <w:b/>
-          <w:smallCaps/>
-          <w:color w:val="000000"/>
-          <w:sz w:val="24"/>
-          <w:szCs w:val="24"/>
-        </w:rPr>
-        <w:t>This</w:t>
-      </w:r>
-      <w:proofErr w:type="spellEnd"/>
-      <w:r>
-        <w:rPr>
-          <w:rFonts w:ascii="Arial" w:eastAsia="Arial" w:hAnsi="Arial" w:cs="Arial"/>
-          <w:b/>
-          <w:smallCaps/>
-          <w:color w:val="000000"/>
-          <w:sz w:val="24"/>
-          <w:szCs w:val="24"/>
-        </w:rPr>
-        <w:t xml:space="preserve"> flag </w:t>
-      </w:r>
-      <w:proofErr w:type="spellStart"/>
-      <w:r>
-        <w:rPr>
-          <w:rFonts w:ascii="Arial" w:eastAsia="Arial" w:hAnsi="Arial" w:cs="Arial"/>
-          <w:b/>
-          <w:smallCaps/>
-          <w:color w:val="000000"/>
-          <w:sz w:val="24"/>
-          <w:szCs w:val="24"/>
-        </w:rPr>
-        <w:t>can</w:t>
-      </w:r>
-      <w:proofErr w:type="spellEnd"/>
-      <w:r>
-        <w:rPr>
-          <w:rFonts w:ascii="Arial" w:eastAsia="Arial" w:hAnsi="Arial" w:cs="Arial"/>
-          <w:b/>
-          <w:smallCaps/>
-          <w:color w:val="000000"/>
-          <w:sz w:val="24"/>
-          <w:szCs w:val="24"/>
-        </w:rPr>
-        <w:t xml:space="preserve"> </w:t>
-      </w:r>
-      <w:proofErr w:type="spellStart"/>
-      <w:r>
-        <w:rPr>
-          <w:rFonts w:ascii="Arial" w:eastAsia="Arial" w:hAnsi="Arial" w:cs="Arial"/>
-          <w:b/>
-          <w:smallCaps/>
-          <w:color w:val="000000"/>
-          <w:sz w:val="24"/>
-          <w:szCs w:val="24"/>
-        </w:rPr>
-        <w:t>be</w:t>
-      </w:r>
-      <w:proofErr w:type="spellEnd"/>
-      <w:r>
-        <w:rPr>
-          <w:rFonts w:ascii="Arial" w:eastAsia="Arial" w:hAnsi="Arial" w:cs="Arial"/>
-          <w:b/>
-          <w:smallCaps/>
-          <w:color w:val="000000"/>
-          <w:sz w:val="24"/>
-          <w:szCs w:val="24"/>
-        </w:rPr>
-        <w:t xml:space="preserve"> </w:t>
-      </w:r>
-      <w:proofErr w:type="spellStart"/>
-      <w:r>
-        <w:rPr>
-          <w:rFonts w:ascii="Arial" w:eastAsia="Arial" w:hAnsi="Arial" w:cs="Arial"/>
-          <w:b/>
-          <w:smallCaps/>
-          <w:color w:val="000000"/>
-          <w:sz w:val="24"/>
-          <w:szCs w:val="24"/>
-        </w:rPr>
-        <w:t>found</w:t>
-      </w:r>
-      <w:proofErr w:type="spellEnd"/>
-      <w:r>
-        <w:rPr>
-          <w:rFonts w:ascii="Arial" w:eastAsia="Arial" w:hAnsi="Arial" w:cs="Arial"/>
-          <w:b/>
-          <w:smallCaps/>
-          <w:color w:val="000000"/>
-          <w:sz w:val="24"/>
-          <w:szCs w:val="24"/>
-        </w:rPr>
-        <w:t xml:space="preserve"> </w:t>
-      </w:r>
-      <w:proofErr w:type="spellStart"/>
-      <w:r>
-        <w:rPr>
-          <w:rFonts w:ascii="Arial" w:eastAsia="Arial" w:hAnsi="Arial" w:cs="Arial"/>
-          <w:b/>
-          <w:smallCaps/>
-          <w:color w:val="000000"/>
-          <w:sz w:val="24"/>
-          <w:szCs w:val="24"/>
-        </w:rPr>
-        <w:t>at</w:t>
-      </w:r>
-      <w:proofErr w:type="spellEnd"/>
-      <w:r>
-        <w:rPr>
-          <w:rFonts w:ascii="Arial" w:eastAsia="Arial" w:hAnsi="Arial" w:cs="Arial"/>
-          <w:b/>
-          <w:smallCaps/>
-          <w:color w:val="000000"/>
-          <w:sz w:val="24"/>
-          <w:szCs w:val="24"/>
-        </w:rPr>
-        <w:t xml:space="preserve"> </w:t>
-      </w:r>
-      <w:proofErr w:type="spellStart"/>
-      <w:r>
-        <w:rPr>
-          <w:rFonts w:ascii="Arial" w:eastAsia="Arial" w:hAnsi="Arial" w:cs="Arial"/>
-          <w:b/>
-          <w:smallCaps/>
-          <w:color w:val="000000"/>
-          <w:sz w:val="24"/>
-          <w:szCs w:val="24"/>
-        </w:rPr>
-        <w:t>the</w:t>
-      </w:r>
-      <w:proofErr w:type="spellEnd"/>
-      <w:r>
-        <w:rPr>
-          <w:rFonts w:ascii="Arial" w:eastAsia="Arial" w:hAnsi="Arial" w:cs="Arial"/>
-          <w:b/>
-          <w:smallCaps/>
-          <w:color w:val="000000"/>
-          <w:sz w:val="24"/>
-          <w:szCs w:val="24"/>
-        </w:rPr>
-        <w:t xml:space="preserve"> system root.</w:t>
+          <w:lang w:val="en-US"/>
+        </w:rPr>
+      </w:pPr>
+      <w:r>
+        <w:rPr>
+          <w:rFonts w:ascii="Arial" w:eastAsia="Arial" w:hAnsi="Arial" w:cs="Arial"/>
+          <w:b/>
+          <w:smallCaps/>
+          <w:color w:val="000000"/>
+          <w:sz w:val="24"/>
+          <w:szCs w:val="24"/>
+          <w:lang w:val="en-US"/>
+        </w:rPr>
+        <w:t>Flag1? This flag can be found at the system root.</w:t>
       </w:r>
     </w:p>
     <w:p>
@@ -8006,6 +4963,7 @@
           <w:rFonts w:ascii="Arial" w:eastAsia="Arial" w:hAnsi="Arial" w:cs="Arial"/>
           <w:b/>
           <w:smallCaps/>
+          <w:noProof/>
           <w:color w:val="000000"/>
           <w:sz w:val="24"/>
           <w:szCs w:val="24"/>
@@ -8068,330 +5026,68 @@
           <w:color w:val="000000"/>
           <w:sz w:val="24"/>
           <w:szCs w:val="24"/>
-        </w:rPr>
-      </w:pPr>
-      <w:r>
-        <w:rPr>
-          <w:rFonts w:ascii="Arial" w:eastAsia="Arial" w:hAnsi="Arial" w:cs="Arial"/>
-          <w:b/>
-          <w:smallCaps/>
-          <w:color w:val="000000"/>
-          <w:sz w:val="24"/>
-          <w:szCs w:val="24"/>
-        </w:rPr>
-        <w:t xml:space="preserve">Flag2? </w:t>
+          <w:lang w:val="en-US"/>
+        </w:rPr>
+      </w:pPr>
+      <w:r>
+        <w:rPr>
+          <w:rFonts w:ascii="Arial" w:eastAsia="Arial" w:hAnsi="Arial" w:cs="Arial"/>
+          <w:b/>
+          <w:smallCaps/>
+          <w:color w:val="000000"/>
+          <w:sz w:val="24"/>
+          <w:szCs w:val="24"/>
+          <w:lang w:val="en-US"/>
+        </w:rPr>
+        <w:t>Flag2? This flag can be found at the location where passwords are stored within Windows.</w:t>
+      </w:r>
+    </w:p>
+    <w:p>
+      <w:pPr>
+        <w:rPr>
+          <w:rFonts w:ascii="Arial" w:eastAsia="Arial" w:hAnsi="Arial" w:cs="Arial"/>
+          <w:sz w:val="24"/>
+          <w:szCs w:val="24"/>
+        </w:rPr>
+      </w:pPr>
+      <w:r>
+        <w:rPr>
+          <w:rFonts w:ascii="Arial" w:eastAsia="Arial" w:hAnsi="Arial" w:cs="Arial"/>
+          <w:sz w:val="24"/>
+          <w:szCs w:val="24"/>
+        </w:rPr>
+        <w:t>O CTF dá uma dica muito valiosa, e com ela podemos achar facilmente o local da segunda</w:t>
+      </w:r>
+    </w:p>
+    <w:p>
+      <w:pPr>
+        <w:rPr>
+          <w:rFonts w:ascii="Arial" w:eastAsia="Arial" w:hAnsi="Arial" w:cs="Arial"/>
+          <w:sz w:val="24"/>
+          <w:szCs w:val="24"/>
+        </w:rPr>
+      </w:pPr>
+      <w:r>
+        <w:rPr>
+          <w:rFonts w:ascii="Arial" w:eastAsia="Arial" w:hAnsi="Arial" w:cs="Arial"/>
+          <w:sz w:val="24"/>
+          <w:szCs w:val="24"/>
+        </w:rPr>
+        <w:t xml:space="preserve">Comando usado: </w:t>
       </w:r>
       <w:proofErr w:type="spellStart"/>
       <w:r>
         <w:rPr>
           <w:rFonts w:ascii="Arial" w:eastAsia="Arial" w:hAnsi="Arial" w:cs="Arial"/>
-          <w:b/>
-          <w:smallCaps/>
-          <w:color w:val="000000"/>
-          <w:sz w:val="24"/>
-          <w:szCs w:val="24"/>
-        </w:rPr>
-        <w:t>This</w:t>
+          <w:sz w:val="24"/>
+          <w:szCs w:val="24"/>
+        </w:rPr>
+        <w:t>search</w:t>
       </w:r>
       <w:proofErr w:type="spellEnd"/>
       <w:r>
         <w:rPr>
           <w:rFonts w:ascii="Arial" w:eastAsia="Arial" w:hAnsi="Arial" w:cs="Arial"/>
-          <w:b/>
-          <w:smallCaps/>
-          <w:color w:val="000000"/>
-          <w:sz w:val="24"/>
-          <w:szCs w:val="24"/>
-        </w:rPr>
-        <w:t xml:space="preserve"> flag </w:t>
-      </w:r>
-      <w:proofErr w:type="spellStart"/>
-      <w:r>
-        <w:rPr>
-          <w:rFonts w:ascii="Arial" w:eastAsia="Arial" w:hAnsi="Arial" w:cs="Arial"/>
-          <w:b/>
-          <w:smallCaps/>
-          <w:color w:val="000000"/>
-          <w:sz w:val="24"/>
-          <w:szCs w:val="24"/>
-        </w:rPr>
-        <w:t>can</w:t>
-      </w:r>
-      <w:proofErr w:type="spellEnd"/>
-      <w:r>
-        <w:rPr>
-          <w:rFonts w:ascii="Arial" w:eastAsia="Arial" w:hAnsi="Arial" w:cs="Arial"/>
-          <w:b/>
-          <w:smallCaps/>
-          <w:color w:val="000000"/>
-          <w:sz w:val="24"/>
-          <w:szCs w:val="24"/>
-        </w:rPr>
-        <w:t xml:space="preserve"> </w:t>
-      </w:r>
-      <w:proofErr w:type="spellStart"/>
-      <w:r>
-        <w:rPr>
-          <w:rFonts w:ascii="Arial" w:eastAsia="Arial" w:hAnsi="Arial" w:cs="Arial"/>
-          <w:b/>
-          <w:smallCaps/>
-          <w:color w:val="000000"/>
-          <w:sz w:val="24"/>
-          <w:szCs w:val="24"/>
-        </w:rPr>
-        <w:t>be</w:t>
-      </w:r>
-      <w:proofErr w:type="spellEnd"/>
-      <w:r>
-        <w:rPr>
-          <w:rFonts w:ascii="Arial" w:eastAsia="Arial" w:hAnsi="Arial" w:cs="Arial"/>
-          <w:b/>
-          <w:smallCaps/>
-          <w:color w:val="000000"/>
-          <w:sz w:val="24"/>
-          <w:szCs w:val="24"/>
-        </w:rPr>
-        <w:t xml:space="preserve"> </w:t>
-      </w:r>
-      <w:proofErr w:type="spellStart"/>
-      <w:r>
-        <w:rPr>
-          <w:rFonts w:ascii="Arial" w:eastAsia="Arial" w:hAnsi="Arial" w:cs="Arial"/>
-          <w:b/>
-          <w:smallCaps/>
-          <w:color w:val="000000"/>
-          <w:sz w:val="24"/>
-          <w:szCs w:val="24"/>
-        </w:rPr>
-        <w:t>found</w:t>
-      </w:r>
-      <w:proofErr w:type="spellEnd"/>
-      <w:r>
-        <w:rPr>
-          <w:rFonts w:ascii="Arial" w:eastAsia="Arial" w:hAnsi="Arial" w:cs="Arial"/>
-          <w:b/>
-          <w:smallCaps/>
-          <w:color w:val="000000"/>
-          <w:sz w:val="24"/>
-          <w:szCs w:val="24"/>
-        </w:rPr>
-        <w:t xml:space="preserve"> </w:t>
-      </w:r>
-      <w:proofErr w:type="spellStart"/>
-      <w:r>
-        <w:rPr>
-          <w:rFonts w:ascii="Arial" w:eastAsia="Arial" w:hAnsi="Arial" w:cs="Arial"/>
-          <w:b/>
-          <w:smallCaps/>
-          <w:color w:val="000000"/>
-          <w:sz w:val="24"/>
-          <w:szCs w:val="24"/>
-        </w:rPr>
-        <w:t>at</w:t>
-      </w:r>
-      <w:proofErr w:type="spellEnd"/>
-      <w:r>
-        <w:rPr>
-          <w:rFonts w:ascii="Arial" w:eastAsia="Arial" w:hAnsi="Arial" w:cs="Arial"/>
-          <w:b/>
-          <w:smallCaps/>
-          <w:color w:val="000000"/>
-          <w:sz w:val="24"/>
-          <w:szCs w:val="24"/>
-        </w:rPr>
-        <w:t xml:space="preserve"> </w:t>
-      </w:r>
-      <w:proofErr w:type="spellStart"/>
-      <w:r>
-        <w:rPr>
-          <w:rFonts w:ascii="Arial" w:eastAsia="Arial" w:hAnsi="Arial" w:cs="Arial"/>
-          <w:b/>
-          <w:smallCaps/>
-          <w:color w:val="000000"/>
-          <w:sz w:val="24"/>
-          <w:szCs w:val="24"/>
-        </w:rPr>
-        <w:t>the</w:t>
-      </w:r>
-      <w:proofErr w:type="spellEnd"/>
-      <w:r>
-        <w:rPr>
-          <w:rFonts w:ascii="Arial" w:eastAsia="Arial" w:hAnsi="Arial" w:cs="Arial"/>
-          <w:b/>
-          <w:smallCaps/>
-          <w:color w:val="000000"/>
-          <w:sz w:val="24"/>
-          <w:szCs w:val="24"/>
-        </w:rPr>
-        <w:t xml:space="preserve"> </w:t>
-      </w:r>
-      <w:proofErr w:type="spellStart"/>
-      <w:r>
-        <w:rPr>
-          <w:rFonts w:ascii="Arial" w:eastAsia="Arial" w:hAnsi="Arial" w:cs="Arial"/>
-          <w:b/>
-          <w:smallCaps/>
-          <w:color w:val="000000"/>
-          <w:sz w:val="24"/>
-          <w:szCs w:val="24"/>
-        </w:rPr>
-        <w:t>location</w:t>
-      </w:r>
-      <w:proofErr w:type="spellEnd"/>
-      <w:r>
-        <w:rPr>
-          <w:rFonts w:ascii="Arial" w:eastAsia="Arial" w:hAnsi="Arial" w:cs="Arial"/>
-          <w:b/>
-          <w:smallCaps/>
-          <w:color w:val="000000"/>
-          <w:sz w:val="24"/>
-          <w:szCs w:val="24"/>
-        </w:rPr>
-        <w:t xml:space="preserve"> </w:t>
-      </w:r>
-      <w:proofErr w:type="spellStart"/>
-      <w:r>
-        <w:rPr>
-          <w:rFonts w:ascii="Arial" w:eastAsia="Arial" w:hAnsi="Arial" w:cs="Arial"/>
-          <w:b/>
-          <w:smallCaps/>
-          <w:color w:val="000000"/>
-          <w:sz w:val="24"/>
-          <w:szCs w:val="24"/>
-        </w:rPr>
-        <w:t>where</w:t>
-      </w:r>
-      <w:proofErr w:type="spellEnd"/>
-      <w:r>
-        <w:rPr>
-          <w:rFonts w:ascii="Arial" w:eastAsia="Arial" w:hAnsi="Arial" w:cs="Arial"/>
-          <w:b/>
-          <w:smallCaps/>
-          <w:color w:val="000000"/>
-          <w:sz w:val="24"/>
-          <w:szCs w:val="24"/>
-        </w:rPr>
-        <w:t xml:space="preserve"> </w:t>
-      </w:r>
-      <w:proofErr w:type="spellStart"/>
-      <w:r>
-        <w:rPr>
-          <w:rFonts w:ascii="Arial" w:eastAsia="Arial" w:hAnsi="Arial" w:cs="Arial"/>
-          <w:b/>
-          <w:smallCaps/>
-          <w:color w:val="000000"/>
-          <w:sz w:val="24"/>
-          <w:szCs w:val="24"/>
-        </w:rPr>
-        <w:t>passwords</w:t>
-      </w:r>
-      <w:proofErr w:type="spellEnd"/>
-      <w:r>
-        <w:rPr>
-          <w:rFonts w:ascii="Arial" w:eastAsia="Arial" w:hAnsi="Arial" w:cs="Arial"/>
-          <w:b/>
-          <w:smallCaps/>
-          <w:color w:val="000000"/>
-          <w:sz w:val="24"/>
-          <w:szCs w:val="24"/>
-        </w:rPr>
-        <w:t xml:space="preserve"> are </w:t>
-      </w:r>
-      <w:proofErr w:type="spellStart"/>
-      <w:r>
-        <w:rPr>
-          <w:rFonts w:ascii="Arial" w:eastAsia="Arial" w:hAnsi="Arial" w:cs="Arial"/>
-          <w:b/>
-          <w:smallCaps/>
-          <w:color w:val="000000"/>
-          <w:sz w:val="24"/>
-          <w:szCs w:val="24"/>
-        </w:rPr>
-        <w:t>stored</w:t>
-      </w:r>
-      <w:proofErr w:type="spellEnd"/>
-      <w:r>
-        <w:rPr>
-          <w:rFonts w:ascii="Arial" w:eastAsia="Arial" w:hAnsi="Arial" w:cs="Arial"/>
-          <w:b/>
-          <w:smallCaps/>
-          <w:color w:val="000000"/>
-          <w:sz w:val="24"/>
-          <w:szCs w:val="24"/>
-        </w:rPr>
-        <w:t xml:space="preserve"> </w:t>
-      </w:r>
-      <w:proofErr w:type="spellStart"/>
-      <w:r>
-        <w:rPr>
-          <w:rFonts w:ascii="Arial" w:eastAsia="Arial" w:hAnsi="Arial" w:cs="Arial"/>
-          <w:b/>
-          <w:smallCaps/>
-          <w:color w:val="000000"/>
-          <w:sz w:val="24"/>
-          <w:szCs w:val="24"/>
-        </w:rPr>
-        <w:t>within</w:t>
-      </w:r>
-      <w:proofErr w:type="spellEnd"/>
-      <w:r>
-        <w:rPr>
-          <w:rFonts w:ascii="Arial" w:eastAsia="Arial" w:hAnsi="Arial" w:cs="Arial"/>
-          <w:b/>
-          <w:smallCaps/>
-          <w:color w:val="000000"/>
-          <w:sz w:val="24"/>
-          <w:szCs w:val="24"/>
-        </w:rPr>
-        <w:t xml:space="preserve"> Windows.</w:t>
-      </w:r>
-    </w:p>
-    <w:p>
-      <w:pPr>
-        <w:rPr>
-          <w:rFonts w:ascii="Arial" w:eastAsia="Arial" w:hAnsi="Arial" w:cs="Arial"/>
-          <w:sz w:val="24"/>
-          <w:szCs w:val="24"/>
-        </w:rPr>
-      </w:pPr>
-      <w:r>
-        <w:rPr>
-          <w:rFonts w:ascii="Arial" w:eastAsia="Arial" w:hAnsi="Arial" w:cs="Arial"/>
-          <w:sz w:val="24"/>
-          <w:szCs w:val="24"/>
-        </w:rPr>
-        <w:t>O CTF dá uma dica muito valiosa, e com ela podemos achar facilmente o local da segunda</w:t>
-      </w:r>
-    </w:p>
-    <w:p>
-      <w:pPr>
-        <w:rPr>
-          <w:rFonts w:ascii="Arial" w:eastAsia="Arial" w:hAnsi="Arial" w:cs="Arial"/>
-          <w:sz w:val="24"/>
-          <w:szCs w:val="24"/>
-        </w:rPr>
-      </w:pPr>
-      <w:r>
-        <w:rPr>
-          <w:rFonts w:ascii="Arial" w:eastAsia="Arial" w:hAnsi="Arial" w:cs="Arial"/>
-          <w:sz w:val="24"/>
-          <w:szCs w:val="24"/>
-        </w:rPr>
-        <w:t xml:space="preserve">Comando usado: </w:t>
-      </w:r>
-      <w:proofErr w:type="spellStart"/>
-      <w:r>
-        <w:rPr>
-          <w:rFonts w:ascii="Arial" w:eastAsia="Arial" w:hAnsi="Arial" w:cs="Arial"/>
-          <w:sz w:val="24"/>
-          <w:szCs w:val="24"/>
-        </w:rPr>
-        <w:t>search</w:t>
-      </w:r>
-      <w:proofErr w:type="spellEnd"/>
-      <w:r>
-        <w:rPr>
-          <w:rFonts w:ascii="Arial" w:eastAsia="Arial" w:hAnsi="Arial" w:cs="Arial"/>
           <w:sz w:val="24"/>
           <w:szCs w:val="24"/>
         </w:rPr>
@@ -8414,6 +5110,7 @@
           <w:rFonts w:ascii="Arial" w:eastAsia="Arial" w:hAnsi="Arial" w:cs="Arial"/>
           <w:b/>
           <w:smallCaps/>
+          <w:noProof/>
           <w:color w:val="000000"/>
           <w:sz w:val="24"/>
           <w:szCs w:val="24"/>
@@ -8477,472 +5174,59 @@
           <w:color w:val="000000"/>
           <w:sz w:val="24"/>
           <w:szCs w:val="24"/>
-        </w:rPr>
-      </w:pPr>
-      <w:r>
-        <w:rPr>
-          <w:rFonts w:ascii="Arial" w:eastAsia="Arial" w:hAnsi="Arial" w:cs="Arial"/>
-          <w:b/>
-          <w:smallCaps/>
-          <w:color w:val="000000"/>
-          <w:sz w:val="24"/>
-          <w:szCs w:val="24"/>
-        </w:rPr>
-        <w:t>flag3? T</w:t>
-      </w:r>
-      <w:proofErr w:type="spellStart"/>
-      <w:r>
-        <w:rPr>
-          <w:rFonts w:ascii="Arial" w:eastAsia="Arial" w:hAnsi="Arial" w:cs="Arial"/>
-          <w:b/>
-          <w:smallCaps/>
-          <w:color w:val="000000"/>
-          <w:sz w:val="24"/>
-          <w:szCs w:val="24"/>
-        </w:rPr>
-        <w:t>his</w:t>
-      </w:r>
-      <w:proofErr w:type="spellEnd"/>
-      <w:r>
-        <w:rPr>
-          <w:rFonts w:ascii="Arial" w:eastAsia="Arial" w:hAnsi="Arial" w:cs="Arial"/>
-          <w:b/>
-          <w:smallCaps/>
-          <w:color w:val="000000"/>
-          <w:sz w:val="24"/>
-          <w:szCs w:val="24"/>
-        </w:rPr>
-        <w:t xml:space="preserve"> flag </w:t>
-      </w:r>
-      <w:proofErr w:type="spellStart"/>
-      <w:r>
-        <w:rPr>
-          <w:rFonts w:ascii="Arial" w:eastAsia="Arial" w:hAnsi="Arial" w:cs="Arial"/>
-          <w:b/>
-          <w:smallCaps/>
-          <w:color w:val="000000"/>
-          <w:sz w:val="24"/>
-          <w:szCs w:val="24"/>
-        </w:rPr>
-        <w:t>can</w:t>
-      </w:r>
-      <w:proofErr w:type="spellEnd"/>
-      <w:r>
-        <w:rPr>
-          <w:rFonts w:ascii="Arial" w:eastAsia="Arial" w:hAnsi="Arial" w:cs="Arial"/>
-          <w:b/>
-          <w:smallCaps/>
-          <w:color w:val="000000"/>
-          <w:sz w:val="24"/>
-          <w:szCs w:val="24"/>
-        </w:rPr>
-        <w:t xml:space="preserve"> </w:t>
-      </w:r>
-      <w:proofErr w:type="spellStart"/>
-      <w:r>
-        <w:rPr>
-          <w:rFonts w:ascii="Arial" w:eastAsia="Arial" w:hAnsi="Arial" w:cs="Arial"/>
-          <w:b/>
-          <w:smallCaps/>
-          <w:color w:val="000000"/>
-          <w:sz w:val="24"/>
-          <w:szCs w:val="24"/>
-        </w:rPr>
-        <w:t>be</w:t>
-      </w:r>
-      <w:proofErr w:type="spellEnd"/>
-      <w:r>
-        <w:rPr>
-          <w:rFonts w:ascii="Arial" w:eastAsia="Arial" w:hAnsi="Arial" w:cs="Arial"/>
-          <w:b/>
-          <w:smallCaps/>
-          <w:color w:val="000000"/>
-          <w:sz w:val="24"/>
-          <w:szCs w:val="24"/>
-        </w:rPr>
-        <w:t xml:space="preserve"> </w:t>
-      </w:r>
-      <w:proofErr w:type="spellStart"/>
-      <w:r>
-        <w:rPr>
-          <w:rFonts w:ascii="Arial" w:eastAsia="Arial" w:hAnsi="Arial" w:cs="Arial"/>
-          <w:b/>
-          <w:smallCaps/>
-          <w:color w:val="000000"/>
-          <w:sz w:val="24"/>
-          <w:szCs w:val="24"/>
-        </w:rPr>
-        <w:t>found</w:t>
-      </w:r>
-      <w:proofErr w:type="spellEnd"/>
-      <w:r>
-        <w:rPr>
-          <w:rFonts w:ascii="Arial" w:eastAsia="Arial" w:hAnsi="Arial" w:cs="Arial"/>
-          <w:b/>
-          <w:smallCaps/>
-          <w:color w:val="000000"/>
-          <w:sz w:val="24"/>
-          <w:szCs w:val="24"/>
-        </w:rPr>
-        <w:t xml:space="preserve"> in </w:t>
-      </w:r>
-      <w:proofErr w:type="spellStart"/>
-      <w:r>
-        <w:rPr>
-          <w:rFonts w:ascii="Arial" w:eastAsia="Arial" w:hAnsi="Arial" w:cs="Arial"/>
-          <w:b/>
-          <w:smallCaps/>
-          <w:color w:val="000000"/>
-          <w:sz w:val="24"/>
-          <w:szCs w:val="24"/>
-        </w:rPr>
-        <w:t>an</w:t>
-      </w:r>
-      <w:proofErr w:type="spellEnd"/>
-      <w:r>
-        <w:rPr>
-          <w:rFonts w:ascii="Arial" w:eastAsia="Arial" w:hAnsi="Arial" w:cs="Arial"/>
-          <w:b/>
-          <w:smallCaps/>
-          <w:color w:val="000000"/>
-          <w:sz w:val="24"/>
-          <w:szCs w:val="24"/>
-        </w:rPr>
-        <w:t xml:space="preserve"> </w:t>
-      </w:r>
-      <w:proofErr w:type="spellStart"/>
-      <w:r>
-        <w:rPr>
-          <w:rFonts w:ascii="Arial" w:eastAsia="Arial" w:hAnsi="Arial" w:cs="Arial"/>
-          <w:b/>
-          <w:smallCaps/>
-          <w:color w:val="000000"/>
-          <w:sz w:val="24"/>
-          <w:szCs w:val="24"/>
-        </w:rPr>
-        <w:t>excellent</w:t>
-      </w:r>
-      <w:proofErr w:type="spellEnd"/>
-      <w:r>
-        <w:rPr>
-          <w:rFonts w:ascii="Arial" w:eastAsia="Arial" w:hAnsi="Arial" w:cs="Arial"/>
-          <w:b/>
-          <w:smallCaps/>
-          <w:color w:val="000000"/>
-          <w:sz w:val="24"/>
-          <w:szCs w:val="24"/>
-        </w:rPr>
-        <w:t xml:space="preserve"> </w:t>
-      </w:r>
-      <w:proofErr w:type="spellStart"/>
-      <w:r>
-        <w:rPr>
-          <w:rFonts w:ascii="Arial" w:eastAsia="Arial" w:hAnsi="Arial" w:cs="Arial"/>
-          <w:b/>
-          <w:smallCaps/>
-          <w:color w:val="000000"/>
-          <w:sz w:val="24"/>
-          <w:szCs w:val="24"/>
-        </w:rPr>
-        <w:t>location</w:t>
-      </w:r>
-      <w:proofErr w:type="spellEnd"/>
-      <w:r>
-        <w:rPr>
-          <w:rFonts w:ascii="Arial" w:eastAsia="Arial" w:hAnsi="Arial" w:cs="Arial"/>
-          <w:b/>
-          <w:smallCaps/>
-          <w:color w:val="000000"/>
-          <w:sz w:val="24"/>
-          <w:szCs w:val="24"/>
-        </w:rPr>
-        <w:t xml:space="preserve"> </w:t>
-      </w:r>
-      <w:proofErr w:type="spellStart"/>
-      <w:r>
-        <w:rPr>
-          <w:rFonts w:ascii="Arial" w:eastAsia="Arial" w:hAnsi="Arial" w:cs="Arial"/>
-          <w:b/>
-          <w:smallCaps/>
-          <w:color w:val="000000"/>
-          <w:sz w:val="24"/>
-          <w:szCs w:val="24"/>
-        </w:rPr>
-        <w:t>to</w:t>
-      </w:r>
-      <w:proofErr w:type="spellEnd"/>
-      <w:r>
-        <w:rPr>
-          <w:rFonts w:ascii="Arial" w:eastAsia="Arial" w:hAnsi="Arial" w:cs="Arial"/>
-          <w:b/>
-          <w:smallCaps/>
-          <w:color w:val="000000"/>
-          <w:sz w:val="24"/>
-          <w:szCs w:val="24"/>
-        </w:rPr>
-        <w:t xml:space="preserve"> </w:t>
-      </w:r>
-      <w:proofErr w:type="spellStart"/>
-      <w:r>
-        <w:rPr>
-          <w:rFonts w:ascii="Arial" w:eastAsia="Arial" w:hAnsi="Arial" w:cs="Arial"/>
-          <w:b/>
-          <w:smallCaps/>
-          <w:color w:val="000000"/>
-          <w:sz w:val="24"/>
-          <w:szCs w:val="24"/>
-        </w:rPr>
-        <w:t>loot</w:t>
-      </w:r>
-      <w:proofErr w:type="spellEnd"/>
-      <w:r>
-        <w:rPr>
-          <w:rFonts w:ascii="Arial" w:eastAsia="Arial" w:hAnsi="Arial" w:cs="Arial"/>
-          <w:b/>
-          <w:smallCaps/>
-          <w:color w:val="000000"/>
-          <w:sz w:val="24"/>
-          <w:szCs w:val="24"/>
-        </w:rPr>
-        <w:t xml:space="preserve">. </w:t>
-      </w:r>
-      <w:proofErr w:type="spellStart"/>
-      <w:r>
-        <w:rPr>
-          <w:rFonts w:ascii="Arial" w:eastAsia="Arial" w:hAnsi="Arial" w:cs="Arial"/>
-          <w:b/>
-          <w:smallCaps/>
-          <w:color w:val="000000"/>
-          <w:sz w:val="24"/>
-          <w:szCs w:val="24"/>
-        </w:rPr>
-        <w:t>After</w:t>
-      </w:r>
-      <w:proofErr w:type="spellEnd"/>
-      <w:r>
-        <w:rPr>
-          <w:rFonts w:ascii="Arial" w:eastAsia="Arial" w:hAnsi="Arial" w:cs="Arial"/>
-          <w:b/>
-          <w:smallCaps/>
-          <w:color w:val="000000"/>
-          <w:sz w:val="24"/>
-          <w:szCs w:val="24"/>
-        </w:rPr>
-        <w:t xml:space="preserve"> </w:t>
-      </w:r>
-      <w:proofErr w:type="spellStart"/>
-      <w:r>
-        <w:rPr>
-          <w:rFonts w:ascii="Arial" w:eastAsia="Arial" w:hAnsi="Arial" w:cs="Arial"/>
-          <w:b/>
-          <w:smallCaps/>
-          <w:color w:val="000000"/>
-          <w:sz w:val="24"/>
-          <w:szCs w:val="24"/>
-        </w:rPr>
-        <w:t>all</w:t>
-      </w:r>
-      <w:proofErr w:type="spellEnd"/>
-      <w:r>
-        <w:rPr>
-          <w:rFonts w:ascii="Arial" w:eastAsia="Arial" w:hAnsi="Arial" w:cs="Arial"/>
-          <w:b/>
-          <w:smallCaps/>
-          <w:color w:val="000000"/>
-          <w:sz w:val="24"/>
-          <w:szCs w:val="24"/>
-        </w:rPr>
-        <w:t xml:space="preserve">, Administrators </w:t>
-      </w:r>
-      <w:proofErr w:type="spellStart"/>
-      <w:r>
-        <w:rPr>
-          <w:rFonts w:ascii="Arial" w:eastAsia="Arial" w:hAnsi="Arial" w:cs="Arial"/>
-          <w:b/>
-          <w:smallCaps/>
-          <w:color w:val="000000"/>
-          <w:sz w:val="24"/>
-          <w:szCs w:val="24"/>
-        </w:rPr>
-        <w:t>usually</w:t>
-      </w:r>
-      <w:proofErr w:type="spellEnd"/>
-      <w:r>
-        <w:rPr>
-          <w:rFonts w:ascii="Arial" w:eastAsia="Arial" w:hAnsi="Arial" w:cs="Arial"/>
-          <w:b/>
-          <w:smallCaps/>
-          <w:color w:val="000000"/>
-          <w:sz w:val="24"/>
-          <w:szCs w:val="24"/>
-        </w:rPr>
-        <w:t xml:space="preserve"> </w:t>
-      </w:r>
-      <w:proofErr w:type="spellStart"/>
-      <w:r>
-        <w:rPr>
-          <w:rFonts w:ascii="Arial" w:eastAsia="Arial" w:hAnsi="Arial" w:cs="Arial"/>
-          <w:b/>
-          <w:smallCaps/>
-          <w:color w:val="000000"/>
-          <w:sz w:val="24"/>
-          <w:szCs w:val="24"/>
-        </w:rPr>
-        <w:t>have</w:t>
-      </w:r>
-      <w:proofErr w:type="spellEnd"/>
-      <w:r>
-        <w:rPr>
-          <w:rFonts w:ascii="Arial" w:eastAsia="Arial" w:hAnsi="Arial" w:cs="Arial"/>
-          <w:b/>
-          <w:smallCaps/>
-          <w:color w:val="000000"/>
-          <w:sz w:val="24"/>
-          <w:szCs w:val="24"/>
-        </w:rPr>
-        <w:t xml:space="preserve"> </w:t>
-      </w:r>
-      <w:proofErr w:type="spellStart"/>
-      <w:r>
-        <w:rPr>
-          <w:rFonts w:ascii="Arial" w:eastAsia="Arial" w:hAnsi="Arial" w:cs="Arial"/>
-          <w:b/>
-          <w:smallCaps/>
-          <w:color w:val="000000"/>
-          <w:sz w:val="24"/>
-          <w:szCs w:val="24"/>
-        </w:rPr>
-        <w:t>pretty</w:t>
-      </w:r>
-      <w:proofErr w:type="spellEnd"/>
-      <w:r>
-        <w:rPr>
-          <w:rFonts w:ascii="Arial" w:eastAsia="Arial" w:hAnsi="Arial" w:cs="Arial"/>
-          <w:b/>
-          <w:smallCaps/>
-          <w:color w:val="000000"/>
-          <w:sz w:val="24"/>
-          <w:szCs w:val="24"/>
-        </w:rPr>
-        <w:t xml:space="preserve"> </w:t>
-      </w:r>
-      <w:proofErr w:type="spellStart"/>
-      <w:r>
-        <w:rPr>
-          <w:rFonts w:ascii="Arial" w:eastAsia="Arial" w:hAnsi="Arial" w:cs="Arial"/>
-          <w:b/>
-          <w:smallCaps/>
-          <w:color w:val="000000"/>
-          <w:sz w:val="24"/>
-          <w:szCs w:val="24"/>
-        </w:rPr>
-        <w:t>interesting</w:t>
-      </w:r>
-      <w:proofErr w:type="spellEnd"/>
-      <w:r>
-        <w:rPr>
-          <w:rFonts w:ascii="Arial" w:eastAsia="Arial" w:hAnsi="Arial" w:cs="Arial"/>
-          <w:b/>
-          <w:smallCaps/>
-          <w:color w:val="000000"/>
-          <w:sz w:val="24"/>
-          <w:szCs w:val="24"/>
-        </w:rPr>
-        <w:t xml:space="preserve"> </w:t>
-      </w:r>
-      <w:proofErr w:type="spellStart"/>
-      <w:r>
-        <w:rPr>
-          <w:rFonts w:ascii="Arial" w:eastAsia="Arial" w:hAnsi="Arial" w:cs="Arial"/>
-          <w:b/>
-          <w:smallCaps/>
-          <w:color w:val="000000"/>
-          <w:sz w:val="24"/>
-          <w:szCs w:val="24"/>
-        </w:rPr>
-        <w:t>things</w:t>
-      </w:r>
-      <w:proofErr w:type="spellEnd"/>
-      <w:r>
-        <w:rPr>
-          <w:rFonts w:ascii="Arial" w:eastAsia="Arial" w:hAnsi="Arial" w:cs="Arial"/>
-          <w:b/>
-          <w:smallCaps/>
-          <w:color w:val="000000"/>
-          <w:sz w:val="24"/>
-          <w:szCs w:val="24"/>
-        </w:rPr>
-        <w:t xml:space="preserve"> </w:t>
-      </w:r>
-      <w:proofErr w:type="spellStart"/>
-      <w:r>
-        <w:rPr>
-          <w:rFonts w:ascii="Arial" w:eastAsia="Arial" w:hAnsi="Arial" w:cs="Arial"/>
-          <w:b/>
-          <w:smallCaps/>
-          <w:color w:val="000000"/>
-          <w:sz w:val="24"/>
-          <w:szCs w:val="24"/>
-        </w:rPr>
-        <w:t>saved</w:t>
-      </w:r>
-      <w:proofErr w:type="spellEnd"/>
-      <w:r>
-        <w:rPr>
-          <w:rFonts w:ascii="Arial" w:eastAsia="Arial" w:hAnsi="Arial" w:cs="Arial"/>
-          <w:b/>
-          <w:smallCaps/>
-          <w:color w:val="000000"/>
-          <w:sz w:val="24"/>
-          <w:szCs w:val="24"/>
-        </w:rPr>
-        <w:t>.</w:t>
-      </w:r>
-    </w:p>
-    <w:p>
-      <w:pPr>
-        <w:rPr>
-          <w:rFonts w:ascii="Arial" w:eastAsia="Arial" w:hAnsi="Arial" w:cs="Arial"/>
-          <w:b/>
-          <w:smallCaps/>
-          <w:color w:val="000000"/>
-          <w:sz w:val="24"/>
-          <w:szCs w:val="24"/>
-        </w:rPr>
-      </w:pPr>
-      <w:r>
-        <w:rPr>
-          <w:rFonts w:ascii="Arial" w:eastAsia="Arial" w:hAnsi="Arial" w:cs="Arial"/>
-          <w:sz w:val="24"/>
-          <w:szCs w:val="24"/>
-        </w:rPr>
-        <w:t>O</w:t>
-      </w:r>
-      <w:r>
-        <w:rPr>
-          <w:rFonts w:ascii="Arial" w:eastAsia="Arial" w:hAnsi="Arial" w:cs="Arial"/>
-          <w:sz w:val="24"/>
-          <w:szCs w:val="24"/>
-        </w:rPr>
-        <w:t xml:space="preserve"> Apenas procurando nos diretórios do Jon, é possível achar a terceira e última flag.</w:t>
-      </w:r>
-    </w:p>
-    <w:p>
-      <w:pPr>
-        <w:rPr>
-          <w:rFonts w:ascii="Arial" w:eastAsia="Arial" w:hAnsi="Arial" w:cs="Arial"/>
-          <w:b/>
-          <w:smallCaps/>
-          <w:color w:val="000000"/>
-          <w:sz w:val="24"/>
-          <w:szCs w:val="24"/>
-        </w:rPr>
-      </w:pPr>
-      <w:r>
-        <w:rPr>
-          <w:rFonts w:ascii="Arial" w:eastAsia="Arial" w:hAnsi="Arial" w:cs="Arial"/>
-          <w:b/>
-          <w:smallCaps/>
+          <w:lang w:val="en-US"/>
+        </w:rPr>
+      </w:pPr>
+      <w:r>
+        <w:rPr>
+          <w:rFonts w:ascii="Arial" w:eastAsia="Arial" w:hAnsi="Arial" w:cs="Arial"/>
+          <w:b/>
+          <w:smallCaps/>
+          <w:color w:val="000000"/>
+          <w:sz w:val="24"/>
+          <w:szCs w:val="24"/>
+          <w:lang w:val="en-US"/>
+        </w:rPr>
+        <w:t>flag3? This flag can be found in an excellent location to loot. After all, Administrators usually have pretty interesting things saved.</w:t>
+      </w:r>
+    </w:p>
+    <w:p>
+      <w:pPr>
+        <w:rPr>
+          <w:rFonts w:ascii="Arial" w:eastAsia="Arial" w:hAnsi="Arial" w:cs="Arial"/>
+          <w:b/>
+          <w:smallCaps/>
+          <w:color w:val="000000"/>
+          <w:sz w:val="24"/>
+          <w:szCs w:val="24"/>
+        </w:rPr>
+      </w:pPr>
+      <w:r>
+        <w:rPr>
+          <w:rFonts w:ascii="Arial" w:eastAsia="Arial" w:hAnsi="Arial" w:cs="Arial"/>
+          <w:sz w:val="24"/>
+          <w:szCs w:val="24"/>
+        </w:rPr>
+        <w:t>O Apenas procurando nos diretórios do Jon, é possível achar a terceira e última flag.</w:t>
+      </w:r>
+    </w:p>
+    <w:p>
+      <w:pPr>
+        <w:rPr>
+          <w:rFonts w:ascii="Arial" w:eastAsia="Arial" w:hAnsi="Arial" w:cs="Arial"/>
+          <w:b/>
+          <w:smallCaps/>
+          <w:color w:val="000000"/>
+          <w:sz w:val="24"/>
+          <w:szCs w:val="24"/>
+        </w:rPr>
+      </w:pPr>
+      <w:r>
+        <w:rPr>
+          <w:rFonts w:ascii="Arial" w:eastAsia="Arial" w:hAnsi="Arial" w:cs="Arial"/>
+          <w:b/>
+          <w:smallCaps/>
+          <w:noProof/>
           <w:color w:val="000000"/>
           <w:sz w:val="24"/>
           <w:szCs w:val="24"/>

--- a/TryHackMe/Blue/Eikebarbosa/writeup.docx
+++ b/TryHackMe/Blue/Eikebarbosa/writeup.docx
@@ -930,7 +930,47 @@
                 <w:sz w:val="24"/>
                 <w:szCs w:val="24"/>
               </w:rPr>
-              <w:t>DD/MM/AAAA</w:t>
+              <w:t>22</w:t>
+            </w:r>
+            <w:r>
+              <w:rPr>
+                <w:rFonts w:ascii="Arial" w:eastAsia="Arial" w:hAnsi="Arial" w:cs="Arial"/>
+                <w:sz w:val="24"/>
+                <w:szCs w:val="24"/>
+              </w:rPr>
+              <w:t>/</w:t>
+            </w:r>
+            <w:r>
+              <w:rPr>
+                <w:rFonts w:ascii="Arial" w:eastAsia="Arial" w:hAnsi="Arial" w:cs="Arial"/>
+                <w:sz w:val="24"/>
+                <w:szCs w:val="24"/>
+              </w:rPr>
+              <w:t>1</w:t>
+            </w:r>
+            <w:r>
+              <w:rPr>
+                <w:rFonts w:ascii="Arial" w:eastAsia="Arial" w:hAnsi="Arial" w:cs="Arial"/>
+                <w:sz w:val="24"/>
+                <w:szCs w:val="24"/>
+              </w:rPr>
+              <w:t>0</w:t>
+            </w:r>
+            <w:r>
+              <w:rPr>
+                <w:rFonts w:ascii="Arial" w:eastAsia="Arial" w:hAnsi="Arial" w:cs="Arial"/>
+                <w:sz w:val="24"/>
+                <w:szCs w:val="24"/>
+              </w:rPr>
+              <w:t>/</w:t>
+            </w:r>
+            <w:r>
+              <w:rPr>
+                <w:rFonts w:ascii="Arial" w:eastAsia="Arial" w:hAnsi="Arial" w:cs="Arial"/>
+                <w:sz w:val="24"/>
+                <w:szCs w:val="24"/>
+              </w:rPr>
+              <w:t>2024</w:t>
             </w:r>
           </w:p>
         </w:tc>
@@ -1030,6 +1070,82 @@
                 <w:szCs w:val="24"/>
               </w:rPr>
               <w:t>Aprovação</w:t>
+            </w:r>
+          </w:p>
+        </w:tc>
+      </w:tr>
+      <w:tr>
+        <w:trPr>
+          <w:trHeight w:val="406"/>
+        </w:trPr>
+        <w:tc>
+          <w:tcPr>
+            <w:tcW w:w="704" w:type="dxa"/>
+            <w:vAlign w:val="center"/>
+          </w:tcPr>
+          <w:p>
+            <w:pPr>
+              <w:rPr>
+                <w:rFonts w:ascii="Arial" w:eastAsia="Arial" w:hAnsi="Arial" w:cs="Arial"/>
+                <w:b/>
+                <w:sz w:val="24"/>
+                <w:szCs w:val="24"/>
+              </w:rPr>
+            </w:pPr>
+            <w:r>
+              <w:rPr>
+                <w:rFonts w:ascii="Arial" w:eastAsia="Arial" w:hAnsi="Arial" w:cs="Arial"/>
+                <w:b/>
+                <w:sz w:val="24"/>
+                <w:szCs w:val="24"/>
+              </w:rPr>
+              <w:t>3</w:t>
+            </w:r>
+          </w:p>
+        </w:tc>
+        <w:tc>
+          <w:tcPr>
+            <w:tcW w:w="2126" w:type="dxa"/>
+            <w:vAlign w:val="center"/>
+          </w:tcPr>
+          <w:p>
+            <w:pPr>
+              <w:rPr>
+                <w:rFonts w:ascii="Arial" w:eastAsia="Arial" w:hAnsi="Arial" w:cs="Arial"/>
+                <w:sz w:val="24"/>
+                <w:szCs w:val="24"/>
+              </w:rPr>
+            </w:pPr>
+            <w:r>
+              <w:rPr>
+                <w:rFonts w:ascii="Arial" w:eastAsia="Arial" w:hAnsi="Arial" w:cs="Arial"/>
+                <w:sz w:val="24"/>
+                <w:szCs w:val="24"/>
+              </w:rPr>
+              <w:t>04/11/2024</w:t>
+            </w:r>
+          </w:p>
+        </w:tc>
+        <w:tc>
+          <w:tcPr>
+            <w:tcW w:w="5664" w:type="dxa"/>
+            <w:vAlign w:val="center"/>
+          </w:tcPr>
+          <w:p>
+            <w:pPr>
+              <w:rPr>
+                <w:rFonts w:ascii="Arial" w:eastAsia="Arial" w:hAnsi="Arial" w:cs="Arial"/>
+                <w:sz w:val="24"/>
+                <w:szCs w:val="24"/>
+              </w:rPr>
+            </w:pPr>
+            <w:r>
+              <w:rPr>
+                <w:rFonts w:ascii="Arial" w:eastAsia="Arial" w:hAnsi="Arial" w:cs="Arial"/>
+                <w:sz w:val="24"/>
+                <w:szCs w:val="24"/>
+              </w:rPr>
+              <w:t>2° Revisão</w:t>
             </w:r>
           </w:p>
         </w:tc>
@@ -1288,9 +1404,14 @@
                 <w:color w:val="000000"/>
               </w:rPr>
               <w:tab/>
-              <w:t>3</w:t>
             </w:r>
           </w:hyperlink>
+          <w:r>
+            <w:rPr>
+              <w:color w:val="000000"/>
+            </w:rPr>
+            <w:t>4</w:t>
+          </w:r>
         </w:p>
         <w:p>
           <w:pPr>
@@ -1322,9 +1443,14 @@
                 <w:color w:val="000000"/>
               </w:rPr>
               <w:tab/>
-              <w:t>3</w:t>
             </w:r>
           </w:hyperlink>
+          <w:r>
+            <w:rPr>
+              <w:color w:val="000000"/>
+            </w:rPr>
+            <w:t>4</w:t>
+          </w:r>
         </w:p>
         <w:p>
           <w:pPr>
@@ -1352,7 +1478,7 @@
               <w:sz w:val="24"/>
               <w:szCs w:val="24"/>
             </w:rPr>
-            <w:t>Show options and set the one required value. What is the name of this value? (All</w:t>
+            <w:t>Show options and set the one required value. What is the name of this value? (Allcaps for submission)</w:t>
           </w:r>
           <w:r>
             <w:rPr>
@@ -1368,16 +1494,7 @@
               <w:sz w:val="24"/>
               <w:szCs w:val="24"/>
             </w:rPr>
-            <w:t xml:space="preserve"> caps for submission)</w:t>
-          </w:r>
-          <w:r>
-            <w:rPr>
-              <w:color w:val="000000"/>
-              <w:sz w:val="24"/>
-              <w:szCs w:val="24"/>
-            </w:rPr>
-            <w:tab/>
-            <w:t>3</w:t>
+            <w:t>5</w:t>
           </w:r>
           <w:r>
             <w:rPr>
@@ -1423,7 +1540,14 @@
               <w:szCs w:val="24"/>
             </w:rPr>
             <w:tab/>
-            <w:t>3</w:t>
+          </w:r>
+          <w:r>
+            <w:rPr>
+              <w:color w:val="000000"/>
+              <w:sz w:val="24"/>
+              <w:szCs w:val="24"/>
+            </w:rPr>
+            <w:t>6</w:t>
           </w:r>
         </w:p>
         <w:p>
@@ -1461,7 +1585,14 @@
               <w:szCs w:val="24"/>
             </w:rPr>
             <w:tab/>
-            <w:t>3</w:t>
+          </w:r>
+          <w:r>
+            <w:rPr>
+              <w:color w:val="000000"/>
+              <w:sz w:val="24"/>
+              <w:szCs w:val="24"/>
+            </w:rPr>
+            <w:t>7</w:t>
           </w:r>
         </w:p>
         <w:p>
@@ -1499,7 +1630,14 @@
               <w:szCs w:val="24"/>
             </w:rPr>
             <w:tab/>
-            <w:t>3</w:t>
+          </w:r>
+          <w:r>
+            <w:rPr>
+              <w:color w:val="000000"/>
+              <w:sz w:val="24"/>
+              <w:szCs w:val="24"/>
+            </w:rPr>
+            <w:t>7</w:t>
           </w:r>
         </w:p>
         <w:p>
@@ -1537,7 +1675,14 @@
               <w:szCs w:val="24"/>
             </w:rPr>
             <w:tab/>
-            <w:t>3</w:t>
+          </w:r>
+          <w:r>
+            <w:rPr>
+              <w:color w:val="000000"/>
+              <w:sz w:val="24"/>
+              <w:szCs w:val="24"/>
+            </w:rPr>
+            <w:t>8</w:t>
           </w:r>
         </w:p>
         <w:p>
@@ -1575,7 +1720,14 @@
               <w:szCs w:val="24"/>
             </w:rPr>
             <w:tab/>
-            <w:t>3</w:t>
+          </w:r>
+          <w:r>
+            <w:rPr>
+              <w:color w:val="000000"/>
+              <w:sz w:val="24"/>
+              <w:szCs w:val="24"/>
+            </w:rPr>
+            <w:t>8</w:t>
           </w:r>
         </w:p>
         <w:p>
@@ -1613,7 +1765,14 @@
               <w:szCs w:val="24"/>
             </w:rPr>
             <w:tab/>
-            <w:t>3</w:t>
+          </w:r>
+          <w:r>
+            <w:rPr>
+              <w:color w:val="000000"/>
+              <w:sz w:val="24"/>
+              <w:szCs w:val="24"/>
+            </w:rPr>
+            <w:t>8</w:t>
           </w:r>
         </w:p>
         <w:p>
@@ -1651,7 +1810,14 @@
               <w:szCs w:val="24"/>
             </w:rPr>
             <w:tab/>
-            <w:t>3</w:t>
+          </w:r>
+          <w:r>
+            <w:rPr>
+              <w:color w:val="000000"/>
+              <w:sz w:val="24"/>
+              <w:szCs w:val="24"/>
+            </w:rPr>
+            <w:t>9</w:t>
           </w:r>
         </w:p>
         <w:p>
@@ -1685,9 +1851,14 @@
                 <w:color w:val="000000"/>
               </w:rPr>
               <w:tab/>
-              <w:t>3</w:t>
             </w:r>
           </w:hyperlink>
+          <w:r>
+            <w:rPr>
+              <w:color w:val="000000"/>
+            </w:rPr>
+            <w:t>9</w:t>
+          </w:r>
         </w:p>
         <w:p>
           <w:pPr>
@@ -1720,9 +1891,14 @@
                 <w:color w:val="000000"/>
               </w:rPr>
               <w:tab/>
-              <w:t>3</w:t>
             </w:r>
           </w:hyperlink>
+          <w:r>
+            <w:rPr>
+              <w:color w:val="000000"/>
+            </w:rPr>
+            <w:t>9</w:t>
+          </w:r>
         </w:p>
         <w:p>
           <w:r>
@@ -8006,6 +8182,7 @@
           <w:rFonts w:ascii="Arial" w:eastAsia="Arial" w:hAnsi="Arial" w:cs="Arial"/>
           <w:b/>
           <w:smallCaps/>
+          <w:noProof/>
           <w:color w:val="000000"/>
           <w:sz w:val="24"/>
           <w:szCs w:val="24"/>
@@ -8414,6 +8591,7 @@
           <w:rFonts w:ascii="Arial" w:eastAsia="Arial" w:hAnsi="Arial" w:cs="Arial"/>
           <w:b/>
           <w:smallCaps/>
+          <w:noProof/>
           <w:color w:val="000000"/>
           <w:sz w:val="24"/>
           <w:szCs w:val="24"/>
@@ -8488,19 +8666,19 @@
           <w:sz w:val="24"/>
           <w:szCs w:val="24"/>
         </w:rPr>
-        <w:t>flag3? T</w:t>
-      </w:r>
-      <w:proofErr w:type="spellStart"/>
-      <w:r>
-        <w:rPr>
-          <w:rFonts w:ascii="Arial" w:eastAsia="Arial" w:hAnsi="Arial" w:cs="Arial"/>
-          <w:b/>
-          <w:smallCaps/>
-          <w:color w:val="000000"/>
-          <w:sz w:val="24"/>
-          <w:szCs w:val="24"/>
-        </w:rPr>
-        <w:t>his</w:t>
+        <w:t xml:space="preserve">flag3? </w:t>
+      </w:r>
+      <w:proofErr w:type="spellStart"/>
+      <w:r>
+        <w:rPr>
+          <w:rFonts w:ascii="Arial" w:eastAsia="Arial" w:hAnsi="Arial" w:cs="Arial"/>
+          <w:b/>
+          <w:smallCaps/>
+          <w:color w:val="000000"/>
+          <w:sz w:val="24"/>
+          <w:szCs w:val="24"/>
+        </w:rPr>
+        <w:t>This</w:t>
       </w:r>
       <w:proofErr w:type="spellEnd"/>
       <w:r>
@@ -8916,15 +9094,7 @@
           <w:sz w:val="24"/>
           <w:szCs w:val="24"/>
         </w:rPr>
-        <w:t>O</w:t>
-      </w:r>
-      <w:r>
-        <w:rPr>
-          <w:rFonts w:ascii="Arial" w:eastAsia="Arial" w:hAnsi="Arial" w:cs="Arial"/>
-          <w:sz w:val="24"/>
-          <w:szCs w:val="24"/>
-        </w:rPr>
-        <w:t xml:space="preserve"> Apenas procurando nos diretórios do Jon, é possível achar a terceira e última flag.</w:t>
+        <w:t>O Apenas procurando nos diretórios do Jon, é possível achar a terceira e última flag.</w:t>
       </w:r>
     </w:p>
     <w:p>
@@ -8943,6 +9113,7 @@
           <w:rFonts w:ascii="Arial" w:eastAsia="Arial" w:hAnsi="Arial" w:cs="Arial"/>
           <w:b/>
           <w:smallCaps/>
+          <w:noProof/>
           <w:color w:val="000000"/>
           <w:sz w:val="24"/>
           <w:szCs w:val="24"/>
@@ -9933,6 +10104,7 @@
   <w:style w:type="character" w:default="1" w:styleId="Fontepargpadro">
     <w:name w:val="Default Paragraph Font"/>
     <w:uiPriority w:val="1"/>
+    <w:semiHidden/>
     <w:unhideWhenUsed/>
   </w:style>
   <w:style w:type="table" w:default="1" w:styleId="Tabelanormal">

--- a/TryHackMe/Blue/Eikebarbosa/writeup.docx
+++ b/TryHackMe/Blue/Eikebarbosa/writeup.docx
@@ -291,7 +291,7 @@
                 <w:sz w:val="24"/>
                 <w:szCs w:val="24"/>
               </w:rPr>
-              <w:t>1</w:t>
+              <w:t>2</w:t>
             </w:r>
           </w:p>
         </w:tc>
@@ -558,7 +558,7 @@
                 <w:sz w:val="24"/>
                 <w:szCs w:val="24"/>
               </w:rPr>
-              <w:t>Nome do revisor</w:t>
+              <w:t>João Branco</w:t>
             </w:r>
           </w:p>
         </w:tc>
@@ -634,7 +634,7 @@
                 <w:sz w:val="24"/>
                 <w:szCs w:val="24"/>
               </w:rPr>
-              <w:t>Nome do aprovador</w:t>
+              <w:t>João Branco</w:t>
             </w:r>
           </w:p>
         </w:tc>
@@ -854,7 +854,7 @@
                 <w:sz w:val="24"/>
                 <w:szCs w:val="24"/>
               </w:rPr>
-              <w:t>DD/MM/AAAA</w:t>
+              <w:t>17/10/2024</w:t>
             </w:r>
           </w:p>
         </w:tc>
@@ -1046,7 +1046,7 @@
                 <w:sz w:val="24"/>
                 <w:szCs w:val="24"/>
               </w:rPr>
-              <w:t>DD/MM/AAAA</w:t>
+              <w:t>04/11/2024</w:t>
             </w:r>
           </w:p>
         </w:tc>
@@ -1069,7 +1069,7 @@
                 <w:sz w:val="24"/>
                 <w:szCs w:val="24"/>
               </w:rPr>
-              <w:t>Aprovação</w:t>
+              <w:t>Refatoração</w:t>
             </w:r>
           </w:p>
         </w:tc>
@@ -1390,18 +1390,21 @@
               <w:color w:val="000000"/>
               <w:sz w:val="24"/>
               <w:szCs w:val="24"/>
+              <w:lang w:val="en-US"/>
             </w:rPr>
           </w:pPr>
           <w:hyperlink w:anchor="_heading=h.tyjcwt">
             <w:r>
               <w:rPr>
                 <w:color w:val="000000"/>
+                <w:lang w:val="en-US"/>
               </w:rPr>
               <w:t>What is this machine vulnerable to? (Answer in the form of: ms??-???, ex: ms08-067)</w:t>
             </w:r>
             <w:r>
               <w:rPr>
                 <w:color w:val="000000"/>
+                <w:lang w:val="en-US"/>
               </w:rPr>
               <w:tab/>
             </w:r>
@@ -1409,6 +1412,7 @@
           <w:r>
             <w:rPr>
               <w:color w:val="000000"/>
+              <w:lang w:val="en-US"/>
             </w:rPr>
             <w:t>4</w:t>
           </w:r>
@@ -1429,18 +1433,21 @@
             <w:ind w:left="220"/>
             <w:rPr>
               <w:color w:val="000000"/>
+              <w:lang w:val="en-US"/>
             </w:rPr>
           </w:pPr>
           <w:hyperlink w:anchor="_heading=h.3dy6vkm">
             <w:r>
               <w:rPr>
                 <w:color w:val="000000"/>
+                <w:lang w:val="en-US"/>
               </w:rPr>
               <w:t>Find the exploitation code we will run against the machine. What is the full path of the code? (Ex: exploit/........)</w:t>
             </w:r>
             <w:r>
               <w:rPr>
                 <w:color w:val="000000"/>
+                <w:lang w:val="en-US"/>
               </w:rPr>
               <w:tab/>
             </w:r>
@@ -1448,6 +1455,7 @@
           <w:r>
             <w:rPr>
               <w:color w:val="000000"/>
+              <w:lang w:val="en-US"/>
             </w:rPr>
             <w:t>4</w:t>
           </w:r>
@@ -1470,6 +1478,7 @@
               <w:color w:val="000000"/>
               <w:sz w:val="24"/>
               <w:szCs w:val="24"/>
+              <w:lang w:val="en-US"/>
             </w:rPr>
           </w:pPr>
           <w:r>
@@ -1477,14 +1486,36 @@
               <w:color w:val="000000"/>
               <w:sz w:val="24"/>
               <w:szCs w:val="24"/>
+              <w:lang w:val="en-US"/>
             </w:rPr>
-            <w:t>Show options and set the one required value. What is the name of this value? (Allcaps for submission)</w:t>
+            <w:t>Show options and set the one required value. What is the name of this value? (</w:t>
+          </w:r>
+          <w:proofErr w:type="spellStart"/>
+          <w:r>
+            <w:rPr>
+              <w:color w:val="000000"/>
+              <w:sz w:val="24"/>
+              <w:szCs w:val="24"/>
+              <w:lang w:val="en-US"/>
+            </w:rPr>
+            <w:t>Allcaps</w:t>
+          </w:r>
+          <w:proofErr w:type="spellEnd"/>
+          <w:r>
+            <w:rPr>
+              <w:color w:val="000000"/>
+              <w:sz w:val="24"/>
+              <w:szCs w:val="24"/>
+              <w:lang w:val="en-US"/>
+            </w:rPr>
+            <w:t xml:space="preserve"> for submission)</w:t>
           </w:r>
           <w:r>
             <w:rPr>
               <w:color w:val="000000"/>
               <w:sz w:val="24"/>
               <w:szCs w:val="24"/>
+              <w:lang w:val="en-US"/>
             </w:rPr>
             <w:tab/>
           </w:r>
@@ -1493,6 +1524,7 @@
               <w:color w:val="000000"/>
               <w:sz w:val="24"/>
               <w:szCs w:val="24"/>
+              <w:lang w:val="en-US"/>
             </w:rPr>
             <w:t>5</w:t>
           </w:r>
@@ -1501,6 +1533,7 @@
               <w:color w:val="000000"/>
               <w:sz w:val="24"/>
               <w:szCs w:val="24"/>
+              <w:lang w:val="en-US"/>
             </w:rPr>
             <w:t xml:space="preserve"> </w:t>
           </w:r>
@@ -1523,6 +1556,7 @@
               <w:color w:val="000000"/>
               <w:sz w:val="24"/>
               <w:szCs w:val="24"/>
+              <w:lang w:val="en-US"/>
             </w:rPr>
           </w:pPr>
           <w:r>
@@ -1530,14 +1564,76 @@
               <w:color w:val="000000"/>
               <w:sz w:val="24"/>
               <w:szCs w:val="24"/>
+              <w:lang w:val="en-US"/>
             </w:rPr>
-            <w:t>If you haven't already, background the previously gained shell (CTRL + Z). Research online how to convert a shell to meterpreter shell in metasploit. What is the name of the post module we will use? (Exact path, similar to the exploit we previously selected)</w:t>
+            <w:t xml:space="preserve">If you haven't already, background the previously gained shell (CTRL + Z). Research online how to convert a shell to </w:t>
+          </w:r>
+          <w:proofErr w:type="spellStart"/>
+          <w:r>
+            <w:rPr>
+              <w:color w:val="000000"/>
+              <w:sz w:val="24"/>
+              <w:szCs w:val="24"/>
+              <w:lang w:val="en-US"/>
+            </w:rPr>
+            <w:t>meterpreter</w:t>
+          </w:r>
+          <w:proofErr w:type="spellEnd"/>
+          <w:r>
+            <w:rPr>
+              <w:color w:val="000000"/>
+              <w:sz w:val="24"/>
+              <w:szCs w:val="24"/>
+              <w:lang w:val="en-US"/>
+            </w:rPr>
+            <w:t xml:space="preserve"> shell in </w:t>
+          </w:r>
+          <w:proofErr w:type="spellStart"/>
+          <w:r>
+            <w:rPr>
+              <w:color w:val="000000"/>
+              <w:sz w:val="24"/>
+              <w:szCs w:val="24"/>
+              <w:lang w:val="en-US"/>
+            </w:rPr>
+            <w:t>metasploit</w:t>
+          </w:r>
+          <w:proofErr w:type="spellEnd"/>
+          <w:r>
+            <w:rPr>
+              <w:color w:val="000000"/>
+              <w:sz w:val="24"/>
+              <w:szCs w:val="24"/>
+              <w:lang w:val="en-US"/>
+            </w:rPr>
+            <w:t xml:space="preserve">. What is the name of the post module we will use? (Exact path, </w:t>
+          </w:r>
+          <w:proofErr w:type="gramStart"/>
+          <w:r>
+            <w:rPr>
+              <w:color w:val="000000"/>
+              <w:sz w:val="24"/>
+              <w:szCs w:val="24"/>
+              <w:lang w:val="en-US"/>
+            </w:rPr>
+            <w:t>similar to</w:t>
+          </w:r>
+          <w:proofErr w:type="gramEnd"/>
+          <w:r>
+            <w:rPr>
+              <w:color w:val="000000"/>
+              <w:sz w:val="24"/>
+              <w:szCs w:val="24"/>
+              <w:lang w:val="en-US"/>
+            </w:rPr>
+            <w:t xml:space="preserve"> the exploit we previously selected)</w:t>
           </w:r>
           <w:r>
             <w:rPr>
               <w:color w:val="000000"/>
               <w:sz w:val="24"/>
               <w:szCs w:val="24"/>
+              <w:lang w:val="en-US"/>
             </w:rPr>
             <w:tab/>
           </w:r>
@@ -1546,6 +1642,7 @@
               <w:color w:val="000000"/>
               <w:sz w:val="24"/>
               <w:szCs w:val="24"/>
+              <w:lang w:val="en-US"/>
             </w:rPr>
             <w:t>6</w:t>
           </w:r>
@@ -1568,6 +1665,7 @@
               <w:color w:val="000000"/>
               <w:sz w:val="24"/>
               <w:szCs w:val="24"/>
+              <w:lang w:val="en-US"/>
             </w:rPr>
           </w:pPr>
           <w:r>
@@ -1575,6 +1673,7 @@
               <w:color w:val="000000"/>
               <w:sz w:val="24"/>
               <w:szCs w:val="24"/>
+              <w:lang w:val="en-US"/>
             </w:rPr>
             <w:t>Select this (use MODULE_PATH). Show options, what option are we required to change?</w:t>
           </w:r>
@@ -1583,6 +1682,7 @@
               <w:color w:val="000000"/>
               <w:sz w:val="24"/>
               <w:szCs w:val="24"/>
+              <w:lang w:val="en-US"/>
             </w:rPr>
             <w:tab/>
           </w:r>
@@ -1591,6 +1691,7 @@
               <w:color w:val="000000"/>
               <w:sz w:val="24"/>
               <w:szCs w:val="24"/>
+              <w:lang w:val="en-US"/>
             </w:rPr>
             <w:t>7</w:t>
           </w:r>
@@ -1613,6 +1714,7 @@
               <w:color w:val="000000"/>
               <w:sz w:val="24"/>
               <w:szCs w:val="24"/>
+              <w:lang w:val="en-US"/>
             </w:rPr>
           </w:pPr>
           <w:r>
@@ -1620,14 +1722,76 @@
               <w:color w:val="000000"/>
               <w:sz w:val="24"/>
               <w:szCs w:val="24"/>
+              <w:lang w:val="en-US"/>
             </w:rPr>
-            <w:t>Within our elevated meterpreter shell, run the command 'hashdump'. This will dump all of the passwords on the machine as long as we have the correct privileges to do so. What is the name of the non-default user?</w:t>
+            <w:t xml:space="preserve">Within our elevated </w:t>
+          </w:r>
+          <w:proofErr w:type="spellStart"/>
+          <w:r>
+            <w:rPr>
+              <w:color w:val="000000"/>
+              <w:sz w:val="24"/>
+              <w:szCs w:val="24"/>
+              <w:lang w:val="en-US"/>
+            </w:rPr>
+            <w:t>meterpreter</w:t>
+          </w:r>
+          <w:proofErr w:type="spellEnd"/>
+          <w:r>
+            <w:rPr>
+              <w:color w:val="000000"/>
+              <w:sz w:val="24"/>
+              <w:szCs w:val="24"/>
+              <w:lang w:val="en-US"/>
+            </w:rPr>
+            <w:t xml:space="preserve"> shell, run the command '</w:t>
+          </w:r>
+          <w:proofErr w:type="spellStart"/>
+          <w:r>
+            <w:rPr>
+              <w:color w:val="000000"/>
+              <w:sz w:val="24"/>
+              <w:szCs w:val="24"/>
+              <w:lang w:val="en-US"/>
+            </w:rPr>
+            <w:t>hashdump</w:t>
+          </w:r>
+          <w:proofErr w:type="spellEnd"/>
+          <w:r>
+            <w:rPr>
+              <w:color w:val="000000"/>
+              <w:sz w:val="24"/>
+              <w:szCs w:val="24"/>
+              <w:lang w:val="en-US"/>
+            </w:rPr>
+            <w:t xml:space="preserve">'. This will dump </w:t>
+          </w:r>
+          <w:proofErr w:type="gramStart"/>
+          <w:r>
+            <w:rPr>
+              <w:color w:val="000000"/>
+              <w:sz w:val="24"/>
+              <w:szCs w:val="24"/>
+              <w:lang w:val="en-US"/>
+            </w:rPr>
+            <w:t>all of</w:t>
+          </w:r>
+          <w:proofErr w:type="gramEnd"/>
+          <w:r>
+            <w:rPr>
+              <w:color w:val="000000"/>
+              <w:sz w:val="24"/>
+              <w:szCs w:val="24"/>
+              <w:lang w:val="en-US"/>
+            </w:rPr>
+            <w:t xml:space="preserve"> the passwords on the machine as long as we have the correct privileges to do so. What is the name of the non-default user?</w:t>
           </w:r>
           <w:r>
             <w:rPr>
               <w:color w:val="000000"/>
               <w:sz w:val="24"/>
               <w:szCs w:val="24"/>
+              <w:lang w:val="en-US"/>
             </w:rPr>
             <w:tab/>
           </w:r>
@@ -1636,6 +1800,7 @@
               <w:color w:val="000000"/>
               <w:sz w:val="24"/>
               <w:szCs w:val="24"/>
+              <w:lang w:val="en-US"/>
             </w:rPr>
             <w:t>7</w:t>
           </w:r>
@@ -1658,6 +1823,7 @@
               <w:color w:val="000000"/>
               <w:sz w:val="24"/>
               <w:szCs w:val="24"/>
+              <w:lang w:val="en-US"/>
             </w:rPr>
           </w:pPr>
           <w:r>
@@ -1665,14 +1831,36 @@
               <w:color w:val="000000"/>
               <w:sz w:val="24"/>
               <w:szCs w:val="24"/>
+              <w:lang w:val="en-US"/>
             </w:rPr>
-            <w:t>Copy this password hash to a file and research how to crack it. What is the cracked password?</w:t>
+            <w:t xml:space="preserve">Copy this </w:t>
+          </w:r>
+          <w:proofErr w:type="gramStart"/>
+          <w:r>
+            <w:rPr>
+              <w:color w:val="000000"/>
+              <w:sz w:val="24"/>
+              <w:szCs w:val="24"/>
+              <w:lang w:val="en-US"/>
+            </w:rPr>
+            <w:t>password hash</w:t>
+          </w:r>
+          <w:proofErr w:type="gramEnd"/>
+          <w:r>
+            <w:rPr>
+              <w:color w:val="000000"/>
+              <w:sz w:val="24"/>
+              <w:szCs w:val="24"/>
+              <w:lang w:val="en-US"/>
+            </w:rPr>
+            <w:t xml:space="preserve"> to a file and research how to crack it. What is the cracked password?</w:t>
           </w:r>
           <w:r>
             <w:rPr>
               <w:color w:val="000000"/>
               <w:sz w:val="24"/>
               <w:szCs w:val="24"/>
+              <w:lang w:val="en-US"/>
             </w:rPr>
             <w:tab/>
           </w:r>
@@ -1681,6 +1869,105 @@
               <w:color w:val="000000"/>
               <w:sz w:val="24"/>
               <w:szCs w:val="24"/>
+              <w:lang w:val="en-US"/>
+            </w:rPr>
+            <w:t>8</w:t>
+          </w:r>
+        </w:p>
+        <w:p>
+          <w:pPr>
+            <w:pBdr>
+              <w:top w:val="nil"/>
+              <w:left w:val="nil"/>
+              <w:bottom w:val="nil"/>
+              <w:right w:val="nil"/>
+              <w:between w:val="nil"/>
+            </w:pBdr>
+            <w:tabs>
+              <w:tab w:val="right" w:pos="8494"/>
+            </w:tabs>
+            <w:spacing w:after="100"/>
+            <w:ind w:left="220"/>
+            <w:rPr>
+              <w:color w:val="000000"/>
+              <w:sz w:val="24"/>
+              <w:szCs w:val="24"/>
+              <w:lang w:val="en-US"/>
+            </w:rPr>
+          </w:pPr>
+          <w:r>
+            <w:rPr>
+              <w:color w:val="000000"/>
+              <w:sz w:val="24"/>
+              <w:szCs w:val="24"/>
+              <w:lang w:val="en-US"/>
+            </w:rPr>
+            <w:t>Flag1? This flag can be found at the system root.</w:t>
+          </w:r>
+          <w:r>
+            <w:rPr>
+              <w:color w:val="000000"/>
+              <w:sz w:val="24"/>
+              <w:szCs w:val="24"/>
+              <w:lang w:val="en-US"/>
+            </w:rPr>
+            <w:tab/>
+          </w:r>
+          <w:r>
+            <w:rPr>
+              <w:color w:val="000000"/>
+              <w:sz w:val="24"/>
+              <w:szCs w:val="24"/>
+              <w:lang w:val="en-US"/>
+            </w:rPr>
+            <w:t>8</w:t>
+          </w:r>
+        </w:p>
+        <w:p>
+          <w:pPr>
+            <w:pBdr>
+              <w:top w:val="nil"/>
+              <w:left w:val="nil"/>
+              <w:bottom w:val="nil"/>
+              <w:right w:val="nil"/>
+              <w:between w:val="nil"/>
+            </w:pBdr>
+            <w:tabs>
+              <w:tab w:val="right" w:pos="8494"/>
+            </w:tabs>
+            <w:spacing w:after="100"/>
+            <w:ind w:left="220"/>
+            <w:rPr>
+              <w:color w:val="000000"/>
+              <w:sz w:val="24"/>
+              <w:szCs w:val="24"/>
+              <w:lang w:val="en-US"/>
+            </w:rPr>
+          </w:pPr>
+          <w:r>
+            <w:rPr>
+              <w:color w:val="000000"/>
+              <w:sz w:val="24"/>
+              <w:szCs w:val="24"/>
+              <w:lang w:val="en-US"/>
+            </w:rPr>
+            <w:t>Flag2? This flag can be found at the location where passwords are stored within Windows.</w:t>
+          </w:r>
+          <w:r>
+            <w:rPr>
+              <w:color w:val="000000"/>
+              <w:sz w:val="24"/>
+              <w:szCs w:val="24"/>
+              <w:lang w:val="en-US"/>
+            </w:rPr>
+            <w:tab/>
+          </w:r>
+          <w:r>
+            <w:rPr>
+              <w:color w:val="000000"/>
+              <w:sz w:val="24"/>
+              <w:szCs w:val="24"/>
+              <w:lang w:val="en-US"/>
             </w:rPr>
             <w:t>8</w:t>
           </w:r>
@@ -1710,104 +1997,36 @@
               <w:color w:val="000000"/>
               <w:sz w:val="24"/>
               <w:szCs w:val="24"/>
+              <w:lang w:val="en-US"/>
             </w:rPr>
-            <w:t>Flag1? This flag can be found at the system root.</w:t>
+            <w:t xml:space="preserve">flag3? This flag can be found in an excellent location to loot. After all, Administrators usually have </w:t>
+          </w:r>
+          <w:proofErr w:type="gramStart"/>
+          <w:r>
+            <w:rPr>
+              <w:color w:val="000000"/>
+              <w:sz w:val="24"/>
+              <w:szCs w:val="24"/>
+              <w:lang w:val="en-US"/>
+            </w:rPr>
+            <w:t>pretty interesting</w:t>
+          </w:r>
+          <w:proofErr w:type="gramEnd"/>
+          <w:r>
+            <w:rPr>
+              <w:color w:val="000000"/>
+              <w:sz w:val="24"/>
+              <w:szCs w:val="24"/>
+              <w:lang w:val="en-US"/>
+            </w:rPr>
+            <w:t xml:space="preserve"> things saved.</w:t>
           </w:r>
           <w:r>
             <w:rPr>
               <w:color w:val="000000"/>
               <w:sz w:val="24"/>
               <w:szCs w:val="24"/>
-            </w:rPr>
-            <w:tab/>
-          </w:r>
-          <w:r>
-            <w:rPr>
-              <w:color w:val="000000"/>
-              <w:sz w:val="24"/>
-              <w:szCs w:val="24"/>
-            </w:rPr>
-            <w:t>8</w:t>
-          </w:r>
-        </w:p>
-        <w:p>
-          <w:pPr>
-            <w:pBdr>
-              <w:top w:val="nil"/>
-              <w:left w:val="nil"/>
-              <w:bottom w:val="nil"/>
-              <w:right w:val="nil"/>
-              <w:between w:val="nil"/>
-            </w:pBdr>
-            <w:tabs>
-              <w:tab w:val="right" w:pos="8494"/>
-            </w:tabs>
-            <w:spacing w:after="100"/>
-            <w:ind w:left="220"/>
-            <w:rPr>
-              <w:color w:val="000000"/>
-              <w:sz w:val="24"/>
-              <w:szCs w:val="24"/>
-            </w:rPr>
-          </w:pPr>
-          <w:r>
-            <w:rPr>
-              <w:color w:val="000000"/>
-              <w:sz w:val="24"/>
-              <w:szCs w:val="24"/>
-            </w:rPr>
-            <w:t>Flag2? This flag can be found at the location where passwords are stored within Windows.</w:t>
-          </w:r>
-          <w:r>
-            <w:rPr>
-              <w:color w:val="000000"/>
-              <w:sz w:val="24"/>
-              <w:szCs w:val="24"/>
-            </w:rPr>
-            <w:tab/>
-          </w:r>
-          <w:r>
-            <w:rPr>
-              <w:color w:val="000000"/>
-              <w:sz w:val="24"/>
-              <w:szCs w:val="24"/>
-            </w:rPr>
-            <w:t>8</w:t>
-          </w:r>
-        </w:p>
-        <w:p>
-          <w:pPr>
-            <w:pBdr>
-              <w:top w:val="nil"/>
-              <w:left w:val="nil"/>
-              <w:bottom w:val="nil"/>
-              <w:right w:val="nil"/>
-              <w:between w:val="nil"/>
-            </w:pBdr>
-            <w:tabs>
-              <w:tab w:val="right" w:pos="8494"/>
-            </w:tabs>
-            <w:spacing w:after="100"/>
-            <w:ind w:left="220"/>
-            <w:rPr>
-              <w:color w:val="000000"/>
-              <w:sz w:val="24"/>
-              <w:szCs w:val="24"/>
-            </w:rPr>
-          </w:pPr>
-          <w:r>
-            <w:rPr>
-              <w:color w:val="000000"/>
-              <w:sz w:val="24"/>
-              <w:szCs w:val="24"/>
-            </w:rPr>
-            <w:t>flag3? This flag can be found in an excellent location to loot. After all, Administrators usually have pretty interesting things saved.</w:t>
-          </w:r>
-          <w:r>
-            <w:rPr>
-              <w:color w:val="000000"/>
-              <w:sz w:val="24"/>
-              <w:szCs w:val="24"/>
+              <w:lang w:val="en-US"/>
             </w:rPr>
             <w:tab/>
           </w:r>
@@ -2196,10 +2415,12 @@
           <w:color w:val="000000"/>
           <w:sz w:val="32"/>
           <w:szCs w:val="32"/>
+          <w:lang w:val="en-US"/>
         </w:rPr>
       </w:pPr>
       <w:bookmarkStart w:id="2" w:name="_heading=h.1fob9te" w:colFirst="0" w:colLast="0"/>
       <w:bookmarkEnd w:id="2"/>
+      <w:proofErr w:type="spellStart"/>
       <w:r>
         <w:rPr>
           <w:rFonts w:ascii="Arial" w:eastAsia="Arial" w:hAnsi="Arial" w:cs="Arial"/>
@@ -2208,9 +2429,11 @@
           <w:color w:val="000000"/>
           <w:sz w:val="32"/>
           <w:szCs w:val="32"/>
+          <w:lang w:val="en-US"/>
         </w:rPr>
         <w:t>Desenvolvimento</w:t>
       </w:r>
+      <w:proofErr w:type="spellEnd"/>
     </w:p>
     <w:p>
       <w:pPr>
@@ -2229,345 +2452,22 @@
           <w:color w:val="000000"/>
           <w:sz w:val="24"/>
           <w:szCs w:val="24"/>
+          <w:lang w:val="en-US"/>
         </w:rPr>
       </w:pPr>
       <w:bookmarkStart w:id="3" w:name="_heading=h.3znysh7" w:colFirst="0" w:colLast="0"/>
       <w:bookmarkEnd w:id="3"/>
-      <w:proofErr w:type="spellStart"/>
-      <w:r>
-        <w:rPr>
-          <w:rFonts w:ascii="Arial" w:eastAsia="Arial" w:hAnsi="Arial" w:cs="Arial"/>
-          <w:b/>
-          <w:smallCaps/>
-          <w:color w:val="000000"/>
-          <w:sz w:val="24"/>
-          <w:szCs w:val="24"/>
-        </w:rPr>
-        <w:t>Scan</w:t>
-      </w:r>
-      <w:proofErr w:type="spellEnd"/>
-      <w:r>
-        <w:rPr>
-          <w:rFonts w:ascii="Arial" w:eastAsia="Arial" w:hAnsi="Arial" w:cs="Arial"/>
-          <w:b/>
-          <w:smallCaps/>
-          <w:color w:val="000000"/>
-          <w:sz w:val="24"/>
-          <w:szCs w:val="24"/>
-        </w:rPr>
-        <w:t xml:space="preserve"> </w:t>
-      </w:r>
-      <w:proofErr w:type="spellStart"/>
-      <w:r>
-        <w:rPr>
-          <w:rFonts w:ascii="Arial" w:eastAsia="Arial" w:hAnsi="Arial" w:cs="Arial"/>
-          <w:b/>
-          <w:smallCaps/>
-          <w:color w:val="000000"/>
-          <w:sz w:val="24"/>
-          <w:szCs w:val="24"/>
-        </w:rPr>
-        <w:t>the</w:t>
-      </w:r>
-      <w:proofErr w:type="spellEnd"/>
-      <w:r>
-        <w:rPr>
-          <w:rFonts w:ascii="Arial" w:eastAsia="Arial" w:hAnsi="Arial" w:cs="Arial"/>
-          <w:b/>
-          <w:smallCaps/>
-          <w:color w:val="000000"/>
-          <w:sz w:val="24"/>
-          <w:szCs w:val="24"/>
-        </w:rPr>
-        <w:t xml:space="preserve"> machine. (</w:t>
-      </w:r>
-      <w:proofErr w:type="spellStart"/>
-      <w:r>
-        <w:rPr>
-          <w:rFonts w:ascii="Arial" w:eastAsia="Arial" w:hAnsi="Arial" w:cs="Arial"/>
-          <w:b/>
-          <w:smallCaps/>
-          <w:color w:val="000000"/>
-          <w:sz w:val="24"/>
-          <w:szCs w:val="24"/>
-        </w:rPr>
-        <w:t>If</w:t>
-      </w:r>
-      <w:proofErr w:type="spellEnd"/>
-      <w:r>
-        <w:rPr>
-          <w:rFonts w:ascii="Arial" w:eastAsia="Arial" w:hAnsi="Arial" w:cs="Arial"/>
-          <w:b/>
-          <w:smallCaps/>
-          <w:color w:val="000000"/>
-          <w:sz w:val="24"/>
-          <w:szCs w:val="24"/>
-        </w:rPr>
-        <w:t xml:space="preserve"> </w:t>
-      </w:r>
-      <w:proofErr w:type="spellStart"/>
-      <w:r>
-        <w:rPr>
-          <w:rFonts w:ascii="Arial" w:eastAsia="Arial" w:hAnsi="Arial" w:cs="Arial"/>
-          <w:b/>
-          <w:smallCaps/>
-          <w:color w:val="000000"/>
-          <w:sz w:val="24"/>
-          <w:szCs w:val="24"/>
-        </w:rPr>
-        <w:t>you</w:t>
-      </w:r>
-      <w:proofErr w:type="spellEnd"/>
-      <w:r>
-        <w:rPr>
-          <w:rFonts w:ascii="Arial" w:eastAsia="Arial" w:hAnsi="Arial" w:cs="Arial"/>
-          <w:b/>
-          <w:smallCaps/>
-          <w:color w:val="000000"/>
-          <w:sz w:val="24"/>
-          <w:szCs w:val="24"/>
-        </w:rPr>
-        <w:t xml:space="preserve"> are </w:t>
-      </w:r>
-      <w:proofErr w:type="spellStart"/>
-      <w:r>
-        <w:rPr>
-          <w:rFonts w:ascii="Arial" w:eastAsia="Arial" w:hAnsi="Arial" w:cs="Arial"/>
-          <w:b/>
-          <w:smallCaps/>
-          <w:color w:val="000000"/>
-          <w:sz w:val="24"/>
-          <w:szCs w:val="24"/>
-        </w:rPr>
-        <w:t>unsure</w:t>
-      </w:r>
-      <w:proofErr w:type="spellEnd"/>
-      <w:r>
-        <w:rPr>
-          <w:rFonts w:ascii="Arial" w:eastAsia="Arial" w:hAnsi="Arial" w:cs="Arial"/>
-          <w:b/>
-          <w:smallCaps/>
-          <w:color w:val="000000"/>
-          <w:sz w:val="24"/>
-          <w:szCs w:val="24"/>
-        </w:rPr>
-        <w:t xml:space="preserve"> </w:t>
-      </w:r>
-      <w:proofErr w:type="spellStart"/>
-      <w:r>
-        <w:rPr>
-          <w:rFonts w:ascii="Arial" w:eastAsia="Arial" w:hAnsi="Arial" w:cs="Arial"/>
-          <w:b/>
-          <w:smallCaps/>
-          <w:color w:val="000000"/>
-          <w:sz w:val="24"/>
-          <w:szCs w:val="24"/>
-        </w:rPr>
-        <w:t>how</w:t>
-      </w:r>
-      <w:proofErr w:type="spellEnd"/>
-      <w:r>
-        <w:rPr>
-          <w:rFonts w:ascii="Arial" w:eastAsia="Arial" w:hAnsi="Arial" w:cs="Arial"/>
-          <w:b/>
-          <w:smallCaps/>
-          <w:color w:val="000000"/>
-          <w:sz w:val="24"/>
-          <w:szCs w:val="24"/>
-        </w:rPr>
-        <w:t xml:space="preserve"> </w:t>
-      </w:r>
-      <w:proofErr w:type="spellStart"/>
-      <w:r>
-        <w:rPr>
-          <w:rFonts w:ascii="Arial" w:eastAsia="Arial" w:hAnsi="Arial" w:cs="Arial"/>
-          <w:b/>
-          <w:smallCaps/>
-          <w:color w:val="000000"/>
-          <w:sz w:val="24"/>
-          <w:szCs w:val="24"/>
-        </w:rPr>
-        <w:t>to</w:t>
-      </w:r>
-      <w:proofErr w:type="spellEnd"/>
-      <w:r>
-        <w:rPr>
-          <w:rFonts w:ascii="Arial" w:eastAsia="Arial" w:hAnsi="Arial" w:cs="Arial"/>
-          <w:b/>
-          <w:smallCaps/>
-          <w:color w:val="000000"/>
-          <w:sz w:val="24"/>
-          <w:szCs w:val="24"/>
-        </w:rPr>
-        <w:t xml:space="preserve"> </w:t>
-      </w:r>
-      <w:proofErr w:type="spellStart"/>
-      <w:r>
-        <w:rPr>
-          <w:rFonts w:ascii="Arial" w:eastAsia="Arial" w:hAnsi="Arial" w:cs="Arial"/>
-          <w:b/>
-          <w:smallCaps/>
-          <w:color w:val="000000"/>
-          <w:sz w:val="24"/>
-          <w:szCs w:val="24"/>
-        </w:rPr>
-        <w:t>tackle</w:t>
-      </w:r>
-      <w:proofErr w:type="spellEnd"/>
-      <w:r>
-        <w:rPr>
-          <w:rFonts w:ascii="Arial" w:eastAsia="Arial" w:hAnsi="Arial" w:cs="Arial"/>
-          <w:b/>
-          <w:smallCaps/>
-          <w:color w:val="000000"/>
-          <w:sz w:val="24"/>
-          <w:szCs w:val="24"/>
-        </w:rPr>
-        <w:t xml:space="preserve"> </w:t>
-      </w:r>
-      <w:proofErr w:type="spellStart"/>
-      <w:r>
-        <w:rPr>
-          <w:rFonts w:ascii="Arial" w:eastAsia="Arial" w:hAnsi="Arial" w:cs="Arial"/>
-          <w:b/>
-          <w:smallCaps/>
-          <w:color w:val="000000"/>
-          <w:sz w:val="24"/>
-          <w:szCs w:val="24"/>
-        </w:rPr>
-        <w:t>this</w:t>
-      </w:r>
-      <w:proofErr w:type="spellEnd"/>
-      <w:r>
-        <w:rPr>
-          <w:rFonts w:ascii="Arial" w:eastAsia="Arial" w:hAnsi="Arial" w:cs="Arial"/>
-          <w:b/>
-          <w:smallCaps/>
-          <w:color w:val="000000"/>
-          <w:sz w:val="24"/>
-          <w:szCs w:val="24"/>
-        </w:rPr>
-        <w:t xml:space="preserve">, I </w:t>
-      </w:r>
-      <w:proofErr w:type="spellStart"/>
-      <w:r>
-        <w:rPr>
-          <w:rFonts w:ascii="Arial" w:eastAsia="Arial" w:hAnsi="Arial" w:cs="Arial"/>
-          <w:b/>
-          <w:smallCaps/>
-          <w:color w:val="000000"/>
-          <w:sz w:val="24"/>
-          <w:szCs w:val="24"/>
-        </w:rPr>
-        <w:t>recommend</w:t>
-      </w:r>
-      <w:proofErr w:type="spellEnd"/>
-      <w:r>
-        <w:rPr>
-          <w:rFonts w:ascii="Arial" w:eastAsia="Arial" w:hAnsi="Arial" w:cs="Arial"/>
-          <w:b/>
-          <w:smallCaps/>
-          <w:color w:val="000000"/>
-          <w:sz w:val="24"/>
-          <w:szCs w:val="24"/>
-        </w:rPr>
-        <w:t xml:space="preserve"> </w:t>
-      </w:r>
-      <w:proofErr w:type="spellStart"/>
-      <w:r>
-        <w:rPr>
-          <w:rFonts w:ascii="Arial" w:eastAsia="Arial" w:hAnsi="Arial" w:cs="Arial"/>
-          <w:b/>
-          <w:smallCaps/>
-          <w:color w:val="000000"/>
-          <w:sz w:val="24"/>
-          <w:szCs w:val="24"/>
-        </w:rPr>
-        <w:t>checking</w:t>
-      </w:r>
-      <w:proofErr w:type="spellEnd"/>
-      <w:r>
-        <w:rPr>
-          <w:rFonts w:ascii="Arial" w:eastAsia="Arial" w:hAnsi="Arial" w:cs="Arial"/>
-          <w:b/>
-          <w:smallCaps/>
-          <w:color w:val="000000"/>
-          <w:sz w:val="24"/>
-          <w:szCs w:val="24"/>
-        </w:rPr>
-        <w:t xml:space="preserve"> out </w:t>
-      </w:r>
-      <w:proofErr w:type="spellStart"/>
-      <w:r>
-        <w:rPr>
-          <w:rFonts w:ascii="Arial" w:eastAsia="Arial" w:hAnsi="Arial" w:cs="Arial"/>
-          <w:b/>
-          <w:smallCaps/>
-          <w:color w:val="000000"/>
-          <w:sz w:val="24"/>
-          <w:szCs w:val="24"/>
-        </w:rPr>
-        <w:t>the</w:t>
-      </w:r>
-      <w:proofErr w:type="spellEnd"/>
-      <w:r>
-        <w:rPr>
-          <w:rFonts w:ascii="Arial" w:eastAsia="Arial" w:hAnsi="Arial" w:cs="Arial"/>
-          <w:b/>
-          <w:smallCaps/>
-          <w:color w:val="000000"/>
-          <w:sz w:val="24"/>
-          <w:szCs w:val="24"/>
-        </w:rPr>
-        <w:t xml:space="preserve"> </w:t>
-      </w:r>
-      <w:proofErr w:type="spellStart"/>
-      <w:r>
-        <w:rPr>
-          <w:rFonts w:ascii="Arial" w:eastAsia="Arial" w:hAnsi="Arial" w:cs="Arial"/>
-          <w:b/>
-          <w:smallCaps/>
-          <w:color w:val="000000"/>
-          <w:sz w:val="24"/>
-          <w:szCs w:val="24"/>
-        </w:rPr>
-        <w:t>Nmap</w:t>
-      </w:r>
-      <w:proofErr w:type="spellEnd"/>
-      <w:r>
-        <w:rPr>
-          <w:rFonts w:ascii="Arial" w:eastAsia="Arial" w:hAnsi="Arial" w:cs="Arial"/>
-          <w:b/>
-          <w:smallCaps/>
-          <w:color w:val="000000"/>
-          <w:sz w:val="24"/>
-          <w:szCs w:val="24"/>
-        </w:rPr>
-        <w:t xml:space="preserve"> </w:t>
-      </w:r>
-      <w:proofErr w:type="spellStart"/>
-      <w:r>
-        <w:rPr>
-          <w:rFonts w:ascii="Arial" w:eastAsia="Arial" w:hAnsi="Arial" w:cs="Arial"/>
-          <w:b/>
-          <w:smallCaps/>
-          <w:color w:val="000000"/>
-          <w:sz w:val="24"/>
-          <w:szCs w:val="24"/>
-        </w:rPr>
-        <w:t>room</w:t>
-      </w:r>
-      <w:proofErr w:type="spellEnd"/>
-      <w:r>
-        <w:rPr>
-          <w:rFonts w:ascii="Arial" w:eastAsia="Arial" w:hAnsi="Arial" w:cs="Arial"/>
-          <w:b/>
-          <w:smallCaps/>
-          <w:color w:val="000000"/>
-          <w:sz w:val="24"/>
-          <w:szCs w:val="24"/>
-        </w:rPr>
-        <w:t>)</w:t>
+      <w:r>
+        <w:rPr>
+          <w:rFonts w:ascii="Arial" w:eastAsia="Arial" w:hAnsi="Arial" w:cs="Arial"/>
+          <w:b/>
+          <w:smallCaps/>
+          <w:color w:val="000000"/>
+          <w:sz w:val="24"/>
+          <w:szCs w:val="24"/>
+          <w:lang w:val="en-US"/>
+        </w:rPr>
+        <w:t>Scan the machine. (If you are unsure how to tackle this, I recommend checking out the Nmap room)</w:t>
       </w:r>
     </w:p>
     <w:p>
@@ -2587,6 +2487,7 @@
           <w:color w:val="000000"/>
           <w:sz w:val="24"/>
           <w:szCs w:val="24"/>
+          <w:lang w:val="en-US"/>
         </w:rPr>
       </w:pPr>
     </w:p>
@@ -2707,177 +2608,22 @@
           <w:color w:val="000000"/>
           <w:sz w:val="24"/>
           <w:szCs w:val="24"/>
+          <w:lang w:val="en-US"/>
         </w:rPr>
       </w:pPr>
       <w:bookmarkStart w:id="4" w:name="_heading=h.2et92p0" w:colFirst="0" w:colLast="0"/>
       <w:bookmarkEnd w:id="4"/>
-      <w:proofErr w:type="spellStart"/>
-      <w:r>
-        <w:rPr>
-          <w:rFonts w:ascii="Arial" w:eastAsia="Arial" w:hAnsi="Arial" w:cs="Arial"/>
-          <w:b/>
-          <w:smallCaps/>
-          <w:color w:val="000000"/>
-          <w:sz w:val="24"/>
-          <w:szCs w:val="24"/>
-        </w:rPr>
-        <w:t>How</w:t>
-      </w:r>
-      <w:proofErr w:type="spellEnd"/>
-      <w:r>
-        <w:rPr>
-          <w:rFonts w:ascii="Arial" w:eastAsia="Arial" w:hAnsi="Arial" w:cs="Arial"/>
-          <w:b/>
-          <w:smallCaps/>
-          <w:color w:val="000000"/>
-          <w:sz w:val="24"/>
-          <w:szCs w:val="24"/>
-        </w:rPr>
-        <w:t xml:space="preserve"> </w:t>
-      </w:r>
-      <w:proofErr w:type="spellStart"/>
-      <w:r>
-        <w:rPr>
-          <w:rFonts w:ascii="Arial" w:eastAsia="Arial" w:hAnsi="Arial" w:cs="Arial"/>
-          <w:b/>
-          <w:smallCaps/>
-          <w:color w:val="000000"/>
-          <w:sz w:val="24"/>
-          <w:szCs w:val="24"/>
-        </w:rPr>
-        <w:t>many</w:t>
-      </w:r>
-      <w:proofErr w:type="spellEnd"/>
-      <w:r>
-        <w:rPr>
-          <w:rFonts w:ascii="Arial" w:eastAsia="Arial" w:hAnsi="Arial" w:cs="Arial"/>
-          <w:b/>
-          <w:smallCaps/>
-          <w:color w:val="000000"/>
-          <w:sz w:val="24"/>
-          <w:szCs w:val="24"/>
-        </w:rPr>
-        <w:t xml:space="preserve"> </w:t>
-      </w:r>
-      <w:proofErr w:type="spellStart"/>
-      <w:r>
-        <w:rPr>
-          <w:rFonts w:ascii="Arial" w:eastAsia="Arial" w:hAnsi="Arial" w:cs="Arial"/>
-          <w:b/>
-          <w:smallCaps/>
-          <w:color w:val="000000"/>
-          <w:sz w:val="24"/>
-          <w:szCs w:val="24"/>
-        </w:rPr>
-        <w:t>ports</w:t>
-      </w:r>
-      <w:proofErr w:type="spellEnd"/>
-      <w:r>
-        <w:rPr>
-          <w:rFonts w:ascii="Arial" w:eastAsia="Arial" w:hAnsi="Arial" w:cs="Arial"/>
-          <w:b/>
-          <w:smallCaps/>
-          <w:color w:val="000000"/>
-          <w:sz w:val="24"/>
-          <w:szCs w:val="24"/>
-        </w:rPr>
-        <w:t xml:space="preserve"> are open </w:t>
-      </w:r>
-      <w:proofErr w:type="spellStart"/>
-      <w:r>
-        <w:rPr>
-          <w:rFonts w:ascii="Arial" w:eastAsia="Arial" w:hAnsi="Arial" w:cs="Arial"/>
-          <w:b/>
-          <w:smallCaps/>
-          <w:color w:val="000000"/>
-          <w:sz w:val="24"/>
-          <w:szCs w:val="24"/>
-        </w:rPr>
-        <w:t>with</w:t>
-      </w:r>
-      <w:proofErr w:type="spellEnd"/>
-      <w:r>
-        <w:rPr>
-          <w:rFonts w:ascii="Arial" w:eastAsia="Arial" w:hAnsi="Arial" w:cs="Arial"/>
-          <w:b/>
-          <w:smallCaps/>
-          <w:color w:val="000000"/>
-          <w:sz w:val="24"/>
-          <w:szCs w:val="24"/>
-        </w:rPr>
-        <w:t xml:space="preserve"> a </w:t>
-      </w:r>
-      <w:proofErr w:type="spellStart"/>
-      <w:r>
-        <w:rPr>
-          <w:rFonts w:ascii="Arial" w:eastAsia="Arial" w:hAnsi="Arial" w:cs="Arial"/>
-          <w:b/>
-          <w:smallCaps/>
-          <w:color w:val="000000"/>
-          <w:sz w:val="24"/>
-          <w:szCs w:val="24"/>
-        </w:rPr>
-        <w:t>port</w:t>
-      </w:r>
-      <w:proofErr w:type="spellEnd"/>
-      <w:r>
-        <w:rPr>
-          <w:rFonts w:ascii="Arial" w:eastAsia="Arial" w:hAnsi="Arial" w:cs="Arial"/>
-          <w:b/>
-          <w:smallCaps/>
-          <w:color w:val="000000"/>
-          <w:sz w:val="24"/>
-          <w:szCs w:val="24"/>
-        </w:rPr>
-        <w:t xml:space="preserve"> </w:t>
-      </w:r>
-      <w:proofErr w:type="spellStart"/>
-      <w:r>
-        <w:rPr>
-          <w:rFonts w:ascii="Arial" w:eastAsia="Arial" w:hAnsi="Arial" w:cs="Arial"/>
-          <w:b/>
-          <w:smallCaps/>
-          <w:color w:val="000000"/>
-          <w:sz w:val="24"/>
-          <w:szCs w:val="24"/>
-        </w:rPr>
-        <w:t>number</w:t>
-      </w:r>
-      <w:proofErr w:type="spellEnd"/>
-      <w:r>
-        <w:rPr>
-          <w:rFonts w:ascii="Arial" w:eastAsia="Arial" w:hAnsi="Arial" w:cs="Arial"/>
-          <w:b/>
-          <w:smallCaps/>
-          <w:color w:val="000000"/>
-          <w:sz w:val="24"/>
-          <w:szCs w:val="24"/>
-        </w:rPr>
-        <w:t xml:space="preserve"> </w:t>
-      </w:r>
-      <w:proofErr w:type="spellStart"/>
-      <w:r>
-        <w:rPr>
-          <w:rFonts w:ascii="Arial" w:eastAsia="Arial" w:hAnsi="Arial" w:cs="Arial"/>
-          <w:b/>
-          <w:smallCaps/>
-          <w:color w:val="000000"/>
-          <w:sz w:val="24"/>
-          <w:szCs w:val="24"/>
-        </w:rPr>
-        <w:t>under</w:t>
-      </w:r>
-      <w:proofErr w:type="spellEnd"/>
-      <w:r>
-        <w:rPr>
-          <w:rFonts w:ascii="Arial" w:eastAsia="Arial" w:hAnsi="Arial" w:cs="Arial"/>
-          <w:b/>
-          <w:smallCaps/>
-          <w:color w:val="000000"/>
-          <w:sz w:val="24"/>
-          <w:szCs w:val="24"/>
-        </w:rPr>
-        <w:t xml:space="preserve"> 1000?</w:t>
+      <w:r>
+        <w:rPr>
+          <w:rFonts w:ascii="Arial" w:eastAsia="Arial" w:hAnsi="Arial" w:cs="Arial"/>
+          <w:b/>
+          <w:smallCaps/>
+          <w:color w:val="000000"/>
+          <w:sz w:val="24"/>
+          <w:szCs w:val="24"/>
+          <w:lang w:val="en-US"/>
+        </w:rPr>
+        <w:t>How many ports are open with a port number under 1000?</w:t>
       </w:r>
     </w:p>
     <w:p>
@@ -2897,6 +2643,7 @@
           <w:color w:val="000000"/>
           <w:sz w:val="24"/>
           <w:szCs w:val="24"/>
+          <w:lang w:val="en-US"/>
         </w:rPr>
       </w:pPr>
     </w:p>
@@ -3014,19 +2761,34 @@
           <w:color w:val="000000"/>
           <w:sz w:val="24"/>
           <w:szCs w:val="24"/>
-        </w:rPr>
-      </w:pPr>
+          <w:lang w:val="en-US"/>
+        </w:rPr>
+      </w:pPr>
+      <w:r>
+        <w:rPr>
+          <w:rFonts w:ascii="Arial" w:eastAsia="Arial" w:hAnsi="Arial" w:cs="Arial"/>
+          <w:b/>
+          <w:smallCaps/>
+          <w:color w:val="000000"/>
+          <w:sz w:val="24"/>
+          <w:szCs w:val="24"/>
+          <w:lang w:val="en-US"/>
+        </w:rPr>
+        <w:t xml:space="preserve">What is this machine vulnerable to? (Answer in the form of: </w:t>
+      </w:r>
       <w:proofErr w:type="spellStart"/>
-      <w:r>
-        <w:rPr>
-          <w:rFonts w:ascii="Arial" w:eastAsia="Arial" w:hAnsi="Arial" w:cs="Arial"/>
-          <w:b/>
-          <w:smallCaps/>
-          <w:color w:val="000000"/>
-          <w:sz w:val="24"/>
-          <w:szCs w:val="24"/>
-        </w:rPr>
-        <w:t>What</w:t>
+      <w:proofErr w:type="gramStart"/>
+      <w:r>
+        <w:rPr>
+          <w:rFonts w:ascii="Arial" w:eastAsia="Arial" w:hAnsi="Arial" w:cs="Arial"/>
+          <w:b/>
+          <w:smallCaps/>
+          <w:color w:val="000000"/>
+          <w:sz w:val="24"/>
+          <w:szCs w:val="24"/>
+          <w:lang w:val="en-US"/>
+        </w:rPr>
+        <w:t>ms</w:t>
       </w:r>
       <w:proofErr w:type="spellEnd"/>
       <w:r>
@@ -3037,248 +2799,22 @@
           <w:color w:val="000000"/>
           <w:sz w:val="24"/>
           <w:szCs w:val="24"/>
-        </w:rPr>
-        <w:t xml:space="preserve"> </w:t>
-      </w:r>
-      <w:proofErr w:type="spellStart"/>
-      <w:r>
-        <w:rPr>
-          <w:rFonts w:ascii="Arial" w:eastAsia="Arial" w:hAnsi="Arial" w:cs="Arial"/>
-          <w:b/>
-          <w:smallCaps/>
-          <w:color w:val="000000"/>
-          <w:sz w:val="24"/>
-          <w:szCs w:val="24"/>
-        </w:rPr>
-        <w:t>is</w:t>
-      </w:r>
-      <w:proofErr w:type="spellEnd"/>
-      <w:r>
-        <w:rPr>
-          <w:rFonts w:ascii="Arial" w:eastAsia="Arial" w:hAnsi="Arial" w:cs="Arial"/>
-          <w:b/>
-          <w:smallCaps/>
-          <w:color w:val="000000"/>
-          <w:sz w:val="24"/>
-          <w:szCs w:val="24"/>
-        </w:rPr>
-        <w:t xml:space="preserve"> </w:t>
-      </w:r>
-      <w:proofErr w:type="spellStart"/>
-      <w:r>
-        <w:rPr>
-          <w:rFonts w:ascii="Arial" w:eastAsia="Arial" w:hAnsi="Arial" w:cs="Arial"/>
-          <w:b/>
-          <w:smallCaps/>
-          <w:color w:val="000000"/>
-          <w:sz w:val="24"/>
-          <w:szCs w:val="24"/>
-        </w:rPr>
-        <w:t>this</w:t>
-      </w:r>
-      <w:proofErr w:type="spellEnd"/>
-      <w:r>
-        <w:rPr>
-          <w:rFonts w:ascii="Arial" w:eastAsia="Arial" w:hAnsi="Arial" w:cs="Arial"/>
-          <w:b/>
-          <w:smallCaps/>
-          <w:color w:val="000000"/>
-          <w:sz w:val="24"/>
-          <w:szCs w:val="24"/>
-        </w:rPr>
-        <w:t xml:space="preserve"> machine </w:t>
-      </w:r>
-      <w:proofErr w:type="spellStart"/>
-      <w:r>
-        <w:rPr>
-          <w:rFonts w:ascii="Arial" w:eastAsia="Arial" w:hAnsi="Arial" w:cs="Arial"/>
-          <w:b/>
-          <w:smallCaps/>
-          <w:color w:val="000000"/>
-          <w:sz w:val="24"/>
-          <w:szCs w:val="24"/>
-        </w:rPr>
-        <w:t>vulnerable</w:t>
-      </w:r>
-      <w:proofErr w:type="spellEnd"/>
-      <w:r>
-        <w:rPr>
-          <w:rFonts w:ascii="Arial" w:eastAsia="Arial" w:hAnsi="Arial" w:cs="Arial"/>
-          <w:b/>
-          <w:smallCaps/>
-          <w:color w:val="000000"/>
-          <w:sz w:val="24"/>
-          <w:szCs w:val="24"/>
-        </w:rPr>
-        <w:t xml:space="preserve"> </w:t>
-      </w:r>
-      <w:proofErr w:type="spellStart"/>
-      <w:r>
-        <w:rPr>
-          <w:rFonts w:ascii="Arial" w:eastAsia="Arial" w:hAnsi="Arial" w:cs="Arial"/>
-          <w:b/>
-          <w:smallCaps/>
-          <w:color w:val="000000"/>
-          <w:sz w:val="24"/>
-          <w:szCs w:val="24"/>
-        </w:rPr>
-        <w:t>to</w:t>
-      </w:r>
-      <w:proofErr w:type="spellEnd"/>
-      <w:r>
-        <w:rPr>
-          <w:rFonts w:ascii="Arial" w:eastAsia="Arial" w:hAnsi="Arial" w:cs="Arial"/>
-          <w:b/>
-          <w:smallCaps/>
-          <w:color w:val="000000"/>
-          <w:sz w:val="24"/>
-          <w:szCs w:val="24"/>
-        </w:rPr>
-        <w:t>? (</w:t>
-      </w:r>
-      <w:proofErr w:type="spellStart"/>
-      <w:r>
-        <w:rPr>
-          <w:rFonts w:ascii="Arial" w:eastAsia="Arial" w:hAnsi="Arial" w:cs="Arial"/>
-          <w:b/>
-          <w:smallCaps/>
-          <w:color w:val="000000"/>
-          <w:sz w:val="24"/>
-          <w:szCs w:val="24"/>
-        </w:rPr>
-        <w:t>Answer</w:t>
-      </w:r>
-      <w:proofErr w:type="spellEnd"/>
-      <w:r>
-        <w:rPr>
-          <w:rFonts w:ascii="Arial" w:eastAsia="Arial" w:hAnsi="Arial" w:cs="Arial"/>
-          <w:b/>
-          <w:smallCaps/>
-          <w:color w:val="000000"/>
-          <w:sz w:val="24"/>
-          <w:szCs w:val="24"/>
-        </w:rPr>
-        <w:t xml:space="preserve"> in </w:t>
-      </w:r>
-      <w:proofErr w:type="spellStart"/>
-      <w:r>
-        <w:rPr>
-          <w:rFonts w:ascii="Arial" w:eastAsia="Arial" w:hAnsi="Arial" w:cs="Arial"/>
-          <w:b/>
-          <w:smallCaps/>
-          <w:color w:val="000000"/>
-          <w:sz w:val="24"/>
-          <w:szCs w:val="24"/>
-        </w:rPr>
-        <w:t>the</w:t>
-      </w:r>
-      <w:proofErr w:type="spellEnd"/>
-      <w:r>
-        <w:rPr>
-          <w:rFonts w:ascii="Arial" w:eastAsia="Arial" w:hAnsi="Arial" w:cs="Arial"/>
-          <w:b/>
-          <w:smallCaps/>
-          <w:color w:val="000000"/>
-          <w:sz w:val="24"/>
-          <w:szCs w:val="24"/>
-        </w:rPr>
-        <w:t xml:space="preserve"> </w:t>
-      </w:r>
-      <w:proofErr w:type="spellStart"/>
-      <w:r>
-        <w:rPr>
-          <w:rFonts w:ascii="Arial" w:eastAsia="Arial" w:hAnsi="Arial" w:cs="Arial"/>
-          <w:b/>
-          <w:smallCaps/>
-          <w:color w:val="000000"/>
-          <w:sz w:val="24"/>
-          <w:szCs w:val="24"/>
-        </w:rPr>
-        <w:t>form</w:t>
-      </w:r>
-      <w:proofErr w:type="spellEnd"/>
-      <w:r>
-        <w:rPr>
-          <w:rFonts w:ascii="Arial" w:eastAsia="Arial" w:hAnsi="Arial" w:cs="Arial"/>
-          <w:b/>
-          <w:smallCaps/>
-          <w:color w:val="000000"/>
-          <w:sz w:val="24"/>
-          <w:szCs w:val="24"/>
-        </w:rPr>
-        <w:t xml:space="preserve"> </w:t>
-      </w:r>
-      <w:proofErr w:type="spellStart"/>
-      <w:r>
-        <w:rPr>
-          <w:rFonts w:ascii="Arial" w:eastAsia="Arial" w:hAnsi="Arial" w:cs="Arial"/>
-          <w:b/>
-          <w:smallCaps/>
-          <w:color w:val="000000"/>
-          <w:sz w:val="24"/>
-          <w:szCs w:val="24"/>
-        </w:rPr>
-        <w:t>of</w:t>
-      </w:r>
-      <w:proofErr w:type="spellEnd"/>
-      <w:r>
-        <w:rPr>
-          <w:rFonts w:ascii="Arial" w:eastAsia="Arial" w:hAnsi="Arial" w:cs="Arial"/>
-          <w:b/>
-          <w:smallCaps/>
-          <w:color w:val="000000"/>
-          <w:sz w:val="24"/>
-          <w:szCs w:val="24"/>
-        </w:rPr>
-        <w:t xml:space="preserve">: </w:t>
-      </w:r>
-      <w:proofErr w:type="spellStart"/>
-      <w:r>
-        <w:rPr>
-          <w:rFonts w:ascii="Arial" w:eastAsia="Arial" w:hAnsi="Arial" w:cs="Arial"/>
-          <w:b/>
-          <w:smallCaps/>
-          <w:color w:val="000000"/>
-          <w:sz w:val="24"/>
-          <w:szCs w:val="24"/>
-        </w:rPr>
-        <w:t>ms</w:t>
-      </w:r>
-      <w:proofErr w:type="spellEnd"/>
-      <w:r>
-        <w:rPr>
-          <w:rFonts w:ascii="Arial" w:eastAsia="Arial" w:hAnsi="Arial" w:cs="Arial"/>
-          <w:b/>
-          <w:smallCaps/>
-          <w:color w:val="000000"/>
-          <w:sz w:val="24"/>
-          <w:szCs w:val="24"/>
-        </w:rPr>
-        <w:t xml:space="preserve">??-???, </w:t>
-      </w:r>
-      <w:proofErr w:type="spellStart"/>
-      <w:r>
-        <w:rPr>
-          <w:rFonts w:ascii="Arial" w:eastAsia="Arial" w:hAnsi="Arial" w:cs="Arial"/>
-          <w:b/>
-          <w:smallCaps/>
-          <w:color w:val="000000"/>
-          <w:sz w:val="24"/>
-          <w:szCs w:val="24"/>
-        </w:rPr>
-        <w:t>ex</w:t>
-      </w:r>
-      <w:proofErr w:type="spellEnd"/>
-      <w:r>
-        <w:rPr>
-          <w:rFonts w:ascii="Arial" w:eastAsia="Arial" w:hAnsi="Arial" w:cs="Arial"/>
-          <w:b/>
-          <w:smallCaps/>
-          <w:color w:val="000000"/>
-          <w:sz w:val="24"/>
-          <w:szCs w:val="24"/>
-        </w:rPr>
-        <w:t>: ms08-067)</w:t>
+          <w:lang w:val="en-US"/>
+        </w:rPr>
+        <w:t>??-</w:t>
+      </w:r>
+      <w:proofErr w:type="gramEnd"/>
+      <w:r>
+        <w:rPr>
+          <w:rFonts w:ascii="Arial" w:eastAsia="Arial" w:hAnsi="Arial" w:cs="Arial"/>
+          <w:b/>
+          <w:smallCaps/>
+          <w:color w:val="000000"/>
+          <w:sz w:val="24"/>
+          <w:szCs w:val="24"/>
+          <w:lang w:val="en-US"/>
+        </w:rPr>
+        <w:t>???, ex: ms08-067)</w:t>
       </w:r>
     </w:p>
     <w:p>
@@ -3515,389 +3051,28 @@
       </w:pPr>
       <w:bookmarkStart w:id="5" w:name="_heading=h.3dy6vkm" w:colFirst="0" w:colLast="0"/>
       <w:bookmarkEnd w:id="5"/>
-      <w:proofErr w:type="spellStart"/>
-      <w:r>
-        <w:rPr>
-          <w:rFonts w:ascii="Arial" w:eastAsia="Arial" w:hAnsi="Arial" w:cs="Arial"/>
-          <w:b/>
-          <w:smallCaps/>
-          <w:color w:val="000000"/>
-          <w:sz w:val="24"/>
-          <w:szCs w:val="24"/>
-        </w:rPr>
-        <w:t>Find</w:t>
-      </w:r>
-      <w:proofErr w:type="spellEnd"/>
-      <w:r>
-        <w:rPr>
-          <w:rFonts w:ascii="Arial" w:eastAsia="Arial" w:hAnsi="Arial" w:cs="Arial"/>
-          <w:b/>
-          <w:smallCaps/>
-          <w:color w:val="000000"/>
-          <w:sz w:val="24"/>
-          <w:szCs w:val="24"/>
-        </w:rPr>
-        <w:t xml:space="preserve"> </w:t>
-      </w:r>
-      <w:proofErr w:type="spellStart"/>
-      <w:r>
-        <w:rPr>
-          <w:rFonts w:ascii="Arial" w:eastAsia="Arial" w:hAnsi="Arial" w:cs="Arial"/>
-          <w:b/>
-          <w:smallCaps/>
-          <w:color w:val="000000"/>
-          <w:sz w:val="24"/>
-          <w:szCs w:val="24"/>
-        </w:rPr>
-        <w:t>the</w:t>
-      </w:r>
-      <w:proofErr w:type="spellEnd"/>
-      <w:r>
-        <w:rPr>
-          <w:rFonts w:ascii="Arial" w:eastAsia="Arial" w:hAnsi="Arial" w:cs="Arial"/>
-          <w:b/>
-          <w:smallCaps/>
-          <w:color w:val="000000"/>
-          <w:sz w:val="24"/>
-          <w:szCs w:val="24"/>
-        </w:rPr>
-        <w:t xml:space="preserve"> </w:t>
-      </w:r>
-      <w:proofErr w:type="spellStart"/>
-      <w:r>
-        <w:rPr>
-          <w:rFonts w:ascii="Arial" w:eastAsia="Arial" w:hAnsi="Arial" w:cs="Arial"/>
-          <w:b/>
-          <w:smallCaps/>
-          <w:color w:val="000000"/>
-          <w:sz w:val="24"/>
-          <w:szCs w:val="24"/>
-        </w:rPr>
-        <w:t>exploitation</w:t>
-      </w:r>
-      <w:proofErr w:type="spellEnd"/>
-      <w:r>
-        <w:rPr>
-          <w:rFonts w:ascii="Arial" w:eastAsia="Arial" w:hAnsi="Arial" w:cs="Arial"/>
-          <w:b/>
-          <w:smallCaps/>
-          <w:color w:val="000000"/>
-          <w:sz w:val="24"/>
-          <w:szCs w:val="24"/>
-        </w:rPr>
-        <w:t xml:space="preserve"> </w:t>
-      </w:r>
-      <w:proofErr w:type="spellStart"/>
-      <w:r>
-        <w:rPr>
-          <w:rFonts w:ascii="Arial" w:eastAsia="Arial" w:hAnsi="Arial" w:cs="Arial"/>
-          <w:b/>
-          <w:smallCaps/>
-          <w:color w:val="000000"/>
-          <w:sz w:val="24"/>
-          <w:szCs w:val="24"/>
-        </w:rPr>
-        <w:t>code</w:t>
-      </w:r>
-      <w:proofErr w:type="spellEnd"/>
-      <w:r>
-        <w:rPr>
-          <w:rFonts w:ascii="Arial" w:eastAsia="Arial" w:hAnsi="Arial" w:cs="Arial"/>
-          <w:b/>
-          <w:smallCaps/>
-          <w:color w:val="000000"/>
-          <w:sz w:val="24"/>
-          <w:szCs w:val="24"/>
-        </w:rPr>
-        <w:t xml:space="preserve"> </w:t>
-      </w:r>
-      <w:proofErr w:type="spellStart"/>
-      <w:r>
-        <w:rPr>
-          <w:rFonts w:ascii="Arial" w:eastAsia="Arial" w:hAnsi="Arial" w:cs="Arial"/>
-          <w:b/>
-          <w:smallCaps/>
-          <w:color w:val="000000"/>
-          <w:sz w:val="24"/>
-          <w:szCs w:val="24"/>
-        </w:rPr>
-        <w:t>we</w:t>
-      </w:r>
-      <w:proofErr w:type="spellEnd"/>
-      <w:r>
-        <w:rPr>
-          <w:rFonts w:ascii="Arial" w:eastAsia="Arial" w:hAnsi="Arial" w:cs="Arial"/>
-          <w:b/>
-          <w:smallCaps/>
-          <w:color w:val="000000"/>
-          <w:sz w:val="24"/>
-          <w:szCs w:val="24"/>
-        </w:rPr>
-        <w:t xml:space="preserve"> </w:t>
-      </w:r>
-      <w:proofErr w:type="spellStart"/>
-      <w:r>
-        <w:rPr>
-          <w:rFonts w:ascii="Arial" w:eastAsia="Arial" w:hAnsi="Arial" w:cs="Arial"/>
-          <w:b/>
-          <w:smallCaps/>
-          <w:color w:val="000000"/>
-          <w:sz w:val="24"/>
-          <w:szCs w:val="24"/>
-        </w:rPr>
-        <w:t>will</w:t>
-      </w:r>
-      <w:proofErr w:type="spellEnd"/>
-      <w:r>
-        <w:rPr>
-          <w:rFonts w:ascii="Arial" w:eastAsia="Arial" w:hAnsi="Arial" w:cs="Arial"/>
-          <w:b/>
-          <w:smallCaps/>
-          <w:color w:val="000000"/>
-          <w:sz w:val="24"/>
-          <w:szCs w:val="24"/>
-        </w:rPr>
-        <w:t xml:space="preserve"> </w:t>
-      </w:r>
-      <w:proofErr w:type="spellStart"/>
-      <w:r>
-        <w:rPr>
-          <w:rFonts w:ascii="Arial" w:eastAsia="Arial" w:hAnsi="Arial" w:cs="Arial"/>
-          <w:b/>
-          <w:smallCaps/>
-          <w:color w:val="000000"/>
-          <w:sz w:val="24"/>
-          <w:szCs w:val="24"/>
-        </w:rPr>
-        <w:t>run</w:t>
-      </w:r>
-      <w:proofErr w:type="spellEnd"/>
-      <w:r>
-        <w:rPr>
-          <w:rFonts w:ascii="Arial" w:eastAsia="Arial" w:hAnsi="Arial" w:cs="Arial"/>
-          <w:b/>
-          <w:smallCaps/>
-          <w:color w:val="000000"/>
-          <w:sz w:val="24"/>
-          <w:szCs w:val="24"/>
-        </w:rPr>
-        <w:t xml:space="preserve"> </w:t>
-      </w:r>
-      <w:proofErr w:type="spellStart"/>
-      <w:r>
-        <w:rPr>
-          <w:rFonts w:ascii="Arial" w:eastAsia="Arial" w:hAnsi="Arial" w:cs="Arial"/>
-          <w:b/>
-          <w:smallCaps/>
-          <w:color w:val="000000"/>
-          <w:sz w:val="24"/>
-          <w:szCs w:val="24"/>
-        </w:rPr>
-        <w:t>against</w:t>
-      </w:r>
-      <w:proofErr w:type="spellEnd"/>
-      <w:r>
-        <w:rPr>
-          <w:rFonts w:ascii="Arial" w:eastAsia="Arial" w:hAnsi="Arial" w:cs="Arial"/>
-          <w:b/>
-          <w:smallCaps/>
-          <w:color w:val="000000"/>
-          <w:sz w:val="24"/>
-          <w:szCs w:val="24"/>
-        </w:rPr>
-        <w:t xml:space="preserve"> </w:t>
-      </w:r>
-      <w:proofErr w:type="spellStart"/>
-      <w:r>
-        <w:rPr>
-          <w:rFonts w:ascii="Arial" w:eastAsia="Arial" w:hAnsi="Arial" w:cs="Arial"/>
-          <w:b/>
-          <w:smallCaps/>
-          <w:color w:val="000000"/>
-          <w:sz w:val="24"/>
-          <w:szCs w:val="24"/>
-        </w:rPr>
-        <w:t>the</w:t>
-      </w:r>
-      <w:proofErr w:type="spellEnd"/>
-      <w:r>
-        <w:rPr>
-          <w:rFonts w:ascii="Arial" w:eastAsia="Arial" w:hAnsi="Arial" w:cs="Arial"/>
-          <w:b/>
-          <w:smallCaps/>
-          <w:color w:val="000000"/>
-          <w:sz w:val="24"/>
-          <w:szCs w:val="24"/>
-        </w:rPr>
-        <w:t xml:space="preserve"> machine. </w:t>
-      </w:r>
-      <w:proofErr w:type="spellStart"/>
-      <w:r>
-        <w:rPr>
-          <w:rFonts w:ascii="Arial" w:eastAsia="Arial" w:hAnsi="Arial" w:cs="Arial"/>
-          <w:b/>
-          <w:smallCaps/>
-          <w:color w:val="000000"/>
-          <w:sz w:val="24"/>
-          <w:szCs w:val="24"/>
-        </w:rPr>
-        <w:t>What</w:t>
-      </w:r>
-      <w:proofErr w:type="spellEnd"/>
-      <w:r>
-        <w:rPr>
-          <w:rFonts w:ascii="Arial" w:eastAsia="Arial" w:hAnsi="Arial" w:cs="Arial"/>
-          <w:b/>
-          <w:smallCaps/>
-          <w:color w:val="000000"/>
-          <w:sz w:val="24"/>
-          <w:szCs w:val="24"/>
-        </w:rPr>
-        <w:t xml:space="preserve"> </w:t>
-      </w:r>
-      <w:proofErr w:type="spellStart"/>
-      <w:r>
-        <w:rPr>
-          <w:rFonts w:ascii="Arial" w:eastAsia="Arial" w:hAnsi="Arial" w:cs="Arial"/>
-          <w:b/>
-          <w:smallCaps/>
-          <w:color w:val="000000"/>
-          <w:sz w:val="24"/>
-          <w:szCs w:val="24"/>
-        </w:rPr>
-        <w:t>is</w:t>
-      </w:r>
-      <w:proofErr w:type="spellEnd"/>
-      <w:r>
-        <w:rPr>
-          <w:rFonts w:ascii="Arial" w:eastAsia="Arial" w:hAnsi="Arial" w:cs="Arial"/>
-          <w:b/>
-          <w:smallCaps/>
-          <w:color w:val="000000"/>
-          <w:sz w:val="24"/>
-          <w:szCs w:val="24"/>
-        </w:rPr>
-        <w:t xml:space="preserve"> </w:t>
-      </w:r>
-      <w:proofErr w:type="spellStart"/>
-      <w:r>
-        <w:rPr>
-          <w:rFonts w:ascii="Arial" w:eastAsia="Arial" w:hAnsi="Arial" w:cs="Arial"/>
-          <w:b/>
-          <w:smallCaps/>
-          <w:color w:val="000000"/>
-          <w:sz w:val="24"/>
-          <w:szCs w:val="24"/>
-        </w:rPr>
-        <w:t>the</w:t>
-      </w:r>
-      <w:proofErr w:type="spellEnd"/>
-      <w:r>
-        <w:rPr>
-          <w:rFonts w:ascii="Arial" w:eastAsia="Arial" w:hAnsi="Arial" w:cs="Arial"/>
-          <w:b/>
-          <w:smallCaps/>
-          <w:color w:val="000000"/>
-          <w:sz w:val="24"/>
-          <w:szCs w:val="24"/>
-        </w:rPr>
-        <w:t xml:space="preserve"> full path </w:t>
-      </w:r>
-      <w:proofErr w:type="spellStart"/>
-      <w:r>
-        <w:rPr>
-          <w:rFonts w:ascii="Arial" w:eastAsia="Arial" w:hAnsi="Arial" w:cs="Arial"/>
-          <w:b/>
-          <w:smallCaps/>
-          <w:color w:val="000000"/>
-          <w:sz w:val="24"/>
-          <w:szCs w:val="24"/>
-        </w:rPr>
-        <w:t>of</w:t>
-      </w:r>
-      <w:proofErr w:type="spellEnd"/>
-      <w:r>
-        <w:rPr>
-          <w:rFonts w:ascii="Arial" w:eastAsia="Arial" w:hAnsi="Arial" w:cs="Arial"/>
-          <w:b/>
-          <w:smallCaps/>
-          <w:color w:val="000000"/>
-          <w:sz w:val="24"/>
-          <w:szCs w:val="24"/>
-        </w:rPr>
-        <w:t xml:space="preserve"> </w:t>
-      </w:r>
-      <w:proofErr w:type="spellStart"/>
-      <w:r>
-        <w:rPr>
-          <w:rFonts w:ascii="Arial" w:eastAsia="Arial" w:hAnsi="Arial" w:cs="Arial"/>
-          <w:b/>
-          <w:smallCaps/>
-          <w:color w:val="000000"/>
-          <w:sz w:val="24"/>
-          <w:szCs w:val="24"/>
-        </w:rPr>
-        <w:t>the</w:t>
-      </w:r>
-      <w:proofErr w:type="spellEnd"/>
-      <w:r>
-        <w:rPr>
-          <w:rFonts w:ascii="Arial" w:eastAsia="Arial" w:hAnsi="Arial" w:cs="Arial"/>
-          <w:b/>
-          <w:smallCaps/>
-          <w:color w:val="000000"/>
-          <w:sz w:val="24"/>
-          <w:szCs w:val="24"/>
-        </w:rPr>
-        <w:t xml:space="preserve"> </w:t>
-      </w:r>
-      <w:proofErr w:type="spellStart"/>
-      <w:r>
-        <w:rPr>
-          <w:rFonts w:ascii="Arial" w:eastAsia="Arial" w:hAnsi="Arial" w:cs="Arial"/>
-          <w:b/>
-          <w:smallCaps/>
-          <w:color w:val="000000"/>
-          <w:sz w:val="24"/>
-          <w:szCs w:val="24"/>
-        </w:rPr>
-        <w:t>code</w:t>
-      </w:r>
-      <w:proofErr w:type="spellEnd"/>
-      <w:r>
-        <w:rPr>
-          <w:rFonts w:ascii="Arial" w:eastAsia="Arial" w:hAnsi="Arial" w:cs="Arial"/>
-          <w:b/>
-          <w:smallCaps/>
-          <w:color w:val="000000"/>
-          <w:sz w:val="24"/>
-          <w:szCs w:val="24"/>
-        </w:rPr>
-        <w:t>? (</w:t>
-      </w:r>
-      <w:proofErr w:type="spellStart"/>
-      <w:r>
-        <w:rPr>
-          <w:rFonts w:ascii="Arial" w:eastAsia="Arial" w:hAnsi="Arial" w:cs="Arial"/>
-          <w:b/>
-          <w:smallCaps/>
-          <w:color w:val="000000"/>
-          <w:sz w:val="24"/>
-          <w:szCs w:val="24"/>
-        </w:rPr>
-        <w:t>Ex</w:t>
-      </w:r>
-      <w:proofErr w:type="spellEnd"/>
-      <w:r>
-        <w:rPr>
-          <w:rFonts w:ascii="Arial" w:eastAsia="Arial" w:hAnsi="Arial" w:cs="Arial"/>
-          <w:b/>
-          <w:smallCaps/>
-          <w:color w:val="000000"/>
-          <w:sz w:val="24"/>
-          <w:szCs w:val="24"/>
-        </w:rPr>
-        <w:t xml:space="preserve">: </w:t>
+      <w:r>
+        <w:rPr>
+          <w:rFonts w:ascii="Arial" w:eastAsia="Arial" w:hAnsi="Arial" w:cs="Arial"/>
+          <w:b/>
+          <w:smallCaps/>
+          <w:color w:val="000000"/>
+          <w:sz w:val="24"/>
+          <w:szCs w:val="24"/>
+          <w:lang w:val="en-US"/>
+        </w:rPr>
+        <w:t xml:space="preserve">Find the exploitation code we will run against the machine. What is the full path of the code? </w:t>
+      </w:r>
+      <w:r>
+        <w:rPr>
+          <w:rFonts w:ascii="Arial" w:eastAsia="Arial" w:hAnsi="Arial" w:cs="Arial"/>
+          <w:b/>
+          <w:smallCaps/>
+          <w:color w:val="000000"/>
+          <w:sz w:val="24"/>
+          <w:szCs w:val="24"/>
+        </w:rPr>
+        <w:t xml:space="preserve">(Ex: </w:t>
       </w:r>
       <w:proofErr w:type="spellStart"/>
       <w:r>
@@ -4077,8 +3252,20 @@
           <w:color w:val="000000"/>
           <w:sz w:val="24"/>
           <w:szCs w:val="24"/>
-        </w:rPr>
-        <w:t xml:space="preserve">Show </w:t>
+          <w:lang w:val="en-US"/>
+        </w:rPr>
+        <w:t xml:space="preserve">Show options and set the one required value. What is the name of this value? </w:t>
+      </w:r>
+      <w:r>
+        <w:rPr>
+          <w:rFonts w:ascii="Arial" w:eastAsia="Arial" w:hAnsi="Arial" w:cs="Arial"/>
+          <w:b/>
+          <w:smallCaps/>
+          <w:color w:val="000000"/>
+          <w:sz w:val="24"/>
+          <w:szCs w:val="24"/>
+        </w:rPr>
+        <w:t>(</w:t>
       </w:r>
       <w:proofErr w:type="spellStart"/>
       <w:r>
@@ -4090,7 +3277,7 @@
           <w:sz w:val="24"/>
           <w:szCs w:val="24"/>
         </w:rPr>
-        <w:t>options</w:t>
+        <w:t>All</w:t>
       </w:r>
       <w:proofErr w:type="spellEnd"/>
       <w:r>
@@ -4102,7 +3289,7 @@
           <w:sz w:val="24"/>
           <w:szCs w:val="24"/>
         </w:rPr>
-        <w:t xml:space="preserve"> </w:t>
+        <w:t xml:space="preserve"> caps for </w:t>
       </w:r>
       <w:proofErr w:type="spellStart"/>
       <w:r>
@@ -4114,7 +3301,7 @@
           <w:sz w:val="24"/>
           <w:szCs w:val="24"/>
         </w:rPr>
-        <w:t>and</w:t>
+        <w:t>submission</w:t>
       </w:r>
       <w:proofErr w:type="spellEnd"/>
       <w:r>
@@ -4126,390 +3313,42 @@
           <w:sz w:val="24"/>
           <w:szCs w:val="24"/>
         </w:rPr>
-        <w:t xml:space="preserve"> set </w:t>
+        <w:t>)</w:t>
+      </w:r>
+    </w:p>
+    <w:p>
+      <w:pPr>
+        <w:rPr>
+          <w:rFonts w:ascii="Arial" w:eastAsia="Arial" w:hAnsi="Arial" w:cs="Arial"/>
+          <w:sz w:val="24"/>
+          <w:szCs w:val="24"/>
+        </w:rPr>
+      </w:pPr>
+      <w:r>
+        <w:rPr>
+          <w:rFonts w:ascii="Arial" w:eastAsia="Arial" w:hAnsi="Arial" w:cs="Arial"/>
+          <w:sz w:val="24"/>
+          <w:szCs w:val="24"/>
+        </w:rPr>
+        <w:t xml:space="preserve">Agora utilizando o melhor amigo do </w:t>
       </w:r>
       <w:proofErr w:type="spellStart"/>
       <w:r>
         <w:rPr>
           <w:rFonts w:ascii="Arial" w:eastAsia="Arial" w:hAnsi="Arial" w:cs="Arial"/>
-          <w:b/>
-          <w:smallCaps/>
-          <w:color w:val="000000"/>
-          <w:sz w:val="24"/>
-          <w:szCs w:val="24"/>
-        </w:rPr>
-        <w:t>the</w:t>
+          <w:sz w:val="24"/>
+          <w:szCs w:val="24"/>
+        </w:rPr>
+        <w:t>homen</w:t>
       </w:r>
       <w:proofErr w:type="spellEnd"/>
       <w:r>
         <w:rPr>
           <w:rFonts w:ascii="Arial" w:eastAsia="Arial" w:hAnsi="Arial" w:cs="Arial"/>
-          <w:b/>
-          <w:smallCaps/>
-          <w:color w:val="000000"/>
-          <w:sz w:val="24"/>
-          <w:szCs w:val="24"/>
-        </w:rPr>
-        <w:t xml:space="preserve"> </w:t>
-      </w:r>
-      <w:proofErr w:type="spellStart"/>
-      <w:r>
-        <w:rPr>
-          <w:rFonts w:ascii="Arial" w:eastAsia="Arial" w:hAnsi="Arial" w:cs="Arial"/>
-          <w:b/>
-          <w:smallCaps/>
-          <w:color w:val="000000"/>
-          <w:sz w:val="24"/>
-          <w:szCs w:val="24"/>
-        </w:rPr>
-        <w:t>one</w:t>
-      </w:r>
-      <w:proofErr w:type="spellEnd"/>
-      <w:r>
-        <w:rPr>
-          <w:rFonts w:ascii="Arial" w:eastAsia="Arial" w:hAnsi="Arial" w:cs="Arial"/>
-          <w:b/>
-          <w:smallCaps/>
-          <w:color w:val="000000"/>
-          <w:sz w:val="24"/>
-          <w:szCs w:val="24"/>
-        </w:rPr>
-        <w:t xml:space="preserve"> </w:t>
-      </w:r>
-      <w:proofErr w:type="spellStart"/>
-      <w:r>
-        <w:rPr>
-          <w:rFonts w:ascii="Arial" w:eastAsia="Arial" w:hAnsi="Arial" w:cs="Arial"/>
-          <w:b/>
-          <w:smallCaps/>
-          <w:color w:val="000000"/>
-          <w:sz w:val="24"/>
-          <w:szCs w:val="24"/>
-        </w:rPr>
-        <w:t>required</w:t>
-      </w:r>
-      <w:proofErr w:type="spellEnd"/>
-      <w:r>
-        <w:rPr>
-          <w:rFonts w:ascii="Arial" w:eastAsia="Arial" w:hAnsi="Arial" w:cs="Arial"/>
-          <w:b/>
-          <w:smallCaps/>
-          <w:color w:val="000000"/>
-          <w:sz w:val="24"/>
-          <w:szCs w:val="24"/>
-        </w:rPr>
-        <w:t xml:space="preserve"> </w:t>
-      </w:r>
-      <w:proofErr w:type="spellStart"/>
-      <w:r>
-        <w:rPr>
-          <w:rFonts w:ascii="Arial" w:eastAsia="Arial" w:hAnsi="Arial" w:cs="Arial"/>
-          <w:b/>
-          <w:smallCaps/>
-          <w:color w:val="000000"/>
-          <w:sz w:val="24"/>
-          <w:szCs w:val="24"/>
-        </w:rPr>
-        <w:t>value</w:t>
-      </w:r>
-      <w:proofErr w:type="spellEnd"/>
-      <w:r>
-        <w:rPr>
-          <w:rFonts w:ascii="Arial" w:eastAsia="Arial" w:hAnsi="Arial" w:cs="Arial"/>
-          <w:b/>
-          <w:smallCaps/>
-          <w:color w:val="000000"/>
-          <w:sz w:val="24"/>
-          <w:szCs w:val="24"/>
-        </w:rPr>
-        <w:t xml:space="preserve">. </w:t>
-      </w:r>
-      <w:proofErr w:type="spellStart"/>
-      <w:r>
-        <w:rPr>
-          <w:rFonts w:ascii="Arial" w:eastAsia="Arial" w:hAnsi="Arial" w:cs="Arial"/>
-          <w:b/>
-          <w:smallCaps/>
-          <w:color w:val="000000"/>
-          <w:sz w:val="24"/>
-          <w:szCs w:val="24"/>
-        </w:rPr>
-        <w:t>What</w:t>
-      </w:r>
-      <w:proofErr w:type="spellEnd"/>
-      <w:r>
-        <w:rPr>
-          <w:rFonts w:ascii="Arial" w:eastAsia="Arial" w:hAnsi="Arial" w:cs="Arial"/>
-          <w:b/>
-          <w:smallCaps/>
-          <w:color w:val="000000"/>
-          <w:sz w:val="24"/>
-          <w:szCs w:val="24"/>
-        </w:rPr>
-        <w:t xml:space="preserve"> </w:t>
-      </w:r>
-      <w:proofErr w:type="spellStart"/>
-      <w:r>
-        <w:rPr>
-          <w:rFonts w:ascii="Arial" w:eastAsia="Arial" w:hAnsi="Arial" w:cs="Arial"/>
-          <w:b/>
-          <w:smallCaps/>
-          <w:color w:val="000000"/>
-          <w:sz w:val="24"/>
-          <w:szCs w:val="24"/>
-        </w:rPr>
-        <w:t>is</w:t>
-      </w:r>
-      <w:proofErr w:type="spellEnd"/>
-      <w:r>
-        <w:rPr>
-          <w:rFonts w:ascii="Arial" w:eastAsia="Arial" w:hAnsi="Arial" w:cs="Arial"/>
-          <w:b/>
-          <w:smallCaps/>
-          <w:color w:val="000000"/>
-          <w:sz w:val="24"/>
-          <w:szCs w:val="24"/>
-        </w:rPr>
-        <w:t xml:space="preserve"> </w:t>
-      </w:r>
-      <w:proofErr w:type="spellStart"/>
-      <w:r>
-        <w:rPr>
-          <w:rFonts w:ascii="Arial" w:eastAsia="Arial" w:hAnsi="Arial" w:cs="Arial"/>
-          <w:b/>
-          <w:smallCaps/>
-          <w:color w:val="000000"/>
-          <w:sz w:val="24"/>
-          <w:szCs w:val="24"/>
-        </w:rPr>
-        <w:t>the</w:t>
-      </w:r>
-      <w:proofErr w:type="spellEnd"/>
-      <w:r>
-        <w:rPr>
-          <w:rFonts w:ascii="Arial" w:eastAsia="Arial" w:hAnsi="Arial" w:cs="Arial"/>
-          <w:b/>
-          <w:smallCaps/>
-          <w:color w:val="000000"/>
-          <w:sz w:val="24"/>
-          <w:szCs w:val="24"/>
-        </w:rPr>
-        <w:t xml:space="preserve"> </w:t>
-      </w:r>
-      <w:proofErr w:type="spellStart"/>
-      <w:r>
-        <w:rPr>
-          <w:rFonts w:ascii="Arial" w:eastAsia="Arial" w:hAnsi="Arial" w:cs="Arial"/>
-          <w:b/>
-          <w:smallCaps/>
-          <w:color w:val="000000"/>
-          <w:sz w:val="24"/>
-          <w:szCs w:val="24"/>
-        </w:rPr>
-        <w:t>name</w:t>
-      </w:r>
-      <w:proofErr w:type="spellEnd"/>
-      <w:r>
-        <w:rPr>
-          <w:rFonts w:ascii="Arial" w:eastAsia="Arial" w:hAnsi="Arial" w:cs="Arial"/>
-          <w:b/>
-          <w:smallCaps/>
-          <w:color w:val="000000"/>
-          <w:sz w:val="24"/>
-          <w:szCs w:val="24"/>
-        </w:rPr>
-        <w:t xml:space="preserve"> </w:t>
-      </w:r>
-      <w:proofErr w:type="spellStart"/>
-      <w:r>
-        <w:rPr>
-          <w:rFonts w:ascii="Arial" w:eastAsia="Arial" w:hAnsi="Arial" w:cs="Arial"/>
-          <w:b/>
-          <w:smallCaps/>
-          <w:color w:val="000000"/>
-          <w:sz w:val="24"/>
-          <w:szCs w:val="24"/>
-        </w:rPr>
-        <w:t>of</w:t>
-      </w:r>
-      <w:proofErr w:type="spellEnd"/>
-      <w:r>
-        <w:rPr>
-          <w:rFonts w:ascii="Arial" w:eastAsia="Arial" w:hAnsi="Arial" w:cs="Arial"/>
-          <w:b/>
-          <w:smallCaps/>
-          <w:color w:val="000000"/>
-          <w:sz w:val="24"/>
-          <w:szCs w:val="24"/>
-        </w:rPr>
-        <w:t xml:space="preserve"> </w:t>
-      </w:r>
-      <w:proofErr w:type="spellStart"/>
-      <w:r>
-        <w:rPr>
-          <w:rFonts w:ascii="Arial" w:eastAsia="Arial" w:hAnsi="Arial" w:cs="Arial"/>
-          <w:b/>
-          <w:smallCaps/>
-          <w:color w:val="000000"/>
-          <w:sz w:val="24"/>
-          <w:szCs w:val="24"/>
-        </w:rPr>
-        <w:t>this</w:t>
-      </w:r>
-      <w:proofErr w:type="spellEnd"/>
-      <w:r>
-        <w:rPr>
-          <w:rFonts w:ascii="Arial" w:eastAsia="Arial" w:hAnsi="Arial" w:cs="Arial"/>
-          <w:b/>
-          <w:smallCaps/>
-          <w:color w:val="000000"/>
-          <w:sz w:val="24"/>
-          <w:szCs w:val="24"/>
-        </w:rPr>
-        <w:t xml:space="preserve"> </w:t>
-      </w:r>
-      <w:proofErr w:type="spellStart"/>
-      <w:r>
-        <w:rPr>
-          <w:rFonts w:ascii="Arial" w:eastAsia="Arial" w:hAnsi="Arial" w:cs="Arial"/>
-          <w:b/>
-          <w:smallCaps/>
-          <w:color w:val="000000"/>
-          <w:sz w:val="24"/>
-          <w:szCs w:val="24"/>
-        </w:rPr>
-        <w:t>value</w:t>
-      </w:r>
-      <w:proofErr w:type="spellEnd"/>
-      <w:r>
-        <w:rPr>
-          <w:rFonts w:ascii="Arial" w:eastAsia="Arial" w:hAnsi="Arial" w:cs="Arial"/>
-          <w:b/>
-          <w:smallCaps/>
-          <w:color w:val="000000"/>
-          <w:sz w:val="24"/>
-          <w:szCs w:val="24"/>
-        </w:rPr>
-        <w:t>? (</w:t>
-      </w:r>
-      <w:proofErr w:type="spellStart"/>
-      <w:r>
-        <w:rPr>
-          <w:rFonts w:ascii="Arial" w:eastAsia="Arial" w:hAnsi="Arial" w:cs="Arial"/>
-          <w:b/>
-          <w:smallCaps/>
-          <w:color w:val="000000"/>
-          <w:sz w:val="24"/>
-          <w:szCs w:val="24"/>
-        </w:rPr>
-        <w:t>All</w:t>
-      </w:r>
-      <w:proofErr w:type="spellEnd"/>
-      <w:r>
-        <w:rPr>
-          <w:rFonts w:ascii="Arial" w:eastAsia="Arial" w:hAnsi="Arial" w:cs="Arial"/>
-          <w:b/>
-          <w:smallCaps/>
-          <w:color w:val="000000"/>
-          <w:sz w:val="24"/>
-          <w:szCs w:val="24"/>
-        </w:rPr>
-        <w:t xml:space="preserve"> caps for </w:t>
-      </w:r>
-      <w:proofErr w:type="spellStart"/>
-      <w:r>
-        <w:rPr>
-          <w:rFonts w:ascii="Arial" w:eastAsia="Arial" w:hAnsi="Arial" w:cs="Arial"/>
-          <w:b/>
-          <w:smallCaps/>
-          <w:color w:val="000000"/>
-          <w:sz w:val="24"/>
-          <w:szCs w:val="24"/>
-        </w:rPr>
-        <w:t>submission</w:t>
-      </w:r>
-      <w:proofErr w:type="spellEnd"/>
-      <w:r>
-        <w:rPr>
-          <w:rFonts w:ascii="Arial" w:eastAsia="Arial" w:hAnsi="Arial" w:cs="Arial"/>
-          <w:b/>
-          <w:smallCaps/>
-          <w:color w:val="000000"/>
-          <w:sz w:val="24"/>
-          <w:szCs w:val="24"/>
-        </w:rPr>
-        <w:t>)</w:t>
-      </w:r>
-    </w:p>
-    <w:p>
-      <w:pPr>
-        <w:rPr>
-          <w:rFonts w:ascii="Arial" w:eastAsia="Arial" w:hAnsi="Arial" w:cs="Arial"/>
-          <w:sz w:val="24"/>
-          <w:szCs w:val="24"/>
-        </w:rPr>
-      </w:pPr>
-      <w:r>
-        <w:rPr>
-          <w:rFonts w:ascii="Arial" w:eastAsia="Arial" w:hAnsi="Arial" w:cs="Arial"/>
-          <w:sz w:val="24"/>
-          <w:szCs w:val="24"/>
-        </w:rPr>
-        <w:t xml:space="preserve">Agora utilizando o melhor amigo do </w:t>
-      </w:r>
-      <w:proofErr w:type="spellStart"/>
-      <w:r>
-        <w:rPr>
-          <w:rFonts w:ascii="Arial" w:eastAsia="Arial" w:hAnsi="Arial" w:cs="Arial"/>
-          <w:sz w:val="24"/>
-          <w:szCs w:val="24"/>
-        </w:rPr>
-        <w:t>homen</w:t>
-      </w:r>
-      <w:proofErr w:type="spellEnd"/>
-      <w:r>
-        <w:rPr>
-          <w:rFonts w:ascii="Arial" w:eastAsia="Arial" w:hAnsi="Arial" w:cs="Arial"/>
-          <w:sz w:val="24"/>
-          <w:szCs w:val="24"/>
-        </w:rPr>
-        <w:t xml:space="preserve">, o </w:t>
-      </w:r>
-      <w:proofErr w:type="spellStart"/>
-      <w:r>
-        <w:rPr>
-          <w:rFonts w:ascii="Arial" w:eastAsia="Arial" w:hAnsi="Arial" w:cs="Arial"/>
-          <w:sz w:val="24"/>
-          <w:szCs w:val="24"/>
-        </w:rPr>
-        <w:t>Metasploit</w:t>
-      </w:r>
-      <w:proofErr w:type="spellEnd"/>
-      <w:r>
-        <w:rPr>
-          <w:rFonts w:ascii="Arial" w:eastAsia="Arial" w:hAnsi="Arial" w:cs="Arial"/>
-          <w:sz w:val="24"/>
-          <w:szCs w:val="24"/>
-        </w:rPr>
-        <w:t xml:space="preserve"> Framework, vamos tentar criar uma </w:t>
-      </w:r>
-      <w:proofErr w:type="spellStart"/>
-      <w:r>
-        <w:rPr>
-          <w:rFonts w:ascii="Arial" w:eastAsia="Arial" w:hAnsi="Arial" w:cs="Arial"/>
-          <w:sz w:val="24"/>
-          <w:szCs w:val="24"/>
-        </w:rPr>
-        <w:t>shell</w:t>
-      </w:r>
-      <w:proofErr w:type="spellEnd"/>
-      <w:r>
-        <w:rPr>
-          <w:rFonts w:ascii="Arial" w:eastAsia="Arial" w:hAnsi="Arial" w:cs="Arial"/>
-          <w:sz w:val="24"/>
-          <w:szCs w:val="24"/>
-        </w:rPr>
-        <w:t xml:space="preserve"> para ter acesso.</w:t>
+          <w:sz w:val="24"/>
+          <w:szCs w:val="24"/>
+        </w:rPr>
+        <w:t>, o Metasploit Framework, vamos tentar criar uma shell para ter acesso.</w:t>
       </w:r>
     </w:p>
     <w:p>
@@ -4942,6 +3781,18 @@
           <w:szCs w:val="24"/>
         </w:rPr>
       </w:pPr>
+      <w:r>
+        <w:rPr>
+          <w:rFonts w:ascii="Arial" w:eastAsia="Arial" w:hAnsi="Arial" w:cs="Arial"/>
+          <w:b/>
+          <w:smallCaps/>
+          <w:color w:val="000000"/>
+          <w:sz w:val="24"/>
+          <w:szCs w:val="24"/>
+          <w:lang w:val="en-US"/>
+        </w:rPr>
+        <w:t xml:space="preserve">If you haven't already, background the previously gained shell (CTRL + Z). Research online how to convert a shell to </w:t>
+      </w:r>
       <w:proofErr w:type="spellStart"/>
       <w:r>
         <w:rPr>
@@ -4951,8 +3802,9 @@
           <w:color w:val="000000"/>
           <w:sz w:val="24"/>
           <w:szCs w:val="24"/>
-        </w:rPr>
-        <w:t>If</w:t>
+          <w:lang w:val="en-US"/>
+        </w:rPr>
+        <w:t>meterpreter</w:t>
       </w:r>
       <w:proofErr w:type="spellEnd"/>
       <w:r>
@@ -4963,6 +3815,92 @@
           <w:color w:val="000000"/>
           <w:sz w:val="24"/>
           <w:szCs w:val="24"/>
+          <w:lang w:val="en-US"/>
+        </w:rPr>
+        <w:t xml:space="preserve"> shell in </w:t>
+      </w:r>
+      <w:proofErr w:type="spellStart"/>
+      <w:r>
+        <w:rPr>
+          <w:rFonts w:ascii="Arial" w:eastAsia="Arial" w:hAnsi="Arial" w:cs="Arial"/>
+          <w:b/>
+          <w:smallCaps/>
+          <w:color w:val="000000"/>
+          <w:sz w:val="24"/>
+          <w:szCs w:val="24"/>
+          <w:lang w:val="en-US"/>
+        </w:rPr>
+        <w:t>metasploit</w:t>
+      </w:r>
+      <w:proofErr w:type="spellEnd"/>
+      <w:r>
+        <w:rPr>
+          <w:rFonts w:ascii="Arial" w:eastAsia="Arial" w:hAnsi="Arial" w:cs="Arial"/>
+          <w:b/>
+          <w:smallCaps/>
+          <w:color w:val="000000"/>
+          <w:sz w:val="24"/>
+          <w:szCs w:val="24"/>
+          <w:lang w:val="en-US"/>
+        </w:rPr>
+        <w:t xml:space="preserve">. What is the name of the post module we will use? </w:t>
+      </w:r>
+      <w:r>
+        <w:rPr>
+          <w:rFonts w:ascii="Arial" w:eastAsia="Arial" w:hAnsi="Arial" w:cs="Arial"/>
+          <w:b/>
+          <w:smallCaps/>
+          <w:color w:val="000000"/>
+          <w:sz w:val="24"/>
+          <w:szCs w:val="24"/>
+        </w:rPr>
+        <w:t>(</w:t>
+      </w:r>
+      <w:proofErr w:type="spellStart"/>
+      <w:r>
+        <w:rPr>
+          <w:rFonts w:ascii="Arial" w:eastAsia="Arial" w:hAnsi="Arial" w:cs="Arial"/>
+          <w:b/>
+          <w:smallCaps/>
+          <w:color w:val="000000"/>
+          <w:sz w:val="24"/>
+          <w:szCs w:val="24"/>
+        </w:rPr>
+        <w:t>Exact</w:t>
+      </w:r>
+      <w:proofErr w:type="spellEnd"/>
+      <w:r>
+        <w:rPr>
+          <w:rFonts w:ascii="Arial" w:eastAsia="Arial" w:hAnsi="Arial" w:cs="Arial"/>
+          <w:b/>
+          <w:smallCaps/>
+          <w:color w:val="000000"/>
+          <w:sz w:val="24"/>
+          <w:szCs w:val="24"/>
+        </w:rPr>
+        <w:t xml:space="preserve"> path, similar </w:t>
+      </w:r>
+      <w:proofErr w:type="spellStart"/>
+      <w:r>
+        <w:rPr>
+          <w:rFonts w:ascii="Arial" w:eastAsia="Arial" w:hAnsi="Arial" w:cs="Arial"/>
+          <w:b/>
+          <w:smallCaps/>
+          <w:color w:val="000000"/>
+          <w:sz w:val="24"/>
+          <w:szCs w:val="24"/>
+        </w:rPr>
+        <w:t>to</w:t>
+      </w:r>
+      <w:proofErr w:type="spellEnd"/>
+      <w:r>
+        <w:rPr>
+          <w:rFonts w:ascii="Arial" w:eastAsia="Arial" w:hAnsi="Arial" w:cs="Arial"/>
+          <w:b/>
+          <w:smallCaps/>
+          <w:color w:val="000000"/>
+          <w:sz w:val="24"/>
+          <w:szCs w:val="24"/>
         </w:rPr>
         <w:t xml:space="preserve"> </w:t>
       </w:r>
@@ -4976,7 +3914,7 @@
           <w:sz w:val="24"/>
           <w:szCs w:val="24"/>
         </w:rPr>
-        <w:t>you</w:t>
+        <w:t>the</w:t>
       </w:r>
       <w:proofErr w:type="spellEnd"/>
       <w:r>
@@ -5000,7 +3938,7 @@
           <w:sz w:val="24"/>
           <w:szCs w:val="24"/>
         </w:rPr>
-        <w:t>haven't</w:t>
+        <w:t>exploit</w:t>
       </w:r>
       <w:proofErr w:type="spellEnd"/>
       <w:r>
@@ -5024,7 +3962,7 @@
           <w:sz w:val="24"/>
           <w:szCs w:val="24"/>
         </w:rPr>
-        <w:t>already</w:t>
+        <w:t>we</w:t>
       </w:r>
       <w:proofErr w:type="spellEnd"/>
       <w:r>
@@ -5036,7 +3974,7 @@
           <w:sz w:val="24"/>
           <w:szCs w:val="24"/>
         </w:rPr>
-        <w:t xml:space="preserve">, background </w:t>
+        <w:t xml:space="preserve"> </w:t>
       </w:r>
       <w:proofErr w:type="spellStart"/>
       <w:r>
@@ -5048,7 +3986,7 @@
           <w:sz w:val="24"/>
           <w:szCs w:val="24"/>
         </w:rPr>
-        <w:t>the</w:t>
+        <w:t>previously</w:t>
       </w:r>
       <w:proofErr w:type="spellEnd"/>
       <w:r>
@@ -5072,7 +4010,7 @@
           <w:sz w:val="24"/>
           <w:szCs w:val="24"/>
         </w:rPr>
-        <w:t>previously</w:t>
+        <w:t>selected</w:t>
       </w:r>
       <w:proofErr w:type="spellEnd"/>
       <w:r>
@@ -5084,811 +4022,120 @@
           <w:sz w:val="24"/>
           <w:szCs w:val="24"/>
         </w:rPr>
-        <w:t xml:space="preserve"> </w:t>
+        <w:t>)</w:t>
+      </w:r>
+    </w:p>
+    <w:p>
+      <w:pPr>
+        <w:rPr>
+          <w:rFonts w:ascii="Arial" w:eastAsia="Arial" w:hAnsi="Arial" w:cs="Arial"/>
+          <w:sz w:val="24"/>
+          <w:szCs w:val="24"/>
+        </w:rPr>
+      </w:pPr>
+      <w:r>
+        <w:rPr>
+          <w:rFonts w:ascii="Arial" w:eastAsia="Arial" w:hAnsi="Arial" w:cs="Arial"/>
+          <w:sz w:val="24"/>
+          <w:szCs w:val="24"/>
+        </w:rPr>
+        <w:t xml:space="preserve">Agora é preciso achar uma shell para o </w:t>
       </w:r>
       <w:proofErr w:type="spellStart"/>
       <w:r>
         <w:rPr>
           <w:rFonts w:ascii="Arial" w:eastAsia="Arial" w:hAnsi="Arial" w:cs="Arial"/>
-          <w:b/>
-          <w:smallCaps/>
-          <w:color w:val="000000"/>
-          <w:sz w:val="24"/>
-          <w:szCs w:val="24"/>
-        </w:rPr>
-        <w:t>gained</w:t>
+          <w:sz w:val="24"/>
+          <w:szCs w:val="24"/>
+        </w:rPr>
+        <w:t>menterpreter</w:t>
       </w:r>
       <w:proofErr w:type="spellEnd"/>
       <w:r>
         <w:rPr>
           <w:rFonts w:ascii="Arial" w:eastAsia="Arial" w:hAnsi="Arial" w:cs="Arial"/>
-          <w:b/>
-          <w:smallCaps/>
-          <w:color w:val="000000"/>
-          <w:sz w:val="24"/>
-          <w:szCs w:val="24"/>
-        </w:rPr>
-        <w:t xml:space="preserve"> </w:t>
+          <w:sz w:val="24"/>
+          <w:szCs w:val="24"/>
+        </w:rPr>
+        <w:t xml:space="preserve">, então vou deixar de </w:t>
       </w:r>
       <w:proofErr w:type="spellStart"/>
       <w:r>
         <w:rPr>
           <w:rFonts w:ascii="Arial" w:eastAsia="Arial" w:hAnsi="Arial" w:cs="Arial"/>
-          <w:b/>
-          <w:smallCaps/>
-          <w:color w:val="000000"/>
-          <w:sz w:val="24"/>
-          <w:szCs w:val="24"/>
-        </w:rPr>
-        <w:t>shell</w:t>
+          <w:sz w:val="24"/>
+          <w:szCs w:val="24"/>
+        </w:rPr>
+        <w:t>backgroud</w:t>
       </w:r>
       <w:proofErr w:type="spellEnd"/>
       <w:r>
         <w:rPr>
           <w:rFonts w:ascii="Arial" w:eastAsia="Arial" w:hAnsi="Arial" w:cs="Arial"/>
-          <w:b/>
-          <w:smallCaps/>
-          <w:color w:val="000000"/>
-          <w:sz w:val="24"/>
-          <w:szCs w:val="24"/>
-        </w:rPr>
-        <w:t xml:space="preserve"> (CTRL + Z). </w:t>
+          <w:sz w:val="24"/>
+          <w:szCs w:val="24"/>
+        </w:rPr>
+        <w:t xml:space="preserve"> esse </w:t>
       </w:r>
       <w:proofErr w:type="spellStart"/>
       <w:r>
         <w:rPr>
           <w:rFonts w:ascii="Arial" w:eastAsia="Arial" w:hAnsi="Arial" w:cs="Arial"/>
-          <w:b/>
-          <w:smallCaps/>
-          <w:color w:val="000000"/>
-          <w:sz w:val="24"/>
-          <w:szCs w:val="24"/>
-        </w:rPr>
-        <w:t>Research</w:t>
+          <w:sz w:val="24"/>
+          <w:szCs w:val="24"/>
+        </w:rPr>
+        <w:t>exploit</w:t>
       </w:r>
       <w:proofErr w:type="spellEnd"/>
       <w:r>
         <w:rPr>
           <w:rFonts w:ascii="Arial" w:eastAsia="Arial" w:hAnsi="Arial" w:cs="Arial"/>
-          <w:b/>
-          <w:smallCaps/>
-          <w:color w:val="000000"/>
-          <w:sz w:val="24"/>
-          <w:szCs w:val="24"/>
-        </w:rPr>
-        <w:t xml:space="preserve"> online </w:t>
+          <w:sz w:val="24"/>
+          <w:szCs w:val="24"/>
+        </w:rPr>
+        <w:t xml:space="preserve"> e procurar no Metasploit framework. </w:t>
+      </w:r>
+    </w:p>
+    <w:p>
+      <w:pPr>
+        <w:rPr>
+          <w:rFonts w:ascii="Arial" w:eastAsia="Arial" w:hAnsi="Arial" w:cs="Arial"/>
+          <w:sz w:val="24"/>
+          <w:szCs w:val="24"/>
+          <w:lang w:val="en-US"/>
+        </w:rPr>
+      </w:pPr>
+      <w:r>
+        <w:rPr>
+          <w:rFonts w:ascii="Arial" w:eastAsia="Arial" w:hAnsi="Arial" w:cs="Arial"/>
+          <w:sz w:val="24"/>
+          <w:szCs w:val="24"/>
+          <w:lang w:val="en-US"/>
+        </w:rPr>
+        <w:t>post/multi/manage/</w:t>
       </w:r>
       <w:proofErr w:type="spellStart"/>
       <w:r>
         <w:rPr>
           <w:rFonts w:ascii="Arial" w:eastAsia="Arial" w:hAnsi="Arial" w:cs="Arial"/>
-          <w:b/>
-          <w:smallCaps/>
-          <w:color w:val="000000"/>
-          <w:sz w:val="24"/>
-          <w:szCs w:val="24"/>
-        </w:rPr>
-        <w:t>how</w:t>
+          <w:sz w:val="24"/>
+          <w:szCs w:val="24"/>
+          <w:lang w:val="en-US"/>
+        </w:rPr>
+        <w:t>shell_to_meterpreter</w:t>
       </w:r>
       <w:proofErr w:type="spellEnd"/>
-      <w:r>
-        <w:rPr>
-          <w:rFonts w:ascii="Arial" w:eastAsia="Arial" w:hAnsi="Arial" w:cs="Arial"/>
-          <w:b/>
-          <w:smallCaps/>
-          <w:color w:val="000000"/>
-          <w:sz w:val="24"/>
-          <w:szCs w:val="24"/>
-        </w:rPr>
-        <w:t xml:space="preserve"> </w:t>
-      </w:r>
+    </w:p>
+    <w:p>
+      <w:pPr>
+        <w:rPr>
+          <w:rFonts w:ascii="Arial" w:eastAsia="Arial" w:hAnsi="Arial" w:cs="Arial"/>
+          <w:sz w:val="24"/>
+          <w:szCs w:val="24"/>
+          <w:lang w:val="en-US"/>
+        </w:rPr>
+      </w:pPr>
       <w:proofErr w:type="spellStart"/>
-      <w:r>
-        <w:rPr>
-          <w:rFonts w:ascii="Arial" w:eastAsia="Arial" w:hAnsi="Arial" w:cs="Arial"/>
-          <w:b/>
-          <w:smallCaps/>
-          <w:color w:val="000000"/>
-          <w:sz w:val="24"/>
-          <w:szCs w:val="24"/>
-        </w:rPr>
-        <w:t>to</w:t>
-      </w:r>
-      <w:proofErr w:type="spellEnd"/>
-      <w:r>
-        <w:rPr>
-          <w:rFonts w:ascii="Arial" w:eastAsia="Arial" w:hAnsi="Arial" w:cs="Arial"/>
-          <w:b/>
-          <w:smallCaps/>
-          <w:color w:val="000000"/>
-          <w:sz w:val="24"/>
-          <w:szCs w:val="24"/>
-        </w:rPr>
-        <w:t xml:space="preserve"> </w:t>
-      </w:r>
-      <w:proofErr w:type="spellStart"/>
-      <w:r>
-        <w:rPr>
-          <w:rFonts w:ascii="Arial" w:eastAsia="Arial" w:hAnsi="Arial" w:cs="Arial"/>
-          <w:b/>
-          <w:smallCaps/>
-          <w:color w:val="000000"/>
-          <w:sz w:val="24"/>
-          <w:szCs w:val="24"/>
-        </w:rPr>
-        <w:t>convert</w:t>
-      </w:r>
-      <w:proofErr w:type="spellEnd"/>
-      <w:r>
-        <w:rPr>
-          <w:rFonts w:ascii="Arial" w:eastAsia="Arial" w:hAnsi="Arial" w:cs="Arial"/>
-          <w:b/>
-          <w:smallCaps/>
-          <w:color w:val="000000"/>
-          <w:sz w:val="24"/>
-          <w:szCs w:val="24"/>
-        </w:rPr>
-        <w:t xml:space="preserve"> a </w:t>
-      </w:r>
-      <w:proofErr w:type="spellStart"/>
-      <w:r>
-        <w:rPr>
-          <w:rFonts w:ascii="Arial" w:eastAsia="Arial" w:hAnsi="Arial" w:cs="Arial"/>
-          <w:b/>
-          <w:smallCaps/>
-          <w:color w:val="000000"/>
-          <w:sz w:val="24"/>
-          <w:szCs w:val="24"/>
-        </w:rPr>
-        <w:t>shell</w:t>
-      </w:r>
-      <w:proofErr w:type="spellEnd"/>
-      <w:r>
-        <w:rPr>
-          <w:rFonts w:ascii="Arial" w:eastAsia="Arial" w:hAnsi="Arial" w:cs="Arial"/>
-          <w:b/>
-          <w:smallCaps/>
-          <w:color w:val="000000"/>
-          <w:sz w:val="24"/>
-          <w:szCs w:val="24"/>
-        </w:rPr>
-        <w:t xml:space="preserve"> </w:t>
-      </w:r>
-      <w:proofErr w:type="spellStart"/>
-      <w:r>
-        <w:rPr>
-          <w:rFonts w:ascii="Arial" w:eastAsia="Arial" w:hAnsi="Arial" w:cs="Arial"/>
-          <w:b/>
-          <w:smallCaps/>
-          <w:color w:val="000000"/>
-          <w:sz w:val="24"/>
-          <w:szCs w:val="24"/>
-        </w:rPr>
-        <w:t>to</w:t>
-      </w:r>
-      <w:proofErr w:type="spellEnd"/>
-      <w:r>
-        <w:rPr>
-          <w:rFonts w:ascii="Arial" w:eastAsia="Arial" w:hAnsi="Arial" w:cs="Arial"/>
-          <w:b/>
-          <w:smallCaps/>
-          <w:color w:val="000000"/>
-          <w:sz w:val="24"/>
-          <w:szCs w:val="24"/>
-        </w:rPr>
-        <w:t xml:space="preserve"> </w:t>
-      </w:r>
-      <w:proofErr w:type="spellStart"/>
-      <w:r>
-        <w:rPr>
-          <w:rFonts w:ascii="Arial" w:eastAsia="Arial" w:hAnsi="Arial" w:cs="Arial"/>
-          <w:b/>
-          <w:smallCaps/>
-          <w:color w:val="000000"/>
-          <w:sz w:val="24"/>
-          <w:szCs w:val="24"/>
-        </w:rPr>
-        <w:t>meterpreter</w:t>
-      </w:r>
-      <w:proofErr w:type="spellEnd"/>
-      <w:r>
-        <w:rPr>
-          <w:rFonts w:ascii="Arial" w:eastAsia="Arial" w:hAnsi="Arial" w:cs="Arial"/>
-          <w:b/>
-          <w:smallCaps/>
-          <w:color w:val="000000"/>
-          <w:sz w:val="24"/>
-          <w:szCs w:val="24"/>
-        </w:rPr>
-        <w:t xml:space="preserve"> </w:t>
-      </w:r>
-      <w:proofErr w:type="spellStart"/>
-      <w:r>
-        <w:rPr>
-          <w:rFonts w:ascii="Arial" w:eastAsia="Arial" w:hAnsi="Arial" w:cs="Arial"/>
-          <w:b/>
-          <w:smallCaps/>
-          <w:color w:val="000000"/>
-          <w:sz w:val="24"/>
-          <w:szCs w:val="24"/>
-        </w:rPr>
-        <w:t>shell</w:t>
-      </w:r>
-      <w:proofErr w:type="spellEnd"/>
-      <w:r>
-        <w:rPr>
-          <w:rFonts w:ascii="Arial" w:eastAsia="Arial" w:hAnsi="Arial" w:cs="Arial"/>
-          <w:b/>
-          <w:smallCaps/>
-          <w:color w:val="000000"/>
-          <w:sz w:val="24"/>
-          <w:szCs w:val="24"/>
-        </w:rPr>
-        <w:t xml:space="preserve"> in </w:t>
-      </w:r>
-      <w:proofErr w:type="spellStart"/>
-      <w:r>
-        <w:rPr>
-          <w:rFonts w:ascii="Arial" w:eastAsia="Arial" w:hAnsi="Arial" w:cs="Arial"/>
-          <w:b/>
-          <w:smallCaps/>
-          <w:color w:val="000000"/>
-          <w:sz w:val="24"/>
-          <w:szCs w:val="24"/>
-        </w:rPr>
-        <w:t>metasploit</w:t>
-      </w:r>
-      <w:proofErr w:type="spellEnd"/>
-      <w:r>
-        <w:rPr>
-          <w:rFonts w:ascii="Arial" w:eastAsia="Arial" w:hAnsi="Arial" w:cs="Arial"/>
-          <w:b/>
-          <w:smallCaps/>
-          <w:color w:val="000000"/>
-          <w:sz w:val="24"/>
-          <w:szCs w:val="24"/>
-        </w:rPr>
-        <w:t xml:space="preserve">. </w:t>
-      </w:r>
-      <w:proofErr w:type="spellStart"/>
-      <w:r>
-        <w:rPr>
-          <w:rFonts w:ascii="Arial" w:eastAsia="Arial" w:hAnsi="Arial" w:cs="Arial"/>
-          <w:b/>
-          <w:smallCaps/>
-          <w:color w:val="000000"/>
-          <w:sz w:val="24"/>
-          <w:szCs w:val="24"/>
-        </w:rPr>
-        <w:t>What</w:t>
-      </w:r>
-      <w:proofErr w:type="spellEnd"/>
-      <w:r>
-        <w:rPr>
-          <w:rFonts w:ascii="Arial" w:eastAsia="Arial" w:hAnsi="Arial" w:cs="Arial"/>
-          <w:b/>
-          <w:smallCaps/>
-          <w:color w:val="000000"/>
-          <w:sz w:val="24"/>
-          <w:szCs w:val="24"/>
-        </w:rPr>
-        <w:t xml:space="preserve"> </w:t>
-      </w:r>
-      <w:proofErr w:type="spellStart"/>
-      <w:r>
-        <w:rPr>
-          <w:rFonts w:ascii="Arial" w:eastAsia="Arial" w:hAnsi="Arial" w:cs="Arial"/>
-          <w:b/>
-          <w:smallCaps/>
-          <w:color w:val="000000"/>
-          <w:sz w:val="24"/>
-          <w:szCs w:val="24"/>
-        </w:rPr>
-        <w:t>is</w:t>
-      </w:r>
-      <w:proofErr w:type="spellEnd"/>
-      <w:r>
-        <w:rPr>
-          <w:rFonts w:ascii="Arial" w:eastAsia="Arial" w:hAnsi="Arial" w:cs="Arial"/>
-          <w:b/>
-          <w:smallCaps/>
-          <w:color w:val="000000"/>
-          <w:sz w:val="24"/>
-          <w:szCs w:val="24"/>
-        </w:rPr>
-        <w:t xml:space="preserve"> </w:t>
-      </w:r>
-      <w:proofErr w:type="spellStart"/>
-      <w:r>
-        <w:rPr>
-          <w:rFonts w:ascii="Arial" w:eastAsia="Arial" w:hAnsi="Arial" w:cs="Arial"/>
-          <w:b/>
-          <w:smallCaps/>
-          <w:color w:val="000000"/>
-          <w:sz w:val="24"/>
-          <w:szCs w:val="24"/>
-        </w:rPr>
-        <w:t>the</w:t>
-      </w:r>
-      <w:proofErr w:type="spellEnd"/>
-      <w:r>
-        <w:rPr>
-          <w:rFonts w:ascii="Arial" w:eastAsia="Arial" w:hAnsi="Arial" w:cs="Arial"/>
-          <w:b/>
-          <w:smallCaps/>
-          <w:color w:val="000000"/>
-          <w:sz w:val="24"/>
-          <w:szCs w:val="24"/>
-        </w:rPr>
-        <w:t xml:space="preserve"> </w:t>
-      </w:r>
-      <w:proofErr w:type="spellStart"/>
-      <w:r>
-        <w:rPr>
-          <w:rFonts w:ascii="Arial" w:eastAsia="Arial" w:hAnsi="Arial" w:cs="Arial"/>
-          <w:b/>
-          <w:smallCaps/>
-          <w:color w:val="000000"/>
-          <w:sz w:val="24"/>
-          <w:szCs w:val="24"/>
-        </w:rPr>
-        <w:t>name</w:t>
-      </w:r>
-      <w:proofErr w:type="spellEnd"/>
-      <w:r>
-        <w:rPr>
-          <w:rFonts w:ascii="Arial" w:eastAsia="Arial" w:hAnsi="Arial" w:cs="Arial"/>
-          <w:b/>
-          <w:smallCaps/>
-          <w:color w:val="000000"/>
-          <w:sz w:val="24"/>
-          <w:szCs w:val="24"/>
-        </w:rPr>
-        <w:t xml:space="preserve"> </w:t>
-      </w:r>
-      <w:proofErr w:type="spellStart"/>
-      <w:r>
-        <w:rPr>
-          <w:rFonts w:ascii="Arial" w:eastAsia="Arial" w:hAnsi="Arial" w:cs="Arial"/>
-          <w:b/>
-          <w:smallCaps/>
-          <w:color w:val="000000"/>
-          <w:sz w:val="24"/>
-          <w:szCs w:val="24"/>
-        </w:rPr>
-        <w:t>of</w:t>
-      </w:r>
-      <w:proofErr w:type="spellEnd"/>
-      <w:r>
-        <w:rPr>
-          <w:rFonts w:ascii="Arial" w:eastAsia="Arial" w:hAnsi="Arial" w:cs="Arial"/>
-          <w:b/>
-          <w:smallCaps/>
-          <w:color w:val="000000"/>
-          <w:sz w:val="24"/>
-          <w:szCs w:val="24"/>
-        </w:rPr>
-        <w:t xml:space="preserve"> </w:t>
-      </w:r>
-      <w:proofErr w:type="spellStart"/>
-      <w:r>
-        <w:rPr>
-          <w:rFonts w:ascii="Arial" w:eastAsia="Arial" w:hAnsi="Arial" w:cs="Arial"/>
-          <w:b/>
-          <w:smallCaps/>
-          <w:color w:val="000000"/>
-          <w:sz w:val="24"/>
-          <w:szCs w:val="24"/>
-        </w:rPr>
-        <w:t>the</w:t>
-      </w:r>
-      <w:proofErr w:type="spellEnd"/>
-      <w:r>
-        <w:rPr>
-          <w:rFonts w:ascii="Arial" w:eastAsia="Arial" w:hAnsi="Arial" w:cs="Arial"/>
-          <w:b/>
-          <w:smallCaps/>
-          <w:color w:val="000000"/>
-          <w:sz w:val="24"/>
-          <w:szCs w:val="24"/>
-        </w:rPr>
-        <w:t xml:space="preserve"> post module </w:t>
-      </w:r>
-      <w:proofErr w:type="spellStart"/>
-      <w:r>
-        <w:rPr>
-          <w:rFonts w:ascii="Arial" w:eastAsia="Arial" w:hAnsi="Arial" w:cs="Arial"/>
-          <w:b/>
-          <w:smallCaps/>
-          <w:color w:val="000000"/>
-          <w:sz w:val="24"/>
-          <w:szCs w:val="24"/>
-        </w:rPr>
-        <w:t>we</w:t>
-      </w:r>
-      <w:proofErr w:type="spellEnd"/>
-      <w:r>
-        <w:rPr>
-          <w:rFonts w:ascii="Arial" w:eastAsia="Arial" w:hAnsi="Arial" w:cs="Arial"/>
-          <w:b/>
-          <w:smallCaps/>
-          <w:color w:val="000000"/>
-          <w:sz w:val="24"/>
-          <w:szCs w:val="24"/>
-        </w:rPr>
-        <w:t xml:space="preserve"> </w:t>
-      </w:r>
-      <w:proofErr w:type="spellStart"/>
-      <w:r>
-        <w:rPr>
-          <w:rFonts w:ascii="Arial" w:eastAsia="Arial" w:hAnsi="Arial" w:cs="Arial"/>
-          <w:b/>
-          <w:smallCaps/>
-          <w:color w:val="000000"/>
-          <w:sz w:val="24"/>
-          <w:szCs w:val="24"/>
-        </w:rPr>
-        <w:t>will</w:t>
-      </w:r>
-      <w:proofErr w:type="spellEnd"/>
-      <w:r>
-        <w:rPr>
-          <w:rFonts w:ascii="Arial" w:eastAsia="Arial" w:hAnsi="Arial" w:cs="Arial"/>
-          <w:b/>
-          <w:smallCaps/>
-          <w:color w:val="000000"/>
-          <w:sz w:val="24"/>
-          <w:szCs w:val="24"/>
-        </w:rPr>
-        <w:t xml:space="preserve"> use? (</w:t>
-      </w:r>
-      <w:proofErr w:type="spellStart"/>
-      <w:r>
-        <w:rPr>
-          <w:rFonts w:ascii="Arial" w:eastAsia="Arial" w:hAnsi="Arial" w:cs="Arial"/>
-          <w:b/>
-          <w:smallCaps/>
-          <w:color w:val="000000"/>
-          <w:sz w:val="24"/>
-          <w:szCs w:val="24"/>
-        </w:rPr>
-        <w:t>Exact</w:t>
-      </w:r>
-      <w:proofErr w:type="spellEnd"/>
-      <w:r>
-        <w:rPr>
-          <w:rFonts w:ascii="Arial" w:eastAsia="Arial" w:hAnsi="Arial" w:cs="Arial"/>
-          <w:b/>
-          <w:smallCaps/>
-          <w:color w:val="000000"/>
-          <w:sz w:val="24"/>
-          <w:szCs w:val="24"/>
-        </w:rPr>
-        <w:t xml:space="preserve"> path, similar </w:t>
-      </w:r>
-      <w:proofErr w:type="spellStart"/>
-      <w:r>
-        <w:rPr>
-          <w:rFonts w:ascii="Arial" w:eastAsia="Arial" w:hAnsi="Arial" w:cs="Arial"/>
-          <w:b/>
-          <w:smallCaps/>
-          <w:color w:val="000000"/>
-          <w:sz w:val="24"/>
-          <w:szCs w:val="24"/>
-        </w:rPr>
-        <w:t>to</w:t>
-      </w:r>
-      <w:proofErr w:type="spellEnd"/>
-      <w:r>
-        <w:rPr>
-          <w:rFonts w:ascii="Arial" w:eastAsia="Arial" w:hAnsi="Arial" w:cs="Arial"/>
-          <w:b/>
-          <w:smallCaps/>
-          <w:color w:val="000000"/>
-          <w:sz w:val="24"/>
-          <w:szCs w:val="24"/>
-        </w:rPr>
-        <w:t xml:space="preserve"> </w:t>
-      </w:r>
-      <w:proofErr w:type="spellStart"/>
-      <w:r>
-        <w:rPr>
-          <w:rFonts w:ascii="Arial" w:eastAsia="Arial" w:hAnsi="Arial" w:cs="Arial"/>
-          <w:b/>
-          <w:smallCaps/>
-          <w:color w:val="000000"/>
-          <w:sz w:val="24"/>
-          <w:szCs w:val="24"/>
-        </w:rPr>
-        <w:t>the</w:t>
-      </w:r>
-      <w:proofErr w:type="spellEnd"/>
-      <w:r>
-        <w:rPr>
-          <w:rFonts w:ascii="Arial" w:eastAsia="Arial" w:hAnsi="Arial" w:cs="Arial"/>
-          <w:b/>
-          <w:smallCaps/>
-          <w:color w:val="000000"/>
-          <w:sz w:val="24"/>
-          <w:szCs w:val="24"/>
-        </w:rPr>
-        <w:t xml:space="preserve"> </w:t>
-      </w:r>
-      <w:proofErr w:type="spellStart"/>
-      <w:r>
-        <w:rPr>
-          <w:rFonts w:ascii="Arial" w:eastAsia="Arial" w:hAnsi="Arial" w:cs="Arial"/>
-          <w:b/>
-          <w:smallCaps/>
-          <w:color w:val="000000"/>
-          <w:sz w:val="24"/>
-          <w:szCs w:val="24"/>
-        </w:rPr>
-        <w:t>exploit</w:t>
-      </w:r>
-      <w:proofErr w:type="spellEnd"/>
-      <w:r>
-        <w:rPr>
-          <w:rFonts w:ascii="Arial" w:eastAsia="Arial" w:hAnsi="Arial" w:cs="Arial"/>
-          <w:b/>
-          <w:smallCaps/>
-          <w:color w:val="000000"/>
-          <w:sz w:val="24"/>
-          <w:szCs w:val="24"/>
-        </w:rPr>
-        <w:t xml:space="preserve"> </w:t>
-      </w:r>
-      <w:proofErr w:type="spellStart"/>
-      <w:r>
-        <w:rPr>
-          <w:rFonts w:ascii="Arial" w:eastAsia="Arial" w:hAnsi="Arial" w:cs="Arial"/>
-          <w:b/>
-          <w:smallCaps/>
-          <w:color w:val="000000"/>
-          <w:sz w:val="24"/>
-          <w:szCs w:val="24"/>
-        </w:rPr>
-        <w:t>we</w:t>
-      </w:r>
-      <w:proofErr w:type="spellEnd"/>
-      <w:r>
-        <w:rPr>
-          <w:rFonts w:ascii="Arial" w:eastAsia="Arial" w:hAnsi="Arial" w:cs="Arial"/>
-          <w:b/>
-          <w:smallCaps/>
-          <w:color w:val="000000"/>
-          <w:sz w:val="24"/>
-          <w:szCs w:val="24"/>
-        </w:rPr>
-        <w:t xml:space="preserve"> </w:t>
-      </w:r>
-      <w:proofErr w:type="spellStart"/>
-      <w:r>
-        <w:rPr>
-          <w:rFonts w:ascii="Arial" w:eastAsia="Arial" w:hAnsi="Arial" w:cs="Arial"/>
-          <w:b/>
-          <w:smallCaps/>
-          <w:color w:val="000000"/>
-          <w:sz w:val="24"/>
-          <w:szCs w:val="24"/>
-        </w:rPr>
-        <w:t>previously</w:t>
-      </w:r>
-      <w:proofErr w:type="spellEnd"/>
-      <w:r>
-        <w:rPr>
-          <w:rFonts w:ascii="Arial" w:eastAsia="Arial" w:hAnsi="Arial" w:cs="Arial"/>
-          <w:b/>
-          <w:smallCaps/>
-          <w:color w:val="000000"/>
-          <w:sz w:val="24"/>
-          <w:szCs w:val="24"/>
-        </w:rPr>
-        <w:t xml:space="preserve"> </w:t>
-      </w:r>
-      <w:proofErr w:type="spellStart"/>
-      <w:r>
-        <w:rPr>
-          <w:rFonts w:ascii="Arial" w:eastAsia="Arial" w:hAnsi="Arial" w:cs="Arial"/>
-          <w:b/>
-          <w:smallCaps/>
-          <w:color w:val="000000"/>
-          <w:sz w:val="24"/>
-          <w:szCs w:val="24"/>
-        </w:rPr>
-        <w:t>selected</w:t>
-      </w:r>
-      <w:proofErr w:type="spellEnd"/>
-      <w:r>
-        <w:rPr>
-          <w:rFonts w:ascii="Arial" w:eastAsia="Arial" w:hAnsi="Arial" w:cs="Arial"/>
-          <w:b/>
-          <w:smallCaps/>
-          <w:color w:val="000000"/>
-          <w:sz w:val="24"/>
-          <w:szCs w:val="24"/>
-        </w:rPr>
-        <w:t>)</w:t>
-      </w:r>
-    </w:p>
-    <w:p>
-      <w:pPr>
-        <w:rPr>
-          <w:rFonts w:ascii="Arial" w:eastAsia="Arial" w:hAnsi="Arial" w:cs="Arial"/>
-          <w:sz w:val="24"/>
-          <w:szCs w:val="24"/>
-        </w:rPr>
-      </w:pPr>
-      <w:r>
-        <w:rPr>
-          <w:rFonts w:ascii="Arial" w:eastAsia="Arial" w:hAnsi="Arial" w:cs="Arial"/>
-          <w:sz w:val="24"/>
-          <w:szCs w:val="24"/>
-        </w:rPr>
-        <w:t xml:space="preserve">Agora é preciso achar uma </w:t>
-      </w:r>
-      <w:proofErr w:type="spellStart"/>
-      <w:r>
-        <w:rPr>
-          <w:rFonts w:ascii="Arial" w:eastAsia="Arial" w:hAnsi="Arial" w:cs="Arial"/>
-          <w:sz w:val="24"/>
-          <w:szCs w:val="24"/>
-        </w:rPr>
-        <w:t>shell</w:t>
-      </w:r>
-      <w:proofErr w:type="spellEnd"/>
-      <w:r>
-        <w:rPr>
-          <w:rFonts w:ascii="Arial" w:eastAsia="Arial" w:hAnsi="Arial" w:cs="Arial"/>
-          <w:sz w:val="24"/>
-          <w:szCs w:val="24"/>
-        </w:rPr>
-        <w:t xml:space="preserve"> para o </w:t>
-      </w:r>
-      <w:proofErr w:type="spellStart"/>
-      <w:r>
-        <w:rPr>
-          <w:rFonts w:ascii="Arial" w:eastAsia="Arial" w:hAnsi="Arial" w:cs="Arial"/>
-          <w:sz w:val="24"/>
-          <w:szCs w:val="24"/>
-        </w:rPr>
-        <w:t>menterpreter</w:t>
-      </w:r>
-      <w:proofErr w:type="spellEnd"/>
-      <w:r>
-        <w:rPr>
-          <w:rFonts w:ascii="Arial" w:eastAsia="Arial" w:hAnsi="Arial" w:cs="Arial"/>
-          <w:sz w:val="24"/>
-          <w:szCs w:val="24"/>
-        </w:rPr>
-        <w:t xml:space="preserve">, então vou deixar de </w:t>
-      </w:r>
-      <w:proofErr w:type="spellStart"/>
-      <w:r>
-        <w:rPr>
-          <w:rFonts w:ascii="Arial" w:eastAsia="Arial" w:hAnsi="Arial" w:cs="Arial"/>
-          <w:sz w:val="24"/>
-          <w:szCs w:val="24"/>
-        </w:rPr>
-        <w:t>backgroud</w:t>
-      </w:r>
-      <w:proofErr w:type="spellEnd"/>
-      <w:r>
-        <w:rPr>
-          <w:rFonts w:ascii="Arial" w:eastAsia="Arial" w:hAnsi="Arial" w:cs="Arial"/>
-          <w:sz w:val="24"/>
-          <w:szCs w:val="24"/>
-        </w:rPr>
-        <w:t xml:space="preserve"> esse </w:t>
-      </w:r>
-      <w:proofErr w:type="spellStart"/>
-      <w:r>
-        <w:rPr>
-          <w:rFonts w:ascii="Arial" w:eastAsia="Arial" w:hAnsi="Arial" w:cs="Arial"/>
-          <w:sz w:val="24"/>
-          <w:szCs w:val="24"/>
-        </w:rPr>
-        <w:t>exploit</w:t>
-      </w:r>
-      <w:proofErr w:type="spellEnd"/>
-      <w:r>
-        <w:rPr>
-          <w:rFonts w:ascii="Arial" w:eastAsia="Arial" w:hAnsi="Arial" w:cs="Arial"/>
-          <w:sz w:val="24"/>
-          <w:szCs w:val="24"/>
-        </w:rPr>
-        <w:t xml:space="preserve"> e procurar no </w:t>
-      </w:r>
-      <w:proofErr w:type="spellStart"/>
-      <w:r>
-        <w:rPr>
-          <w:rFonts w:ascii="Arial" w:eastAsia="Arial" w:hAnsi="Arial" w:cs="Arial"/>
-          <w:sz w:val="24"/>
-          <w:szCs w:val="24"/>
-        </w:rPr>
-        <w:t>Metasploit</w:t>
-      </w:r>
-      <w:proofErr w:type="spellEnd"/>
-      <w:r>
-        <w:rPr>
-          <w:rFonts w:ascii="Arial" w:eastAsia="Arial" w:hAnsi="Arial" w:cs="Arial"/>
-          <w:sz w:val="24"/>
-          <w:szCs w:val="24"/>
-        </w:rPr>
-        <w:t xml:space="preserve"> framework. </w:t>
-      </w:r>
-    </w:p>
-    <w:p>
-      <w:pPr>
-        <w:rPr>
-          <w:rFonts w:ascii="Arial" w:eastAsia="Arial" w:hAnsi="Arial" w:cs="Arial"/>
-          <w:sz w:val="24"/>
-          <w:szCs w:val="24"/>
-        </w:rPr>
-      </w:pPr>
-      <w:r>
-        <w:rPr>
-          <w:rFonts w:ascii="Arial" w:eastAsia="Arial" w:hAnsi="Arial" w:cs="Arial"/>
-          <w:sz w:val="24"/>
-          <w:szCs w:val="24"/>
-        </w:rPr>
-        <w:t>post/</w:t>
-      </w:r>
-      <w:proofErr w:type="spellStart"/>
-      <w:r>
-        <w:rPr>
-          <w:rFonts w:ascii="Arial" w:eastAsia="Arial" w:hAnsi="Arial" w:cs="Arial"/>
-          <w:sz w:val="24"/>
-          <w:szCs w:val="24"/>
-        </w:rPr>
-        <w:t>multi</w:t>
-      </w:r>
-      <w:proofErr w:type="spellEnd"/>
-      <w:r>
-        <w:rPr>
-          <w:rFonts w:ascii="Arial" w:eastAsia="Arial" w:hAnsi="Arial" w:cs="Arial"/>
-          <w:sz w:val="24"/>
-          <w:szCs w:val="24"/>
-        </w:rPr>
-        <w:t>/</w:t>
-      </w:r>
-      <w:proofErr w:type="spellStart"/>
-      <w:r>
-        <w:rPr>
-          <w:rFonts w:ascii="Arial" w:eastAsia="Arial" w:hAnsi="Arial" w:cs="Arial"/>
-          <w:sz w:val="24"/>
-          <w:szCs w:val="24"/>
-        </w:rPr>
-        <w:t>manage</w:t>
-      </w:r>
-      <w:proofErr w:type="spellEnd"/>
-      <w:r>
-        <w:rPr>
-          <w:rFonts w:ascii="Arial" w:eastAsia="Arial" w:hAnsi="Arial" w:cs="Arial"/>
-          <w:sz w:val="24"/>
-          <w:szCs w:val="24"/>
-        </w:rPr>
-        <w:t>/</w:t>
-      </w:r>
-      <w:proofErr w:type="spellStart"/>
-      <w:r>
-        <w:rPr>
-          <w:rFonts w:ascii="Arial" w:eastAsia="Arial" w:hAnsi="Arial" w:cs="Arial"/>
-          <w:sz w:val="24"/>
-          <w:szCs w:val="24"/>
-        </w:rPr>
-        <w:t>shell_to_meterpreter</w:t>
-      </w:r>
-      <w:proofErr w:type="spellEnd"/>
-    </w:p>
-    <w:p>
-      <w:pPr>
-        <w:rPr>
-          <w:rFonts w:ascii="Arial" w:eastAsia="Arial" w:hAnsi="Arial" w:cs="Arial"/>
-          <w:sz w:val="24"/>
-          <w:szCs w:val="24"/>
-        </w:rPr>
-      </w:pPr>
       <w:r>
         <w:rPr>
           <w:rFonts w:ascii="Arial" w:eastAsia="Arial" w:hAnsi="Arial" w:cs="Arial"/>
@@ -5898,14 +4145,21 @@
           <w:iCs/>
           <w:sz w:val="24"/>
           <w:szCs w:val="24"/>
-        </w:rPr>
-        <w:t>Comando usado:</w:t>
-      </w:r>
-      <w:r>
-        <w:rPr>
-          <w:rFonts w:ascii="Arial" w:eastAsia="Arial" w:hAnsi="Arial" w:cs="Arial"/>
-          <w:sz w:val="24"/>
-          <w:szCs w:val="24"/>
+          <w:lang w:val="en-US"/>
+        </w:rPr>
+        <w:t>Comando</w:t>
+      </w:r>
+      <w:proofErr w:type="spellEnd"/>
+      <w:r>
+        <w:rPr>
+          <w:rFonts w:ascii="Arial" w:eastAsia="Arial" w:hAnsi="Arial" w:cs="Arial"/>
+          <w:b/>
+          <w:bCs/>
+          <w:i/>
+          <w:iCs/>
+          <w:sz w:val="24"/>
+          <w:szCs w:val="24"/>
+          <w:lang w:val="en-US"/>
         </w:rPr>
         <w:t xml:space="preserve"> </w:t>
       </w:r>
@@ -5913,19 +4167,38 @@
       <w:r>
         <w:rPr>
           <w:rFonts w:ascii="Arial" w:eastAsia="Arial" w:hAnsi="Arial" w:cs="Arial"/>
-          <w:sz w:val="24"/>
-          <w:szCs w:val="24"/>
-        </w:rPr>
-        <w:t>search</w:t>
+          <w:b/>
+          <w:bCs/>
+          <w:i/>
+          <w:iCs/>
+          <w:sz w:val="24"/>
+          <w:szCs w:val="24"/>
+          <w:lang w:val="en-US"/>
+        </w:rPr>
+        <w:t>usado</w:t>
       </w:r>
       <w:proofErr w:type="spellEnd"/>
       <w:r>
         <w:rPr>
           <w:rFonts w:ascii="Arial" w:eastAsia="Arial" w:hAnsi="Arial" w:cs="Arial"/>
-          <w:sz w:val="24"/>
-          <w:szCs w:val="24"/>
-        </w:rPr>
-        <w:t xml:space="preserve"> </w:t>
+          <w:b/>
+          <w:bCs/>
+          <w:i/>
+          <w:iCs/>
+          <w:sz w:val="24"/>
+          <w:szCs w:val="24"/>
+          <w:lang w:val="en-US"/>
+        </w:rPr>
+        <w:t>:</w:t>
+      </w:r>
+      <w:r>
+        <w:rPr>
+          <w:rFonts w:ascii="Arial" w:eastAsia="Arial" w:hAnsi="Arial" w:cs="Arial"/>
+          <w:sz w:val="24"/>
+          <w:szCs w:val="24"/>
+          <w:lang w:val="en-US"/>
+        </w:rPr>
+        <w:t xml:space="preserve"> search </w:t>
       </w:r>
       <w:proofErr w:type="spellStart"/>
       <w:r>
@@ -5933,6 +4206,7 @@
           <w:rFonts w:ascii="Arial" w:eastAsia="Arial" w:hAnsi="Arial" w:cs="Arial"/>
           <w:sz w:val="24"/>
           <w:szCs w:val="24"/>
+          <w:lang w:val="en-US"/>
         </w:rPr>
         <w:t>shell_to_meterpreter</w:t>
       </w:r>
@@ -5947,245 +4221,44 @@
           <w:color w:val="000000"/>
           <w:sz w:val="24"/>
           <w:szCs w:val="24"/>
-        </w:rPr>
-      </w:pPr>
-    </w:p>
-    <w:p>
-      <w:pPr>
-        <w:rPr>
-          <w:rFonts w:ascii="Arial" w:eastAsia="Arial" w:hAnsi="Arial" w:cs="Arial"/>
-          <w:b/>
-          <w:smallCaps/>
-          <w:color w:val="000000"/>
-          <w:sz w:val="24"/>
-          <w:szCs w:val="24"/>
-        </w:rPr>
-      </w:pPr>
-      <w:proofErr w:type="spellStart"/>
-      <w:r>
-        <w:rPr>
-          <w:rFonts w:ascii="Arial" w:eastAsia="Arial" w:hAnsi="Arial" w:cs="Arial"/>
-          <w:b/>
-          <w:smallCaps/>
-          <w:color w:val="000000"/>
-          <w:sz w:val="24"/>
-          <w:szCs w:val="24"/>
+          <w:lang w:val="en-US"/>
+        </w:rPr>
+      </w:pPr>
+    </w:p>
+    <w:p>
+      <w:pPr>
+        <w:rPr>
+          <w:rFonts w:ascii="Arial" w:eastAsia="Arial" w:hAnsi="Arial" w:cs="Arial"/>
+          <w:b/>
+          <w:smallCaps/>
+          <w:color w:val="000000"/>
+          <w:sz w:val="24"/>
+          <w:szCs w:val="24"/>
+          <w:lang w:val="en-US"/>
+        </w:rPr>
+      </w:pPr>
+      <w:r>
+        <w:rPr>
+          <w:rFonts w:ascii="Arial" w:eastAsia="Arial" w:hAnsi="Arial" w:cs="Arial"/>
+          <w:b/>
+          <w:smallCaps/>
+          <w:color w:val="000000"/>
+          <w:sz w:val="24"/>
+          <w:szCs w:val="24"/>
+          <w:lang w:val="en-US"/>
         </w:rPr>
         <w:lastRenderedPageBreak/>
-        <w:t>Select</w:t>
-      </w:r>
-      <w:proofErr w:type="spellEnd"/>
-      <w:r>
-        <w:rPr>
-          <w:rFonts w:ascii="Arial" w:eastAsia="Arial" w:hAnsi="Arial" w:cs="Arial"/>
-          <w:b/>
-          <w:smallCaps/>
-          <w:color w:val="000000"/>
-          <w:sz w:val="24"/>
-          <w:szCs w:val="24"/>
-        </w:rPr>
-        <w:t xml:space="preserve"> </w:t>
-      </w:r>
-      <w:proofErr w:type="spellStart"/>
-      <w:r>
-        <w:rPr>
-          <w:rFonts w:ascii="Arial" w:eastAsia="Arial" w:hAnsi="Arial" w:cs="Arial"/>
-          <w:b/>
-          <w:smallCaps/>
-          <w:color w:val="000000"/>
-          <w:sz w:val="24"/>
-          <w:szCs w:val="24"/>
-        </w:rPr>
-        <w:t>this</w:t>
-      </w:r>
-      <w:proofErr w:type="spellEnd"/>
-      <w:r>
-        <w:rPr>
-          <w:rFonts w:ascii="Arial" w:eastAsia="Arial" w:hAnsi="Arial" w:cs="Arial"/>
-          <w:b/>
-          <w:smallCaps/>
-          <w:color w:val="000000"/>
-          <w:sz w:val="24"/>
-          <w:szCs w:val="24"/>
-        </w:rPr>
-        <w:t xml:space="preserve"> (use MODULE_PATH). Show </w:t>
-      </w:r>
-      <w:proofErr w:type="spellStart"/>
-      <w:r>
-        <w:rPr>
-          <w:rFonts w:ascii="Arial" w:eastAsia="Arial" w:hAnsi="Arial" w:cs="Arial"/>
-          <w:b/>
-          <w:smallCaps/>
-          <w:color w:val="000000"/>
-          <w:sz w:val="24"/>
-          <w:szCs w:val="24"/>
-        </w:rPr>
-        <w:t>options</w:t>
-      </w:r>
-      <w:proofErr w:type="spellEnd"/>
-      <w:r>
-        <w:rPr>
-          <w:rFonts w:ascii="Arial" w:eastAsia="Arial" w:hAnsi="Arial" w:cs="Arial"/>
-          <w:b/>
-          <w:smallCaps/>
-          <w:color w:val="000000"/>
-          <w:sz w:val="24"/>
-          <w:szCs w:val="24"/>
-        </w:rPr>
-        <w:t xml:space="preserve">, </w:t>
-      </w:r>
-      <w:proofErr w:type="spellStart"/>
-      <w:r>
-        <w:rPr>
-          <w:rFonts w:ascii="Arial" w:eastAsia="Arial" w:hAnsi="Arial" w:cs="Arial"/>
-          <w:b/>
-          <w:smallCaps/>
-          <w:color w:val="000000"/>
-          <w:sz w:val="24"/>
-          <w:szCs w:val="24"/>
-        </w:rPr>
-        <w:t>what</w:t>
-      </w:r>
-      <w:proofErr w:type="spellEnd"/>
-      <w:r>
-        <w:rPr>
-          <w:rFonts w:ascii="Arial" w:eastAsia="Arial" w:hAnsi="Arial" w:cs="Arial"/>
-          <w:b/>
-          <w:smallCaps/>
-          <w:color w:val="000000"/>
-          <w:sz w:val="24"/>
-          <w:szCs w:val="24"/>
-        </w:rPr>
-        <w:t xml:space="preserve"> </w:t>
-      </w:r>
-      <w:proofErr w:type="spellStart"/>
-      <w:r>
-        <w:rPr>
-          <w:rFonts w:ascii="Arial" w:eastAsia="Arial" w:hAnsi="Arial" w:cs="Arial"/>
-          <w:b/>
-          <w:smallCaps/>
-          <w:color w:val="000000"/>
-          <w:sz w:val="24"/>
-          <w:szCs w:val="24"/>
-        </w:rPr>
-        <w:t>option</w:t>
-      </w:r>
-      <w:proofErr w:type="spellEnd"/>
-      <w:r>
-        <w:rPr>
-          <w:rFonts w:ascii="Arial" w:eastAsia="Arial" w:hAnsi="Arial" w:cs="Arial"/>
-          <w:b/>
-          <w:smallCaps/>
-          <w:color w:val="000000"/>
-          <w:sz w:val="24"/>
-          <w:szCs w:val="24"/>
-        </w:rPr>
-        <w:t xml:space="preserve"> are </w:t>
-      </w:r>
-      <w:proofErr w:type="spellStart"/>
-      <w:r>
-        <w:rPr>
-          <w:rFonts w:ascii="Arial" w:eastAsia="Arial" w:hAnsi="Arial" w:cs="Arial"/>
-          <w:b/>
-          <w:smallCaps/>
-          <w:color w:val="000000"/>
-          <w:sz w:val="24"/>
-          <w:szCs w:val="24"/>
-        </w:rPr>
-        <w:t>we</w:t>
-      </w:r>
-      <w:proofErr w:type="spellEnd"/>
-      <w:r>
-        <w:rPr>
-          <w:rFonts w:ascii="Arial" w:eastAsia="Arial" w:hAnsi="Arial" w:cs="Arial"/>
-          <w:b/>
-          <w:smallCaps/>
-          <w:color w:val="000000"/>
-          <w:sz w:val="24"/>
-          <w:szCs w:val="24"/>
-        </w:rPr>
-        <w:t xml:space="preserve"> </w:t>
-      </w:r>
-      <w:proofErr w:type="spellStart"/>
-      <w:r>
-        <w:rPr>
-          <w:rFonts w:ascii="Arial" w:eastAsia="Arial" w:hAnsi="Arial" w:cs="Arial"/>
-          <w:b/>
-          <w:smallCaps/>
-          <w:color w:val="000000"/>
-          <w:sz w:val="24"/>
-          <w:szCs w:val="24"/>
-        </w:rPr>
-        <w:t>required</w:t>
-      </w:r>
-      <w:proofErr w:type="spellEnd"/>
-      <w:r>
-        <w:rPr>
-          <w:rFonts w:ascii="Arial" w:eastAsia="Arial" w:hAnsi="Arial" w:cs="Arial"/>
-          <w:b/>
-          <w:smallCaps/>
-          <w:color w:val="000000"/>
-          <w:sz w:val="24"/>
-          <w:szCs w:val="24"/>
-        </w:rPr>
-        <w:t xml:space="preserve"> </w:t>
-      </w:r>
-      <w:proofErr w:type="spellStart"/>
-      <w:r>
-        <w:rPr>
-          <w:rFonts w:ascii="Arial" w:eastAsia="Arial" w:hAnsi="Arial" w:cs="Arial"/>
-          <w:b/>
-          <w:smallCaps/>
-          <w:color w:val="000000"/>
-          <w:sz w:val="24"/>
-          <w:szCs w:val="24"/>
-        </w:rPr>
-        <w:t>to</w:t>
-      </w:r>
-      <w:proofErr w:type="spellEnd"/>
-      <w:r>
-        <w:rPr>
-          <w:rFonts w:ascii="Arial" w:eastAsia="Arial" w:hAnsi="Arial" w:cs="Arial"/>
-          <w:b/>
-          <w:smallCaps/>
-          <w:color w:val="000000"/>
-          <w:sz w:val="24"/>
-          <w:szCs w:val="24"/>
-        </w:rPr>
-        <w:t xml:space="preserve"> </w:t>
-      </w:r>
-      <w:proofErr w:type="spellStart"/>
-      <w:r>
-        <w:rPr>
-          <w:rFonts w:ascii="Arial" w:eastAsia="Arial" w:hAnsi="Arial" w:cs="Arial"/>
-          <w:b/>
-          <w:smallCaps/>
-          <w:color w:val="000000"/>
-          <w:sz w:val="24"/>
-          <w:szCs w:val="24"/>
-        </w:rPr>
-        <w:t>change</w:t>
-      </w:r>
-      <w:proofErr w:type="spellEnd"/>
-      <w:r>
-        <w:rPr>
-          <w:rFonts w:ascii="Arial" w:eastAsia="Arial" w:hAnsi="Arial" w:cs="Arial"/>
-          <w:b/>
-          <w:smallCaps/>
-          <w:color w:val="000000"/>
-          <w:sz w:val="24"/>
-          <w:szCs w:val="24"/>
-        </w:rPr>
-        <w:t>?</w:t>
-      </w:r>
-      <w:r>
-        <w:rPr>
-          <w:rFonts w:ascii="Arial" w:eastAsia="Arial" w:hAnsi="Arial" w:cs="Arial"/>
-          <w:b/>
-          <w:smallCaps/>
-          <w:color w:val="000000"/>
-          <w:sz w:val="24"/>
-          <w:szCs w:val="24"/>
+        <w:t>Select this (use MODULE_PATH). Show options, what option are we required to change?</w:t>
+      </w:r>
+      <w:r>
+        <w:rPr>
+          <w:rFonts w:ascii="Arial" w:eastAsia="Arial" w:hAnsi="Arial" w:cs="Arial"/>
+          <w:b/>
+          <w:smallCaps/>
+          <w:color w:val="000000"/>
+          <w:sz w:val="24"/>
+          <w:szCs w:val="24"/>
+          <w:lang w:val="en-US"/>
         </w:rPr>
         <w:t xml:space="preserve"> </w:t>
       </w:r>
@@ -6383,6 +4456,18 @@
           <w:szCs w:val="24"/>
         </w:rPr>
       </w:pPr>
+      <w:r>
+        <w:rPr>
+          <w:rFonts w:ascii="Arial" w:eastAsia="Arial" w:hAnsi="Arial" w:cs="Arial"/>
+          <w:b/>
+          <w:smallCaps/>
+          <w:color w:val="000000"/>
+          <w:sz w:val="24"/>
+          <w:szCs w:val="24"/>
+          <w:lang w:val="en-US"/>
+        </w:rPr>
+        <w:t xml:space="preserve">Within our elevated </w:t>
+      </w:r>
       <w:proofErr w:type="spellStart"/>
       <w:r>
         <w:rPr>
@@ -6392,8 +4477,9 @@
           <w:color w:val="000000"/>
           <w:sz w:val="24"/>
           <w:szCs w:val="24"/>
-        </w:rPr>
-        <w:t>Within</w:t>
+          <w:lang w:val="en-US"/>
+        </w:rPr>
+        <w:t>meterpreter</w:t>
       </w:r>
       <w:proofErr w:type="spellEnd"/>
       <w:r>
@@ -6404,6 +4490,57 @@
           <w:color w:val="000000"/>
           <w:sz w:val="24"/>
           <w:szCs w:val="24"/>
+          <w:lang w:val="en-US"/>
+        </w:rPr>
+        <w:t xml:space="preserve"> shell, run the command '</w:t>
+      </w:r>
+      <w:proofErr w:type="spellStart"/>
+      <w:r>
+        <w:rPr>
+          <w:rFonts w:ascii="Arial" w:eastAsia="Arial" w:hAnsi="Arial" w:cs="Arial"/>
+          <w:b/>
+          <w:smallCaps/>
+          <w:color w:val="000000"/>
+          <w:sz w:val="24"/>
+          <w:szCs w:val="24"/>
+          <w:lang w:val="en-US"/>
+        </w:rPr>
+        <w:t>hashdump</w:t>
+      </w:r>
+      <w:proofErr w:type="spellEnd"/>
+      <w:r>
+        <w:rPr>
+          <w:rFonts w:ascii="Arial" w:eastAsia="Arial" w:hAnsi="Arial" w:cs="Arial"/>
+          <w:b/>
+          <w:smallCaps/>
+          <w:color w:val="000000"/>
+          <w:sz w:val="24"/>
+          <w:szCs w:val="24"/>
+          <w:lang w:val="en-US"/>
+        </w:rPr>
+        <w:t xml:space="preserve">'. This will dump all of the passwords on the machine as long as we have the correct privileges to do so. </w:t>
+      </w:r>
+      <w:proofErr w:type="spellStart"/>
+      <w:r>
+        <w:rPr>
+          <w:rFonts w:ascii="Arial" w:eastAsia="Arial" w:hAnsi="Arial" w:cs="Arial"/>
+          <w:b/>
+          <w:smallCaps/>
+          <w:color w:val="000000"/>
+          <w:sz w:val="24"/>
+          <w:szCs w:val="24"/>
+        </w:rPr>
+        <w:t>What</w:t>
+      </w:r>
+      <w:proofErr w:type="spellEnd"/>
+      <w:r>
+        <w:rPr>
+          <w:rFonts w:ascii="Arial" w:eastAsia="Arial" w:hAnsi="Arial" w:cs="Arial"/>
+          <w:b/>
+          <w:smallCaps/>
+          <w:color w:val="000000"/>
+          <w:sz w:val="24"/>
+          <w:szCs w:val="24"/>
         </w:rPr>
         <w:t xml:space="preserve"> </w:t>
       </w:r>
@@ -6417,7 +4554,7 @@
           <w:sz w:val="24"/>
           <w:szCs w:val="24"/>
         </w:rPr>
-        <w:t>our</w:t>
+        <w:t>is</w:t>
       </w:r>
       <w:proofErr w:type="spellEnd"/>
       <w:r>
@@ -6441,7 +4578,7 @@
           <w:sz w:val="24"/>
           <w:szCs w:val="24"/>
         </w:rPr>
-        <w:t>elevated</w:t>
+        <w:t>the</w:t>
       </w:r>
       <w:proofErr w:type="spellEnd"/>
       <w:r>
@@ -6465,7 +4602,7 @@
           <w:sz w:val="24"/>
           <w:szCs w:val="24"/>
         </w:rPr>
-        <w:t>meterpreter</w:t>
+        <w:t>name</w:t>
       </w:r>
       <w:proofErr w:type="spellEnd"/>
       <w:r>
@@ -6489,7 +4626,7 @@
           <w:sz w:val="24"/>
           <w:szCs w:val="24"/>
         </w:rPr>
-        <w:t>shell</w:t>
+        <w:t>of</w:t>
       </w:r>
       <w:proofErr w:type="spellEnd"/>
       <w:r>
@@ -6501,7 +4638,7 @@
           <w:sz w:val="24"/>
           <w:szCs w:val="24"/>
         </w:rPr>
-        <w:t xml:space="preserve">, </w:t>
+        <w:t xml:space="preserve"> </w:t>
       </w:r>
       <w:proofErr w:type="spellStart"/>
       <w:r>
@@ -6513,7 +4650,7 @@
           <w:sz w:val="24"/>
           <w:szCs w:val="24"/>
         </w:rPr>
-        <w:t>run</w:t>
+        <w:t>the</w:t>
       </w:r>
       <w:proofErr w:type="spellEnd"/>
       <w:r>
@@ -6525,7 +4662,7 @@
           <w:sz w:val="24"/>
           <w:szCs w:val="24"/>
         </w:rPr>
-        <w:t xml:space="preserve"> </w:t>
+        <w:t xml:space="preserve"> non-default </w:t>
       </w:r>
       <w:proofErr w:type="spellStart"/>
       <w:r>
@@ -6537,7 +4674,7 @@
           <w:sz w:val="24"/>
           <w:szCs w:val="24"/>
         </w:rPr>
-        <w:t>the</w:t>
+        <w:t>user</w:t>
       </w:r>
       <w:proofErr w:type="spellEnd"/>
       <w:r>
@@ -6549,746 +4686,86 @@
           <w:sz w:val="24"/>
           <w:szCs w:val="24"/>
         </w:rPr>
-        <w:t xml:space="preserve"> </w:t>
+        <w:t xml:space="preserve">? </w:t>
+      </w:r>
+    </w:p>
+    <w:p>
+      <w:pPr>
+        <w:rPr>
+          <w:rFonts w:ascii="Arial" w:eastAsia="Arial" w:hAnsi="Arial" w:cs="Arial"/>
+          <w:sz w:val="24"/>
+          <w:szCs w:val="24"/>
+        </w:rPr>
+      </w:pPr>
+      <w:r>
+        <w:rPr>
+          <w:rFonts w:ascii="Arial" w:eastAsia="Arial" w:hAnsi="Arial" w:cs="Arial"/>
+          <w:sz w:val="24"/>
+          <w:szCs w:val="24"/>
+        </w:rPr>
+        <w:t xml:space="preserve">Agora como pedido, usamos o comando </w:t>
       </w:r>
       <w:proofErr w:type="spellStart"/>
       <w:r>
         <w:rPr>
           <w:rFonts w:ascii="Arial" w:eastAsia="Arial" w:hAnsi="Arial" w:cs="Arial"/>
-          <w:b/>
-          <w:smallCaps/>
-          <w:color w:val="000000"/>
-          <w:sz w:val="24"/>
-          <w:szCs w:val="24"/>
-        </w:rPr>
-        <w:t>command</w:t>
+          <w:sz w:val="24"/>
+          <w:szCs w:val="24"/>
+        </w:rPr>
+        <w:t>Hashdump</w:t>
       </w:r>
       <w:proofErr w:type="spellEnd"/>
       <w:r>
         <w:rPr>
           <w:rFonts w:ascii="Arial" w:eastAsia="Arial" w:hAnsi="Arial" w:cs="Arial"/>
-          <w:b/>
-          <w:smallCaps/>
-          <w:color w:val="000000"/>
-          <w:sz w:val="24"/>
-          <w:szCs w:val="24"/>
-        </w:rPr>
-        <w:t xml:space="preserve"> '</w:t>
+          <w:sz w:val="24"/>
+          <w:szCs w:val="24"/>
+        </w:rPr>
+        <w:t xml:space="preserve"> para conseguir a hash do usuário, que no caso é o </w:t>
       </w:r>
       <w:proofErr w:type="spellStart"/>
       <w:r>
         <w:rPr>
           <w:rFonts w:ascii="Arial" w:eastAsia="Arial" w:hAnsi="Arial" w:cs="Arial"/>
-          <w:b/>
-          <w:smallCaps/>
-          <w:color w:val="000000"/>
-          <w:sz w:val="24"/>
-          <w:szCs w:val="24"/>
-        </w:rPr>
-        <w:t>hashdump</w:t>
+          <w:sz w:val="24"/>
+          <w:szCs w:val="24"/>
+        </w:rPr>
+        <w:t>jon</w:t>
       </w:r>
       <w:proofErr w:type="spellEnd"/>
       <w:r>
         <w:rPr>
           <w:rFonts w:ascii="Arial" w:eastAsia="Arial" w:hAnsi="Arial" w:cs="Arial"/>
-          <w:b/>
-          <w:smallCaps/>
-          <w:color w:val="000000"/>
-          <w:sz w:val="24"/>
-          <w:szCs w:val="24"/>
-        </w:rPr>
-        <w:t xml:space="preserve">'. </w:t>
+          <w:sz w:val="24"/>
+          <w:szCs w:val="24"/>
+        </w:rPr>
+        <w:t>.</w:t>
+      </w:r>
+      <w:r>
+        <w:rPr>
+          <w:rFonts w:ascii="Arial" w:eastAsia="Arial" w:hAnsi="Arial" w:cs="Arial"/>
+          <w:sz w:val="24"/>
+          <w:szCs w:val="24"/>
+        </w:rPr>
+        <w:t xml:space="preserve"> Com o </w:t>
       </w:r>
       <w:proofErr w:type="spellStart"/>
       <w:r>
         <w:rPr>
           <w:rFonts w:ascii="Arial" w:eastAsia="Arial" w:hAnsi="Arial" w:cs="Arial"/>
-          <w:b/>
-          <w:smallCaps/>
-          <w:color w:val="000000"/>
-          <w:sz w:val="24"/>
-          <w:szCs w:val="24"/>
-        </w:rPr>
-        <w:t>This</w:t>
+          <w:sz w:val="24"/>
+          <w:szCs w:val="24"/>
+        </w:rPr>
+        <w:t>JohnTheRipper</w:t>
       </w:r>
       <w:proofErr w:type="spellEnd"/>
       <w:r>
         <w:rPr>
           <w:rFonts w:ascii="Arial" w:eastAsia="Arial" w:hAnsi="Arial" w:cs="Arial"/>
-          <w:b/>
-          <w:smallCaps/>
-          <w:color w:val="000000"/>
-          <w:sz w:val="24"/>
-          <w:szCs w:val="24"/>
-        </w:rPr>
-        <w:t xml:space="preserve"> </w:t>
-      </w:r>
-      <w:proofErr w:type="spellStart"/>
-      <w:r>
-        <w:rPr>
-          <w:rFonts w:ascii="Arial" w:eastAsia="Arial" w:hAnsi="Arial" w:cs="Arial"/>
-          <w:b/>
-          <w:smallCaps/>
-          <w:color w:val="000000"/>
-          <w:sz w:val="24"/>
-          <w:szCs w:val="24"/>
-        </w:rPr>
-        <w:t>will</w:t>
-      </w:r>
-      <w:proofErr w:type="spellEnd"/>
-      <w:r>
-        <w:rPr>
-          <w:rFonts w:ascii="Arial" w:eastAsia="Arial" w:hAnsi="Arial" w:cs="Arial"/>
-          <w:b/>
-          <w:smallCaps/>
-          <w:color w:val="000000"/>
-          <w:sz w:val="24"/>
-          <w:szCs w:val="24"/>
-        </w:rPr>
-        <w:t xml:space="preserve"> </w:t>
-      </w:r>
-      <w:proofErr w:type="spellStart"/>
-      <w:r>
-        <w:rPr>
-          <w:rFonts w:ascii="Arial" w:eastAsia="Arial" w:hAnsi="Arial" w:cs="Arial"/>
-          <w:b/>
-          <w:smallCaps/>
-          <w:color w:val="000000"/>
-          <w:sz w:val="24"/>
-          <w:szCs w:val="24"/>
-        </w:rPr>
-        <w:t>dump</w:t>
-      </w:r>
-      <w:proofErr w:type="spellEnd"/>
-      <w:r>
-        <w:rPr>
-          <w:rFonts w:ascii="Arial" w:eastAsia="Arial" w:hAnsi="Arial" w:cs="Arial"/>
-          <w:b/>
-          <w:smallCaps/>
-          <w:color w:val="000000"/>
-          <w:sz w:val="24"/>
-          <w:szCs w:val="24"/>
-        </w:rPr>
-        <w:t xml:space="preserve"> </w:t>
-      </w:r>
-      <w:proofErr w:type="spellStart"/>
-      <w:r>
-        <w:rPr>
-          <w:rFonts w:ascii="Arial" w:eastAsia="Arial" w:hAnsi="Arial" w:cs="Arial"/>
-          <w:b/>
-          <w:smallCaps/>
-          <w:color w:val="000000"/>
-          <w:sz w:val="24"/>
-          <w:szCs w:val="24"/>
-        </w:rPr>
-        <w:t>all</w:t>
-      </w:r>
-      <w:proofErr w:type="spellEnd"/>
-      <w:r>
-        <w:rPr>
-          <w:rFonts w:ascii="Arial" w:eastAsia="Arial" w:hAnsi="Arial" w:cs="Arial"/>
-          <w:b/>
-          <w:smallCaps/>
-          <w:color w:val="000000"/>
-          <w:sz w:val="24"/>
-          <w:szCs w:val="24"/>
-        </w:rPr>
-        <w:t xml:space="preserve"> </w:t>
-      </w:r>
-      <w:proofErr w:type="spellStart"/>
-      <w:r>
-        <w:rPr>
-          <w:rFonts w:ascii="Arial" w:eastAsia="Arial" w:hAnsi="Arial" w:cs="Arial"/>
-          <w:b/>
-          <w:smallCaps/>
-          <w:color w:val="000000"/>
-          <w:sz w:val="24"/>
-          <w:szCs w:val="24"/>
-        </w:rPr>
-        <w:t>of</w:t>
-      </w:r>
-      <w:proofErr w:type="spellEnd"/>
-      <w:r>
-        <w:rPr>
-          <w:rFonts w:ascii="Arial" w:eastAsia="Arial" w:hAnsi="Arial" w:cs="Arial"/>
-          <w:b/>
-          <w:smallCaps/>
-          <w:color w:val="000000"/>
-          <w:sz w:val="24"/>
-          <w:szCs w:val="24"/>
-        </w:rPr>
-        <w:t xml:space="preserve"> </w:t>
-      </w:r>
-      <w:proofErr w:type="spellStart"/>
-      <w:r>
-        <w:rPr>
-          <w:rFonts w:ascii="Arial" w:eastAsia="Arial" w:hAnsi="Arial" w:cs="Arial"/>
-          <w:b/>
-          <w:smallCaps/>
-          <w:color w:val="000000"/>
-          <w:sz w:val="24"/>
-          <w:szCs w:val="24"/>
-        </w:rPr>
-        <w:t>the</w:t>
-      </w:r>
-      <w:proofErr w:type="spellEnd"/>
-      <w:r>
-        <w:rPr>
-          <w:rFonts w:ascii="Arial" w:eastAsia="Arial" w:hAnsi="Arial" w:cs="Arial"/>
-          <w:b/>
-          <w:smallCaps/>
-          <w:color w:val="000000"/>
-          <w:sz w:val="24"/>
-          <w:szCs w:val="24"/>
-        </w:rPr>
-        <w:t xml:space="preserve"> </w:t>
-      </w:r>
-      <w:proofErr w:type="spellStart"/>
-      <w:r>
-        <w:rPr>
-          <w:rFonts w:ascii="Arial" w:eastAsia="Arial" w:hAnsi="Arial" w:cs="Arial"/>
-          <w:b/>
-          <w:smallCaps/>
-          <w:color w:val="000000"/>
-          <w:sz w:val="24"/>
-          <w:szCs w:val="24"/>
-        </w:rPr>
-        <w:t>passwords</w:t>
-      </w:r>
-      <w:proofErr w:type="spellEnd"/>
-      <w:r>
-        <w:rPr>
-          <w:rFonts w:ascii="Arial" w:eastAsia="Arial" w:hAnsi="Arial" w:cs="Arial"/>
-          <w:b/>
-          <w:smallCaps/>
-          <w:color w:val="000000"/>
-          <w:sz w:val="24"/>
-          <w:szCs w:val="24"/>
-        </w:rPr>
-        <w:t xml:space="preserve"> </w:t>
-      </w:r>
-      <w:proofErr w:type="spellStart"/>
-      <w:r>
-        <w:rPr>
-          <w:rFonts w:ascii="Arial" w:eastAsia="Arial" w:hAnsi="Arial" w:cs="Arial"/>
-          <w:b/>
-          <w:smallCaps/>
-          <w:color w:val="000000"/>
-          <w:sz w:val="24"/>
-          <w:szCs w:val="24"/>
-        </w:rPr>
-        <w:t>on</w:t>
-      </w:r>
-      <w:proofErr w:type="spellEnd"/>
-      <w:r>
-        <w:rPr>
-          <w:rFonts w:ascii="Arial" w:eastAsia="Arial" w:hAnsi="Arial" w:cs="Arial"/>
-          <w:b/>
-          <w:smallCaps/>
-          <w:color w:val="000000"/>
-          <w:sz w:val="24"/>
-          <w:szCs w:val="24"/>
-        </w:rPr>
-        <w:t xml:space="preserve"> </w:t>
-      </w:r>
-      <w:proofErr w:type="spellStart"/>
-      <w:r>
-        <w:rPr>
-          <w:rFonts w:ascii="Arial" w:eastAsia="Arial" w:hAnsi="Arial" w:cs="Arial"/>
-          <w:b/>
-          <w:smallCaps/>
-          <w:color w:val="000000"/>
-          <w:sz w:val="24"/>
-          <w:szCs w:val="24"/>
-        </w:rPr>
-        <w:t>the</w:t>
-      </w:r>
-      <w:proofErr w:type="spellEnd"/>
-      <w:r>
-        <w:rPr>
-          <w:rFonts w:ascii="Arial" w:eastAsia="Arial" w:hAnsi="Arial" w:cs="Arial"/>
-          <w:b/>
-          <w:smallCaps/>
-          <w:color w:val="000000"/>
-          <w:sz w:val="24"/>
-          <w:szCs w:val="24"/>
-        </w:rPr>
-        <w:t xml:space="preserve"> machine as </w:t>
-      </w:r>
-      <w:proofErr w:type="spellStart"/>
-      <w:r>
-        <w:rPr>
-          <w:rFonts w:ascii="Arial" w:eastAsia="Arial" w:hAnsi="Arial" w:cs="Arial"/>
-          <w:b/>
-          <w:smallCaps/>
-          <w:color w:val="000000"/>
-          <w:sz w:val="24"/>
-          <w:szCs w:val="24"/>
-        </w:rPr>
-        <w:t>long</w:t>
-      </w:r>
-      <w:proofErr w:type="spellEnd"/>
-      <w:r>
-        <w:rPr>
-          <w:rFonts w:ascii="Arial" w:eastAsia="Arial" w:hAnsi="Arial" w:cs="Arial"/>
-          <w:b/>
-          <w:smallCaps/>
-          <w:color w:val="000000"/>
-          <w:sz w:val="24"/>
-          <w:szCs w:val="24"/>
-        </w:rPr>
-        <w:t xml:space="preserve"> as </w:t>
-      </w:r>
-      <w:proofErr w:type="spellStart"/>
-      <w:r>
-        <w:rPr>
-          <w:rFonts w:ascii="Arial" w:eastAsia="Arial" w:hAnsi="Arial" w:cs="Arial"/>
-          <w:b/>
-          <w:smallCaps/>
-          <w:color w:val="000000"/>
-          <w:sz w:val="24"/>
-          <w:szCs w:val="24"/>
-        </w:rPr>
-        <w:t>we</w:t>
-      </w:r>
-      <w:proofErr w:type="spellEnd"/>
-      <w:r>
-        <w:rPr>
-          <w:rFonts w:ascii="Arial" w:eastAsia="Arial" w:hAnsi="Arial" w:cs="Arial"/>
-          <w:b/>
-          <w:smallCaps/>
-          <w:color w:val="000000"/>
-          <w:sz w:val="24"/>
-          <w:szCs w:val="24"/>
-        </w:rPr>
-        <w:t xml:space="preserve"> </w:t>
-      </w:r>
-      <w:proofErr w:type="spellStart"/>
-      <w:r>
-        <w:rPr>
-          <w:rFonts w:ascii="Arial" w:eastAsia="Arial" w:hAnsi="Arial" w:cs="Arial"/>
-          <w:b/>
-          <w:smallCaps/>
-          <w:color w:val="000000"/>
-          <w:sz w:val="24"/>
-          <w:szCs w:val="24"/>
-        </w:rPr>
-        <w:t>have</w:t>
-      </w:r>
-      <w:proofErr w:type="spellEnd"/>
-      <w:r>
-        <w:rPr>
-          <w:rFonts w:ascii="Arial" w:eastAsia="Arial" w:hAnsi="Arial" w:cs="Arial"/>
-          <w:b/>
-          <w:smallCaps/>
-          <w:color w:val="000000"/>
-          <w:sz w:val="24"/>
-          <w:szCs w:val="24"/>
-        </w:rPr>
-        <w:t xml:space="preserve"> </w:t>
-      </w:r>
-      <w:proofErr w:type="spellStart"/>
-      <w:r>
-        <w:rPr>
-          <w:rFonts w:ascii="Arial" w:eastAsia="Arial" w:hAnsi="Arial" w:cs="Arial"/>
-          <w:b/>
-          <w:smallCaps/>
-          <w:color w:val="000000"/>
-          <w:sz w:val="24"/>
-          <w:szCs w:val="24"/>
-        </w:rPr>
-        <w:t>the</w:t>
-      </w:r>
-      <w:proofErr w:type="spellEnd"/>
-      <w:r>
-        <w:rPr>
-          <w:rFonts w:ascii="Arial" w:eastAsia="Arial" w:hAnsi="Arial" w:cs="Arial"/>
-          <w:b/>
-          <w:smallCaps/>
-          <w:color w:val="000000"/>
-          <w:sz w:val="24"/>
-          <w:szCs w:val="24"/>
-        </w:rPr>
-        <w:t xml:space="preserve"> </w:t>
-      </w:r>
-      <w:proofErr w:type="spellStart"/>
-      <w:r>
-        <w:rPr>
-          <w:rFonts w:ascii="Arial" w:eastAsia="Arial" w:hAnsi="Arial" w:cs="Arial"/>
-          <w:b/>
-          <w:smallCaps/>
-          <w:color w:val="000000"/>
-          <w:sz w:val="24"/>
-          <w:szCs w:val="24"/>
-        </w:rPr>
-        <w:t>correct</w:t>
-      </w:r>
-      <w:proofErr w:type="spellEnd"/>
-      <w:r>
-        <w:rPr>
-          <w:rFonts w:ascii="Arial" w:eastAsia="Arial" w:hAnsi="Arial" w:cs="Arial"/>
-          <w:b/>
-          <w:smallCaps/>
-          <w:color w:val="000000"/>
-          <w:sz w:val="24"/>
-          <w:szCs w:val="24"/>
-        </w:rPr>
-        <w:t xml:space="preserve"> </w:t>
-      </w:r>
-      <w:proofErr w:type="spellStart"/>
-      <w:r>
-        <w:rPr>
-          <w:rFonts w:ascii="Arial" w:eastAsia="Arial" w:hAnsi="Arial" w:cs="Arial"/>
-          <w:b/>
-          <w:smallCaps/>
-          <w:color w:val="000000"/>
-          <w:sz w:val="24"/>
-          <w:szCs w:val="24"/>
-        </w:rPr>
-        <w:t>privileges</w:t>
-      </w:r>
-      <w:proofErr w:type="spellEnd"/>
-      <w:r>
-        <w:rPr>
-          <w:rFonts w:ascii="Arial" w:eastAsia="Arial" w:hAnsi="Arial" w:cs="Arial"/>
-          <w:b/>
-          <w:smallCaps/>
-          <w:color w:val="000000"/>
-          <w:sz w:val="24"/>
-          <w:szCs w:val="24"/>
-        </w:rPr>
-        <w:t xml:space="preserve"> </w:t>
-      </w:r>
-      <w:proofErr w:type="spellStart"/>
-      <w:r>
-        <w:rPr>
-          <w:rFonts w:ascii="Arial" w:eastAsia="Arial" w:hAnsi="Arial" w:cs="Arial"/>
-          <w:b/>
-          <w:smallCaps/>
-          <w:color w:val="000000"/>
-          <w:sz w:val="24"/>
-          <w:szCs w:val="24"/>
-        </w:rPr>
-        <w:t>to</w:t>
-      </w:r>
-      <w:proofErr w:type="spellEnd"/>
-      <w:r>
-        <w:rPr>
-          <w:rFonts w:ascii="Arial" w:eastAsia="Arial" w:hAnsi="Arial" w:cs="Arial"/>
-          <w:b/>
-          <w:smallCaps/>
-          <w:color w:val="000000"/>
-          <w:sz w:val="24"/>
-          <w:szCs w:val="24"/>
-        </w:rPr>
-        <w:t xml:space="preserve"> do </w:t>
-      </w:r>
-      <w:proofErr w:type="spellStart"/>
-      <w:r>
-        <w:rPr>
-          <w:rFonts w:ascii="Arial" w:eastAsia="Arial" w:hAnsi="Arial" w:cs="Arial"/>
-          <w:b/>
-          <w:smallCaps/>
-          <w:color w:val="000000"/>
-          <w:sz w:val="24"/>
-          <w:szCs w:val="24"/>
-        </w:rPr>
-        <w:t>so</w:t>
-      </w:r>
-      <w:proofErr w:type="spellEnd"/>
-      <w:r>
-        <w:rPr>
-          <w:rFonts w:ascii="Arial" w:eastAsia="Arial" w:hAnsi="Arial" w:cs="Arial"/>
-          <w:b/>
-          <w:smallCaps/>
-          <w:color w:val="000000"/>
-          <w:sz w:val="24"/>
-          <w:szCs w:val="24"/>
-        </w:rPr>
-        <w:t xml:space="preserve">. </w:t>
-      </w:r>
-      <w:proofErr w:type="spellStart"/>
-      <w:r>
-        <w:rPr>
-          <w:rFonts w:ascii="Arial" w:eastAsia="Arial" w:hAnsi="Arial" w:cs="Arial"/>
-          <w:b/>
-          <w:smallCaps/>
-          <w:color w:val="000000"/>
-          <w:sz w:val="24"/>
-          <w:szCs w:val="24"/>
-        </w:rPr>
-        <w:t>What</w:t>
-      </w:r>
-      <w:proofErr w:type="spellEnd"/>
-      <w:r>
-        <w:rPr>
-          <w:rFonts w:ascii="Arial" w:eastAsia="Arial" w:hAnsi="Arial" w:cs="Arial"/>
-          <w:b/>
-          <w:smallCaps/>
-          <w:color w:val="000000"/>
-          <w:sz w:val="24"/>
-          <w:szCs w:val="24"/>
-        </w:rPr>
-        <w:t xml:space="preserve"> </w:t>
-      </w:r>
-      <w:proofErr w:type="spellStart"/>
-      <w:r>
-        <w:rPr>
-          <w:rFonts w:ascii="Arial" w:eastAsia="Arial" w:hAnsi="Arial" w:cs="Arial"/>
-          <w:b/>
-          <w:smallCaps/>
-          <w:color w:val="000000"/>
-          <w:sz w:val="24"/>
-          <w:szCs w:val="24"/>
-        </w:rPr>
-        <w:t>is</w:t>
-      </w:r>
-      <w:proofErr w:type="spellEnd"/>
-      <w:r>
-        <w:rPr>
-          <w:rFonts w:ascii="Arial" w:eastAsia="Arial" w:hAnsi="Arial" w:cs="Arial"/>
-          <w:b/>
-          <w:smallCaps/>
-          <w:color w:val="000000"/>
-          <w:sz w:val="24"/>
-          <w:szCs w:val="24"/>
-        </w:rPr>
-        <w:t xml:space="preserve"> </w:t>
-      </w:r>
-      <w:proofErr w:type="spellStart"/>
-      <w:r>
-        <w:rPr>
-          <w:rFonts w:ascii="Arial" w:eastAsia="Arial" w:hAnsi="Arial" w:cs="Arial"/>
-          <w:b/>
-          <w:smallCaps/>
-          <w:color w:val="000000"/>
-          <w:sz w:val="24"/>
-          <w:szCs w:val="24"/>
-        </w:rPr>
-        <w:t>the</w:t>
-      </w:r>
-      <w:proofErr w:type="spellEnd"/>
-      <w:r>
-        <w:rPr>
-          <w:rFonts w:ascii="Arial" w:eastAsia="Arial" w:hAnsi="Arial" w:cs="Arial"/>
-          <w:b/>
-          <w:smallCaps/>
-          <w:color w:val="000000"/>
-          <w:sz w:val="24"/>
-          <w:szCs w:val="24"/>
-        </w:rPr>
-        <w:t xml:space="preserve"> </w:t>
-      </w:r>
-      <w:proofErr w:type="spellStart"/>
-      <w:r>
-        <w:rPr>
-          <w:rFonts w:ascii="Arial" w:eastAsia="Arial" w:hAnsi="Arial" w:cs="Arial"/>
-          <w:b/>
-          <w:smallCaps/>
-          <w:color w:val="000000"/>
-          <w:sz w:val="24"/>
-          <w:szCs w:val="24"/>
-        </w:rPr>
-        <w:t>name</w:t>
-      </w:r>
-      <w:proofErr w:type="spellEnd"/>
-      <w:r>
-        <w:rPr>
-          <w:rFonts w:ascii="Arial" w:eastAsia="Arial" w:hAnsi="Arial" w:cs="Arial"/>
-          <w:b/>
-          <w:smallCaps/>
-          <w:color w:val="000000"/>
-          <w:sz w:val="24"/>
-          <w:szCs w:val="24"/>
-        </w:rPr>
-        <w:t xml:space="preserve"> </w:t>
-      </w:r>
-      <w:proofErr w:type="spellStart"/>
-      <w:r>
-        <w:rPr>
-          <w:rFonts w:ascii="Arial" w:eastAsia="Arial" w:hAnsi="Arial" w:cs="Arial"/>
-          <w:b/>
-          <w:smallCaps/>
-          <w:color w:val="000000"/>
-          <w:sz w:val="24"/>
-          <w:szCs w:val="24"/>
-        </w:rPr>
-        <w:t>of</w:t>
-      </w:r>
-      <w:proofErr w:type="spellEnd"/>
-      <w:r>
-        <w:rPr>
-          <w:rFonts w:ascii="Arial" w:eastAsia="Arial" w:hAnsi="Arial" w:cs="Arial"/>
-          <w:b/>
-          <w:smallCaps/>
-          <w:color w:val="000000"/>
-          <w:sz w:val="24"/>
-          <w:szCs w:val="24"/>
-        </w:rPr>
-        <w:t xml:space="preserve"> </w:t>
-      </w:r>
-      <w:proofErr w:type="spellStart"/>
-      <w:r>
-        <w:rPr>
-          <w:rFonts w:ascii="Arial" w:eastAsia="Arial" w:hAnsi="Arial" w:cs="Arial"/>
-          <w:b/>
-          <w:smallCaps/>
-          <w:color w:val="000000"/>
-          <w:sz w:val="24"/>
-          <w:szCs w:val="24"/>
-        </w:rPr>
-        <w:t>the</w:t>
-      </w:r>
-      <w:proofErr w:type="spellEnd"/>
-      <w:r>
-        <w:rPr>
-          <w:rFonts w:ascii="Arial" w:eastAsia="Arial" w:hAnsi="Arial" w:cs="Arial"/>
-          <w:b/>
-          <w:smallCaps/>
-          <w:color w:val="000000"/>
-          <w:sz w:val="24"/>
-          <w:szCs w:val="24"/>
-        </w:rPr>
-        <w:t xml:space="preserve"> non-default </w:t>
-      </w:r>
-      <w:proofErr w:type="spellStart"/>
-      <w:r>
-        <w:rPr>
-          <w:rFonts w:ascii="Arial" w:eastAsia="Arial" w:hAnsi="Arial" w:cs="Arial"/>
-          <w:b/>
-          <w:smallCaps/>
-          <w:color w:val="000000"/>
-          <w:sz w:val="24"/>
-          <w:szCs w:val="24"/>
-        </w:rPr>
-        <w:t>user</w:t>
-      </w:r>
-      <w:proofErr w:type="spellEnd"/>
-      <w:r>
-        <w:rPr>
-          <w:rFonts w:ascii="Arial" w:eastAsia="Arial" w:hAnsi="Arial" w:cs="Arial"/>
-          <w:b/>
-          <w:smallCaps/>
-          <w:color w:val="000000"/>
-          <w:sz w:val="24"/>
-          <w:szCs w:val="24"/>
-        </w:rPr>
-        <w:t xml:space="preserve">? </w:t>
-      </w:r>
-    </w:p>
-    <w:p>
-      <w:pPr>
-        <w:rPr>
-          <w:rFonts w:ascii="Arial" w:eastAsia="Arial" w:hAnsi="Arial" w:cs="Arial"/>
-          <w:sz w:val="24"/>
-          <w:szCs w:val="24"/>
-        </w:rPr>
-      </w:pPr>
-      <w:r>
-        <w:rPr>
-          <w:rFonts w:ascii="Arial" w:eastAsia="Arial" w:hAnsi="Arial" w:cs="Arial"/>
-          <w:sz w:val="24"/>
-          <w:szCs w:val="24"/>
-        </w:rPr>
-        <w:t xml:space="preserve">Agora como pedido, usamos o comando </w:t>
-      </w:r>
-      <w:proofErr w:type="spellStart"/>
-      <w:r>
-        <w:rPr>
-          <w:rFonts w:ascii="Arial" w:eastAsia="Arial" w:hAnsi="Arial" w:cs="Arial"/>
-          <w:sz w:val="24"/>
-          <w:szCs w:val="24"/>
-        </w:rPr>
-        <w:t>Hashdump</w:t>
-      </w:r>
-      <w:proofErr w:type="spellEnd"/>
-      <w:r>
-        <w:rPr>
-          <w:rFonts w:ascii="Arial" w:eastAsia="Arial" w:hAnsi="Arial" w:cs="Arial"/>
-          <w:sz w:val="24"/>
-          <w:szCs w:val="24"/>
-        </w:rPr>
-        <w:t xml:space="preserve"> para conseguir a </w:t>
-      </w:r>
-      <w:proofErr w:type="spellStart"/>
-      <w:r>
-        <w:rPr>
-          <w:rFonts w:ascii="Arial" w:eastAsia="Arial" w:hAnsi="Arial" w:cs="Arial"/>
-          <w:sz w:val="24"/>
-          <w:szCs w:val="24"/>
-        </w:rPr>
-        <w:t>hash</w:t>
-      </w:r>
-      <w:proofErr w:type="spellEnd"/>
-      <w:r>
-        <w:rPr>
-          <w:rFonts w:ascii="Arial" w:eastAsia="Arial" w:hAnsi="Arial" w:cs="Arial"/>
-          <w:sz w:val="24"/>
-          <w:szCs w:val="24"/>
-        </w:rPr>
-        <w:t xml:space="preserve"> do usuário, que no caso é o </w:t>
-      </w:r>
-      <w:proofErr w:type="spellStart"/>
-      <w:r>
-        <w:rPr>
-          <w:rFonts w:ascii="Arial" w:eastAsia="Arial" w:hAnsi="Arial" w:cs="Arial"/>
-          <w:sz w:val="24"/>
-          <w:szCs w:val="24"/>
-        </w:rPr>
-        <w:t>jon</w:t>
-      </w:r>
-      <w:proofErr w:type="spellEnd"/>
-      <w:r>
-        <w:rPr>
-          <w:rFonts w:ascii="Arial" w:eastAsia="Arial" w:hAnsi="Arial" w:cs="Arial"/>
-          <w:sz w:val="24"/>
-          <w:szCs w:val="24"/>
-        </w:rPr>
-        <w:t>.</w:t>
-      </w:r>
-      <w:r>
-        <w:rPr>
-          <w:rFonts w:ascii="Arial" w:eastAsia="Arial" w:hAnsi="Arial" w:cs="Arial"/>
-          <w:sz w:val="24"/>
-          <w:szCs w:val="24"/>
-        </w:rPr>
-        <w:t xml:space="preserve"> Com o </w:t>
-      </w:r>
-      <w:proofErr w:type="spellStart"/>
-      <w:r>
-        <w:rPr>
-          <w:rFonts w:ascii="Arial" w:eastAsia="Arial" w:hAnsi="Arial" w:cs="Arial"/>
-          <w:sz w:val="24"/>
-          <w:szCs w:val="24"/>
-        </w:rPr>
-        <w:t>JohnTheRipper</w:t>
-      </w:r>
-      <w:proofErr w:type="spellEnd"/>
-      <w:r>
-        <w:rPr>
-          <w:rFonts w:ascii="Arial" w:eastAsia="Arial" w:hAnsi="Arial" w:cs="Arial"/>
-          <w:sz w:val="24"/>
-          <w:szCs w:val="24"/>
-        </w:rPr>
-        <w:t xml:space="preserve"> é possível quebrar essa </w:t>
-      </w:r>
-      <w:proofErr w:type="spellStart"/>
-      <w:r>
-        <w:rPr>
-          <w:rFonts w:ascii="Arial" w:eastAsia="Arial" w:hAnsi="Arial" w:cs="Arial"/>
-          <w:sz w:val="24"/>
-          <w:szCs w:val="24"/>
-        </w:rPr>
-        <w:t>hash</w:t>
-      </w:r>
-      <w:proofErr w:type="spellEnd"/>
-      <w:r>
-        <w:rPr>
-          <w:rFonts w:ascii="Arial" w:eastAsia="Arial" w:hAnsi="Arial" w:cs="Arial"/>
-          <w:sz w:val="24"/>
-          <w:szCs w:val="24"/>
-        </w:rPr>
-        <w:t xml:space="preserve">. </w:t>
+          <w:sz w:val="24"/>
+          <w:szCs w:val="24"/>
+        </w:rPr>
+        <w:t xml:space="preserve"> é possível quebrar essa hash. </w:t>
       </w:r>
     </w:p>
     <w:p>
@@ -7365,393 +4842,67 @@
           <w:color w:val="000000"/>
           <w:sz w:val="24"/>
           <w:szCs w:val="24"/>
-        </w:rPr>
-      </w:pPr>
-      <w:r>
-        <w:rPr>
-          <w:rFonts w:ascii="Arial" w:eastAsia="Arial" w:hAnsi="Arial" w:cs="Arial"/>
-          <w:b/>
-          <w:smallCaps/>
-          <w:color w:val="000000"/>
-          <w:sz w:val="24"/>
-          <w:szCs w:val="24"/>
-        </w:rPr>
-        <w:t xml:space="preserve">Copy </w:t>
+          <w:lang w:val="en-US"/>
+        </w:rPr>
+      </w:pPr>
+      <w:r>
+        <w:rPr>
+          <w:rFonts w:ascii="Arial" w:eastAsia="Arial" w:hAnsi="Arial" w:cs="Arial"/>
+          <w:b/>
+          <w:smallCaps/>
+          <w:color w:val="000000"/>
+          <w:sz w:val="24"/>
+          <w:szCs w:val="24"/>
+          <w:lang w:val="en-US"/>
+        </w:rPr>
+        <w:t>Copy this password hash to a file and research how to crack it. What is the cracked password?</w:t>
+      </w:r>
+    </w:p>
+    <w:p>
+      <w:pPr>
+        <w:rPr>
+          <w:rFonts w:ascii="Arial" w:eastAsia="Arial" w:hAnsi="Arial" w:cs="Arial"/>
+          <w:sz w:val="24"/>
+          <w:szCs w:val="24"/>
+        </w:rPr>
+      </w:pPr>
+      <w:r>
+        <w:rPr>
+          <w:rFonts w:ascii="Arial" w:eastAsia="Arial" w:hAnsi="Arial" w:cs="Arial"/>
+          <w:sz w:val="24"/>
+          <w:szCs w:val="24"/>
+        </w:rPr>
+        <w:t xml:space="preserve">Com o </w:t>
       </w:r>
       <w:proofErr w:type="spellStart"/>
       <w:r>
         <w:rPr>
           <w:rFonts w:ascii="Arial" w:eastAsia="Arial" w:hAnsi="Arial" w:cs="Arial"/>
-          <w:b/>
-          <w:smallCaps/>
-          <w:color w:val="000000"/>
-          <w:sz w:val="24"/>
-          <w:szCs w:val="24"/>
-        </w:rPr>
-        <w:t>this</w:t>
+          <w:sz w:val="24"/>
+          <w:szCs w:val="24"/>
+        </w:rPr>
+        <w:t>JohnTheRipper</w:t>
       </w:r>
       <w:proofErr w:type="spellEnd"/>
       <w:r>
         <w:rPr>
           <w:rFonts w:ascii="Arial" w:eastAsia="Arial" w:hAnsi="Arial" w:cs="Arial"/>
-          <w:b/>
-          <w:smallCaps/>
-          <w:color w:val="000000"/>
-          <w:sz w:val="24"/>
-          <w:szCs w:val="24"/>
-        </w:rPr>
-        <w:t xml:space="preserve"> </w:t>
-      </w:r>
+          <w:sz w:val="24"/>
+          <w:szCs w:val="24"/>
+        </w:rPr>
+        <w:t xml:space="preserve"> é possível quebrar essa hash. </w:t>
+      </w:r>
+    </w:p>
+    <w:p>
+      <w:pPr>
+        <w:rPr>
+          <w:rFonts w:ascii="Arial" w:eastAsia="Arial" w:hAnsi="Arial" w:cs="Arial"/>
+          <w:sz w:val="24"/>
+          <w:szCs w:val="24"/>
+          <w:lang w:val="en-US"/>
+        </w:rPr>
+      </w:pPr>
       <w:proofErr w:type="spellStart"/>
-      <w:r>
-        <w:rPr>
-          <w:rFonts w:ascii="Arial" w:eastAsia="Arial" w:hAnsi="Arial" w:cs="Arial"/>
-          <w:b/>
-          <w:smallCaps/>
-          <w:color w:val="000000"/>
-          <w:sz w:val="24"/>
-          <w:szCs w:val="24"/>
-        </w:rPr>
-        <w:t>password</w:t>
-      </w:r>
-      <w:proofErr w:type="spellEnd"/>
-      <w:r>
-        <w:rPr>
-          <w:rFonts w:ascii="Arial" w:eastAsia="Arial" w:hAnsi="Arial" w:cs="Arial"/>
-          <w:b/>
-          <w:smallCaps/>
-          <w:color w:val="000000"/>
-          <w:sz w:val="24"/>
-          <w:szCs w:val="24"/>
-        </w:rPr>
-        <w:t xml:space="preserve"> </w:t>
-      </w:r>
-      <w:proofErr w:type="spellStart"/>
-      <w:r>
-        <w:rPr>
-          <w:rFonts w:ascii="Arial" w:eastAsia="Arial" w:hAnsi="Arial" w:cs="Arial"/>
-          <w:b/>
-          <w:smallCaps/>
-          <w:color w:val="000000"/>
-          <w:sz w:val="24"/>
-          <w:szCs w:val="24"/>
-        </w:rPr>
-        <w:t>hash</w:t>
-      </w:r>
-      <w:proofErr w:type="spellEnd"/>
-      <w:r>
-        <w:rPr>
-          <w:rFonts w:ascii="Arial" w:eastAsia="Arial" w:hAnsi="Arial" w:cs="Arial"/>
-          <w:b/>
-          <w:smallCaps/>
-          <w:color w:val="000000"/>
-          <w:sz w:val="24"/>
-          <w:szCs w:val="24"/>
-        </w:rPr>
-        <w:t xml:space="preserve"> </w:t>
-      </w:r>
-      <w:proofErr w:type="spellStart"/>
-      <w:r>
-        <w:rPr>
-          <w:rFonts w:ascii="Arial" w:eastAsia="Arial" w:hAnsi="Arial" w:cs="Arial"/>
-          <w:b/>
-          <w:smallCaps/>
-          <w:color w:val="000000"/>
-          <w:sz w:val="24"/>
-          <w:szCs w:val="24"/>
-        </w:rPr>
-        <w:t>to</w:t>
-      </w:r>
-      <w:proofErr w:type="spellEnd"/>
-      <w:r>
-        <w:rPr>
-          <w:rFonts w:ascii="Arial" w:eastAsia="Arial" w:hAnsi="Arial" w:cs="Arial"/>
-          <w:b/>
-          <w:smallCaps/>
-          <w:color w:val="000000"/>
-          <w:sz w:val="24"/>
-          <w:szCs w:val="24"/>
-        </w:rPr>
-        <w:t xml:space="preserve"> a file </w:t>
-      </w:r>
-      <w:proofErr w:type="spellStart"/>
-      <w:r>
-        <w:rPr>
-          <w:rFonts w:ascii="Arial" w:eastAsia="Arial" w:hAnsi="Arial" w:cs="Arial"/>
-          <w:b/>
-          <w:smallCaps/>
-          <w:color w:val="000000"/>
-          <w:sz w:val="24"/>
-          <w:szCs w:val="24"/>
-        </w:rPr>
-        <w:t>and</w:t>
-      </w:r>
-      <w:proofErr w:type="spellEnd"/>
-      <w:r>
-        <w:rPr>
-          <w:rFonts w:ascii="Arial" w:eastAsia="Arial" w:hAnsi="Arial" w:cs="Arial"/>
-          <w:b/>
-          <w:smallCaps/>
-          <w:color w:val="000000"/>
-          <w:sz w:val="24"/>
-          <w:szCs w:val="24"/>
-        </w:rPr>
-        <w:t xml:space="preserve"> </w:t>
-      </w:r>
-      <w:proofErr w:type="spellStart"/>
-      <w:r>
-        <w:rPr>
-          <w:rFonts w:ascii="Arial" w:eastAsia="Arial" w:hAnsi="Arial" w:cs="Arial"/>
-          <w:b/>
-          <w:smallCaps/>
-          <w:color w:val="000000"/>
-          <w:sz w:val="24"/>
-          <w:szCs w:val="24"/>
-        </w:rPr>
-        <w:t>research</w:t>
-      </w:r>
-      <w:proofErr w:type="spellEnd"/>
-      <w:r>
-        <w:rPr>
-          <w:rFonts w:ascii="Arial" w:eastAsia="Arial" w:hAnsi="Arial" w:cs="Arial"/>
-          <w:b/>
-          <w:smallCaps/>
-          <w:color w:val="000000"/>
-          <w:sz w:val="24"/>
-          <w:szCs w:val="24"/>
-        </w:rPr>
-        <w:t xml:space="preserve"> </w:t>
-      </w:r>
-      <w:proofErr w:type="spellStart"/>
-      <w:r>
-        <w:rPr>
-          <w:rFonts w:ascii="Arial" w:eastAsia="Arial" w:hAnsi="Arial" w:cs="Arial"/>
-          <w:b/>
-          <w:smallCaps/>
-          <w:color w:val="000000"/>
-          <w:sz w:val="24"/>
-          <w:szCs w:val="24"/>
-        </w:rPr>
-        <w:t>how</w:t>
-      </w:r>
-      <w:proofErr w:type="spellEnd"/>
-      <w:r>
-        <w:rPr>
-          <w:rFonts w:ascii="Arial" w:eastAsia="Arial" w:hAnsi="Arial" w:cs="Arial"/>
-          <w:b/>
-          <w:smallCaps/>
-          <w:color w:val="000000"/>
-          <w:sz w:val="24"/>
-          <w:szCs w:val="24"/>
-        </w:rPr>
-        <w:t xml:space="preserve"> </w:t>
-      </w:r>
-      <w:proofErr w:type="spellStart"/>
-      <w:r>
-        <w:rPr>
-          <w:rFonts w:ascii="Arial" w:eastAsia="Arial" w:hAnsi="Arial" w:cs="Arial"/>
-          <w:b/>
-          <w:smallCaps/>
-          <w:color w:val="000000"/>
-          <w:sz w:val="24"/>
-          <w:szCs w:val="24"/>
-        </w:rPr>
-        <w:t>to</w:t>
-      </w:r>
-      <w:proofErr w:type="spellEnd"/>
-      <w:r>
-        <w:rPr>
-          <w:rFonts w:ascii="Arial" w:eastAsia="Arial" w:hAnsi="Arial" w:cs="Arial"/>
-          <w:b/>
-          <w:smallCaps/>
-          <w:color w:val="000000"/>
-          <w:sz w:val="24"/>
-          <w:szCs w:val="24"/>
-        </w:rPr>
-        <w:t xml:space="preserve"> crack it. </w:t>
-      </w:r>
-      <w:proofErr w:type="spellStart"/>
-      <w:r>
-        <w:rPr>
-          <w:rFonts w:ascii="Arial" w:eastAsia="Arial" w:hAnsi="Arial" w:cs="Arial"/>
-          <w:b/>
-          <w:smallCaps/>
-          <w:color w:val="000000"/>
-          <w:sz w:val="24"/>
-          <w:szCs w:val="24"/>
-        </w:rPr>
-        <w:t>What</w:t>
-      </w:r>
-      <w:proofErr w:type="spellEnd"/>
-      <w:r>
-        <w:rPr>
-          <w:rFonts w:ascii="Arial" w:eastAsia="Arial" w:hAnsi="Arial" w:cs="Arial"/>
-          <w:b/>
-          <w:smallCaps/>
-          <w:color w:val="000000"/>
-          <w:sz w:val="24"/>
-          <w:szCs w:val="24"/>
-        </w:rPr>
-        <w:t xml:space="preserve"> </w:t>
-      </w:r>
-      <w:proofErr w:type="spellStart"/>
-      <w:r>
-        <w:rPr>
-          <w:rFonts w:ascii="Arial" w:eastAsia="Arial" w:hAnsi="Arial" w:cs="Arial"/>
-          <w:b/>
-          <w:smallCaps/>
-          <w:color w:val="000000"/>
-          <w:sz w:val="24"/>
-          <w:szCs w:val="24"/>
-        </w:rPr>
-        <w:t>is</w:t>
-      </w:r>
-      <w:proofErr w:type="spellEnd"/>
-      <w:r>
-        <w:rPr>
-          <w:rFonts w:ascii="Arial" w:eastAsia="Arial" w:hAnsi="Arial" w:cs="Arial"/>
-          <w:b/>
-          <w:smallCaps/>
-          <w:color w:val="000000"/>
-          <w:sz w:val="24"/>
-          <w:szCs w:val="24"/>
-        </w:rPr>
-        <w:t xml:space="preserve"> </w:t>
-      </w:r>
-      <w:proofErr w:type="spellStart"/>
-      <w:r>
-        <w:rPr>
-          <w:rFonts w:ascii="Arial" w:eastAsia="Arial" w:hAnsi="Arial" w:cs="Arial"/>
-          <w:b/>
-          <w:smallCaps/>
-          <w:color w:val="000000"/>
-          <w:sz w:val="24"/>
-          <w:szCs w:val="24"/>
-        </w:rPr>
-        <w:t>the</w:t>
-      </w:r>
-      <w:proofErr w:type="spellEnd"/>
-      <w:r>
-        <w:rPr>
-          <w:rFonts w:ascii="Arial" w:eastAsia="Arial" w:hAnsi="Arial" w:cs="Arial"/>
-          <w:b/>
-          <w:smallCaps/>
-          <w:color w:val="000000"/>
-          <w:sz w:val="24"/>
-          <w:szCs w:val="24"/>
-        </w:rPr>
-        <w:t xml:space="preserve"> </w:t>
-      </w:r>
-      <w:proofErr w:type="spellStart"/>
-      <w:r>
-        <w:rPr>
-          <w:rFonts w:ascii="Arial" w:eastAsia="Arial" w:hAnsi="Arial" w:cs="Arial"/>
-          <w:b/>
-          <w:smallCaps/>
-          <w:color w:val="000000"/>
-          <w:sz w:val="24"/>
-          <w:szCs w:val="24"/>
-        </w:rPr>
-        <w:t>cracked</w:t>
-      </w:r>
-      <w:proofErr w:type="spellEnd"/>
-      <w:r>
-        <w:rPr>
-          <w:rFonts w:ascii="Arial" w:eastAsia="Arial" w:hAnsi="Arial" w:cs="Arial"/>
-          <w:b/>
-          <w:smallCaps/>
-          <w:color w:val="000000"/>
-          <w:sz w:val="24"/>
-          <w:szCs w:val="24"/>
-        </w:rPr>
-        <w:t xml:space="preserve"> </w:t>
-      </w:r>
-      <w:proofErr w:type="spellStart"/>
-      <w:r>
-        <w:rPr>
-          <w:rFonts w:ascii="Arial" w:eastAsia="Arial" w:hAnsi="Arial" w:cs="Arial"/>
-          <w:b/>
-          <w:smallCaps/>
-          <w:color w:val="000000"/>
-          <w:sz w:val="24"/>
-          <w:szCs w:val="24"/>
-        </w:rPr>
-        <w:t>password</w:t>
-      </w:r>
-      <w:proofErr w:type="spellEnd"/>
-      <w:r>
-        <w:rPr>
-          <w:rFonts w:ascii="Arial" w:eastAsia="Arial" w:hAnsi="Arial" w:cs="Arial"/>
-          <w:b/>
-          <w:smallCaps/>
-          <w:color w:val="000000"/>
-          <w:sz w:val="24"/>
-          <w:szCs w:val="24"/>
-        </w:rPr>
-        <w:t>?</w:t>
-      </w:r>
-    </w:p>
-    <w:p>
-      <w:pPr>
-        <w:rPr>
-          <w:rFonts w:ascii="Arial" w:eastAsia="Arial" w:hAnsi="Arial" w:cs="Arial"/>
-          <w:sz w:val="24"/>
-          <w:szCs w:val="24"/>
-        </w:rPr>
-      </w:pPr>
-      <w:r>
-        <w:rPr>
-          <w:rFonts w:ascii="Arial" w:eastAsia="Arial" w:hAnsi="Arial" w:cs="Arial"/>
-          <w:sz w:val="24"/>
-          <w:szCs w:val="24"/>
-        </w:rPr>
-        <w:t xml:space="preserve">Com o </w:t>
-      </w:r>
-      <w:proofErr w:type="spellStart"/>
-      <w:r>
-        <w:rPr>
-          <w:rFonts w:ascii="Arial" w:eastAsia="Arial" w:hAnsi="Arial" w:cs="Arial"/>
-          <w:sz w:val="24"/>
-          <w:szCs w:val="24"/>
-        </w:rPr>
-        <w:t>JohnTheRipper</w:t>
-      </w:r>
-      <w:proofErr w:type="spellEnd"/>
-      <w:r>
-        <w:rPr>
-          <w:rFonts w:ascii="Arial" w:eastAsia="Arial" w:hAnsi="Arial" w:cs="Arial"/>
-          <w:sz w:val="24"/>
-          <w:szCs w:val="24"/>
-        </w:rPr>
-        <w:t xml:space="preserve"> é possível quebrar essa </w:t>
-      </w:r>
-      <w:proofErr w:type="spellStart"/>
-      <w:r>
-        <w:rPr>
-          <w:rFonts w:ascii="Arial" w:eastAsia="Arial" w:hAnsi="Arial" w:cs="Arial"/>
-          <w:sz w:val="24"/>
-          <w:szCs w:val="24"/>
-        </w:rPr>
-        <w:t>hash</w:t>
-      </w:r>
-      <w:proofErr w:type="spellEnd"/>
-      <w:r>
-        <w:rPr>
-          <w:rFonts w:ascii="Arial" w:eastAsia="Arial" w:hAnsi="Arial" w:cs="Arial"/>
-          <w:sz w:val="24"/>
-          <w:szCs w:val="24"/>
-        </w:rPr>
-        <w:t xml:space="preserve">. </w:t>
-      </w:r>
-    </w:p>
-    <w:p>
-      <w:pPr>
-        <w:rPr>
-          <w:rFonts w:ascii="Arial" w:eastAsia="Arial" w:hAnsi="Arial" w:cs="Arial"/>
-          <w:sz w:val="24"/>
-          <w:szCs w:val="24"/>
-        </w:rPr>
-      </w:pPr>
       <w:r>
         <w:rPr>
           <w:rFonts w:ascii="Arial" w:eastAsia="Arial" w:hAnsi="Arial" w:cs="Arial"/>
@@ -7761,14 +4912,21 @@
           <w:iCs/>
           <w:sz w:val="24"/>
           <w:szCs w:val="24"/>
-        </w:rPr>
-        <w:t>Comando usado:</w:t>
-      </w:r>
-      <w:r>
-        <w:rPr>
-          <w:rFonts w:ascii="Arial" w:eastAsia="Arial" w:hAnsi="Arial" w:cs="Arial"/>
-          <w:sz w:val="24"/>
-          <w:szCs w:val="24"/>
+          <w:lang w:val="en-US"/>
+        </w:rPr>
+        <w:t>Comando</w:t>
+      </w:r>
+      <w:proofErr w:type="spellEnd"/>
+      <w:r>
+        <w:rPr>
+          <w:rFonts w:ascii="Arial" w:eastAsia="Arial" w:hAnsi="Arial" w:cs="Arial"/>
+          <w:b/>
+          <w:bCs/>
+          <w:i/>
+          <w:iCs/>
+          <w:sz w:val="24"/>
+          <w:szCs w:val="24"/>
+          <w:lang w:val="en-US"/>
         </w:rPr>
         <w:t xml:space="preserve"> </w:t>
       </w:r>
@@ -7776,8 +4934,46 @@
       <w:r>
         <w:rPr>
           <w:rFonts w:ascii="Arial" w:eastAsia="Arial" w:hAnsi="Arial" w:cs="Arial"/>
-          <w:sz w:val="24"/>
-          <w:szCs w:val="24"/>
+          <w:b/>
+          <w:bCs/>
+          <w:i/>
+          <w:iCs/>
+          <w:sz w:val="24"/>
+          <w:szCs w:val="24"/>
+          <w:lang w:val="en-US"/>
+        </w:rPr>
+        <w:t>usado</w:t>
+      </w:r>
+      <w:proofErr w:type="spellEnd"/>
+      <w:r>
+        <w:rPr>
+          <w:rFonts w:ascii="Arial" w:eastAsia="Arial" w:hAnsi="Arial" w:cs="Arial"/>
+          <w:b/>
+          <w:bCs/>
+          <w:i/>
+          <w:iCs/>
+          <w:sz w:val="24"/>
+          <w:szCs w:val="24"/>
+          <w:lang w:val="en-US"/>
+        </w:rPr>
+        <w:t>:</w:t>
+      </w:r>
+      <w:r>
+        <w:rPr>
+          <w:rFonts w:ascii="Arial" w:eastAsia="Arial" w:hAnsi="Arial" w:cs="Arial"/>
+          <w:sz w:val="24"/>
+          <w:szCs w:val="24"/>
+          <w:lang w:val="en-US"/>
+        </w:rPr>
+        <w:t xml:space="preserve"> </w:t>
+      </w:r>
+      <w:proofErr w:type="spellStart"/>
+      <w:r>
+        <w:rPr>
+          <w:rFonts w:ascii="Arial" w:eastAsia="Arial" w:hAnsi="Arial" w:cs="Arial"/>
+          <w:sz w:val="24"/>
+          <w:szCs w:val="24"/>
+          <w:lang w:val="en-US"/>
         </w:rPr>
         <w:t>sudo</w:t>
       </w:r>
@@ -7787,8 +4983,9 @@
           <w:rFonts w:ascii="Arial" w:eastAsia="Arial" w:hAnsi="Arial" w:cs="Arial"/>
           <w:sz w:val="24"/>
           <w:szCs w:val="24"/>
-        </w:rPr>
-        <w:t xml:space="preserve"> </w:t>
+          <w:lang w:val="en-US"/>
+        </w:rPr>
+        <w:t xml:space="preserve"> john --format=NT --wordlist=/</w:t>
       </w:r>
       <w:proofErr w:type="spellStart"/>
       <w:r>
@@ -7796,8 +4993,9 @@
           <w:rFonts w:ascii="Arial" w:eastAsia="Arial" w:hAnsi="Arial" w:cs="Arial"/>
           <w:sz w:val="24"/>
           <w:szCs w:val="24"/>
-        </w:rPr>
-        <w:t>john</w:t>
+          <w:lang w:val="en-US"/>
+        </w:rPr>
+        <w:t>usr</w:t>
       </w:r>
       <w:proofErr w:type="spellEnd"/>
       <w:r>
@@ -7805,8 +5003,9 @@
           <w:rFonts w:ascii="Arial" w:eastAsia="Arial" w:hAnsi="Arial" w:cs="Arial"/>
           <w:sz w:val="24"/>
           <w:szCs w:val="24"/>
-        </w:rPr>
-        <w:t xml:space="preserve"> --</w:t>
+          <w:lang w:val="en-US"/>
+        </w:rPr>
+        <w:t xml:space="preserve">/share/wordlists/rockyou.txt </w:t>
       </w:r>
       <w:proofErr w:type="spellStart"/>
       <w:r>
@@ -7814,96 +5013,7 @@
           <w:rFonts w:ascii="Arial" w:eastAsia="Arial" w:hAnsi="Arial" w:cs="Arial"/>
           <w:sz w:val="24"/>
           <w:szCs w:val="24"/>
-        </w:rPr>
-        <w:t>format</w:t>
-      </w:r>
-      <w:proofErr w:type="spellEnd"/>
-      <w:r>
-        <w:rPr>
-          <w:rFonts w:ascii="Arial" w:eastAsia="Arial" w:hAnsi="Arial" w:cs="Arial"/>
-          <w:sz w:val="24"/>
-          <w:szCs w:val="24"/>
-        </w:rPr>
-        <w:t>=NT --</w:t>
-      </w:r>
-      <w:proofErr w:type="spellStart"/>
-      <w:r>
-        <w:rPr>
-          <w:rFonts w:ascii="Arial" w:eastAsia="Arial" w:hAnsi="Arial" w:cs="Arial"/>
-          <w:sz w:val="24"/>
-          <w:szCs w:val="24"/>
-        </w:rPr>
-        <w:t>wordlist</w:t>
-      </w:r>
-      <w:proofErr w:type="spellEnd"/>
-      <w:r>
-        <w:rPr>
-          <w:rFonts w:ascii="Arial" w:eastAsia="Arial" w:hAnsi="Arial" w:cs="Arial"/>
-          <w:sz w:val="24"/>
-          <w:szCs w:val="24"/>
-        </w:rPr>
-        <w:t>=/</w:t>
-      </w:r>
-      <w:proofErr w:type="spellStart"/>
-      <w:r>
-        <w:rPr>
-          <w:rFonts w:ascii="Arial" w:eastAsia="Arial" w:hAnsi="Arial" w:cs="Arial"/>
-          <w:sz w:val="24"/>
-          <w:szCs w:val="24"/>
-        </w:rPr>
-        <w:t>usr</w:t>
-      </w:r>
-      <w:proofErr w:type="spellEnd"/>
-      <w:r>
-        <w:rPr>
-          <w:rFonts w:ascii="Arial" w:eastAsia="Arial" w:hAnsi="Arial" w:cs="Arial"/>
-          <w:sz w:val="24"/>
-          <w:szCs w:val="24"/>
-        </w:rPr>
-        <w:t>/</w:t>
-      </w:r>
-      <w:proofErr w:type="spellStart"/>
-      <w:r>
-        <w:rPr>
-          <w:rFonts w:ascii="Arial" w:eastAsia="Arial" w:hAnsi="Arial" w:cs="Arial"/>
-          <w:sz w:val="24"/>
-          <w:szCs w:val="24"/>
-        </w:rPr>
-        <w:t>share</w:t>
-      </w:r>
-      <w:proofErr w:type="spellEnd"/>
-      <w:r>
-        <w:rPr>
-          <w:rFonts w:ascii="Arial" w:eastAsia="Arial" w:hAnsi="Arial" w:cs="Arial"/>
-          <w:sz w:val="24"/>
-          <w:szCs w:val="24"/>
-        </w:rPr>
-        <w:t>/</w:t>
-      </w:r>
-      <w:proofErr w:type="spellStart"/>
-      <w:r>
-        <w:rPr>
-          <w:rFonts w:ascii="Arial" w:eastAsia="Arial" w:hAnsi="Arial" w:cs="Arial"/>
-          <w:sz w:val="24"/>
-          <w:szCs w:val="24"/>
-        </w:rPr>
-        <w:t>wordlists</w:t>
-      </w:r>
-      <w:proofErr w:type="spellEnd"/>
-      <w:r>
-        <w:rPr>
-          <w:rFonts w:ascii="Arial" w:eastAsia="Arial" w:hAnsi="Arial" w:cs="Arial"/>
-          <w:sz w:val="24"/>
-          <w:szCs w:val="24"/>
-        </w:rPr>
-        <w:t xml:space="preserve">/rockyou.txt </w:t>
-      </w:r>
-      <w:proofErr w:type="spellStart"/>
-      <w:r>
-        <w:rPr>
-          <w:rFonts w:ascii="Arial" w:eastAsia="Arial" w:hAnsi="Arial" w:cs="Arial"/>
-          <w:sz w:val="24"/>
-          <w:szCs w:val="24"/>
+          <w:lang w:val="en-US"/>
         </w:rPr>
         <w:t>Jon.hash</w:t>
       </w:r>
@@ -7988,162 +5098,20 @@
           <w:color w:val="000000"/>
           <w:sz w:val="24"/>
           <w:szCs w:val="24"/>
-        </w:rPr>
-      </w:pPr>
-      <w:r>
-        <w:rPr>
-          <w:rFonts w:ascii="Arial" w:eastAsia="Arial" w:hAnsi="Arial" w:cs="Arial"/>
-          <w:b/>
-          <w:smallCaps/>
-          <w:color w:val="000000"/>
-          <w:sz w:val="24"/>
-          <w:szCs w:val="24"/>
-        </w:rPr>
-        <w:t xml:space="preserve">Flag1? </w:t>
-      </w:r>
-      <w:proofErr w:type="spellStart"/>
-      <w:r>
-        <w:rPr>
-          <w:rFonts w:ascii="Arial" w:eastAsia="Arial" w:hAnsi="Arial" w:cs="Arial"/>
-          <w:b/>
-          <w:smallCaps/>
-          <w:color w:val="000000"/>
-          <w:sz w:val="24"/>
-          <w:szCs w:val="24"/>
-        </w:rPr>
-        <w:t>This</w:t>
-      </w:r>
-      <w:proofErr w:type="spellEnd"/>
-      <w:r>
-        <w:rPr>
-          <w:rFonts w:ascii="Arial" w:eastAsia="Arial" w:hAnsi="Arial" w:cs="Arial"/>
-          <w:b/>
-          <w:smallCaps/>
-          <w:color w:val="000000"/>
-          <w:sz w:val="24"/>
-          <w:szCs w:val="24"/>
-        </w:rPr>
-        <w:t xml:space="preserve"> flag </w:t>
-      </w:r>
-      <w:proofErr w:type="spellStart"/>
-      <w:r>
-        <w:rPr>
-          <w:rFonts w:ascii="Arial" w:eastAsia="Arial" w:hAnsi="Arial" w:cs="Arial"/>
-          <w:b/>
-          <w:smallCaps/>
-          <w:color w:val="000000"/>
-          <w:sz w:val="24"/>
-          <w:szCs w:val="24"/>
-        </w:rPr>
-        <w:t>can</w:t>
-      </w:r>
-      <w:proofErr w:type="spellEnd"/>
-      <w:r>
-        <w:rPr>
-          <w:rFonts w:ascii="Arial" w:eastAsia="Arial" w:hAnsi="Arial" w:cs="Arial"/>
-          <w:b/>
-          <w:smallCaps/>
-          <w:color w:val="000000"/>
-          <w:sz w:val="24"/>
-          <w:szCs w:val="24"/>
-        </w:rPr>
-        <w:t xml:space="preserve"> </w:t>
-      </w:r>
-      <w:proofErr w:type="spellStart"/>
-      <w:r>
-        <w:rPr>
-          <w:rFonts w:ascii="Arial" w:eastAsia="Arial" w:hAnsi="Arial" w:cs="Arial"/>
-          <w:b/>
-          <w:smallCaps/>
-          <w:color w:val="000000"/>
-          <w:sz w:val="24"/>
-          <w:szCs w:val="24"/>
-        </w:rPr>
-        <w:t>be</w:t>
-      </w:r>
-      <w:proofErr w:type="spellEnd"/>
-      <w:r>
-        <w:rPr>
-          <w:rFonts w:ascii="Arial" w:eastAsia="Arial" w:hAnsi="Arial" w:cs="Arial"/>
-          <w:b/>
-          <w:smallCaps/>
-          <w:color w:val="000000"/>
-          <w:sz w:val="24"/>
-          <w:szCs w:val="24"/>
-        </w:rPr>
-        <w:t xml:space="preserve"> </w:t>
-      </w:r>
-      <w:proofErr w:type="spellStart"/>
-      <w:r>
-        <w:rPr>
-          <w:rFonts w:ascii="Arial" w:eastAsia="Arial" w:hAnsi="Arial" w:cs="Arial"/>
-          <w:b/>
-          <w:smallCaps/>
-          <w:color w:val="000000"/>
-          <w:sz w:val="24"/>
-          <w:szCs w:val="24"/>
-        </w:rPr>
-        <w:t>found</w:t>
-      </w:r>
-      <w:proofErr w:type="spellEnd"/>
-      <w:r>
-        <w:rPr>
-          <w:rFonts w:ascii="Arial" w:eastAsia="Arial" w:hAnsi="Arial" w:cs="Arial"/>
-          <w:b/>
-          <w:smallCaps/>
-          <w:color w:val="000000"/>
-          <w:sz w:val="24"/>
-          <w:szCs w:val="24"/>
-        </w:rPr>
-        <w:t xml:space="preserve"> </w:t>
-      </w:r>
-      <w:proofErr w:type="spellStart"/>
-      <w:r>
-        <w:rPr>
-          <w:rFonts w:ascii="Arial" w:eastAsia="Arial" w:hAnsi="Arial" w:cs="Arial"/>
-          <w:b/>
-          <w:smallCaps/>
-          <w:color w:val="000000"/>
-          <w:sz w:val="24"/>
-          <w:szCs w:val="24"/>
-        </w:rPr>
-        <w:t>at</w:t>
-      </w:r>
-      <w:proofErr w:type="spellEnd"/>
-      <w:r>
-        <w:rPr>
-          <w:rFonts w:ascii="Arial" w:eastAsia="Arial" w:hAnsi="Arial" w:cs="Arial"/>
-          <w:b/>
-          <w:smallCaps/>
-          <w:color w:val="000000"/>
-          <w:sz w:val="24"/>
-          <w:szCs w:val="24"/>
-        </w:rPr>
-        <w:t xml:space="preserve"> </w:t>
-      </w:r>
-      <w:proofErr w:type="spellStart"/>
-      <w:r>
-        <w:rPr>
-          <w:rFonts w:ascii="Arial" w:eastAsia="Arial" w:hAnsi="Arial" w:cs="Arial"/>
-          <w:b/>
-          <w:smallCaps/>
-          <w:color w:val="000000"/>
-          <w:sz w:val="24"/>
-          <w:szCs w:val="24"/>
-        </w:rPr>
-        <w:t>the</w:t>
-      </w:r>
-      <w:proofErr w:type="spellEnd"/>
-      <w:r>
-        <w:rPr>
-          <w:rFonts w:ascii="Arial" w:eastAsia="Arial" w:hAnsi="Arial" w:cs="Arial"/>
-          <w:b/>
-          <w:smallCaps/>
-          <w:color w:val="000000"/>
-          <w:sz w:val="24"/>
-          <w:szCs w:val="24"/>
-        </w:rPr>
-        <w:t xml:space="preserve"> system root.</w:t>
+          <w:lang w:val="en-US"/>
+        </w:rPr>
+      </w:pPr>
+      <w:r>
+        <w:rPr>
+          <w:rFonts w:ascii="Arial" w:eastAsia="Arial" w:hAnsi="Arial" w:cs="Arial"/>
+          <w:b/>
+          <w:smallCaps/>
+          <w:color w:val="000000"/>
+          <w:sz w:val="24"/>
+          <w:szCs w:val="24"/>
+          <w:lang w:val="en-US"/>
+        </w:rPr>
+        <w:t>Flag1? This flag can be found at the system root.</w:t>
       </w:r>
     </w:p>
     <w:p>
@@ -8245,282 +5213,20 @@
           <w:color w:val="000000"/>
           <w:sz w:val="24"/>
           <w:szCs w:val="24"/>
-        </w:rPr>
-      </w:pPr>
-      <w:r>
-        <w:rPr>
-          <w:rFonts w:ascii="Arial" w:eastAsia="Arial" w:hAnsi="Arial" w:cs="Arial"/>
-          <w:b/>
-          <w:smallCaps/>
-          <w:color w:val="000000"/>
-          <w:sz w:val="24"/>
-          <w:szCs w:val="24"/>
-        </w:rPr>
-        <w:t xml:space="preserve">Flag2? </w:t>
-      </w:r>
-      <w:proofErr w:type="spellStart"/>
-      <w:r>
-        <w:rPr>
-          <w:rFonts w:ascii="Arial" w:eastAsia="Arial" w:hAnsi="Arial" w:cs="Arial"/>
-          <w:b/>
-          <w:smallCaps/>
-          <w:color w:val="000000"/>
-          <w:sz w:val="24"/>
-          <w:szCs w:val="24"/>
-        </w:rPr>
-        <w:t>This</w:t>
-      </w:r>
-      <w:proofErr w:type="spellEnd"/>
-      <w:r>
-        <w:rPr>
-          <w:rFonts w:ascii="Arial" w:eastAsia="Arial" w:hAnsi="Arial" w:cs="Arial"/>
-          <w:b/>
-          <w:smallCaps/>
-          <w:color w:val="000000"/>
-          <w:sz w:val="24"/>
-          <w:szCs w:val="24"/>
-        </w:rPr>
-        <w:t xml:space="preserve"> flag </w:t>
-      </w:r>
-      <w:proofErr w:type="spellStart"/>
-      <w:r>
-        <w:rPr>
-          <w:rFonts w:ascii="Arial" w:eastAsia="Arial" w:hAnsi="Arial" w:cs="Arial"/>
-          <w:b/>
-          <w:smallCaps/>
-          <w:color w:val="000000"/>
-          <w:sz w:val="24"/>
-          <w:szCs w:val="24"/>
-        </w:rPr>
-        <w:t>can</w:t>
-      </w:r>
-      <w:proofErr w:type="spellEnd"/>
-      <w:r>
-        <w:rPr>
-          <w:rFonts w:ascii="Arial" w:eastAsia="Arial" w:hAnsi="Arial" w:cs="Arial"/>
-          <w:b/>
-          <w:smallCaps/>
-          <w:color w:val="000000"/>
-          <w:sz w:val="24"/>
-          <w:szCs w:val="24"/>
-        </w:rPr>
-        <w:t xml:space="preserve"> </w:t>
-      </w:r>
-      <w:proofErr w:type="spellStart"/>
-      <w:r>
-        <w:rPr>
-          <w:rFonts w:ascii="Arial" w:eastAsia="Arial" w:hAnsi="Arial" w:cs="Arial"/>
-          <w:b/>
-          <w:smallCaps/>
-          <w:color w:val="000000"/>
-          <w:sz w:val="24"/>
-          <w:szCs w:val="24"/>
-        </w:rPr>
-        <w:t>be</w:t>
-      </w:r>
-      <w:proofErr w:type="spellEnd"/>
-      <w:r>
-        <w:rPr>
-          <w:rFonts w:ascii="Arial" w:eastAsia="Arial" w:hAnsi="Arial" w:cs="Arial"/>
-          <w:b/>
-          <w:smallCaps/>
-          <w:color w:val="000000"/>
-          <w:sz w:val="24"/>
-          <w:szCs w:val="24"/>
-        </w:rPr>
-        <w:t xml:space="preserve"> </w:t>
-      </w:r>
-      <w:proofErr w:type="spellStart"/>
-      <w:r>
-        <w:rPr>
-          <w:rFonts w:ascii="Arial" w:eastAsia="Arial" w:hAnsi="Arial" w:cs="Arial"/>
-          <w:b/>
-          <w:smallCaps/>
-          <w:color w:val="000000"/>
-          <w:sz w:val="24"/>
-          <w:szCs w:val="24"/>
-        </w:rPr>
-        <w:t>found</w:t>
-      </w:r>
-      <w:proofErr w:type="spellEnd"/>
-      <w:r>
-        <w:rPr>
-          <w:rFonts w:ascii="Arial" w:eastAsia="Arial" w:hAnsi="Arial" w:cs="Arial"/>
-          <w:b/>
-          <w:smallCaps/>
-          <w:color w:val="000000"/>
-          <w:sz w:val="24"/>
-          <w:szCs w:val="24"/>
-        </w:rPr>
-        <w:t xml:space="preserve"> </w:t>
-      </w:r>
-      <w:proofErr w:type="spellStart"/>
-      <w:r>
-        <w:rPr>
-          <w:rFonts w:ascii="Arial" w:eastAsia="Arial" w:hAnsi="Arial" w:cs="Arial"/>
-          <w:b/>
-          <w:smallCaps/>
-          <w:color w:val="000000"/>
-          <w:sz w:val="24"/>
-          <w:szCs w:val="24"/>
-        </w:rPr>
-        <w:t>at</w:t>
-      </w:r>
-      <w:proofErr w:type="spellEnd"/>
-      <w:r>
-        <w:rPr>
-          <w:rFonts w:ascii="Arial" w:eastAsia="Arial" w:hAnsi="Arial" w:cs="Arial"/>
-          <w:b/>
-          <w:smallCaps/>
-          <w:color w:val="000000"/>
-          <w:sz w:val="24"/>
-          <w:szCs w:val="24"/>
-        </w:rPr>
-        <w:t xml:space="preserve"> </w:t>
-      </w:r>
-      <w:proofErr w:type="spellStart"/>
-      <w:r>
-        <w:rPr>
-          <w:rFonts w:ascii="Arial" w:eastAsia="Arial" w:hAnsi="Arial" w:cs="Arial"/>
-          <w:b/>
-          <w:smallCaps/>
-          <w:color w:val="000000"/>
-          <w:sz w:val="24"/>
-          <w:szCs w:val="24"/>
-        </w:rPr>
-        <w:t>the</w:t>
-      </w:r>
-      <w:proofErr w:type="spellEnd"/>
-      <w:r>
-        <w:rPr>
-          <w:rFonts w:ascii="Arial" w:eastAsia="Arial" w:hAnsi="Arial" w:cs="Arial"/>
-          <w:b/>
-          <w:smallCaps/>
-          <w:color w:val="000000"/>
-          <w:sz w:val="24"/>
-          <w:szCs w:val="24"/>
-        </w:rPr>
-        <w:t xml:space="preserve"> </w:t>
-      </w:r>
-      <w:proofErr w:type="spellStart"/>
-      <w:r>
-        <w:rPr>
-          <w:rFonts w:ascii="Arial" w:eastAsia="Arial" w:hAnsi="Arial" w:cs="Arial"/>
-          <w:b/>
-          <w:smallCaps/>
-          <w:color w:val="000000"/>
-          <w:sz w:val="24"/>
-          <w:szCs w:val="24"/>
-        </w:rPr>
-        <w:t>location</w:t>
-      </w:r>
-      <w:proofErr w:type="spellEnd"/>
-      <w:r>
-        <w:rPr>
-          <w:rFonts w:ascii="Arial" w:eastAsia="Arial" w:hAnsi="Arial" w:cs="Arial"/>
-          <w:b/>
-          <w:smallCaps/>
-          <w:color w:val="000000"/>
-          <w:sz w:val="24"/>
-          <w:szCs w:val="24"/>
-        </w:rPr>
-        <w:t xml:space="preserve"> </w:t>
-      </w:r>
-      <w:proofErr w:type="spellStart"/>
-      <w:r>
-        <w:rPr>
-          <w:rFonts w:ascii="Arial" w:eastAsia="Arial" w:hAnsi="Arial" w:cs="Arial"/>
-          <w:b/>
-          <w:smallCaps/>
-          <w:color w:val="000000"/>
-          <w:sz w:val="24"/>
-          <w:szCs w:val="24"/>
-        </w:rPr>
-        <w:t>where</w:t>
-      </w:r>
-      <w:proofErr w:type="spellEnd"/>
-      <w:r>
-        <w:rPr>
-          <w:rFonts w:ascii="Arial" w:eastAsia="Arial" w:hAnsi="Arial" w:cs="Arial"/>
-          <w:b/>
-          <w:smallCaps/>
-          <w:color w:val="000000"/>
-          <w:sz w:val="24"/>
-          <w:szCs w:val="24"/>
-        </w:rPr>
-        <w:t xml:space="preserve"> </w:t>
-      </w:r>
-      <w:proofErr w:type="spellStart"/>
-      <w:r>
-        <w:rPr>
-          <w:rFonts w:ascii="Arial" w:eastAsia="Arial" w:hAnsi="Arial" w:cs="Arial"/>
-          <w:b/>
-          <w:smallCaps/>
-          <w:color w:val="000000"/>
-          <w:sz w:val="24"/>
-          <w:szCs w:val="24"/>
-        </w:rPr>
-        <w:t>passwords</w:t>
-      </w:r>
-      <w:proofErr w:type="spellEnd"/>
-      <w:r>
-        <w:rPr>
-          <w:rFonts w:ascii="Arial" w:eastAsia="Arial" w:hAnsi="Arial" w:cs="Arial"/>
-          <w:b/>
-          <w:smallCaps/>
-          <w:color w:val="000000"/>
-          <w:sz w:val="24"/>
-          <w:szCs w:val="24"/>
-        </w:rPr>
-        <w:t xml:space="preserve"> are </w:t>
-      </w:r>
-      <w:proofErr w:type="spellStart"/>
-      <w:r>
-        <w:rPr>
-          <w:rFonts w:ascii="Arial" w:eastAsia="Arial" w:hAnsi="Arial" w:cs="Arial"/>
-          <w:b/>
-          <w:smallCaps/>
-          <w:color w:val="000000"/>
-          <w:sz w:val="24"/>
-          <w:szCs w:val="24"/>
-        </w:rPr>
-        <w:t>stored</w:t>
-      </w:r>
-      <w:proofErr w:type="spellEnd"/>
-      <w:r>
-        <w:rPr>
-          <w:rFonts w:ascii="Arial" w:eastAsia="Arial" w:hAnsi="Arial" w:cs="Arial"/>
-          <w:b/>
-          <w:smallCaps/>
-          <w:color w:val="000000"/>
-          <w:sz w:val="24"/>
-          <w:szCs w:val="24"/>
-        </w:rPr>
-        <w:t xml:space="preserve"> </w:t>
-      </w:r>
-      <w:proofErr w:type="spellStart"/>
-      <w:r>
-        <w:rPr>
-          <w:rFonts w:ascii="Arial" w:eastAsia="Arial" w:hAnsi="Arial" w:cs="Arial"/>
-          <w:b/>
-          <w:smallCaps/>
-          <w:color w:val="000000"/>
-          <w:sz w:val="24"/>
-          <w:szCs w:val="24"/>
-        </w:rPr>
-        <w:t>within</w:t>
-      </w:r>
-      <w:proofErr w:type="spellEnd"/>
-      <w:r>
-        <w:rPr>
-          <w:rFonts w:ascii="Arial" w:eastAsia="Arial" w:hAnsi="Arial" w:cs="Arial"/>
-          <w:b/>
-          <w:smallCaps/>
-          <w:color w:val="000000"/>
-          <w:sz w:val="24"/>
-          <w:szCs w:val="24"/>
-        </w:rPr>
-        <w:t xml:space="preserve"> Windows.</w:t>
+          <w:lang w:val="en-US"/>
+        </w:rPr>
+      </w:pPr>
+      <w:r>
+        <w:rPr>
+          <w:rFonts w:ascii="Arial" w:eastAsia="Arial" w:hAnsi="Arial" w:cs="Arial"/>
+          <w:b/>
+          <w:smallCaps/>
+          <w:color w:val="000000"/>
+          <w:sz w:val="24"/>
+          <w:szCs w:val="24"/>
+          <w:lang w:val="en-US"/>
+        </w:rPr>
+        <w:t>Flag2? This flag can be found at the location where passwords are stored within Windows.</w:t>
       </w:r>
     </w:p>
     <w:p>
@@ -8655,426 +5361,20 @@
           <w:color w:val="000000"/>
           <w:sz w:val="24"/>
           <w:szCs w:val="24"/>
-        </w:rPr>
-      </w:pPr>
-      <w:r>
-        <w:rPr>
-          <w:rFonts w:ascii="Arial" w:eastAsia="Arial" w:hAnsi="Arial" w:cs="Arial"/>
-          <w:b/>
-          <w:smallCaps/>
-          <w:color w:val="000000"/>
-          <w:sz w:val="24"/>
-          <w:szCs w:val="24"/>
-        </w:rPr>
-        <w:t xml:space="preserve">flag3? </w:t>
-      </w:r>
-      <w:proofErr w:type="spellStart"/>
-      <w:r>
-        <w:rPr>
-          <w:rFonts w:ascii="Arial" w:eastAsia="Arial" w:hAnsi="Arial" w:cs="Arial"/>
-          <w:b/>
-          <w:smallCaps/>
-          <w:color w:val="000000"/>
-          <w:sz w:val="24"/>
-          <w:szCs w:val="24"/>
-        </w:rPr>
-        <w:t>This</w:t>
-      </w:r>
-      <w:proofErr w:type="spellEnd"/>
-      <w:r>
-        <w:rPr>
-          <w:rFonts w:ascii="Arial" w:eastAsia="Arial" w:hAnsi="Arial" w:cs="Arial"/>
-          <w:b/>
-          <w:smallCaps/>
-          <w:color w:val="000000"/>
-          <w:sz w:val="24"/>
-          <w:szCs w:val="24"/>
-        </w:rPr>
-        <w:t xml:space="preserve"> flag </w:t>
-      </w:r>
-      <w:proofErr w:type="spellStart"/>
-      <w:r>
-        <w:rPr>
-          <w:rFonts w:ascii="Arial" w:eastAsia="Arial" w:hAnsi="Arial" w:cs="Arial"/>
-          <w:b/>
-          <w:smallCaps/>
-          <w:color w:val="000000"/>
-          <w:sz w:val="24"/>
-          <w:szCs w:val="24"/>
-        </w:rPr>
-        <w:t>can</w:t>
-      </w:r>
-      <w:proofErr w:type="spellEnd"/>
-      <w:r>
-        <w:rPr>
-          <w:rFonts w:ascii="Arial" w:eastAsia="Arial" w:hAnsi="Arial" w:cs="Arial"/>
-          <w:b/>
-          <w:smallCaps/>
-          <w:color w:val="000000"/>
-          <w:sz w:val="24"/>
-          <w:szCs w:val="24"/>
-        </w:rPr>
-        <w:t xml:space="preserve"> </w:t>
-      </w:r>
-      <w:proofErr w:type="spellStart"/>
-      <w:r>
-        <w:rPr>
-          <w:rFonts w:ascii="Arial" w:eastAsia="Arial" w:hAnsi="Arial" w:cs="Arial"/>
-          <w:b/>
-          <w:smallCaps/>
-          <w:color w:val="000000"/>
-          <w:sz w:val="24"/>
-          <w:szCs w:val="24"/>
-        </w:rPr>
-        <w:t>be</w:t>
-      </w:r>
-      <w:proofErr w:type="spellEnd"/>
-      <w:r>
-        <w:rPr>
-          <w:rFonts w:ascii="Arial" w:eastAsia="Arial" w:hAnsi="Arial" w:cs="Arial"/>
-          <w:b/>
-          <w:smallCaps/>
-          <w:color w:val="000000"/>
-          <w:sz w:val="24"/>
-          <w:szCs w:val="24"/>
-        </w:rPr>
-        <w:t xml:space="preserve"> </w:t>
-      </w:r>
-      <w:proofErr w:type="spellStart"/>
-      <w:r>
-        <w:rPr>
-          <w:rFonts w:ascii="Arial" w:eastAsia="Arial" w:hAnsi="Arial" w:cs="Arial"/>
-          <w:b/>
-          <w:smallCaps/>
-          <w:color w:val="000000"/>
-          <w:sz w:val="24"/>
-          <w:szCs w:val="24"/>
-        </w:rPr>
-        <w:t>found</w:t>
-      </w:r>
-      <w:proofErr w:type="spellEnd"/>
-      <w:r>
-        <w:rPr>
-          <w:rFonts w:ascii="Arial" w:eastAsia="Arial" w:hAnsi="Arial" w:cs="Arial"/>
-          <w:b/>
-          <w:smallCaps/>
-          <w:color w:val="000000"/>
-          <w:sz w:val="24"/>
-          <w:szCs w:val="24"/>
-        </w:rPr>
-        <w:t xml:space="preserve"> in </w:t>
-      </w:r>
-      <w:proofErr w:type="spellStart"/>
-      <w:r>
-        <w:rPr>
-          <w:rFonts w:ascii="Arial" w:eastAsia="Arial" w:hAnsi="Arial" w:cs="Arial"/>
-          <w:b/>
-          <w:smallCaps/>
-          <w:color w:val="000000"/>
-          <w:sz w:val="24"/>
-          <w:szCs w:val="24"/>
-        </w:rPr>
-        <w:t>an</w:t>
-      </w:r>
-      <w:proofErr w:type="spellEnd"/>
-      <w:r>
-        <w:rPr>
-          <w:rFonts w:ascii="Arial" w:eastAsia="Arial" w:hAnsi="Arial" w:cs="Arial"/>
-          <w:b/>
-          <w:smallCaps/>
-          <w:color w:val="000000"/>
-          <w:sz w:val="24"/>
-          <w:szCs w:val="24"/>
-        </w:rPr>
-        <w:t xml:space="preserve"> </w:t>
-      </w:r>
-      <w:proofErr w:type="spellStart"/>
-      <w:r>
-        <w:rPr>
-          <w:rFonts w:ascii="Arial" w:eastAsia="Arial" w:hAnsi="Arial" w:cs="Arial"/>
-          <w:b/>
-          <w:smallCaps/>
-          <w:color w:val="000000"/>
-          <w:sz w:val="24"/>
-          <w:szCs w:val="24"/>
-        </w:rPr>
-        <w:t>excellent</w:t>
-      </w:r>
-      <w:proofErr w:type="spellEnd"/>
-      <w:r>
-        <w:rPr>
-          <w:rFonts w:ascii="Arial" w:eastAsia="Arial" w:hAnsi="Arial" w:cs="Arial"/>
-          <w:b/>
-          <w:smallCaps/>
-          <w:color w:val="000000"/>
-          <w:sz w:val="24"/>
-          <w:szCs w:val="24"/>
-        </w:rPr>
-        <w:t xml:space="preserve"> </w:t>
-      </w:r>
-      <w:proofErr w:type="spellStart"/>
-      <w:r>
-        <w:rPr>
-          <w:rFonts w:ascii="Arial" w:eastAsia="Arial" w:hAnsi="Arial" w:cs="Arial"/>
-          <w:b/>
-          <w:smallCaps/>
-          <w:color w:val="000000"/>
-          <w:sz w:val="24"/>
-          <w:szCs w:val="24"/>
-        </w:rPr>
-        <w:t>location</w:t>
-      </w:r>
-      <w:proofErr w:type="spellEnd"/>
-      <w:r>
-        <w:rPr>
-          <w:rFonts w:ascii="Arial" w:eastAsia="Arial" w:hAnsi="Arial" w:cs="Arial"/>
-          <w:b/>
-          <w:smallCaps/>
-          <w:color w:val="000000"/>
-          <w:sz w:val="24"/>
-          <w:szCs w:val="24"/>
-        </w:rPr>
-        <w:t xml:space="preserve"> </w:t>
-      </w:r>
-      <w:proofErr w:type="spellStart"/>
-      <w:r>
-        <w:rPr>
-          <w:rFonts w:ascii="Arial" w:eastAsia="Arial" w:hAnsi="Arial" w:cs="Arial"/>
-          <w:b/>
-          <w:smallCaps/>
-          <w:color w:val="000000"/>
-          <w:sz w:val="24"/>
-          <w:szCs w:val="24"/>
-        </w:rPr>
-        <w:t>to</w:t>
-      </w:r>
-      <w:proofErr w:type="spellEnd"/>
-      <w:r>
-        <w:rPr>
-          <w:rFonts w:ascii="Arial" w:eastAsia="Arial" w:hAnsi="Arial" w:cs="Arial"/>
-          <w:b/>
-          <w:smallCaps/>
-          <w:color w:val="000000"/>
-          <w:sz w:val="24"/>
-          <w:szCs w:val="24"/>
-        </w:rPr>
-        <w:t xml:space="preserve"> </w:t>
-      </w:r>
-      <w:proofErr w:type="spellStart"/>
-      <w:r>
-        <w:rPr>
-          <w:rFonts w:ascii="Arial" w:eastAsia="Arial" w:hAnsi="Arial" w:cs="Arial"/>
-          <w:b/>
-          <w:smallCaps/>
-          <w:color w:val="000000"/>
-          <w:sz w:val="24"/>
-          <w:szCs w:val="24"/>
-        </w:rPr>
-        <w:t>loot</w:t>
-      </w:r>
-      <w:proofErr w:type="spellEnd"/>
-      <w:r>
-        <w:rPr>
-          <w:rFonts w:ascii="Arial" w:eastAsia="Arial" w:hAnsi="Arial" w:cs="Arial"/>
-          <w:b/>
-          <w:smallCaps/>
-          <w:color w:val="000000"/>
-          <w:sz w:val="24"/>
-          <w:szCs w:val="24"/>
-        </w:rPr>
-        <w:t xml:space="preserve">. </w:t>
-      </w:r>
-      <w:proofErr w:type="spellStart"/>
-      <w:r>
-        <w:rPr>
-          <w:rFonts w:ascii="Arial" w:eastAsia="Arial" w:hAnsi="Arial" w:cs="Arial"/>
-          <w:b/>
-          <w:smallCaps/>
-          <w:color w:val="000000"/>
-          <w:sz w:val="24"/>
-          <w:szCs w:val="24"/>
-        </w:rPr>
-        <w:t>After</w:t>
-      </w:r>
-      <w:proofErr w:type="spellEnd"/>
-      <w:r>
-        <w:rPr>
-          <w:rFonts w:ascii="Arial" w:eastAsia="Arial" w:hAnsi="Arial" w:cs="Arial"/>
-          <w:b/>
-          <w:smallCaps/>
-          <w:color w:val="000000"/>
-          <w:sz w:val="24"/>
-          <w:szCs w:val="24"/>
-        </w:rPr>
-        <w:t xml:space="preserve"> </w:t>
-      </w:r>
-      <w:proofErr w:type="spellStart"/>
-      <w:r>
-        <w:rPr>
-          <w:rFonts w:ascii="Arial" w:eastAsia="Arial" w:hAnsi="Arial" w:cs="Arial"/>
-          <w:b/>
-          <w:smallCaps/>
-          <w:color w:val="000000"/>
-          <w:sz w:val="24"/>
-          <w:szCs w:val="24"/>
-        </w:rPr>
-        <w:t>all</w:t>
-      </w:r>
-      <w:proofErr w:type="spellEnd"/>
-      <w:r>
-        <w:rPr>
-          <w:rFonts w:ascii="Arial" w:eastAsia="Arial" w:hAnsi="Arial" w:cs="Arial"/>
-          <w:b/>
-          <w:smallCaps/>
-          <w:color w:val="000000"/>
-          <w:sz w:val="24"/>
-          <w:szCs w:val="24"/>
-        </w:rPr>
-        <w:t xml:space="preserve">, Administrators </w:t>
-      </w:r>
-      <w:proofErr w:type="spellStart"/>
-      <w:r>
-        <w:rPr>
-          <w:rFonts w:ascii="Arial" w:eastAsia="Arial" w:hAnsi="Arial" w:cs="Arial"/>
-          <w:b/>
-          <w:smallCaps/>
-          <w:color w:val="000000"/>
-          <w:sz w:val="24"/>
-          <w:szCs w:val="24"/>
-        </w:rPr>
-        <w:t>usually</w:t>
-      </w:r>
-      <w:proofErr w:type="spellEnd"/>
-      <w:r>
-        <w:rPr>
-          <w:rFonts w:ascii="Arial" w:eastAsia="Arial" w:hAnsi="Arial" w:cs="Arial"/>
-          <w:b/>
-          <w:smallCaps/>
-          <w:color w:val="000000"/>
-          <w:sz w:val="24"/>
-          <w:szCs w:val="24"/>
-        </w:rPr>
-        <w:t xml:space="preserve"> </w:t>
-      </w:r>
-      <w:proofErr w:type="spellStart"/>
-      <w:r>
-        <w:rPr>
-          <w:rFonts w:ascii="Arial" w:eastAsia="Arial" w:hAnsi="Arial" w:cs="Arial"/>
-          <w:b/>
-          <w:smallCaps/>
-          <w:color w:val="000000"/>
-          <w:sz w:val="24"/>
-          <w:szCs w:val="24"/>
-        </w:rPr>
-        <w:t>have</w:t>
-      </w:r>
-      <w:proofErr w:type="spellEnd"/>
-      <w:r>
-        <w:rPr>
-          <w:rFonts w:ascii="Arial" w:eastAsia="Arial" w:hAnsi="Arial" w:cs="Arial"/>
-          <w:b/>
-          <w:smallCaps/>
-          <w:color w:val="000000"/>
-          <w:sz w:val="24"/>
-          <w:szCs w:val="24"/>
-        </w:rPr>
-        <w:t xml:space="preserve"> </w:t>
-      </w:r>
-      <w:proofErr w:type="spellStart"/>
-      <w:r>
-        <w:rPr>
-          <w:rFonts w:ascii="Arial" w:eastAsia="Arial" w:hAnsi="Arial" w:cs="Arial"/>
-          <w:b/>
-          <w:smallCaps/>
-          <w:color w:val="000000"/>
-          <w:sz w:val="24"/>
-          <w:szCs w:val="24"/>
-        </w:rPr>
-        <w:t>pretty</w:t>
-      </w:r>
-      <w:proofErr w:type="spellEnd"/>
-      <w:r>
-        <w:rPr>
-          <w:rFonts w:ascii="Arial" w:eastAsia="Arial" w:hAnsi="Arial" w:cs="Arial"/>
-          <w:b/>
-          <w:smallCaps/>
-          <w:color w:val="000000"/>
-          <w:sz w:val="24"/>
-          <w:szCs w:val="24"/>
-        </w:rPr>
-        <w:t xml:space="preserve"> </w:t>
-      </w:r>
-      <w:proofErr w:type="spellStart"/>
-      <w:r>
-        <w:rPr>
-          <w:rFonts w:ascii="Arial" w:eastAsia="Arial" w:hAnsi="Arial" w:cs="Arial"/>
-          <w:b/>
-          <w:smallCaps/>
-          <w:color w:val="000000"/>
-          <w:sz w:val="24"/>
-          <w:szCs w:val="24"/>
-        </w:rPr>
-        <w:t>interesting</w:t>
-      </w:r>
-      <w:proofErr w:type="spellEnd"/>
-      <w:r>
-        <w:rPr>
-          <w:rFonts w:ascii="Arial" w:eastAsia="Arial" w:hAnsi="Arial" w:cs="Arial"/>
-          <w:b/>
-          <w:smallCaps/>
-          <w:color w:val="000000"/>
-          <w:sz w:val="24"/>
-          <w:szCs w:val="24"/>
-        </w:rPr>
-        <w:t xml:space="preserve"> </w:t>
-      </w:r>
-      <w:proofErr w:type="spellStart"/>
-      <w:r>
-        <w:rPr>
-          <w:rFonts w:ascii="Arial" w:eastAsia="Arial" w:hAnsi="Arial" w:cs="Arial"/>
-          <w:b/>
-          <w:smallCaps/>
-          <w:color w:val="000000"/>
-          <w:sz w:val="24"/>
-          <w:szCs w:val="24"/>
-        </w:rPr>
-        <w:t>things</w:t>
-      </w:r>
-      <w:proofErr w:type="spellEnd"/>
-      <w:r>
-        <w:rPr>
-          <w:rFonts w:ascii="Arial" w:eastAsia="Arial" w:hAnsi="Arial" w:cs="Arial"/>
-          <w:b/>
-          <w:smallCaps/>
-          <w:color w:val="000000"/>
-          <w:sz w:val="24"/>
-          <w:szCs w:val="24"/>
-        </w:rPr>
-        <w:t xml:space="preserve"> </w:t>
-      </w:r>
-      <w:proofErr w:type="spellStart"/>
-      <w:r>
-        <w:rPr>
-          <w:rFonts w:ascii="Arial" w:eastAsia="Arial" w:hAnsi="Arial" w:cs="Arial"/>
-          <w:b/>
-          <w:smallCaps/>
-          <w:color w:val="000000"/>
-          <w:sz w:val="24"/>
-          <w:szCs w:val="24"/>
-        </w:rPr>
-        <w:t>saved</w:t>
-      </w:r>
-      <w:proofErr w:type="spellEnd"/>
-      <w:r>
-        <w:rPr>
-          <w:rFonts w:ascii="Arial" w:eastAsia="Arial" w:hAnsi="Arial" w:cs="Arial"/>
-          <w:b/>
-          <w:smallCaps/>
-          <w:color w:val="000000"/>
-          <w:sz w:val="24"/>
-          <w:szCs w:val="24"/>
-        </w:rPr>
-        <w:t>.</w:t>
+          <w:lang w:val="en-US"/>
+        </w:rPr>
+      </w:pPr>
+      <w:r>
+        <w:rPr>
+          <w:rFonts w:ascii="Arial" w:eastAsia="Arial" w:hAnsi="Arial" w:cs="Arial"/>
+          <w:b/>
+          <w:smallCaps/>
+          <w:color w:val="000000"/>
+          <w:sz w:val="24"/>
+          <w:szCs w:val="24"/>
+          <w:lang w:val="en-US"/>
+        </w:rPr>
+        <w:t>flag3? This flag can be found in an excellent location to loot. After all, Administrators usually have pretty interesting things saved.</w:t>
       </w:r>
     </w:p>
     <w:p>

--- a/TryHackMe/Blue/Eikebarbosa/writeup.docx
+++ b/TryHackMe/Blue/Eikebarbosa/writeup.docx
@@ -1,6 +1,6 @@
 
 <file path=word/document.xml><?xml version="1.0" encoding="utf-8"?>
-<w:document xmlns:wpc="http://schemas.microsoft.com/office/word/2010/wordprocessingCanvas" xmlns:cx="http://schemas.microsoft.com/office/drawing/2014/chartex" xmlns:cx1="http://schemas.microsoft.com/office/drawing/2015/9/8/chartex" xmlns:cx2="http://schemas.microsoft.com/office/drawing/2015/10/21/chartex" xmlns:cx3="http://schemas.microsoft.com/office/drawing/2016/5/9/chartex" xmlns:cx4="http://schemas.microsoft.com/office/drawing/2016/5/10/chartex" xmlns:cx5="http://schemas.microsoft.com/office/drawing/2016/5/11/chartex" xmlns:cx6="http://schemas.microsoft.com/office/drawing/2016/5/12/chartex" xmlns:cx7="http://schemas.microsoft.com/office/drawing/2016/5/13/chartex" xmlns:cx8="http://schemas.microsoft.com/office/drawing/2016/5/14/chartex" xmlns:mc="http://schemas.openxmlformats.org/markup-compatibility/2006" xmlns:aink="http://schemas.microsoft.com/office/drawing/2016/ink" xmlns:am3d="http://schemas.microsoft.com/office/drawing/2017/model3d" xmlns:o="urn:schemas-microsoft-com:office:office" xmlns:oel="http://schemas.microsoft.com/office/2019/extlst" xmlns:r="http://schemas.openxmlformats.org/officeDocument/2006/relationships" xmlns:m="http://schemas.openxmlformats.org/officeDocument/2006/math" xmlns:v="urn:schemas-microsoft-com:vml" xmlns:wp14="http://schemas.microsoft.com/office/word/2010/wordprocessingDrawing" xmlns:wp="http://schemas.openxmlformats.org/drawingml/2006/wordprocessingDrawing" xmlns:w10="urn:schemas-microsoft-com:office:word" xmlns:w="http://schemas.openxmlformats.org/wordprocessingml/2006/main" xmlns:w14="http://schemas.microsoft.com/office/word/2010/wordml" xmlns:w15="http://schemas.microsoft.com/office/word/2012/wordml" xmlns:w16cex="http://schemas.microsoft.com/office/word/2018/wordml/cex" xmlns:w16cid="http://schemas.microsoft.com/office/word/2016/wordml/cid" xmlns:w16="http://schemas.microsoft.com/office/word/2018/wordml" xmlns:w16du="http://schemas.microsoft.com/office/word/2023/wordml/word16du" xmlns:w16sdtdh="http://schemas.microsoft.com/office/word/2020/wordml/sdtdatahash" xmlns:w16se="http://schemas.microsoft.com/office/word/2015/wordml/symex" xmlns:wpg="http://schemas.microsoft.com/office/word/2010/wordprocessingGroup" xmlns:wpi="http://schemas.microsoft.com/office/word/2010/wordprocessingInk" xmlns:wne="http://schemas.microsoft.com/office/word/2006/wordml" xmlns:wps="http://schemas.microsoft.com/office/word/2010/wordprocessingShape" mc:Ignorable="w14 w15 w16se w16cid w16 w16cex w16sdtdh w16du wp14">
+<w:document xmlns:wpc="http://schemas.microsoft.com/office/word/2010/wordprocessingCanvas" xmlns:cx="http://schemas.microsoft.com/office/drawing/2014/chartex" xmlns:cx1="http://schemas.microsoft.com/office/drawing/2015/9/8/chartex" xmlns:cx2="http://schemas.microsoft.com/office/drawing/2015/10/21/chartex" xmlns:cx3="http://schemas.microsoft.com/office/drawing/2016/5/9/chartex" xmlns:cx4="http://schemas.microsoft.com/office/drawing/2016/5/10/chartex" xmlns:cx5="http://schemas.microsoft.com/office/drawing/2016/5/11/chartex" xmlns:cx6="http://schemas.microsoft.com/office/drawing/2016/5/12/chartex" xmlns:cx7="http://schemas.microsoft.com/office/drawing/2016/5/13/chartex" xmlns:cx8="http://schemas.microsoft.com/office/drawing/2016/5/14/chartex" xmlns:mc="http://schemas.openxmlformats.org/markup-compatibility/2006" xmlns:aink="http://schemas.microsoft.com/office/drawing/2016/ink" xmlns:am3d="http://schemas.microsoft.com/office/drawing/2017/model3d" xmlns:o="urn:schemas-microsoft-com:office:office" xmlns:oel="http://schemas.microsoft.com/office/2019/extlst" xmlns:r="http://schemas.openxmlformats.org/officeDocument/2006/relationships" xmlns:m="http://schemas.openxmlformats.org/officeDocument/2006/math" xmlns:v="urn:schemas-microsoft-com:vml" xmlns:wp14="http://schemas.microsoft.com/office/word/2010/wordprocessingDrawing" xmlns:wp="http://schemas.openxmlformats.org/drawingml/2006/wordprocessingDrawing" xmlns:w10="urn:schemas-microsoft-com:office:word" xmlns:w="http://schemas.openxmlformats.org/wordprocessingml/2006/main" xmlns:w14="http://schemas.microsoft.com/office/word/2010/wordml" xmlns:w15="http://schemas.microsoft.com/office/word/2012/wordml" xmlns:w16cex="http://schemas.microsoft.com/office/word/2018/wordml/cex" xmlns:w16cid="http://schemas.microsoft.com/office/word/2016/wordml/cid" xmlns:w16="http://schemas.microsoft.com/office/word/2018/wordml" xmlns:w16du="http://schemas.microsoft.com/office/word/2023/wordml/word16du" xmlns:w16sdtdh="http://schemas.microsoft.com/office/word/2020/wordml/sdtdatahash" xmlns:w16sdtfl="http://schemas.microsoft.com/office/word/2024/wordml/sdtformatlock" xmlns:w16se="http://schemas.microsoft.com/office/word/2015/wordml/symex" xmlns:wpg="http://schemas.microsoft.com/office/word/2010/wordprocessingGroup" xmlns:wpi="http://schemas.microsoft.com/office/word/2010/wordprocessingInk" xmlns:wne="http://schemas.microsoft.com/office/word/2006/wordml" xmlns:wps="http://schemas.microsoft.com/office/word/2010/wordprocessingShape" mc:Ignorable="w14 w15 w16se w16cid w16 w16cex w16sdtdh w16sdtfl w16du wp14">
   <w:body>
     <w:p>
       <w:pPr>
@@ -344,7 +344,7 @@
                 <w:sz w:val="24"/>
                 <w:szCs w:val="24"/>
               </w:rPr>
-              <w:t>17/10/2024</w:t>
+              <w:t>02/10/2025</w:t>
             </w:r>
           </w:p>
         </w:tc>
@@ -581,7 +581,7 @@
                 <w:sz w:val="24"/>
                 <w:szCs w:val="24"/>
               </w:rPr>
-              <w:t>Orientador</w:t>
+              <w:t>Presidente</w:t>
             </w:r>
           </w:p>
         </w:tc>
@@ -657,7 +657,7 @@
                 <w:sz w:val="24"/>
                 <w:szCs w:val="24"/>
               </w:rPr>
-              <w:t>Diretor</w:t>
+              <w:t>Conselheiro</w:t>
             </w:r>
           </w:p>
         </w:tc>
@@ -1150,977 +1150,1353 @@
           </w:p>
         </w:tc>
       </w:tr>
+      <w:tr>
+        <w:trPr>
+          <w:trHeight w:val="406"/>
+        </w:trPr>
+        <w:tc>
+          <w:tcPr>
+            <w:tcW w:w="704" w:type="dxa"/>
+            <w:vAlign w:val="center"/>
+          </w:tcPr>
+          <w:p>
+            <w:pPr>
+              <w:rPr>
+                <w:rFonts w:ascii="Arial" w:eastAsia="Arial" w:hAnsi="Arial" w:cs="Arial"/>
+                <w:b/>
+                <w:sz w:val="24"/>
+                <w:szCs w:val="24"/>
+              </w:rPr>
+            </w:pPr>
+            <w:r>
+              <w:rPr>
+                <w:rFonts w:ascii="Arial" w:eastAsia="Arial" w:hAnsi="Arial" w:cs="Arial"/>
+                <w:b/>
+                <w:sz w:val="24"/>
+                <w:szCs w:val="24"/>
+              </w:rPr>
+              <w:t>4</w:t>
+            </w:r>
+          </w:p>
+        </w:tc>
+        <w:tc>
+          <w:tcPr>
+            <w:tcW w:w="2126" w:type="dxa"/>
+            <w:vAlign w:val="center"/>
+          </w:tcPr>
+          <w:p>
+            <w:pPr>
+              <w:rPr>
+                <w:rFonts w:ascii="Arial" w:eastAsia="Arial" w:hAnsi="Arial" w:cs="Arial"/>
+                <w:sz w:val="24"/>
+                <w:szCs w:val="24"/>
+              </w:rPr>
+            </w:pPr>
+            <w:r>
+              <w:rPr>
+                <w:rFonts w:ascii="Arial" w:eastAsia="Arial" w:hAnsi="Arial" w:cs="Arial"/>
+                <w:sz w:val="24"/>
+                <w:szCs w:val="24"/>
+              </w:rPr>
+              <w:t>02/10/2025</w:t>
+            </w:r>
+          </w:p>
+        </w:tc>
+        <w:tc>
+          <w:tcPr>
+            <w:tcW w:w="5664" w:type="dxa"/>
+            <w:vAlign w:val="center"/>
+          </w:tcPr>
+          <w:p>
+            <w:pPr>
+              <w:rPr>
+                <w:rFonts w:ascii="Arial" w:eastAsia="Arial" w:hAnsi="Arial" w:cs="Arial"/>
+                <w:sz w:val="24"/>
+                <w:szCs w:val="24"/>
+              </w:rPr>
+            </w:pPr>
+            <w:r>
+              <w:rPr>
+                <w:rFonts w:ascii="Arial" w:eastAsia="Arial" w:hAnsi="Arial" w:cs="Arial"/>
+                <w:sz w:val="24"/>
+                <w:szCs w:val="24"/>
+              </w:rPr>
+              <w:t>Aprovação</w:t>
+            </w:r>
+          </w:p>
+        </w:tc>
+      </w:tr>
     </w:tbl>
-    <w:p>
-      <w:pPr>
-        <w:jc w:val="center"/>
-        <w:rPr>
-          <w:rFonts w:ascii="Arial" w:eastAsia="Arial" w:hAnsi="Arial" w:cs="Arial"/>
-          <w:sz w:val="24"/>
-          <w:szCs w:val="24"/>
-        </w:rPr>
-      </w:pPr>
-    </w:p>
-    <w:p>
-      <w:pPr>
-        <w:jc w:val="center"/>
-        <w:rPr>
-          <w:rFonts w:ascii="Arial" w:eastAsia="Arial" w:hAnsi="Arial" w:cs="Arial"/>
-          <w:sz w:val="24"/>
-          <w:szCs w:val="24"/>
-        </w:rPr>
-      </w:pPr>
-    </w:p>
-    <w:p>
-      <w:pPr>
-        <w:jc w:val="center"/>
-        <w:rPr>
-          <w:rFonts w:ascii="Arial" w:eastAsia="Arial" w:hAnsi="Arial" w:cs="Arial"/>
-          <w:sz w:val="24"/>
-          <w:szCs w:val="24"/>
-        </w:rPr>
-      </w:pPr>
-    </w:p>
-    <w:p>
-      <w:pPr>
-        <w:keepNext/>
-        <w:keepLines/>
-        <w:pBdr>
-          <w:top w:val="nil"/>
-          <w:left w:val="nil"/>
-          <w:bottom w:val="nil"/>
-          <w:right w:val="nil"/>
-          <w:between w:val="nil"/>
-        </w:pBdr>
-        <w:spacing w:before="240" w:after="0"/>
-        <w:rPr>
-          <w:rFonts w:ascii="Arial" w:eastAsia="Arial" w:hAnsi="Arial" w:cs="Arial"/>
-          <w:b/>
-          <w:color w:val="000000"/>
-          <w:sz w:val="32"/>
-          <w:szCs w:val="32"/>
-        </w:rPr>
-      </w:pPr>
-      <w:r>
-        <w:rPr>
-          <w:rFonts w:ascii="Arial" w:eastAsia="Arial" w:hAnsi="Arial" w:cs="Arial"/>
-          <w:b/>
-          <w:color w:val="000000"/>
-          <w:sz w:val="32"/>
-          <w:szCs w:val="32"/>
-        </w:rPr>
-        <w:t>Sumário</w:t>
-      </w:r>
-    </w:p>
     <w:sdt>
       <w:sdtPr>
-        <w:id w:val="952055780"/>
+        <w:id w:val="-128315371"/>
         <w:docPartObj>
           <w:docPartGallery w:val="Table of Contents"/>
           <w:docPartUnique/>
         </w:docPartObj>
       </w:sdtPr>
+      <w:sdtEndPr>
+        <w:rPr>
+          <w:rFonts w:ascii="Aptos" w:eastAsia="Aptos" w:hAnsi="Aptos" w:cs="Aptos"/>
+          <w:caps w:val="0"/>
+          <w:color w:val="auto"/>
+          <w:sz w:val="22"/>
+          <w:szCs w:val="22"/>
+        </w:rPr>
+      </w:sdtEndPr>
       <w:sdtContent>
         <w:p>
           <w:pPr>
-            <w:pBdr>
-              <w:top w:val="nil"/>
-              <w:left w:val="nil"/>
-              <w:bottom w:val="nil"/>
-              <w:right w:val="nil"/>
-              <w:between w:val="nil"/>
-            </w:pBdr>
+            <w:pStyle w:val="CabealhodoSumrio"/>
+          </w:pPr>
+          <w:r>
+            <w:t>Sumário</w:t>
+          </w:r>
+        </w:p>
+        <w:p>
+          <w:pPr>
+            <w:pStyle w:val="Sumrio1"/>
             <w:tabs>
-              <w:tab w:val="right" w:pos="8494"/>
+              <w:tab w:val="right" w:leader="dot" w:pos="8494"/>
             </w:tabs>
-            <w:spacing w:after="100"/>
             <w:rPr>
-              <w:color w:val="000000"/>
+              <w:rFonts w:asciiTheme="minorHAnsi" w:eastAsiaTheme="minorEastAsia" w:hAnsiTheme="minorHAnsi" w:cstheme="minorBidi"/>
+              <w:noProof/>
+              <w:kern w:val="2"/>
               <w:sz w:val="24"/>
               <w:szCs w:val="24"/>
+              <w14:ligatures w14:val="standardContextual"/>
             </w:rPr>
           </w:pPr>
           <w:r>
             <w:fldChar w:fldCharType="begin"/>
           </w:r>
           <w:r>
-            <w:instrText xml:space="preserve"> TOC \h \u \z \t "Heading 1,1,Heading 2,2,Heading 3,3,"</w:instrText>
+            <w:instrText xml:space="preserve"> TOC \o "1-3" \h \z \u </w:instrText>
           </w:r>
           <w:r>
             <w:fldChar w:fldCharType="separate"/>
           </w:r>
-          <w:hyperlink w:anchor="_heading=h.gjdgxs">
-            <w:r>
-              <w:rPr>
-                <w:color w:val="000000"/>
+          <w:hyperlink w:anchor="_Toc210330863" w:history="1">
+            <w:r>
+              <w:rPr>
+                <w:rStyle w:val="Hyperlink"/>
+                <w:rFonts w:eastAsia="Arial"/>
+                <w:noProof/>
               </w:rPr>
               <w:t>Contextualização</w:t>
             </w:r>
             <w:r>
               <w:rPr>
-                <w:color w:val="000000"/>
+                <w:noProof/>
+                <w:webHidden/>
               </w:rPr>
               <w:tab/>
+            </w:r>
+            <w:r>
+              <w:rPr>
+                <w:noProof/>
+                <w:webHidden/>
+              </w:rPr>
+              <w:fldChar w:fldCharType="begin"/>
+            </w:r>
+            <w:r>
+              <w:rPr>
+                <w:noProof/>
+                <w:webHidden/>
+              </w:rPr>
+              <w:instrText xml:space="preserve"> PAGEREF _Toc210330863 \h </w:instrText>
+            </w:r>
+            <w:r>
+              <w:rPr>
+                <w:noProof/>
+                <w:webHidden/>
+              </w:rPr>
+            </w:r>
+            <w:r>
+              <w:rPr>
+                <w:noProof/>
+                <w:webHidden/>
+              </w:rPr>
+              <w:fldChar w:fldCharType="separate"/>
+            </w:r>
+            <w:r>
+              <w:rPr>
+                <w:noProof/>
+                <w:webHidden/>
+              </w:rPr>
               <w:t>3</w:t>
+            </w:r>
+            <w:r>
+              <w:rPr>
+                <w:noProof/>
+                <w:webHidden/>
+              </w:rPr>
+              <w:fldChar w:fldCharType="end"/>
             </w:r>
           </w:hyperlink>
         </w:p>
         <w:p>
           <w:pPr>
-            <w:pBdr>
-              <w:top w:val="nil"/>
-              <w:left w:val="nil"/>
-              <w:bottom w:val="nil"/>
-              <w:right w:val="nil"/>
-              <w:between w:val="nil"/>
-            </w:pBdr>
+            <w:pStyle w:val="Sumrio1"/>
             <w:tabs>
-              <w:tab w:val="right" w:pos="8494"/>
+              <w:tab w:val="right" w:leader="dot" w:pos="8494"/>
             </w:tabs>
-            <w:spacing w:after="100"/>
             <w:rPr>
-              <w:color w:val="000000"/>
+              <w:rFonts w:asciiTheme="minorHAnsi" w:eastAsiaTheme="minorEastAsia" w:hAnsiTheme="minorHAnsi" w:cstheme="minorBidi"/>
+              <w:noProof/>
+              <w:kern w:val="2"/>
               <w:sz w:val="24"/>
               <w:szCs w:val="24"/>
+              <w14:ligatures w14:val="standardContextual"/>
             </w:rPr>
           </w:pPr>
-          <w:hyperlink w:anchor="_heading=h.1fob9te">
-            <w:r>
-              <w:rPr>
-                <w:color w:val="000000"/>
+          <w:hyperlink w:anchor="_Toc210330864" w:history="1">
+            <w:r>
+              <w:rPr>
+                <w:rStyle w:val="Hyperlink"/>
+                <w:rFonts w:eastAsia="Arial"/>
+                <w:noProof/>
+                <w:lang w:val="en-US"/>
               </w:rPr>
               <w:t>Desenvolvimento</w:t>
             </w:r>
             <w:r>
               <w:rPr>
-                <w:color w:val="000000"/>
+                <w:noProof/>
+                <w:webHidden/>
               </w:rPr>
               <w:tab/>
+            </w:r>
+            <w:r>
+              <w:rPr>
+                <w:noProof/>
+                <w:webHidden/>
+              </w:rPr>
+              <w:fldChar w:fldCharType="begin"/>
+            </w:r>
+            <w:r>
+              <w:rPr>
+                <w:noProof/>
+                <w:webHidden/>
+              </w:rPr>
+              <w:instrText xml:space="preserve"> PAGEREF _Toc210330864 \h </w:instrText>
+            </w:r>
+            <w:r>
+              <w:rPr>
+                <w:noProof/>
+                <w:webHidden/>
+              </w:rPr>
+            </w:r>
+            <w:r>
+              <w:rPr>
+                <w:noProof/>
+                <w:webHidden/>
+              </w:rPr>
+              <w:fldChar w:fldCharType="separate"/>
+            </w:r>
+            <w:r>
+              <w:rPr>
+                <w:noProof/>
+                <w:webHidden/>
+              </w:rPr>
               <w:t>3</w:t>
+            </w:r>
+            <w:r>
+              <w:rPr>
+                <w:noProof/>
+                <w:webHidden/>
+              </w:rPr>
+              <w:fldChar w:fldCharType="end"/>
             </w:r>
           </w:hyperlink>
         </w:p>
         <w:p>
           <w:pPr>
-            <w:pBdr>
-              <w:top w:val="nil"/>
-              <w:left w:val="nil"/>
-              <w:bottom w:val="nil"/>
-              <w:right w:val="nil"/>
-              <w:between w:val="nil"/>
-            </w:pBdr>
+            <w:pStyle w:val="Sumrio2"/>
             <w:tabs>
-              <w:tab w:val="right" w:pos="8494"/>
+              <w:tab w:val="right" w:leader="dot" w:pos="8494"/>
             </w:tabs>
-            <w:spacing w:after="100"/>
-            <w:ind w:left="220"/>
             <w:rPr>
-              <w:color w:val="000000"/>
+              <w:rFonts w:asciiTheme="minorHAnsi" w:eastAsiaTheme="minorEastAsia" w:hAnsiTheme="minorHAnsi" w:cstheme="minorBidi"/>
+              <w:noProof/>
+              <w:kern w:val="2"/>
               <w:sz w:val="24"/>
               <w:szCs w:val="24"/>
+              <w14:ligatures w14:val="standardContextual"/>
             </w:rPr>
           </w:pPr>
-          <w:hyperlink w:anchor="_heading=h.3znysh7">
-            <w:r>
-              <w:rPr>
-                <w:color w:val="000000"/>
+          <w:hyperlink w:anchor="_Toc210330865" w:history="1">
+            <w:r>
+              <w:rPr>
+                <w:rStyle w:val="Hyperlink"/>
+                <w:rFonts w:eastAsia="Arial"/>
+                <w:noProof/>
+                <w:lang w:val="en-US"/>
               </w:rPr>
               <w:t>Scan the machine. (If you are unsure how to tackle this, I recommend checking out the Nmap room)</w:t>
             </w:r>
             <w:r>
               <w:rPr>
-                <w:color w:val="000000"/>
+                <w:noProof/>
+                <w:webHidden/>
               </w:rPr>
               <w:tab/>
+            </w:r>
+            <w:r>
+              <w:rPr>
+                <w:noProof/>
+                <w:webHidden/>
+              </w:rPr>
+              <w:fldChar w:fldCharType="begin"/>
+            </w:r>
+            <w:r>
+              <w:rPr>
+                <w:noProof/>
+                <w:webHidden/>
+              </w:rPr>
+              <w:instrText xml:space="preserve"> PAGEREF _Toc210330865 \h </w:instrText>
+            </w:r>
+            <w:r>
+              <w:rPr>
+                <w:noProof/>
+                <w:webHidden/>
+              </w:rPr>
+            </w:r>
+            <w:r>
+              <w:rPr>
+                <w:noProof/>
+                <w:webHidden/>
+              </w:rPr>
+              <w:fldChar w:fldCharType="separate"/>
+            </w:r>
+            <w:r>
+              <w:rPr>
+                <w:noProof/>
+                <w:webHidden/>
+              </w:rPr>
               <w:t>3</w:t>
+            </w:r>
+            <w:r>
+              <w:rPr>
+                <w:noProof/>
+                <w:webHidden/>
+              </w:rPr>
+              <w:fldChar w:fldCharType="end"/>
             </w:r>
           </w:hyperlink>
         </w:p>
         <w:p>
           <w:pPr>
-            <w:pBdr>
-              <w:top w:val="nil"/>
-              <w:left w:val="nil"/>
-              <w:bottom w:val="nil"/>
-              <w:right w:val="nil"/>
-              <w:between w:val="nil"/>
-            </w:pBdr>
+            <w:pStyle w:val="Sumrio2"/>
             <w:tabs>
-              <w:tab w:val="right" w:pos="8494"/>
+              <w:tab w:val="right" w:leader="dot" w:pos="8494"/>
             </w:tabs>
-            <w:spacing w:after="100"/>
-            <w:ind w:left="220"/>
             <w:rPr>
-              <w:color w:val="000000"/>
+              <w:rFonts w:asciiTheme="minorHAnsi" w:eastAsiaTheme="minorEastAsia" w:hAnsiTheme="minorHAnsi" w:cstheme="minorBidi"/>
+              <w:noProof/>
+              <w:kern w:val="2"/>
               <w:sz w:val="24"/>
               <w:szCs w:val="24"/>
+              <w14:ligatures w14:val="standardContextual"/>
             </w:rPr>
           </w:pPr>
-          <w:hyperlink w:anchor="_heading=h.2et92p0">
-            <w:r>
-              <w:rPr>
-                <w:color w:val="000000"/>
+          <w:hyperlink w:anchor="_Toc210330866" w:history="1">
+            <w:r>
+              <w:rPr>
+                <w:rStyle w:val="Hyperlink"/>
+                <w:rFonts w:eastAsia="Arial"/>
+                <w:noProof/>
+                <w:lang w:val="en-US"/>
               </w:rPr>
               <w:t>How many ports are open with a port number under 1000?</w:t>
             </w:r>
             <w:r>
               <w:rPr>
-                <w:color w:val="000000"/>
+                <w:noProof/>
+                <w:webHidden/>
               </w:rPr>
               <w:tab/>
+            </w:r>
+            <w:r>
+              <w:rPr>
+                <w:noProof/>
+                <w:webHidden/>
+              </w:rPr>
+              <w:fldChar w:fldCharType="begin"/>
+            </w:r>
+            <w:r>
+              <w:rPr>
+                <w:noProof/>
+                <w:webHidden/>
+              </w:rPr>
+              <w:instrText xml:space="preserve"> PAGEREF _Toc210330866 \h </w:instrText>
+            </w:r>
+            <w:r>
+              <w:rPr>
+                <w:noProof/>
+                <w:webHidden/>
+              </w:rPr>
+            </w:r>
+            <w:r>
+              <w:rPr>
+                <w:noProof/>
+                <w:webHidden/>
+              </w:rPr>
+              <w:fldChar w:fldCharType="separate"/>
+            </w:r>
+            <w:r>
+              <w:rPr>
+                <w:noProof/>
+                <w:webHidden/>
+              </w:rPr>
               <w:t>3</w:t>
+            </w:r>
+            <w:r>
+              <w:rPr>
+                <w:noProof/>
+                <w:webHidden/>
+              </w:rPr>
+              <w:fldChar w:fldCharType="end"/>
             </w:r>
           </w:hyperlink>
         </w:p>
         <w:p>
           <w:pPr>
-            <w:pBdr>
-              <w:top w:val="nil"/>
-              <w:left w:val="nil"/>
-              <w:bottom w:val="nil"/>
-              <w:right w:val="nil"/>
-              <w:between w:val="nil"/>
-            </w:pBdr>
+            <w:pStyle w:val="Sumrio2"/>
             <w:tabs>
-              <w:tab w:val="right" w:pos="8494"/>
+              <w:tab w:val="right" w:leader="dot" w:pos="8494"/>
             </w:tabs>
-            <w:spacing w:after="100"/>
-            <w:ind w:left="220"/>
             <w:rPr>
-              <w:color w:val="000000"/>
+              <w:rFonts w:asciiTheme="minorHAnsi" w:eastAsiaTheme="minorEastAsia" w:hAnsiTheme="minorHAnsi" w:cstheme="minorBidi"/>
+              <w:noProof/>
+              <w:kern w:val="2"/>
               <w:sz w:val="24"/>
               <w:szCs w:val="24"/>
-              <w:lang w:val="en-US"/>
+              <w14:ligatures w14:val="standardContextual"/>
             </w:rPr>
           </w:pPr>
-          <w:hyperlink w:anchor="_heading=h.tyjcwt">
-            <w:r>
-              <w:rPr>
-                <w:color w:val="000000"/>
+          <w:hyperlink w:anchor="_Toc210330867" w:history="1">
+            <w:r>
+              <w:rPr>
+                <w:rStyle w:val="Hyperlink"/>
+                <w:rFonts w:eastAsia="Arial"/>
+                <w:noProof/>
                 <w:lang w:val="en-US"/>
               </w:rPr>
               <w:t>What is this machine vulnerable to? (Answer in the form of: ms??-???, ex: ms08-067)</w:t>
             </w:r>
             <w:r>
               <w:rPr>
-                <w:color w:val="000000"/>
-                <w:lang w:val="en-US"/>
+                <w:noProof/>
+                <w:webHidden/>
               </w:rPr>
               <w:tab/>
             </w:r>
+            <w:r>
+              <w:rPr>
+                <w:noProof/>
+                <w:webHidden/>
+              </w:rPr>
+              <w:fldChar w:fldCharType="begin"/>
+            </w:r>
+            <w:r>
+              <w:rPr>
+                <w:noProof/>
+                <w:webHidden/>
+              </w:rPr>
+              <w:instrText xml:space="preserve"> PAGEREF _Toc210330867 \h </w:instrText>
+            </w:r>
+            <w:r>
+              <w:rPr>
+                <w:noProof/>
+                <w:webHidden/>
+              </w:rPr>
+            </w:r>
+            <w:r>
+              <w:rPr>
+                <w:noProof/>
+                <w:webHidden/>
+              </w:rPr>
+              <w:fldChar w:fldCharType="separate"/>
+            </w:r>
+            <w:r>
+              <w:rPr>
+                <w:noProof/>
+                <w:webHidden/>
+              </w:rPr>
+              <w:t>4</w:t>
+            </w:r>
+            <w:r>
+              <w:rPr>
+                <w:noProof/>
+                <w:webHidden/>
+              </w:rPr>
+              <w:fldChar w:fldCharType="end"/>
+            </w:r>
           </w:hyperlink>
-          <w:r>
-            <w:rPr>
-              <w:color w:val="000000"/>
-              <w:lang w:val="en-US"/>
-            </w:rPr>
-            <w:t>4</w:t>
-          </w:r>
         </w:p>
         <w:p>
           <w:pPr>
-            <w:pBdr>
-              <w:top w:val="nil"/>
-              <w:left w:val="nil"/>
-              <w:bottom w:val="nil"/>
-              <w:right w:val="nil"/>
-              <w:between w:val="nil"/>
-            </w:pBdr>
+            <w:pStyle w:val="Sumrio2"/>
             <w:tabs>
-              <w:tab w:val="right" w:pos="8494"/>
+              <w:tab w:val="right" w:leader="dot" w:pos="8494"/>
             </w:tabs>
-            <w:spacing w:after="100"/>
-            <w:ind w:left="220"/>
             <w:rPr>
-              <w:color w:val="000000"/>
-              <w:lang w:val="en-US"/>
+              <w:rFonts w:asciiTheme="minorHAnsi" w:eastAsiaTheme="minorEastAsia" w:hAnsiTheme="minorHAnsi" w:cstheme="minorBidi"/>
+              <w:noProof/>
+              <w:kern w:val="2"/>
+              <w:sz w:val="24"/>
+              <w:szCs w:val="24"/>
+              <w14:ligatures w14:val="standardContextual"/>
             </w:rPr>
           </w:pPr>
-          <w:hyperlink w:anchor="_heading=h.3dy6vkm">
-            <w:r>
-              <w:rPr>
-                <w:color w:val="000000"/>
+          <w:hyperlink w:anchor="_Toc210330868" w:history="1">
+            <w:r>
+              <w:rPr>
+                <w:rStyle w:val="Hyperlink"/>
+                <w:rFonts w:eastAsia="Arial"/>
+                <w:noProof/>
                 <w:lang w:val="en-US"/>
               </w:rPr>
-              <w:t>Find the exploitation code we will run against the machine. What is the full path of the code? (Ex: exploit/........)</w:t>
-            </w:r>
-            <w:r>
-              <w:rPr>
-                <w:color w:val="000000"/>
-                <w:lang w:val="en-US"/>
+              <w:t xml:space="preserve">Find the exploitation code we will run against the machine. What is the full path of the code? </w:t>
+            </w:r>
+            <w:r>
+              <w:rPr>
+                <w:rStyle w:val="Hyperlink"/>
+                <w:rFonts w:eastAsia="Arial"/>
+                <w:noProof/>
+              </w:rPr>
+              <w:t>(Ex: exploit/........)</w:t>
+            </w:r>
+            <w:r>
+              <w:rPr>
+                <w:noProof/>
+                <w:webHidden/>
               </w:rPr>
               <w:tab/>
             </w:r>
+            <w:r>
+              <w:rPr>
+                <w:noProof/>
+                <w:webHidden/>
+              </w:rPr>
+              <w:fldChar w:fldCharType="begin"/>
+            </w:r>
+            <w:r>
+              <w:rPr>
+                <w:noProof/>
+                <w:webHidden/>
+              </w:rPr>
+              <w:instrText xml:space="preserve"> PAGEREF _Toc210330868 \h </w:instrText>
+            </w:r>
+            <w:r>
+              <w:rPr>
+                <w:noProof/>
+                <w:webHidden/>
+              </w:rPr>
+            </w:r>
+            <w:r>
+              <w:rPr>
+                <w:noProof/>
+                <w:webHidden/>
+              </w:rPr>
+              <w:fldChar w:fldCharType="separate"/>
+            </w:r>
+            <w:r>
+              <w:rPr>
+                <w:noProof/>
+                <w:webHidden/>
+              </w:rPr>
+              <w:t>4</w:t>
+            </w:r>
+            <w:r>
+              <w:rPr>
+                <w:noProof/>
+                <w:webHidden/>
+              </w:rPr>
+              <w:fldChar w:fldCharType="end"/>
+            </w:r>
           </w:hyperlink>
-          <w:r>
-            <w:rPr>
-              <w:color w:val="000000"/>
-              <w:lang w:val="en-US"/>
-            </w:rPr>
-            <w:t>4</w:t>
-          </w:r>
         </w:p>
         <w:p>
           <w:pPr>
-            <w:pBdr>
-              <w:top w:val="nil"/>
-              <w:left w:val="nil"/>
-              <w:bottom w:val="nil"/>
-              <w:right w:val="nil"/>
-              <w:between w:val="nil"/>
-            </w:pBdr>
+            <w:pStyle w:val="Sumrio2"/>
             <w:tabs>
-              <w:tab w:val="right" w:pos="8494"/>
+              <w:tab w:val="right" w:leader="dot" w:pos="8494"/>
             </w:tabs>
-            <w:spacing w:after="100"/>
-            <w:ind w:left="220"/>
             <w:rPr>
-              <w:color w:val="000000"/>
+              <w:rFonts w:asciiTheme="minorHAnsi" w:eastAsiaTheme="minorEastAsia" w:hAnsiTheme="minorHAnsi" w:cstheme="minorBidi"/>
+              <w:noProof/>
+              <w:kern w:val="2"/>
               <w:sz w:val="24"/>
               <w:szCs w:val="24"/>
-              <w:lang w:val="en-US"/>
+              <w14:ligatures w14:val="standardContextual"/>
             </w:rPr>
           </w:pPr>
-          <w:r>
-            <w:rPr>
-              <w:color w:val="000000"/>
-              <w:sz w:val="24"/>
-              <w:szCs w:val="24"/>
-              <w:lang w:val="en-US"/>
-            </w:rPr>
-            <w:t>Show options and set the one required value. What is the name of this value? (</w:t>
-          </w:r>
-          <w:proofErr w:type="spellStart"/>
-          <w:r>
-            <w:rPr>
-              <w:color w:val="000000"/>
-              <w:sz w:val="24"/>
-              <w:szCs w:val="24"/>
-              <w:lang w:val="en-US"/>
-            </w:rPr>
-            <w:t>Allcaps</w:t>
-          </w:r>
-          <w:proofErr w:type="spellEnd"/>
-          <w:r>
-            <w:rPr>
-              <w:color w:val="000000"/>
-              <w:sz w:val="24"/>
-              <w:szCs w:val="24"/>
-              <w:lang w:val="en-US"/>
-            </w:rPr>
-            <w:t xml:space="preserve"> for submission)</w:t>
-          </w:r>
-          <w:r>
-            <w:rPr>
-              <w:color w:val="000000"/>
-              <w:sz w:val="24"/>
-              <w:szCs w:val="24"/>
-              <w:lang w:val="en-US"/>
-            </w:rPr>
-            <w:tab/>
-          </w:r>
-          <w:r>
-            <w:rPr>
-              <w:color w:val="000000"/>
-              <w:sz w:val="24"/>
-              <w:szCs w:val="24"/>
-              <w:lang w:val="en-US"/>
-            </w:rPr>
-            <w:t>5</w:t>
-          </w:r>
-          <w:r>
-            <w:rPr>
-              <w:color w:val="000000"/>
-              <w:sz w:val="24"/>
-              <w:szCs w:val="24"/>
-              <w:lang w:val="en-US"/>
-            </w:rPr>
-            <w:t xml:space="preserve"> </w:t>
-          </w:r>
+          <w:hyperlink w:anchor="_Toc210330869" w:history="1">
+            <w:r>
+              <w:rPr>
+                <w:rStyle w:val="Hyperlink"/>
+                <w:rFonts w:eastAsia="Arial"/>
+                <w:noProof/>
+                <w:lang w:val="en-US"/>
+              </w:rPr>
+              <w:t xml:space="preserve">Show options and set the one required value. What is the name of this value? </w:t>
+            </w:r>
+            <w:r>
+              <w:rPr>
+                <w:rStyle w:val="Hyperlink"/>
+                <w:rFonts w:eastAsia="Arial"/>
+                <w:noProof/>
+              </w:rPr>
+              <w:t>(All caps for submission)</w:t>
+            </w:r>
+            <w:r>
+              <w:rPr>
+                <w:noProof/>
+                <w:webHidden/>
+              </w:rPr>
+              <w:tab/>
+            </w:r>
+            <w:r>
+              <w:rPr>
+                <w:noProof/>
+                <w:webHidden/>
+              </w:rPr>
+              <w:fldChar w:fldCharType="begin"/>
+            </w:r>
+            <w:r>
+              <w:rPr>
+                <w:noProof/>
+                <w:webHidden/>
+              </w:rPr>
+              <w:instrText xml:space="preserve"> PAGEREF _Toc210330869 \h </w:instrText>
+            </w:r>
+            <w:r>
+              <w:rPr>
+                <w:noProof/>
+                <w:webHidden/>
+              </w:rPr>
+            </w:r>
+            <w:r>
+              <w:rPr>
+                <w:noProof/>
+                <w:webHidden/>
+              </w:rPr>
+              <w:fldChar w:fldCharType="separate"/>
+            </w:r>
+            <w:r>
+              <w:rPr>
+                <w:noProof/>
+                <w:webHidden/>
+              </w:rPr>
+              <w:t>5</w:t>
+            </w:r>
+            <w:r>
+              <w:rPr>
+                <w:noProof/>
+                <w:webHidden/>
+              </w:rPr>
+              <w:fldChar w:fldCharType="end"/>
+            </w:r>
+          </w:hyperlink>
         </w:p>
         <w:p>
           <w:pPr>
-            <w:pBdr>
-              <w:top w:val="nil"/>
-              <w:left w:val="nil"/>
-              <w:bottom w:val="nil"/>
-              <w:right w:val="nil"/>
-              <w:between w:val="nil"/>
-            </w:pBdr>
+            <w:pStyle w:val="Sumrio2"/>
             <w:tabs>
-              <w:tab w:val="right" w:pos="8494"/>
+              <w:tab w:val="right" w:leader="dot" w:pos="8494"/>
             </w:tabs>
-            <w:spacing w:after="100"/>
-            <w:ind w:left="220"/>
             <w:rPr>
-              <w:color w:val="000000"/>
+              <w:rFonts w:asciiTheme="minorHAnsi" w:eastAsiaTheme="minorEastAsia" w:hAnsiTheme="minorHAnsi" w:cstheme="minorBidi"/>
+              <w:noProof/>
+              <w:kern w:val="2"/>
               <w:sz w:val="24"/>
               <w:szCs w:val="24"/>
-              <w:lang w:val="en-US"/>
+              <w14:ligatures w14:val="standardContextual"/>
             </w:rPr>
           </w:pPr>
-          <w:r>
-            <w:rPr>
-              <w:color w:val="000000"/>
-              <w:sz w:val="24"/>
-              <w:szCs w:val="24"/>
-              <w:lang w:val="en-US"/>
-            </w:rPr>
-            <w:t xml:space="preserve">If you haven't already, background the previously gained shell (CTRL + Z). Research online how to convert a shell to </w:t>
-          </w:r>
-          <w:proofErr w:type="spellStart"/>
-          <w:r>
-            <w:rPr>
-              <w:color w:val="000000"/>
-              <w:sz w:val="24"/>
-              <w:szCs w:val="24"/>
-              <w:lang w:val="en-US"/>
-            </w:rPr>
-            <w:t>meterpreter</w:t>
-          </w:r>
-          <w:proofErr w:type="spellEnd"/>
-          <w:r>
-            <w:rPr>
-              <w:color w:val="000000"/>
-              <w:sz w:val="24"/>
-              <w:szCs w:val="24"/>
-              <w:lang w:val="en-US"/>
-            </w:rPr>
-            <w:t xml:space="preserve"> shell in </w:t>
-          </w:r>
-          <w:proofErr w:type="spellStart"/>
-          <w:r>
-            <w:rPr>
-              <w:color w:val="000000"/>
-              <w:sz w:val="24"/>
-              <w:szCs w:val="24"/>
-              <w:lang w:val="en-US"/>
-            </w:rPr>
-            <w:t>metasploit</w:t>
-          </w:r>
-          <w:proofErr w:type="spellEnd"/>
-          <w:r>
-            <w:rPr>
-              <w:color w:val="000000"/>
-              <w:sz w:val="24"/>
-              <w:szCs w:val="24"/>
-              <w:lang w:val="en-US"/>
-            </w:rPr>
-            <w:t xml:space="preserve">. What is the name of the post module we will use? (Exact path, </w:t>
-          </w:r>
-          <w:proofErr w:type="gramStart"/>
-          <w:r>
-            <w:rPr>
-              <w:color w:val="000000"/>
-              <w:sz w:val="24"/>
-              <w:szCs w:val="24"/>
-              <w:lang w:val="en-US"/>
-            </w:rPr>
-            <w:t>similar to</w:t>
-          </w:r>
-          <w:proofErr w:type="gramEnd"/>
-          <w:r>
-            <w:rPr>
-              <w:color w:val="000000"/>
-              <w:sz w:val="24"/>
-              <w:szCs w:val="24"/>
-              <w:lang w:val="en-US"/>
-            </w:rPr>
-            <w:t xml:space="preserve"> the exploit we previously selected)</w:t>
-          </w:r>
-          <w:r>
-            <w:rPr>
-              <w:color w:val="000000"/>
-              <w:sz w:val="24"/>
-              <w:szCs w:val="24"/>
-              <w:lang w:val="en-US"/>
-            </w:rPr>
-            <w:tab/>
-          </w:r>
-          <w:r>
-            <w:rPr>
-              <w:color w:val="000000"/>
-              <w:sz w:val="24"/>
-              <w:szCs w:val="24"/>
-              <w:lang w:val="en-US"/>
-            </w:rPr>
-            <w:t>6</w:t>
-          </w:r>
+          <w:hyperlink w:anchor="_Toc210330870" w:history="1">
+            <w:r>
+              <w:rPr>
+                <w:rStyle w:val="Hyperlink"/>
+                <w:rFonts w:eastAsia="Arial"/>
+                <w:noProof/>
+                <w:lang w:val="en-US"/>
+              </w:rPr>
+              <w:t xml:space="preserve">If you haven't already, background the previously gained shell (CTRL + Z). Research online how to convert a shell to meterpreter shell in metasploit. What is the name of the post module we will use? </w:t>
+            </w:r>
+            <w:r>
+              <w:rPr>
+                <w:rStyle w:val="Hyperlink"/>
+                <w:rFonts w:eastAsia="Arial"/>
+                <w:noProof/>
+              </w:rPr>
+              <w:t>(Exact path, similar to the exploit we previously selected)</w:t>
+            </w:r>
+            <w:r>
+              <w:rPr>
+                <w:noProof/>
+                <w:webHidden/>
+              </w:rPr>
+              <w:tab/>
+            </w:r>
+            <w:r>
+              <w:rPr>
+                <w:noProof/>
+                <w:webHidden/>
+              </w:rPr>
+              <w:fldChar w:fldCharType="begin"/>
+            </w:r>
+            <w:r>
+              <w:rPr>
+                <w:noProof/>
+                <w:webHidden/>
+              </w:rPr>
+              <w:instrText xml:space="preserve"> PAGEREF _Toc210330870 \h </w:instrText>
+            </w:r>
+            <w:r>
+              <w:rPr>
+                <w:noProof/>
+                <w:webHidden/>
+              </w:rPr>
+            </w:r>
+            <w:r>
+              <w:rPr>
+                <w:noProof/>
+                <w:webHidden/>
+              </w:rPr>
+              <w:fldChar w:fldCharType="separate"/>
+            </w:r>
+            <w:r>
+              <w:rPr>
+                <w:noProof/>
+                <w:webHidden/>
+              </w:rPr>
+              <w:t>7</w:t>
+            </w:r>
+            <w:r>
+              <w:rPr>
+                <w:noProof/>
+                <w:webHidden/>
+              </w:rPr>
+              <w:fldChar w:fldCharType="end"/>
+            </w:r>
+          </w:hyperlink>
         </w:p>
         <w:p>
           <w:pPr>
-            <w:pBdr>
-              <w:top w:val="nil"/>
-              <w:left w:val="nil"/>
-              <w:bottom w:val="nil"/>
-              <w:right w:val="nil"/>
-              <w:between w:val="nil"/>
-            </w:pBdr>
+            <w:pStyle w:val="Sumrio2"/>
             <w:tabs>
-              <w:tab w:val="right" w:pos="8494"/>
+              <w:tab w:val="right" w:leader="dot" w:pos="8494"/>
             </w:tabs>
-            <w:spacing w:after="100"/>
-            <w:ind w:left="220"/>
             <w:rPr>
-              <w:color w:val="000000"/>
+              <w:rFonts w:asciiTheme="minorHAnsi" w:eastAsiaTheme="minorEastAsia" w:hAnsiTheme="minorHAnsi" w:cstheme="minorBidi"/>
+              <w:noProof/>
+              <w:kern w:val="2"/>
               <w:sz w:val="24"/>
               <w:szCs w:val="24"/>
-              <w:lang w:val="en-US"/>
+              <w14:ligatures w14:val="standardContextual"/>
             </w:rPr>
           </w:pPr>
-          <w:r>
-            <w:rPr>
-              <w:color w:val="000000"/>
-              <w:sz w:val="24"/>
-              <w:szCs w:val="24"/>
-              <w:lang w:val="en-US"/>
-            </w:rPr>
-            <w:t>Select this (use MODULE_PATH). Show options, what option are we required to change?</w:t>
-          </w:r>
-          <w:r>
-            <w:rPr>
-              <w:color w:val="000000"/>
-              <w:sz w:val="24"/>
-              <w:szCs w:val="24"/>
-              <w:lang w:val="en-US"/>
-            </w:rPr>
-            <w:tab/>
-          </w:r>
-          <w:r>
-            <w:rPr>
-              <w:color w:val="000000"/>
-              <w:sz w:val="24"/>
-              <w:szCs w:val="24"/>
-              <w:lang w:val="en-US"/>
-            </w:rPr>
-            <w:t>7</w:t>
-          </w:r>
+          <w:hyperlink w:anchor="_Toc210330871" w:history="1">
+            <w:r>
+              <w:rPr>
+                <w:rStyle w:val="Hyperlink"/>
+                <w:rFonts w:eastAsia="Arial"/>
+                <w:noProof/>
+                <w:lang w:val="en-US"/>
+              </w:rPr>
+              <w:t>Select this (use MODULE_PATH). Show options, what option are we required to change?</w:t>
+            </w:r>
+            <w:r>
+              <w:rPr>
+                <w:noProof/>
+                <w:webHidden/>
+              </w:rPr>
+              <w:tab/>
+            </w:r>
+            <w:r>
+              <w:rPr>
+                <w:noProof/>
+                <w:webHidden/>
+              </w:rPr>
+              <w:fldChar w:fldCharType="begin"/>
+            </w:r>
+            <w:r>
+              <w:rPr>
+                <w:noProof/>
+                <w:webHidden/>
+              </w:rPr>
+              <w:instrText xml:space="preserve"> PAGEREF _Toc210330871 \h </w:instrText>
+            </w:r>
+            <w:r>
+              <w:rPr>
+                <w:noProof/>
+                <w:webHidden/>
+              </w:rPr>
+            </w:r>
+            <w:r>
+              <w:rPr>
+                <w:noProof/>
+                <w:webHidden/>
+              </w:rPr>
+              <w:fldChar w:fldCharType="separate"/>
+            </w:r>
+            <w:r>
+              <w:rPr>
+                <w:noProof/>
+                <w:webHidden/>
+              </w:rPr>
+              <w:t>7</w:t>
+            </w:r>
+            <w:r>
+              <w:rPr>
+                <w:noProof/>
+                <w:webHidden/>
+              </w:rPr>
+              <w:fldChar w:fldCharType="end"/>
+            </w:r>
+          </w:hyperlink>
         </w:p>
         <w:p>
           <w:pPr>
-            <w:pBdr>
-              <w:top w:val="nil"/>
-              <w:left w:val="nil"/>
-              <w:bottom w:val="nil"/>
-              <w:right w:val="nil"/>
-              <w:between w:val="nil"/>
-            </w:pBdr>
+            <w:pStyle w:val="Sumrio2"/>
             <w:tabs>
-              <w:tab w:val="right" w:pos="8494"/>
+              <w:tab w:val="right" w:leader="dot" w:pos="8494"/>
             </w:tabs>
-            <w:spacing w:after="100"/>
-            <w:ind w:left="220"/>
             <w:rPr>
-              <w:color w:val="000000"/>
+              <w:rFonts w:asciiTheme="minorHAnsi" w:eastAsiaTheme="minorEastAsia" w:hAnsiTheme="minorHAnsi" w:cstheme="minorBidi"/>
+              <w:noProof/>
+              <w:kern w:val="2"/>
               <w:sz w:val="24"/>
               <w:szCs w:val="24"/>
-              <w:lang w:val="en-US"/>
+              <w14:ligatures w14:val="standardContextual"/>
             </w:rPr>
           </w:pPr>
-          <w:r>
-            <w:rPr>
-              <w:color w:val="000000"/>
-              <w:sz w:val="24"/>
-              <w:szCs w:val="24"/>
-              <w:lang w:val="en-US"/>
-            </w:rPr>
-            <w:t xml:space="preserve">Within our elevated </w:t>
-          </w:r>
-          <w:proofErr w:type="spellStart"/>
-          <w:r>
-            <w:rPr>
-              <w:color w:val="000000"/>
-              <w:sz w:val="24"/>
-              <w:szCs w:val="24"/>
-              <w:lang w:val="en-US"/>
-            </w:rPr>
-            <w:t>meterpreter</w:t>
-          </w:r>
-          <w:proofErr w:type="spellEnd"/>
-          <w:r>
-            <w:rPr>
-              <w:color w:val="000000"/>
-              <w:sz w:val="24"/>
-              <w:szCs w:val="24"/>
-              <w:lang w:val="en-US"/>
-            </w:rPr>
-            <w:t xml:space="preserve"> shell, run the command '</w:t>
-          </w:r>
-          <w:proofErr w:type="spellStart"/>
-          <w:r>
-            <w:rPr>
-              <w:color w:val="000000"/>
-              <w:sz w:val="24"/>
-              <w:szCs w:val="24"/>
-              <w:lang w:val="en-US"/>
-            </w:rPr>
-            <w:t>hashdump</w:t>
-          </w:r>
-          <w:proofErr w:type="spellEnd"/>
-          <w:r>
-            <w:rPr>
-              <w:color w:val="000000"/>
-              <w:sz w:val="24"/>
-              <w:szCs w:val="24"/>
-              <w:lang w:val="en-US"/>
-            </w:rPr>
-            <w:t xml:space="preserve">'. This will dump </w:t>
-          </w:r>
-          <w:proofErr w:type="gramStart"/>
-          <w:r>
-            <w:rPr>
-              <w:color w:val="000000"/>
-              <w:sz w:val="24"/>
-              <w:szCs w:val="24"/>
-              <w:lang w:val="en-US"/>
-            </w:rPr>
-            <w:t>all of</w:t>
-          </w:r>
-          <w:proofErr w:type="gramEnd"/>
-          <w:r>
-            <w:rPr>
-              <w:color w:val="000000"/>
-              <w:sz w:val="24"/>
-              <w:szCs w:val="24"/>
-              <w:lang w:val="en-US"/>
-            </w:rPr>
-            <w:t xml:space="preserve"> the passwords on the machine as long as we have the correct privileges to do so. What is the name of the non-default user?</w:t>
-          </w:r>
-          <w:r>
-            <w:rPr>
-              <w:color w:val="000000"/>
-              <w:sz w:val="24"/>
-              <w:szCs w:val="24"/>
-              <w:lang w:val="en-US"/>
-            </w:rPr>
-            <w:tab/>
-          </w:r>
-          <w:r>
-            <w:rPr>
-              <w:color w:val="000000"/>
-              <w:sz w:val="24"/>
-              <w:szCs w:val="24"/>
-              <w:lang w:val="en-US"/>
-            </w:rPr>
-            <w:t>7</w:t>
-          </w:r>
+          <w:hyperlink w:anchor="_Toc210330872" w:history="1">
+            <w:r>
+              <w:rPr>
+                <w:rStyle w:val="Hyperlink"/>
+                <w:rFonts w:eastAsia="Arial"/>
+                <w:noProof/>
+                <w:lang w:val="en-US"/>
+              </w:rPr>
+              <w:t xml:space="preserve">Within our elevated meterpreter shell, run the command 'hashdump'. This will dump all of the passwords on the machine as long as we have the correct privileges to do so. </w:t>
+            </w:r>
+            <w:r>
+              <w:rPr>
+                <w:rStyle w:val="Hyperlink"/>
+                <w:rFonts w:eastAsia="Arial"/>
+                <w:noProof/>
+              </w:rPr>
+              <w:t>What is the name of the non-default user?</w:t>
+            </w:r>
+            <w:r>
+              <w:rPr>
+                <w:noProof/>
+                <w:webHidden/>
+              </w:rPr>
+              <w:tab/>
+            </w:r>
+            <w:r>
+              <w:rPr>
+                <w:noProof/>
+                <w:webHidden/>
+              </w:rPr>
+              <w:fldChar w:fldCharType="begin"/>
+            </w:r>
+            <w:r>
+              <w:rPr>
+                <w:noProof/>
+                <w:webHidden/>
+              </w:rPr>
+              <w:instrText xml:space="preserve"> PAGEREF _Toc210330872 \h </w:instrText>
+            </w:r>
+            <w:r>
+              <w:rPr>
+                <w:noProof/>
+                <w:webHidden/>
+              </w:rPr>
+            </w:r>
+            <w:r>
+              <w:rPr>
+                <w:noProof/>
+                <w:webHidden/>
+              </w:rPr>
+              <w:fldChar w:fldCharType="separate"/>
+            </w:r>
+            <w:r>
+              <w:rPr>
+                <w:noProof/>
+                <w:webHidden/>
+              </w:rPr>
+              <w:t>9</w:t>
+            </w:r>
+            <w:r>
+              <w:rPr>
+                <w:noProof/>
+                <w:webHidden/>
+              </w:rPr>
+              <w:fldChar w:fldCharType="end"/>
+            </w:r>
+          </w:hyperlink>
         </w:p>
         <w:p>
           <w:pPr>
-            <w:pBdr>
-              <w:top w:val="nil"/>
-              <w:left w:val="nil"/>
-              <w:bottom w:val="nil"/>
-              <w:right w:val="nil"/>
-              <w:between w:val="nil"/>
-            </w:pBdr>
+            <w:pStyle w:val="Sumrio2"/>
             <w:tabs>
-              <w:tab w:val="right" w:pos="8494"/>
+              <w:tab w:val="right" w:leader="dot" w:pos="8494"/>
             </w:tabs>
-            <w:spacing w:after="100"/>
-            <w:ind w:left="220"/>
             <w:rPr>
-              <w:color w:val="000000"/>
+              <w:rFonts w:asciiTheme="minorHAnsi" w:eastAsiaTheme="minorEastAsia" w:hAnsiTheme="minorHAnsi" w:cstheme="minorBidi"/>
+              <w:noProof/>
+              <w:kern w:val="2"/>
               <w:sz w:val="24"/>
               <w:szCs w:val="24"/>
-              <w:lang w:val="en-US"/>
+              <w14:ligatures w14:val="standardContextual"/>
             </w:rPr>
           </w:pPr>
-          <w:r>
-            <w:rPr>
-              <w:color w:val="000000"/>
-              <w:sz w:val="24"/>
-              <w:szCs w:val="24"/>
-              <w:lang w:val="en-US"/>
-            </w:rPr>
-            <w:t xml:space="preserve">Copy this </w:t>
-          </w:r>
-          <w:proofErr w:type="gramStart"/>
-          <w:r>
-            <w:rPr>
-              <w:color w:val="000000"/>
-              <w:sz w:val="24"/>
-              <w:szCs w:val="24"/>
-              <w:lang w:val="en-US"/>
-            </w:rPr>
-            <w:t>password hash</w:t>
-          </w:r>
-          <w:proofErr w:type="gramEnd"/>
-          <w:r>
-            <w:rPr>
-              <w:color w:val="000000"/>
-              <w:sz w:val="24"/>
-              <w:szCs w:val="24"/>
-              <w:lang w:val="en-US"/>
-            </w:rPr>
-            <w:t xml:space="preserve"> to a file and research how to crack it. What is the cracked password?</w:t>
-          </w:r>
-          <w:r>
-            <w:rPr>
-              <w:color w:val="000000"/>
-              <w:sz w:val="24"/>
-              <w:szCs w:val="24"/>
-              <w:lang w:val="en-US"/>
-            </w:rPr>
-            <w:tab/>
-          </w:r>
-          <w:r>
-            <w:rPr>
-              <w:color w:val="000000"/>
-              <w:sz w:val="24"/>
-              <w:szCs w:val="24"/>
-              <w:lang w:val="en-US"/>
-            </w:rPr>
-            <w:t>8</w:t>
-          </w:r>
+          <w:hyperlink w:anchor="_Toc210330873" w:history="1">
+            <w:r>
+              <w:rPr>
+                <w:rStyle w:val="Hyperlink"/>
+                <w:rFonts w:eastAsia="Arial"/>
+                <w:noProof/>
+                <w:lang w:val="en-US"/>
+              </w:rPr>
+              <w:t>Copy this password hash to a file and research how to crack it. What is the cracked password?</w:t>
+            </w:r>
+            <w:r>
+              <w:rPr>
+                <w:noProof/>
+                <w:webHidden/>
+              </w:rPr>
+              <w:tab/>
+            </w:r>
+            <w:r>
+              <w:rPr>
+                <w:noProof/>
+                <w:webHidden/>
+              </w:rPr>
+              <w:fldChar w:fldCharType="begin"/>
+            </w:r>
+            <w:r>
+              <w:rPr>
+                <w:noProof/>
+                <w:webHidden/>
+              </w:rPr>
+              <w:instrText xml:space="preserve"> PAGEREF _Toc210330873 \h </w:instrText>
+            </w:r>
+            <w:r>
+              <w:rPr>
+                <w:noProof/>
+                <w:webHidden/>
+              </w:rPr>
+            </w:r>
+            <w:r>
+              <w:rPr>
+                <w:noProof/>
+                <w:webHidden/>
+              </w:rPr>
+              <w:fldChar w:fldCharType="separate"/>
+            </w:r>
+            <w:r>
+              <w:rPr>
+                <w:noProof/>
+                <w:webHidden/>
+              </w:rPr>
+              <w:t>9</w:t>
+            </w:r>
+            <w:r>
+              <w:rPr>
+                <w:noProof/>
+                <w:webHidden/>
+              </w:rPr>
+              <w:fldChar w:fldCharType="end"/>
+            </w:r>
+          </w:hyperlink>
         </w:p>
         <w:p>
           <w:pPr>
-            <w:pBdr>
-              <w:top w:val="nil"/>
-              <w:left w:val="nil"/>
-              <w:bottom w:val="nil"/>
-              <w:right w:val="nil"/>
-              <w:between w:val="nil"/>
-            </w:pBdr>
+            <w:pStyle w:val="Sumrio2"/>
             <w:tabs>
-              <w:tab w:val="right" w:pos="8494"/>
+              <w:tab w:val="right" w:leader="dot" w:pos="8494"/>
             </w:tabs>
-            <w:spacing w:after="100"/>
-            <w:ind w:left="220"/>
             <w:rPr>
-              <w:color w:val="000000"/>
+              <w:rFonts w:asciiTheme="minorHAnsi" w:eastAsiaTheme="minorEastAsia" w:hAnsiTheme="minorHAnsi" w:cstheme="minorBidi"/>
+              <w:noProof/>
+              <w:kern w:val="2"/>
               <w:sz w:val="24"/>
               <w:szCs w:val="24"/>
-              <w:lang w:val="en-US"/>
+              <w14:ligatures w14:val="standardContextual"/>
             </w:rPr>
           </w:pPr>
-          <w:r>
-            <w:rPr>
-              <w:color w:val="000000"/>
-              <w:sz w:val="24"/>
-              <w:szCs w:val="24"/>
-              <w:lang w:val="en-US"/>
-            </w:rPr>
-            <w:t>Flag1? This flag can be found at the system root.</w:t>
-          </w:r>
-          <w:r>
-            <w:rPr>
-              <w:color w:val="000000"/>
-              <w:sz w:val="24"/>
-              <w:szCs w:val="24"/>
-              <w:lang w:val="en-US"/>
-            </w:rPr>
-            <w:tab/>
-          </w:r>
-          <w:r>
-            <w:rPr>
-              <w:color w:val="000000"/>
-              <w:sz w:val="24"/>
-              <w:szCs w:val="24"/>
-              <w:lang w:val="en-US"/>
-            </w:rPr>
-            <w:t>8</w:t>
-          </w:r>
+          <w:hyperlink w:anchor="_Toc210330874" w:history="1">
+            <w:r>
+              <w:rPr>
+                <w:rStyle w:val="Hyperlink"/>
+                <w:rFonts w:eastAsia="Arial"/>
+                <w:noProof/>
+                <w:lang w:val="en-US"/>
+              </w:rPr>
+              <w:t>Flag1? This flag can be found at the system root.</w:t>
+            </w:r>
+            <w:r>
+              <w:rPr>
+                <w:noProof/>
+                <w:webHidden/>
+              </w:rPr>
+              <w:tab/>
+            </w:r>
+            <w:r>
+              <w:rPr>
+                <w:noProof/>
+                <w:webHidden/>
+              </w:rPr>
+              <w:fldChar w:fldCharType="begin"/>
+            </w:r>
+            <w:r>
+              <w:rPr>
+                <w:noProof/>
+                <w:webHidden/>
+              </w:rPr>
+              <w:instrText xml:space="preserve"> PAGEREF _Toc210330874 \h </w:instrText>
+            </w:r>
+            <w:r>
+              <w:rPr>
+                <w:noProof/>
+                <w:webHidden/>
+              </w:rPr>
+            </w:r>
+            <w:r>
+              <w:rPr>
+                <w:noProof/>
+                <w:webHidden/>
+              </w:rPr>
+              <w:fldChar w:fldCharType="separate"/>
+            </w:r>
+            <w:r>
+              <w:rPr>
+                <w:noProof/>
+                <w:webHidden/>
+              </w:rPr>
+              <w:t>9</w:t>
+            </w:r>
+            <w:r>
+              <w:rPr>
+                <w:noProof/>
+                <w:webHidden/>
+              </w:rPr>
+              <w:fldChar w:fldCharType="end"/>
+            </w:r>
+          </w:hyperlink>
         </w:p>
         <w:p>
           <w:pPr>
-            <w:pBdr>
-              <w:top w:val="nil"/>
-              <w:left w:val="nil"/>
-              <w:bottom w:val="nil"/>
-              <w:right w:val="nil"/>
-              <w:between w:val="nil"/>
-            </w:pBdr>
+            <w:pStyle w:val="Sumrio2"/>
             <w:tabs>
-              <w:tab w:val="right" w:pos="8494"/>
+              <w:tab w:val="right" w:leader="dot" w:pos="8494"/>
             </w:tabs>
-            <w:spacing w:after="100"/>
-            <w:ind w:left="220"/>
             <w:rPr>
-              <w:color w:val="000000"/>
+              <w:rFonts w:asciiTheme="minorHAnsi" w:eastAsiaTheme="minorEastAsia" w:hAnsiTheme="minorHAnsi" w:cstheme="minorBidi"/>
+              <w:noProof/>
+              <w:kern w:val="2"/>
               <w:sz w:val="24"/>
               <w:szCs w:val="24"/>
-              <w:lang w:val="en-US"/>
+              <w14:ligatures w14:val="standardContextual"/>
             </w:rPr>
           </w:pPr>
-          <w:r>
-            <w:rPr>
-              <w:color w:val="000000"/>
-              <w:sz w:val="24"/>
-              <w:szCs w:val="24"/>
-              <w:lang w:val="en-US"/>
-            </w:rPr>
-            <w:t>Flag2? This flag can be found at the location where passwords are stored within Windows.</w:t>
-          </w:r>
-          <w:r>
-            <w:rPr>
-              <w:color w:val="000000"/>
-              <w:sz w:val="24"/>
-              <w:szCs w:val="24"/>
-              <w:lang w:val="en-US"/>
-            </w:rPr>
-            <w:tab/>
-          </w:r>
-          <w:r>
-            <w:rPr>
-              <w:color w:val="000000"/>
-              <w:sz w:val="24"/>
-              <w:szCs w:val="24"/>
-              <w:lang w:val="en-US"/>
-            </w:rPr>
-            <w:t>8</w:t>
-          </w:r>
+          <w:hyperlink w:anchor="_Toc210330875" w:history="1">
+            <w:r>
+              <w:rPr>
+                <w:rStyle w:val="Hyperlink"/>
+                <w:rFonts w:eastAsia="Arial"/>
+                <w:noProof/>
+                <w:lang w:val="en-US"/>
+              </w:rPr>
+              <w:t>Flag2? This flag can be found at the location where passwords are stored within Windows.</w:t>
+            </w:r>
+            <w:r>
+              <w:rPr>
+                <w:noProof/>
+                <w:webHidden/>
+              </w:rPr>
+              <w:tab/>
+            </w:r>
+            <w:r>
+              <w:rPr>
+                <w:noProof/>
+                <w:webHidden/>
+              </w:rPr>
+              <w:fldChar w:fldCharType="begin"/>
+            </w:r>
+            <w:r>
+              <w:rPr>
+                <w:noProof/>
+                <w:webHidden/>
+              </w:rPr>
+              <w:instrText xml:space="preserve"> PAGEREF _Toc210330875 \h </w:instrText>
+            </w:r>
+            <w:r>
+              <w:rPr>
+                <w:noProof/>
+                <w:webHidden/>
+              </w:rPr>
+            </w:r>
+            <w:r>
+              <w:rPr>
+                <w:noProof/>
+                <w:webHidden/>
+              </w:rPr>
+              <w:fldChar w:fldCharType="separate"/>
+            </w:r>
+            <w:r>
+              <w:rPr>
+                <w:noProof/>
+                <w:webHidden/>
+              </w:rPr>
+              <w:t>10</w:t>
+            </w:r>
+            <w:r>
+              <w:rPr>
+                <w:noProof/>
+                <w:webHidden/>
+              </w:rPr>
+              <w:fldChar w:fldCharType="end"/>
+            </w:r>
+          </w:hyperlink>
         </w:p>
         <w:p>
           <w:pPr>
-            <w:pBdr>
-              <w:top w:val="nil"/>
-              <w:left w:val="nil"/>
-              <w:bottom w:val="nil"/>
-              <w:right w:val="nil"/>
-              <w:between w:val="nil"/>
-            </w:pBdr>
+            <w:pStyle w:val="Sumrio2"/>
             <w:tabs>
-              <w:tab w:val="right" w:pos="8494"/>
+              <w:tab w:val="right" w:leader="dot" w:pos="8494"/>
             </w:tabs>
-            <w:spacing w:after="100"/>
-            <w:ind w:left="220"/>
             <w:rPr>
-              <w:color w:val="000000"/>
+              <w:rFonts w:asciiTheme="minorHAnsi" w:eastAsiaTheme="minorEastAsia" w:hAnsiTheme="minorHAnsi" w:cstheme="minorBidi"/>
+              <w:noProof/>
+              <w:kern w:val="2"/>
               <w:sz w:val="24"/>
               <w:szCs w:val="24"/>
+              <w14:ligatures w14:val="standardContextual"/>
             </w:rPr>
           </w:pPr>
-          <w:r>
-            <w:rPr>
-              <w:color w:val="000000"/>
-              <w:sz w:val="24"/>
-              <w:szCs w:val="24"/>
-              <w:lang w:val="en-US"/>
-            </w:rPr>
-            <w:t xml:space="preserve">flag3? This flag can be found in an excellent location to loot. After all, Administrators usually have </w:t>
-          </w:r>
-          <w:proofErr w:type="gramStart"/>
-          <w:r>
-            <w:rPr>
-              <w:color w:val="000000"/>
-              <w:sz w:val="24"/>
-              <w:szCs w:val="24"/>
-              <w:lang w:val="en-US"/>
-            </w:rPr>
-            <w:t>pretty interesting</w:t>
-          </w:r>
-          <w:proofErr w:type="gramEnd"/>
-          <w:r>
-            <w:rPr>
-              <w:color w:val="000000"/>
-              <w:sz w:val="24"/>
-              <w:szCs w:val="24"/>
-              <w:lang w:val="en-US"/>
-            </w:rPr>
-            <w:t xml:space="preserve"> things saved.</w:t>
-          </w:r>
-          <w:r>
-            <w:rPr>
-              <w:color w:val="000000"/>
-              <w:sz w:val="24"/>
-              <w:szCs w:val="24"/>
-              <w:lang w:val="en-US"/>
-            </w:rPr>
-            <w:tab/>
-          </w:r>
-          <w:r>
-            <w:rPr>
-              <w:color w:val="000000"/>
-              <w:sz w:val="24"/>
-              <w:szCs w:val="24"/>
-            </w:rPr>
-            <w:t>9</w:t>
-          </w:r>
+          <w:hyperlink w:anchor="_Toc210330876" w:history="1">
+            <w:r>
+              <w:rPr>
+                <w:rStyle w:val="Hyperlink"/>
+                <w:rFonts w:eastAsia="Arial"/>
+                <w:noProof/>
+                <w:lang w:val="en-US"/>
+              </w:rPr>
+              <w:t>flag3? This flag can be found in an excellent location to loot. After all, Administrators usually have pretty interesting things saved.</w:t>
+            </w:r>
+            <w:r>
+              <w:rPr>
+                <w:noProof/>
+                <w:webHidden/>
+              </w:rPr>
+              <w:tab/>
+            </w:r>
+            <w:r>
+              <w:rPr>
+                <w:noProof/>
+                <w:webHidden/>
+              </w:rPr>
+              <w:fldChar w:fldCharType="begin"/>
+            </w:r>
+            <w:r>
+              <w:rPr>
+                <w:noProof/>
+                <w:webHidden/>
+              </w:rPr>
+              <w:instrText xml:space="preserve"> PAGEREF _Toc210330876 \h </w:instrText>
+            </w:r>
+            <w:r>
+              <w:rPr>
+                <w:noProof/>
+                <w:webHidden/>
+              </w:rPr>
+            </w:r>
+            <w:r>
+              <w:rPr>
+                <w:noProof/>
+                <w:webHidden/>
+              </w:rPr>
+              <w:fldChar w:fldCharType="separate"/>
+            </w:r>
+            <w:r>
+              <w:rPr>
+                <w:noProof/>
+                <w:webHidden/>
+              </w:rPr>
+              <w:t>10</w:t>
+            </w:r>
+            <w:r>
+              <w:rPr>
+                <w:noProof/>
+                <w:webHidden/>
+              </w:rPr>
+              <w:fldChar w:fldCharType="end"/>
+            </w:r>
+          </w:hyperlink>
         </w:p>
         <w:p>
           <w:pPr>
-            <w:pBdr>
-              <w:top w:val="nil"/>
-              <w:left w:val="nil"/>
-              <w:bottom w:val="nil"/>
-              <w:right w:val="nil"/>
-              <w:between w:val="nil"/>
-            </w:pBdr>
+            <w:pStyle w:val="Sumrio1"/>
             <w:tabs>
-              <w:tab w:val="right" w:pos="8494"/>
+              <w:tab w:val="right" w:leader="dot" w:pos="8494"/>
             </w:tabs>
-            <w:spacing w:after="100"/>
             <w:rPr>
-              <w:color w:val="000000"/>
+              <w:rFonts w:asciiTheme="minorHAnsi" w:eastAsiaTheme="minorEastAsia" w:hAnsiTheme="minorHAnsi" w:cstheme="minorBidi"/>
+              <w:noProof/>
+              <w:kern w:val="2"/>
               <w:sz w:val="24"/>
               <w:szCs w:val="24"/>
+              <w14:ligatures w14:val="standardContextual"/>
             </w:rPr>
           </w:pPr>
-          <w:hyperlink w:anchor="_heading=h.1t3h5sf">
-            <w:r>
-              <w:rPr>
-                <w:color w:val="000000"/>
+          <w:hyperlink w:anchor="_Toc210330877" w:history="1">
+            <w:r>
+              <w:rPr>
+                <w:rStyle w:val="Hyperlink"/>
+                <w:rFonts w:eastAsia="Arial"/>
+                <w:noProof/>
               </w:rPr>
               <w:t>Conclusão</w:t>
             </w:r>
             <w:r>
               <w:rPr>
-                <w:color w:val="000000"/>
+                <w:noProof/>
+                <w:webHidden/>
               </w:rPr>
               <w:tab/>
             </w:r>
+            <w:r>
+              <w:rPr>
+                <w:noProof/>
+                <w:webHidden/>
+              </w:rPr>
+              <w:fldChar w:fldCharType="begin"/>
+            </w:r>
+            <w:r>
+              <w:rPr>
+                <w:noProof/>
+                <w:webHidden/>
+              </w:rPr>
+              <w:instrText xml:space="preserve"> PAGEREF _Toc210330877 \h </w:instrText>
+            </w:r>
+            <w:r>
+              <w:rPr>
+                <w:noProof/>
+                <w:webHidden/>
+              </w:rPr>
+            </w:r>
+            <w:r>
+              <w:rPr>
+                <w:noProof/>
+                <w:webHidden/>
+              </w:rPr>
+              <w:fldChar w:fldCharType="separate"/>
+            </w:r>
+            <w:r>
+              <w:rPr>
+                <w:noProof/>
+                <w:webHidden/>
+              </w:rPr>
+              <w:t>11</w:t>
+            </w:r>
+            <w:r>
+              <w:rPr>
+                <w:noProof/>
+                <w:webHidden/>
+              </w:rPr>
+              <w:fldChar w:fldCharType="end"/>
+            </w:r>
           </w:hyperlink>
-          <w:r>
-            <w:rPr>
-              <w:color w:val="000000"/>
-            </w:rPr>
-            <w:t>9</w:t>
-          </w:r>
         </w:p>
         <w:p>
           <w:pPr>
-            <w:pBdr>
-              <w:top w:val="nil"/>
-              <w:left w:val="nil"/>
-              <w:bottom w:val="nil"/>
-              <w:right w:val="nil"/>
-              <w:between w:val="nil"/>
-            </w:pBdr>
+            <w:pStyle w:val="Sumrio1"/>
             <w:tabs>
-              <w:tab w:val="right" w:pos="8494"/>
+              <w:tab w:val="right" w:leader="dot" w:pos="8494"/>
             </w:tabs>
-            <w:spacing w:after="100"/>
             <w:rPr>
-              <w:color w:val="000000"/>
+              <w:rFonts w:asciiTheme="minorHAnsi" w:eastAsiaTheme="minorEastAsia" w:hAnsiTheme="minorHAnsi" w:cstheme="minorBidi"/>
+              <w:noProof/>
+              <w:kern w:val="2"/>
               <w:sz w:val="24"/>
               <w:szCs w:val="24"/>
+              <w14:ligatures w14:val="standardContextual"/>
             </w:rPr>
           </w:pPr>
-          <w:hyperlink w:anchor="_heading=h.4d34og8">
-            <w:r>
-              <w:rPr>
-                <w:color w:val="000000"/>
+          <w:hyperlink w:anchor="_Toc210330878" w:history="1">
+            <w:r>
+              <w:rPr>
+                <w:rStyle w:val="Hyperlink"/>
+                <w:rFonts w:eastAsia="Arial"/>
+                <w:noProof/>
               </w:rPr>
               <w:t>Referências</w:t>
             </w:r>
             <w:r>
               <w:rPr>
-                <w:color w:val="000000"/>
+                <w:noProof/>
+                <w:webHidden/>
               </w:rPr>
               <w:tab/>
             </w:r>
+            <w:r>
+              <w:rPr>
+                <w:noProof/>
+                <w:webHidden/>
+              </w:rPr>
+              <w:fldChar w:fldCharType="begin"/>
+            </w:r>
+            <w:r>
+              <w:rPr>
+                <w:noProof/>
+                <w:webHidden/>
+              </w:rPr>
+              <w:instrText xml:space="preserve"> PAGEREF _Toc210330878 \h </w:instrText>
+            </w:r>
+            <w:r>
+              <w:rPr>
+                <w:noProof/>
+                <w:webHidden/>
+              </w:rPr>
+            </w:r>
+            <w:r>
+              <w:rPr>
+                <w:noProof/>
+                <w:webHidden/>
+              </w:rPr>
+              <w:fldChar w:fldCharType="separate"/>
+            </w:r>
+            <w:r>
+              <w:rPr>
+                <w:noProof/>
+                <w:webHidden/>
+              </w:rPr>
+              <w:t>11</w:t>
+            </w:r>
+            <w:r>
+              <w:rPr>
+                <w:noProof/>
+                <w:webHidden/>
+              </w:rPr>
+              <w:fldChar w:fldCharType="end"/>
+            </w:r>
           </w:hyperlink>
-          <w:r>
-            <w:rPr>
-              <w:color w:val="000000"/>
-            </w:rPr>
-            <w:t>9</w:t>
-          </w:r>
         </w:p>
         <w:p>
           <w:r>
+            <w:rPr>
+              <w:b/>
+              <w:bCs/>
+            </w:rPr>
             <w:fldChar w:fldCharType="end"/>
           </w:r>
         </w:p>
@@ -2159,172 +2535,98 @@
     <w:p>
       <w:pPr>
         <w:rPr>
-          <w:rFonts w:ascii="Arial" w:eastAsia="Arial" w:hAnsi="Arial" w:cs="Arial"/>
+          <w:rFonts w:asciiTheme="majorHAnsi" w:eastAsia="Arial" w:hAnsiTheme="majorHAnsi" w:cstheme="majorBidi"/>
           <w:b/>
-          <w:sz w:val="24"/>
-          <w:szCs w:val="24"/>
-        </w:rPr>
-      </w:pPr>
-    </w:p>
-    <w:p>
-      <w:pPr>
-        <w:rPr>
-          <w:rFonts w:ascii="Arial" w:eastAsia="Arial" w:hAnsi="Arial" w:cs="Arial"/>
-          <w:b/>
-          <w:sz w:val="24"/>
-          <w:szCs w:val="24"/>
-        </w:rPr>
-      </w:pPr>
-    </w:p>
-    <w:p>
-      <w:pPr>
-        <w:rPr>
-          <w:rFonts w:ascii="Arial" w:eastAsia="Arial" w:hAnsi="Arial" w:cs="Arial"/>
-          <w:b/>
-          <w:sz w:val="24"/>
-          <w:szCs w:val="24"/>
-        </w:rPr>
-      </w:pPr>
-    </w:p>
-    <w:p>
-      <w:pPr>
-        <w:rPr>
-          <w:rFonts w:ascii="Arial" w:eastAsia="Arial" w:hAnsi="Arial" w:cs="Arial"/>
-          <w:b/>
-          <w:sz w:val="24"/>
-          <w:szCs w:val="24"/>
-        </w:rPr>
-      </w:pPr>
-    </w:p>
-    <w:p>
-      <w:pPr>
-        <w:rPr>
-          <w:rFonts w:ascii="Arial" w:eastAsia="Arial" w:hAnsi="Arial" w:cs="Arial"/>
-          <w:b/>
-          <w:sz w:val="24"/>
-          <w:szCs w:val="24"/>
-        </w:rPr>
-      </w:pPr>
-    </w:p>
-    <w:p>
-      <w:pPr>
-        <w:rPr>
-          <w:rFonts w:ascii="Arial" w:eastAsia="Arial" w:hAnsi="Arial" w:cs="Arial"/>
-          <w:b/>
-          <w:sz w:val="24"/>
-          <w:szCs w:val="24"/>
-        </w:rPr>
-      </w:pPr>
-    </w:p>
-    <w:p>
-      <w:pPr>
-        <w:rPr>
-          <w:rFonts w:ascii="Arial" w:eastAsia="Arial" w:hAnsi="Arial" w:cs="Arial"/>
-          <w:b/>
-          <w:sz w:val="24"/>
-          <w:szCs w:val="24"/>
-        </w:rPr>
-      </w:pPr>
-    </w:p>
-    <w:p>
-      <w:pPr>
-        <w:rPr>
-          <w:rFonts w:ascii="Arial" w:eastAsia="Arial" w:hAnsi="Arial" w:cs="Arial"/>
-          <w:b/>
-          <w:sz w:val="24"/>
-          <w:szCs w:val="24"/>
-        </w:rPr>
-      </w:pPr>
-    </w:p>
-    <w:p>
-      <w:pPr>
-        <w:rPr>
-          <w:rFonts w:ascii="Arial" w:eastAsia="Arial" w:hAnsi="Arial" w:cs="Arial"/>
-          <w:b/>
-          <w:sz w:val="24"/>
-          <w:szCs w:val="24"/>
-        </w:rPr>
-      </w:pPr>
-    </w:p>
-    <w:p>
-      <w:pPr>
-        <w:rPr>
-          <w:rFonts w:ascii="Arial" w:eastAsia="Arial" w:hAnsi="Arial" w:cs="Arial"/>
-          <w:b/>
-          <w:sz w:val="24"/>
-          <w:szCs w:val="24"/>
-        </w:rPr>
-      </w:pPr>
-    </w:p>
-    <w:p>
-      <w:pPr>
-        <w:rPr>
-          <w:rFonts w:ascii="Arial" w:eastAsia="Arial" w:hAnsi="Arial" w:cs="Arial"/>
-          <w:b/>
-          <w:sz w:val="24"/>
-          <w:szCs w:val="24"/>
-        </w:rPr>
-      </w:pPr>
-    </w:p>
-    <w:p>
-      <w:pPr>
-        <w:rPr>
-          <w:rFonts w:ascii="Arial" w:eastAsia="Arial" w:hAnsi="Arial" w:cs="Arial"/>
-          <w:b/>
-          <w:sz w:val="24"/>
-          <w:szCs w:val="24"/>
-        </w:rPr>
-      </w:pPr>
-    </w:p>
-    <w:p>
-      <w:pPr>
-        <w:rPr>
-          <w:rFonts w:ascii="Arial" w:eastAsia="Arial" w:hAnsi="Arial" w:cs="Arial"/>
-          <w:b/>
-          <w:sz w:val="24"/>
-          <w:szCs w:val="24"/>
-        </w:rPr>
-      </w:pPr>
-    </w:p>
-    <w:p>
-      <w:pPr>
-        <w:rPr>
-          <w:rFonts w:ascii="Arial" w:eastAsia="Arial" w:hAnsi="Arial" w:cs="Arial"/>
-          <w:b/>
-          <w:sz w:val="24"/>
-          <w:szCs w:val="24"/>
-        </w:rPr>
-      </w:pPr>
-    </w:p>
-    <w:p>
-      <w:pPr>
-        <w:rPr>
-          <w:rFonts w:ascii="Arial" w:eastAsia="Arial" w:hAnsi="Arial" w:cs="Arial"/>
-          <w:b/>
-          <w:sz w:val="24"/>
-          <w:szCs w:val="24"/>
-        </w:rPr>
-      </w:pPr>
-    </w:p>
-    <w:p>
-      <w:pPr>
-        <w:rPr>
-          <w:rFonts w:ascii="Arial" w:eastAsia="Arial" w:hAnsi="Arial" w:cs="Arial"/>
-          <w:b/>
-          <w:sz w:val="24"/>
-          <w:szCs w:val="24"/>
-        </w:rPr>
-      </w:pPr>
-    </w:p>
-    <w:p>
-      <w:pPr>
-        <w:rPr>
-          <w:rFonts w:ascii="Arial" w:eastAsia="Arial" w:hAnsi="Arial" w:cs="Arial"/>
-          <w:b/>
-          <w:sz w:val="24"/>
-          <w:szCs w:val="24"/>
-        </w:rPr>
-      </w:pPr>
+          <w:bCs/>
+          <w:caps/>
+          <w:color w:val="000000" w:themeColor="text1"/>
+          <w:sz w:val="40"/>
+          <w:szCs w:val="40"/>
+        </w:rPr>
+      </w:pPr>
+      <w:r>
+        <w:rPr>
+          <w:rFonts w:eastAsia="Arial"/>
+        </w:rPr>
+        <w:br w:type="page"/>
+      </w:r>
+    </w:p>
+    <w:p>
+      <w:pPr>
+        <w:pStyle w:val="Ttulo1"/>
+        <w:rPr>
+          <w:rFonts w:eastAsia="Arial"/>
+          <w:b w:val="0"/>
+        </w:rPr>
+      </w:pPr>
+      <w:bookmarkStart w:id="0" w:name="_Toc210330863"/>
+      <w:r>
+        <w:rPr>
+          <w:rFonts w:eastAsia="Arial"/>
+        </w:rPr>
+        <w:lastRenderedPageBreak/>
+        <w:t>Contextualização</w:t>
+      </w:r>
+      <w:bookmarkEnd w:id="0"/>
+    </w:p>
+    <w:p>
+      <w:pPr>
+        <w:rPr>
+          <w:rFonts w:ascii="Arial" w:eastAsia="Arial" w:hAnsi="Arial" w:cs="Arial"/>
+          <w:sz w:val="24"/>
+          <w:szCs w:val="24"/>
+        </w:rPr>
+      </w:pPr>
+      <w:bookmarkStart w:id="1" w:name="_heading=h.30j0zll" w:colFirst="0" w:colLast="0"/>
+      <w:bookmarkEnd w:id="1"/>
+      <w:r>
+        <w:rPr>
+          <w:rFonts w:ascii="Arial" w:eastAsia="Arial" w:hAnsi="Arial" w:cs="Arial"/>
+          <w:sz w:val="24"/>
+          <w:szCs w:val="24"/>
+        </w:rPr>
+        <w:t>Um CTF simples treinar invasão em máquinas Windows e como funciona.</w:t>
+      </w:r>
+    </w:p>
+    <w:p>
+      <w:pPr>
+        <w:pStyle w:val="Ttulo1"/>
+        <w:rPr>
+          <w:rFonts w:eastAsia="Arial"/>
+          <w:b w:val="0"/>
+          <w:lang w:val="en-US"/>
+        </w:rPr>
+      </w:pPr>
+      <w:bookmarkStart w:id="2" w:name="_Toc210330864"/>
+      <w:proofErr w:type="spellStart"/>
+      <w:r>
+        <w:rPr>
+          <w:rFonts w:eastAsia="Arial"/>
+          <w:lang w:val="en-US"/>
+        </w:rPr>
+        <w:t>Desenvolvimento</w:t>
+      </w:r>
+      <w:bookmarkEnd w:id="2"/>
+      <w:proofErr w:type="spellEnd"/>
+    </w:p>
+    <w:p>
+      <w:pPr>
+        <w:pStyle w:val="Ttulo2"/>
+        <w:rPr>
+          <w:rFonts w:eastAsia="Arial"/>
+          <w:b w:val="0"/>
+          <w:lang w:val="en-US"/>
+        </w:rPr>
+      </w:pPr>
+      <w:bookmarkStart w:id="3" w:name="_Toc210330865"/>
+      <w:r>
+        <w:rPr>
+          <w:rFonts w:eastAsia="Arial"/>
+          <w:lang w:val="en-US"/>
+        </w:rPr>
+        <w:t>Scan the machine. (If you are unsure how to tackle this, I recommend checking out the Nmap room)</w:t>
+      </w:r>
+      <w:bookmarkEnd w:id="3"/>
     </w:p>
     <w:p>
       <w:pPr>
@@ -2341,12 +2643,130 @@
           <w:b/>
           <w:smallCaps/>
           <w:color w:val="000000"/>
-          <w:sz w:val="32"/>
-          <w:szCs w:val="32"/>
-        </w:rPr>
-      </w:pPr>
-      <w:bookmarkStart w:id="0" w:name="_heading=h.gjdgxs" w:colFirst="0" w:colLast="0"/>
-      <w:bookmarkEnd w:id="0"/>
+          <w:sz w:val="24"/>
+          <w:szCs w:val="24"/>
+          <w:lang w:val="en-US"/>
+        </w:rPr>
+      </w:pPr>
+    </w:p>
+    <w:p>
+      <w:pPr>
+        <w:rPr>
+          <w:rFonts w:ascii="Arial" w:eastAsia="Arial" w:hAnsi="Arial" w:cs="Arial"/>
+          <w:sz w:val="24"/>
+          <w:szCs w:val="24"/>
+        </w:rPr>
+      </w:pPr>
+      <w:r>
+        <w:rPr>
+          <w:rFonts w:ascii="Arial" w:eastAsia="Arial" w:hAnsi="Arial" w:cs="Arial"/>
+          <w:b/>
+          <w:bCs/>
+          <w:i/>
+          <w:iCs/>
+          <w:sz w:val="24"/>
+          <w:szCs w:val="24"/>
+        </w:rPr>
+        <w:t>Comando usado:</w:t>
+      </w:r>
+      <w:r>
+        <w:rPr>
+          <w:rFonts w:ascii="Arial" w:eastAsia="Arial" w:hAnsi="Arial" w:cs="Arial"/>
+          <w:sz w:val="24"/>
+          <w:szCs w:val="24"/>
+        </w:rPr>
+        <w:t xml:space="preserve"> </w:t>
+      </w:r>
+      <w:proofErr w:type="spellStart"/>
+      <w:r>
+        <w:rPr>
+          <w:rFonts w:ascii="Arial" w:eastAsia="Arial" w:hAnsi="Arial" w:cs="Arial"/>
+          <w:sz w:val="24"/>
+          <w:szCs w:val="24"/>
+        </w:rPr>
+        <w:t>nmap</w:t>
+      </w:r>
+      <w:proofErr w:type="spellEnd"/>
+      <w:r>
+        <w:rPr>
+          <w:rFonts w:ascii="Arial" w:eastAsia="Arial" w:hAnsi="Arial" w:cs="Arial"/>
+          <w:sz w:val="24"/>
+          <w:szCs w:val="24"/>
+        </w:rPr>
+        <w:t xml:space="preserve"> –</w:t>
+      </w:r>
+      <w:proofErr w:type="spellStart"/>
+      <w:r>
+        <w:rPr>
+          <w:rFonts w:ascii="Arial" w:eastAsia="Arial" w:hAnsi="Arial" w:cs="Arial"/>
+          <w:sz w:val="24"/>
+          <w:szCs w:val="24"/>
+        </w:rPr>
+        <w:t>s</w:t>
+      </w:r>
+      <w:r>
+        <w:rPr>
+          <w:rFonts w:ascii="Arial" w:eastAsia="Arial" w:hAnsi="Arial" w:cs="Arial"/>
+          <w:sz w:val="24"/>
+          <w:szCs w:val="24"/>
+        </w:rPr>
+        <w:t>S</w:t>
+      </w:r>
+      <w:proofErr w:type="spellEnd"/>
+      <w:r>
+        <w:rPr>
+          <w:rFonts w:ascii="Arial" w:eastAsia="Arial" w:hAnsi="Arial" w:cs="Arial"/>
+          <w:sz w:val="24"/>
+          <w:szCs w:val="24"/>
+        </w:rPr>
+        <w:t xml:space="preserve"> &lt;</w:t>
+      </w:r>
+      <w:proofErr w:type="spellStart"/>
+      <w:r>
+        <w:rPr>
+          <w:rFonts w:ascii="Arial" w:eastAsia="Arial" w:hAnsi="Arial" w:cs="Arial"/>
+          <w:sz w:val="24"/>
+          <w:szCs w:val="24"/>
+        </w:rPr>
+        <w:t>ip_target</w:t>
+      </w:r>
+      <w:proofErr w:type="spellEnd"/>
+      <w:r>
+        <w:rPr>
+          <w:rFonts w:ascii="Arial" w:eastAsia="Arial" w:hAnsi="Arial" w:cs="Arial"/>
+          <w:sz w:val="24"/>
+          <w:szCs w:val="24"/>
+        </w:rPr>
+        <w:t>&gt;</w:t>
+      </w:r>
+    </w:p>
+    <w:p>
+      <w:pPr>
+        <w:rPr>
+          <w:rFonts w:ascii="Arial" w:eastAsia="Arial" w:hAnsi="Arial" w:cs="Arial"/>
+          <w:sz w:val="24"/>
+          <w:szCs w:val="24"/>
+        </w:rPr>
+      </w:pPr>
+    </w:p>
+    <w:p>
+      <w:pPr>
+        <w:pStyle w:val="Ttulo2"/>
+        <w:rPr>
+          <w:rFonts w:eastAsia="Arial"/>
+          <w:b w:val="0"/>
+          <w:lang w:val="en-US"/>
+        </w:rPr>
+      </w:pPr>
+      <w:bookmarkStart w:id="4" w:name="_Toc210330866"/>
+      <w:r>
+        <w:rPr>
+          <w:rFonts w:eastAsia="Arial"/>
+          <w:lang w:val="en-US"/>
+        </w:rPr>
+        <w:t>How many ports are open with a port number under 1000?</w:t>
+      </w:r>
+      <w:bookmarkEnd w:id="4"/>
     </w:p>
     <w:p>
       <w:pPr>
@@ -2363,316 +2783,38 @@
           <w:b/>
           <w:smallCaps/>
           <w:color w:val="000000"/>
-          <w:sz w:val="32"/>
-          <w:szCs w:val="32"/>
-        </w:rPr>
-      </w:pPr>
-      <w:r>
-        <w:rPr>
-          <w:rFonts w:ascii="Arial" w:eastAsia="Arial" w:hAnsi="Arial" w:cs="Arial"/>
-          <w:b/>
-          <w:smallCaps/>
-          <w:color w:val="000000"/>
-          <w:sz w:val="32"/>
-          <w:szCs w:val="32"/>
-        </w:rPr>
-        <w:t>Contextualização</w:t>
-      </w:r>
-    </w:p>
-    <w:p>
-      <w:pPr>
-        <w:rPr>
-          <w:rFonts w:ascii="Arial" w:eastAsia="Arial" w:hAnsi="Arial" w:cs="Arial"/>
-          <w:sz w:val="24"/>
-          <w:szCs w:val="24"/>
-        </w:rPr>
-      </w:pPr>
-      <w:bookmarkStart w:id="1" w:name="_heading=h.30j0zll" w:colFirst="0" w:colLast="0"/>
-      <w:bookmarkEnd w:id="1"/>
-      <w:r>
-        <w:rPr>
-          <w:rFonts w:ascii="Arial" w:eastAsia="Arial" w:hAnsi="Arial" w:cs="Arial"/>
-          <w:sz w:val="24"/>
-          <w:szCs w:val="24"/>
-        </w:rPr>
-        <w:t>Um CTF simples treinar invasão em máquinas Windows e como funciona.</w:t>
-      </w:r>
-    </w:p>
-    <w:p>
-      <w:pPr>
-        <w:pBdr>
-          <w:top w:val="nil"/>
-          <w:left w:val="nil"/>
-          <w:bottom w:val="nil"/>
-          <w:right w:val="nil"/>
-          <w:between w:val="nil"/>
-        </w:pBdr>
-        <w:spacing w:after="0" w:line="360" w:lineRule="auto"/>
-        <w:rPr>
-          <w:rFonts w:ascii="Arial" w:eastAsia="Arial" w:hAnsi="Arial" w:cs="Arial"/>
-          <w:b/>
-          <w:smallCaps/>
-          <w:color w:val="000000"/>
-          <w:sz w:val="32"/>
-          <w:szCs w:val="32"/>
+          <w:sz w:val="24"/>
+          <w:szCs w:val="24"/>
           <w:lang w:val="en-US"/>
         </w:rPr>
       </w:pPr>
-      <w:bookmarkStart w:id="2" w:name="_heading=h.1fob9te" w:colFirst="0" w:colLast="0"/>
-      <w:bookmarkEnd w:id="2"/>
+    </w:p>
+    <w:p>
+      <w:pPr>
+        <w:rPr>
+          <w:rFonts w:ascii="Arial" w:eastAsia="Arial" w:hAnsi="Arial" w:cs="Arial"/>
+          <w:sz w:val="24"/>
+          <w:szCs w:val="24"/>
+        </w:rPr>
+      </w:pPr>
+      <w:r>
+        <w:rPr>
+          <w:rFonts w:ascii="Arial" w:eastAsia="Arial" w:hAnsi="Arial" w:cs="Arial"/>
+          <w:sz w:val="24"/>
+          <w:szCs w:val="24"/>
+        </w:rPr>
+        <w:t xml:space="preserve">É possível perceber que há 3 portas embaixo da porta 1000, com o comando do </w:t>
+      </w:r>
       <w:proofErr w:type="spellStart"/>
       <w:r>
         <w:rPr>
           <w:rFonts w:ascii="Arial" w:eastAsia="Arial" w:hAnsi="Arial" w:cs="Arial"/>
-          <w:b/>
-          <w:smallCaps/>
-          <w:color w:val="000000"/>
-          <w:sz w:val="32"/>
-          <w:szCs w:val="32"/>
-          <w:lang w:val="en-US"/>
-        </w:rPr>
-        <w:t>Desenvolvimento</w:t>
+          <w:sz w:val="24"/>
+          <w:szCs w:val="24"/>
+        </w:rPr>
+        <w:t>nmap</w:t>
       </w:r>
       <w:proofErr w:type="spellEnd"/>
-    </w:p>
-    <w:p>
-      <w:pPr>
-        <w:pBdr>
-          <w:top w:val="nil"/>
-          <w:left w:val="nil"/>
-          <w:bottom w:val="nil"/>
-          <w:right w:val="nil"/>
-          <w:between w:val="nil"/>
-        </w:pBdr>
-        <w:spacing w:after="0" w:line="360" w:lineRule="auto"/>
-        <w:rPr>
-          <w:rFonts w:ascii="Arial" w:eastAsia="Arial" w:hAnsi="Arial" w:cs="Arial"/>
-          <w:b/>
-          <w:smallCaps/>
-          <w:color w:val="000000"/>
-          <w:sz w:val="24"/>
-          <w:szCs w:val="24"/>
-          <w:lang w:val="en-US"/>
-        </w:rPr>
-      </w:pPr>
-      <w:bookmarkStart w:id="3" w:name="_heading=h.3znysh7" w:colFirst="0" w:colLast="0"/>
-      <w:bookmarkEnd w:id="3"/>
-      <w:r>
-        <w:rPr>
-          <w:rFonts w:ascii="Arial" w:eastAsia="Arial" w:hAnsi="Arial" w:cs="Arial"/>
-          <w:b/>
-          <w:smallCaps/>
-          <w:color w:val="000000"/>
-          <w:sz w:val="24"/>
-          <w:szCs w:val="24"/>
-          <w:lang w:val="en-US"/>
-        </w:rPr>
-        <w:t>Scan the machine. (If you are unsure how to tackle this, I recommend checking out the Nmap room)</w:t>
-      </w:r>
-    </w:p>
-    <w:p>
-      <w:pPr>
-        <w:pBdr>
-          <w:top w:val="nil"/>
-          <w:left w:val="nil"/>
-          <w:bottom w:val="nil"/>
-          <w:right w:val="nil"/>
-          <w:between w:val="nil"/>
-        </w:pBdr>
-        <w:spacing w:after="0" w:line="360" w:lineRule="auto"/>
-        <w:rPr>
-          <w:rFonts w:ascii="Arial" w:eastAsia="Arial" w:hAnsi="Arial" w:cs="Arial"/>
-          <w:b/>
-          <w:smallCaps/>
-          <w:color w:val="000000"/>
-          <w:sz w:val="24"/>
-          <w:szCs w:val="24"/>
-          <w:lang w:val="en-US"/>
-        </w:rPr>
-      </w:pPr>
-    </w:p>
-    <w:p>
-      <w:pPr>
-        <w:rPr>
-          <w:rFonts w:ascii="Arial" w:eastAsia="Arial" w:hAnsi="Arial" w:cs="Arial"/>
-          <w:sz w:val="24"/>
-          <w:szCs w:val="24"/>
-        </w:rPr>
-      </w:pPr>
-      <w:r>
-        <w:rPr>
-          <w:rFonts w:ascii="Arial" w:eastAsia="Arial" w:hAnsi="Arial" w:cs="Arial"/>
-          <w:b/>
-          <w:bCs/>
-          <w:i/>
-          <w:iCs/>
-          <w:sz w:val="24"/>
-          <w:szCs w:val="24"/>
-        </w:rPr>
-        <w:t>Comando usado:</w:t>
-      </w:r>
-      <w:r>
-        <w:rPr>
-          <w:rFonts w:ascii="Arial" w:eastAsia="Arial" w:hAnsi="Arial" w:cs="Arial"/>
-          <w:sz w:val="24"/>
-          <w:szCs w:val="24"/>
-        </w:rPr>
-        <w:t xml:space="preserve"> </w:t>
-      </w:r>
-      <w:proofErr w:type="spellStart"/>
-      <w:r>
-        <w:rPr>
-          <w:rFonts w:ascii="Arial" w:eastAsia="Arial" w:hAnsi="Arial" w:cs="Arial"/>
-          <w:sz w:val="24"/>
-          <w:szCs w:val="24"/>
-        </w:rPr>
-        <w:t>nmap</w:t>
-      </w:r>
-      <w:proofErr w:type="spellEnd"/>
-      <w:r>
-        <w:rPr>
-          <w:rFonts w:ascii="Arial" w:eastAsia="Arial" w:hAnsi="Arial" w:cs="Arial"/>
-          <w:sz w:val="24"/>
-          <w:szCs w:val="24"/>
-        </w:rPr>
-        <w:t xml:space="preserve"> –</w:t>
-      </w:r>
-      <w:proofErr w:type="spellStart"/>
-      <w:r>
-        <w:rPr>
-          <w:rFonts w:ascii="Arial" w:eastAsia="Arial" w:hAnsi="Arial" w:cs="Arial"/>
-          <w:sz w:val="24"/>
-          <w:szCs w:val="24"/>
-        </w:rPr>
-        <w:t>s</w:t>
-      </w:r>
-      <w:r>
-        <w:rPr>
-          <w:rFonts w:ascii="Arial" w:eastAsia="Arial" w:hAnsi="Arial" w:cs="Arial"/>
-          <w:sz w:val="24"/>
-          <w:szCs w:val="24"/>
-        </w:rPr>
-        <w:t>S</w:t>
-      </w:r>
-      <w:proofErr w:type="spellEnd"/>
-      <w:r>
-        <w:rPr>
-          <w:rFonts w:ascii="Arial" w:eastAsia="Arial" w:hAnsi="Arial" w:cs="Arial"/>
-          <w:sz w:val="24"/>
-          <w:szCs w:val="24"/>
-        </w:rPr>
-        <w:t xml:space="preserve"> &lt;</w:t>
-      </w:r>
-      <w:proofErr w:type="spellStart"/>
-      <w:r>
-        <w:rPr>
-          <w:rFonts w:ascii="Arial" w:eastAsia="Arial" w:hAnsi="Arial" w:cs="Arial"/>
-          <w:sz w:val="24"/>
-          <w:szCs w:val="24"/>
-        </w:rPr>
-        <w:t>ip_target</w:t>
-      </w:r>
-      <w:proofErr w:type="spellEnd"/>
-      <w:r>
-        <w:rPr>
-          <w:rFonts w:ascii="Arial" w:eastAsia="Arial" w:hAnsi="Arial" w:cs="Arial"/>
-          <w:sz w:val="24"/>
-          <w:szCs w:val="24"/>
-        </w:rPr>
-        <w:t>&gt;</w:t>
-      </w:r>
-    </w:p>
-    <w:p>
-      <w:pPr>
-        <w:rPr>
-          <w:rFonts w:ascii="Arial" w:eastAsia="Arial" w:hAnsi="Arial" w:cs="Arial"/>
-          <w:sz w:val="24"/>
-          <w:szCs w:val="24"/>
-        </w:rPr>
-      </w:pPr>
-    </w:p>
-    <w:p>
-      <w:pPr>
-        <w:pBdr>
-          <w:top w:val="nil"/>
-          <w:left w:val="nil"/>
-          <w:bottom w:val="nil"/>
-          <w:right w:val="nil"/>
-          <w:between w:val="nil"/>
-        </w:pBdr>
-        <w:spacing w:after="0" w:line="360" w:lineRule="auto"/>
-        <w:rPr>
-          <w:rFonts w:ascii="Arial" w:eastAsia="Arial" w:hAnsi="Arial" w:cs="Arial"/>
-          <w:b/>
-          <w:smallCaps/>
-          <w:color w:val="000000"/>
-          <w:sz w:val="24"/>
-          <w:szCs w:val="24"/>
-          <w:lang w:val="en-US"/>
-        </w:rPr>
-      </w:pPr>
-      <w:bookmarkStart w:id="4" w:name="_heading=h.2et92p0" w:colFirst="0" w:colLast="0"/>
-      <w:bookmarkEnd w:id="4"/>
-      <w:r>
-        <w:rPr>
-          <w:rFonts w:ascii="Arial" w:eastAsia="Arial" w:hAnsi="Arial" w:cs="Arial"/>
-          <w:b/>
-          <w:smallCaps/>
-          <w:color w:val="000000"/>
-          <w:sz w:val="24"/>
-          <w:szCs w:val="24"/>
-          <w:lang w:val="en-US"/>
-        </w:rPr>
-        <w:t>How many ports are open with a port number under 1000?</w:t>
-      </w:r>
-    </w:p>
-    <w:p>
-      <w:pPr>
-        <w:pBdr>
-          <w:top w:val="nil"/>
-          <w:left w:val="nil"/>
-          <w:bottom w:val="nil"/>
-          <w:right w:val="nil"/>
-          <w:between w:val="nil"/>
-        </w:pBdr>
-        <w:spacing w:after="0" w:line="360" w:lineRule="auto"/>
-        <w:rPr>
-          <w:rFonts w:ascii="Arial" w:eastAsia="Arial" w:hAnsi="Arial" w:cs="Arial"/>
-          <w:b/>
-          <w:smallCaps/>
-          <w:color w:val="000000"/>
-          <w:sz w:val="24"/>
-          <w:szCs w:val="24"/>
-          <w:lang w:val="en-US"/>
-        </w:rPr>
-      </w:pPr>
-    </w:p>
-    <w:p>
-      <w:pPr>
-        <w:rPr>
-          <w:rFonts w:ascii="Arial" w:eastAsia="Arial" w:hAnsi="Arial" w:cs="Arial"/>
-          <w:sz w:val="24"/>
-          <w:szCs w:val="24"/>
-        </w:rPr>
-      </w:pPr>
-      <w:r>
-        <w:rPr>
-          <w:rFonts w:ascii="Arial" w:eastAsia="Arial" w:hAnsi="Arial" w:cs="Arial"/>
-          <w:sz w:val="24"/>
-          <w:szCs w:val="24"/>
-        </w:rPr>
-        <w:t xml:space="preserve">É possível perceber que há 3 portas embaixo da porta 1000, com o comando do </w:t>
-      </w:r>
-      <w:proofErr w:type="spellStart"/>
-      <w:r>
-        <w:rPr>
-          <w:rFonts w:ascii="Arial" w:eastAsia="Arial" w:hAnsi="Arial" w:cs="Arial"/>
-          <w:sz w:val="24"/>
-          <w:szCs w:val="24"/>
-        </w:rPr>
-        <w:t>nmap</w:t>
-      </w:r>
-      <w:proofErr w:type="spellEnd"/>
       <w:r>
         <w:rPr>
           <w:rFonts w:ascii="Arial" w:eastAsia="Arial" w:hAnsi="Arial" w:cs="Arial"/>
@@ -2697,7 +2839,6 @@
           <w:sz w:val="24"/>
           <w:szCs w:val="24"/>
         </w:rPr>
-        <w:lastRenderedPageBreak/>
         <w:drawing>
           <wp:inline distT="0" distB="0" distL="0" distR="0" wp14:anchorId="77344633" wp14:editId="578FA80B">
             <wp:extent cx="4831080" cy="2559268"/>
@@ -2746,46 +2887,27 @@
     </w:p>
     <w:p>
       <w:pPr>
-        <w:pBdr>
-          <w:top w:val="nil"/>
-          <w:left w:val="nil"/>
-          <w:bottom w:val="nil"/>
-          <w:right w:val="nil"/>
-          <w:between w:val="nil"/>
-        </w:pBdr>
-        <w:spacing w:after="0" w:line="360" w:lineRule="auto"/>
-        <w:rPr>
-          <w:rFonts w:ascii="Arial" w:eastAsia="Arial" w:hAnsi="Arial" w:cs="Arial"/>
-          <w:b/>
-          <w:smallCaps/>
-          <w:color w:val="000000"/>
-          <w:sz w:val="24"/>
-          <w:szCs w:val="24"/>
+        <w:pStyle w:val="Ttulo2"/>
+        <w:rPr>
+          <w:rFonts w:eastAsia="Arial"/>
+          <w:b w:val="0"/>
           <w:lang w:val="en-US"/>
         </w:rPr>
       </w:pPr>
-      <w:r>
-        <w:rPr>
-          <w:rFonts w:ascii="Arial" w:eastAsia="Arial" w:hAnsi="Arial" w:cs="Arial"/>
-          <w:b/>
-          <w:smallCaps/>
-          <w:color w:val="000000"/>
-          <w:sz w:val="24"/>
-          <w:szCs w:val="24"/>
+      <w:bookmarkStart w:id="5" w:name="_Toc210330867"/>
+      <w:r>
+        <w:rPr>
+          <w:rFonts w:eastAsia="Arial"/>
           <w:lang w:val="en-US"/>
         </w:rPr>
+        <w:lastRenderedPageBreak/>
         <w:t xml:space="preserve">What is this machine vulnerable to? (Answer in the form of: </w:t>
       </w:r>
       <w:proofErr w:type="spellStart"/>
       <w:proofErr w:type="gramStart"/>
       <w:r>
         <w:rPr>
-          <w:rFonts w:ascii="Arial" w:eastAsia="Arial" w:hAnsi="Arial" w:cs="Arial"/>
-          <w:b/>
-          <w:smallCaps/>
-          <w:color w:val="000000"/>
-          <w:sz w:val="24"/>
-          <w:szCs w:val="24"/>
+          <w:rFonts w:eastAsia="Arial"/>
           <w:lang w:val="en-US"/>
         </w:rPr>
         <w:t>ms</w:t>
@@ -2793,12 +2915,7 @@
       <w:proofErr w:type="spellEnd"/>
       <w:r>
         <w:rPr>
-          <w:rFonts w:ascii="Arial" w:eastAsia="Arial" w:hAnsi="Arial" w:cs="Arial"/>
-          <w:b/>
-          <w:smallCaps/>
-          <w:color w:val="000000"/>
-          <w:sz w:val="24"/>
-          <w:szCs w:val="24"/>
+          <w:rFonts w:eastAsia="Arial"/>
           <w:lang w:val="en-US"/>
         </w:rPr>
         <w:t>??-</w:t>
@@ -2806,16 +2923,12 @@
       <w:proofErr w:type="gramEnd"/>
       <w:r>
         <w:rPr>
-          <w:rFonts w:ascii="Arial" w:eastAsia="Arial" w:hAnsi="Arial" w:cs="Arial"/>
-          <w:b/>
-          <w:smallCaps/>
-          <w:color w:val="000000"/>
-          <w:sz w:val="24"/>
-          <w:szCs w:val="24"/>
+          <w:rFonts w:eastAsia="Arial"/>
           <w:lang w:val="en-US"/>
         </w:rPr>
         <w:t>???, ex: ms08-067)</w:t>
       </w:r>
+      <w:bookmarkEnd w:id="5"/>
     </w:p>
     <w:p>
       <w:pPr>
@@ -3032,88 +3145,70 @@
     </w:p>
     <w:p>
       <w:pPr>
-        <w:pBdr>
-          <w:top w:val="nil"/>
-          <w:left w:val="nil"/>
-          <w:bottom w:val="nil"/>
-          <w:right w:val="nil"/>
-          <w:between w:val="nil"/>
-        </w:pBdr>
-        <w:spacing w:after="0" w:line="360" w:lineRule="auto"/>
-        <w:rPr>
-          <w:rFonts w:ascii="Arial" w:eastAsia="Arial" w:hAnsi="Arial" w:cs="Arial"/>
-          <w:b/>
-          <w:smallCaps/>
-          <w:color w:val="000000"/>
-          <w:sz w:val="24"/>
-          <w:szCs w:val="24"/>
-        </w:rPr>
-      </w:pPr>
-      <w:bookmarkStart w:id="5" w:name="_heading=h.3dy6vkm" w:colFirst="0" w:colLast="0"/>
-      <w:bookmarkEnd w:id="5"/>
-      <w:r>
-        <w:rPr>
-          <w:rFonts w:ascii="Arial" w:eastAsia="Arial" w:hAnsi="Arial" w:cs="Arial"/>
-          <w:b/>
-          <w:smallCaps/>
-          <w:color w:val="000000"/>
-          <w:sz w:val="24"/>
-          <w:szCs w:val="24"/>
+        <w:pStyle w:val="Ttulo2"/>
+        <w:rPr>
+          <w:rFonts w:eastAsia="Arial"/>
+          <w:b w:val="0"/>
+        </w:rPr>
+      </w:pPr>
+      <w:bookmarkStart w:id="6" w:name="_Toc210330868"/>
+      <w:r>
+        <w:rPr>
+          <w:rFonts w:eastAsia="Arial"/>
           <w:lang w:val="en-US"/>
         </w:rPr>
         <w:t xml:space="preserve">Find the exploitation code we will run against the machine. What is the full path of the code? </w:t>
       </w:r>
       <w:r>
         <w:rPr>
-          <w:rFonts w:ascii="Arial" w:eastAsia="Arial" w:hAnsi="Arial" w:cs="Arial"/>
-          <w:b/>
-          <w:smallCaps/>
-          <w:color w:val="000000"/>
-          <w:sz w:val="24"/>
-          <w:szCs w:val="24"/>
-        </w:rPr>
-        <w:t xml:space="preserve">(Ex: </w:t>
+          <w:rFonts w:eastAsia="Arial"/>
+        </w:rPr>
+        <w:t>(</w:t>
       </w:r>
       <w:proofErr w:type="spellStart"/>
       <w:r>
         <w:rPr>
-          <w:rFonts w:ascii="Arial" w:eastAsia="Arial" w:hAnsi="Arial" w:cs="Arial"/>
-          <w:b/>
-          <w:smallCaps/>
-          <w:color w:val="000000"/>
-          <w:sz w:val="24"/>
-          <w:szCs w:val="24"/>
+          <w:rFonts w:eastAsia="Arial"/>
+        </w:rPr>
+        <w:t>Ex</w:t>
+      </w:r>
+      <w:proofErr w:type="spellEnd"/>
+      <w:r>
+        <w:rPr>
+          <w:rFonts w:eastAsia="Arial"/>
+        </w:rPr>
+        <w:t xml:space="preserve">: </w:t>
+      </w:r>
+      <w:proofErr w:type="spellStart"/>
+      <w:r>
+        <w:rPr>
+          <w:rFonts w:eastAsia="Arial"/>
         </w:rPr>
         <w:t>exploit</w:t>
       </w:r>
       <w:proofErr w:type="spellEnd"/>
       <w:r>
         <w:rPr>
-          <w:rFonts w:ascii="Arial" w:eastAsia="Arial" w:hAnsi="Arial" w:cs="Arial"/>
-          <w:b/>
-          <w:smallCaps/>
-          <w:color w:val="000000"/>
-          <w:sz w:val="24"/>
-          <w:szCs w:val="24"/>
+          <w:rFonts w:eastAsia="Arial"/>
         </w:rPr>
         <w:t>/........)</w:t>
       </w:r>
-    </w:p>
-    <w:p>
-      <w:pPr>
-        <w:rPr>
-          <w:rFonts w:ascii="Arial" w:eastAsia="Arial" w:hAnsi="Arial" w:cs="Arial"/>
-          <w:sz w:val="24"/>
-          <w:szCs w:val="24"/>
-        </w:rPr>
-      </w:pPr>
-      <w:r>
-        <w:rPr>
-          <w:rFonts w:ascii="Arial" w:eastAsia="Arial" w:hAnsi="Arial" w:cs="Arial"/>
-          <w:sz w:val="24"/>
-          <w:szCs w:val="24"/>
-        </w:rPr>
-        <w:lastRenderedPageBreak/>
+      <w:bookmarkEnd w:id="6"/>
+    </w:p>
+    <w:p>
+      <w:pPr>
+        <w:rPr>
+          <w:rFonts w:ascii="Arial" w:eastAsia="Arial" w:hAnsi="Arial" w:cs="Arial"/>
+          <w:sz w:val="24"/>
+          <w:szCs w:val="24"/>
+        </w:rPr>
+      </w:pPr>
+      <w:r>
+        <w:rPr>
+          <w:rFonts w:ascii="Arial" w:eastAsia="Arial" w:hAnsi="Arial" w:cs="Arial"/>
+          <w:sz w:val="24"/>
+          <w:szCs w:val="24"/>
+        </w:rPr>
         <w:t>Utilizando o Searchsploit para descobrir um exploit com esse código, descobrimos que há várias opções, mas apenas iremos utilizar o Eternal Blue.</w:t>
       </w:r>
     </w:p>
@@ -3187,6 +3282,7 @@
           <w:sz w:val="24"/>
           <w:szCs w:val="24"/>
         </w:rPr>
+        <w:lastRenderedPageBreak/>
         <w:drawing>
           <wp:inline distT="0" distB="0" distL="0" distR="0" wp14:anchorId="7B4BEB52" wp14:editId="7F22CC02">
             <wp:extent cx="5400040" cy="1518920"/>
@@ -3235,86 +3331,55 @@
     </w:p>
     <w:p>
       <w:pPr>
-        <w:rPr>
-          <w:rFonts w:ascii="Arial" w:eastAsia="Arial" w:hAnsi="Arial" w:cs="Arial"/>
-          <w:b/>
-          <w:smallCaps/>
-          <w:color w:val="000000"/>
-          <w:sz w:val="24"/>
-          <w:szCs w:val="24"/>
-        </w:rPr>
-      </w:pPr>
-      <w:r>
-        <w:rPr>
-          <w:rFonts w:ascii="Arial" w:eastAsia="Arial" w:hAnsi="Arial" w:cs="Arial"/>
-          <w:b/>
-          <w:smallCaps/>
-          <w:color w:val="000000"/>
-          <w:sz w:val="24"/>
-          <w:szCs w:val="24"/>
+        <w:pStyle w:val="Ttulo2"/>
+        <w:rPr>
+          <w:rFonts w:eastAsia="Arial"/>
+          <w:b w:val="0"/>
+        </w:rPr>
+      </w:pPr>
+      <w:bookmarkStart w:id="7" w:name="_Toc210330869"/>
+      <w:r>
+        <w:rPr>
+          <w:rFonts w:eastAsia="Arial"/>
           <w:lang w:val="en-US"/>
         </w:rPr>
         <w:t xml:space="preserve">Show options and set the one required value. What is the name of this value? </w:t>
       </w:r>
       <w:r>
         <w:rPr>
-          <w:rFonts w:ascii="Arial" w:eastAsia="Arial" w:hAnsi="Arial" w:cs="Arial"/>
-          <w:b/>
-          <w:smallCaps/>
-          <w:color w:val="000000"/>
-          <w:sz w:val="24"/>
-          <w:szCs w:val="24"/>
+          <w:rFonts w:eastAsia="Arial"/>
         </w:rPr>
         <w:t>(</w:t>
       </w:r>
       <w:proofErr w:type="spellStart"/>
       <w:r>
         <w:rPr>
-          <w:rFonts w:ascii="Arial" w:eastAsia="Arial" w:hAnsi="Arial" w:cs="Arial"/>
-          <w:b/>
-          <w:smallCaps/>
-          <w:color w:val="000000"/>
-          <w:sz w:val="24"/>
-          <w:szCs w:val="24"/>
+          <w:rFonts w:eastAsia="Arial"/>
         </w:rPr>
         <w:t>All</w:t>
       </w:r>
       <w:proofErr w:type="spellEnd"/>
       <w:r>
         <w:rPr>
-          <w:rFonts w:ascii="Arial" w:eastAsia="Arial" w:hAnsi="Arial" w:cs="Arial"/>
-          <w:b/>
-          <w:smallCaps/>
-          <w:color w:val="000000"/>
-          <w:sz w:val="24"/>
-          <w:szCs w:val="24"/>
+          <w:rFonts w:eastAsia="Arial"/>
         </w:rPr>
         <w:t xml:space="preserve"> caps for </w:t>
       </w:r>
       <w:proofErr w:type="spellStart"/>
       <w:r>
         <w:rPr>
-          <w:rFonts w:ascii="Arial" w:eastAsia="Arial" w:hAnsi="Arial" w:cs="Arial"/>
-          <w:b/>
-          <w:smallCaps/>
-          <w:color w:val="000000"/>
-          <w:sz w:val="24"/>
-          <w:szCs w:val="24"/>
+          <w:rFonts w:eastAsia="Arial"/>
         </w:rPr>
         <w:t>submission</w:t>
       </w:r>
       <w:proofErr w:type="spellEnd"/>
       <w:r>
         <w:rPr>
-          <w:rFonts w:ascii="Arial" w:eastAsia="Arial" w:hAnsi="Arial" w:cs="Arial"/>
-          <w:b/>
-          <w:smallCaps/>
-          <w:color w:val="000000"/>
-          <w:sz w:val="24"/>
-          <w:szCs w:val="24"/>
+          <w:rFonts w:eastAsia="Arial"/>
         </w:rPr>
         <w:t>)</w:t>
       </w:r>
+      <w:bookmarkEnd w:id="7"/>
     </w:p>
     <w:p>
       <w:pPr>
@@ -3348,7 +3413,25 @@
           <w:sz w:val="24"/>
           <w:szCs w:val="24"/>
         </w:rPr>
-        <w:t>, o Metasploit Framework, vamos tentar criar uma shell para ter acesso.</w:t>
+        <w:t xml:space="preserve">, o </w:t>
+      </w:r>
+      <w:proofErr w:type="spellStart"/>
+      <w:r>
+        <w:rPr>
+          <w:rFonts w:ascii="Arial" w:eastAsia="Arial" w:hAnsi="Arial" w:cs="Arial"/>
+          <w:sz w:val="24"/>
+          <w:szCs w:val="24"/>
+        </w:rPr>
+        <w:t>Metasploit</w:t>
+      </w:r>
+      <w:proofErr w:type="spellEnd"/>
+      <w:r>
+        <w:rPr>
+          <w:rFonts w:ascii="Arial" w:eastAsia="Arial" w:hAnsi="Arial" w:cs="Arial"/>
+          <w:sz w:val="24"/>
+          <w:szCs w:val="24"/>
+        </w:rPr>
+        <w:t xml:space="preserve"> Framework, vamos tentar criar uma shell para ter acesso.</w:t>
       </w:r>
     </w:p>
     <w:p>
@@ -3772,36 +3855,25 @@
     </w:p>
     <w:p>
       <w:pPr>
-        <w:rPr>
-          <w:rFonts w:ascii="Arial" w:eastAsia="Arial" w:hAnsi="Arial" w:cs="Arial"/>
-          <w:b/>
-          <w:smallCaps/>
-          <w:color w:val="000000"/>
-          <w:sz w:val="24"/>
-          <w:szCs w:val="24"/>
-        </w:rPr>
-      </w:pPr>
-      <w:r>
-        <w:rPr>
-          <w:rFonts w:ascii="Arial" w:eastAsia="Arial" w:hAnsi="Arial" w:cs="Arial"/>
-          <w:b/>
-          <w:smallCaps/>
-          <w:color w:val="000000"/>
-          <w:sz w:val="24"/>
-          <w:szCs w:val="24"/>
+        <w:pStyle w:val="Ttulo2"/>
+        <w:rPr>
+          <w:rFonts w:eastAsia="Arial"/>
+          <w:b w:val="0"/>
+        </w:rPr>
+      </w:pPr>
+      <w:bookmarkStart w:id="8" w:name="_Toc210330870"/>
+      <w:r>
+        <w:rPr>
+          <w:rFonts w:eastAsia="Arial"/>
           <w:lang w:val="en-US"/>
         </w:rPr>
+        <w:lastRenderedPageBreak/>
         <w:t xml:space="preserve">If you haven't already, background the previously gained shell (CTRL + Z). Research online how to convert a shell to </w:t>
       </w:r>
       <w:proofErr w:type="spellStart"/>
       <w:r>
         <w:rPr>
-          <w:rFonts w:ascii="Arial" w:eastAsia="Arial" w:hAnsi="Arial" w:cs="Arial"/>
-          <w:b/>
-          <w:smallCaps/>
-          <w:color w:val="000000"/>
-          <w:sz w:val="24"/>
-          <w:szCs w:val="24"/>
+          <w:rFonts w:eastAsia="Arial"/>
           <w:lang w:val="en-US"/>
         </w:rPr>
         <w:t>meterpreter</w:t>
@@ -3809,12 +3881,7 @@
       <w:proofErr w:type="spellEnd"/>
       <w:r>
         <w:rPr>
-          <w:rFonts w:ascii="Arial" w:eastAsia="Arial" w:hAnsi="Arial" w:cs="Arial"/>
-          <w:b/>
-          <w:smallCaps/>
-          <w:color w:val="000000"/>
-          <w:sz w:val="24"/>
-          <w:szCs w:val="24"/>
+          <w:rFonts w:eastAsia="Arial"/>
           <w:lang w:val="en-US"/>
         </w:rPr>
         <w:t xml:space="preserve"> shell in </w:t>
@@ -3822,12 +3889,7 @@
       <w:proofErr w:type="spellStart"/>
       <w:r>
         <w:rPr>
-          <w:rFonts w:ascii="Arial" w:eastAsia="Arial" w:hAnsi="Arial" w:cs="Arial"/>
-          <w:b/>
-          <w:smallCaps/>
-          <w:color w:val="000000"/>
-          <w:sz w:val="24"/>
-          <w:szCs w:val="24"/>
+          <w:rFonts w:eastAsia="Arial"/>
           <w:lang w:val="en-US"/>
         </w:rPr>
         <w:t>metasploit</w:t>
@@ -3835,211 +3897,150 @@
       <w:proofErr w:type="spellEnd"/>
       <w:r>
         <w:rPr>
-          <w:rFonts w:ascii="Arial" w:eastAsia="Arial" w:hAnsi="Arial" w:cs="Arial"/>
-          <w:b/>
-          <w:smallCaps/>
-          <w:color w:val="000000"/>
-          <w:sz w:val="24"/>
-          <w:szCs w:val="24"/>
+          <w:rFonts w:eastAsia="Arial"/>
           <w:lang w:val="en-US"/>
         </w:rPr>
         <w:t xml:space="preserve">. What is the name of the post module we will use? </w:t>
       </w:r>
       <w:r>
         <w:rPr>
-          <w:rFonts w:ascii="Arial" w:eastAsia="Arial" w:hAnsi="Arial" w:cs="Arial"/>
-          <w:b/>
-          <w:smallCaps/>
-          <w:color w:val="000000"/>
-          <w:sz w:val="24"/>
-          <w:szCs w:val="24"/>
+          <w:rFonts w:eastAsia="Arial"/>
         </w:rPr>
         <w:t>(</w:t>
       </w:r>
       <w:proofErr w:type="spellStart"/>
       <w:r>
         <w:rPr>
-          <w:rFonts w:ascii="Arial" w:eastAsia="Arial" w:hAnsi="Arial" w:cs="Arial"/>
-          <w:b/>
-          <w:smallCaps/>
-          <w:color w:val="000000"/>
-          <w:sz w:val="24"/>
-          <w:szCs w:val="24"/>
+          <w:rFonts w:eastAsia="Arial"/>
         </w:rPr>
         <w:t>Exact</w:t>
       </w:r>
       <w:proofErr w:type="spellEnd"/>
       <w:r>
         <w:rPr>
-          <w:rFonts w:ascii="Arial" w:eastAsia="Arial" w:hAnsi="Arial" w:cs="Arial"/>
-          <w:b/>
-          <w:smallCaps/>
-          <w:color w:val="000000"/>
-          <w:sz w:val="24"/>
-          <w:szCs w:val="24"/>
+          <w:rFonts w:eastAsia="Arial"/>
         </w:rPr>
         <w:t xml:space="preserve"> path, similar </w:t>
       </w:r>
       <w:proofErr w:type="spellStart"/>
       <w:r>
         <w:rPr>
-          <w:rFonts w:ascii="Arial" w:eastAsia="Arial" w:hAnsi="Arial" w:cs="Arial"/>
-          <w:b/>
-          <w:smallCaps/>
-          <w:color w:val="000000"/>
-          <w:sz w:val="24"/>
-          <w:szCs w:val="24"/>
+          <w:rFonts w:eastAsia="Arial"/>
         </w:rPr>
         <w:t>to</w:t>
       </w:r>
       <w:proofErr w:type="spellEnd"/>
       <w:r>
         <w:rPr>
-          <w:rFonts w:ascii="Arial" w:eastAsia="Arial" w:hAnsi="Arial" w:cs="Arial"/>
-          <w:b/>
-          <w:smallCaps/>
-          <w:color w:val="000000"/>
-          <w:sz w:val="24"/>
-          <w:szCs w:val="24"/>
+          <w:rFonts w:eastAsia="Arial"/>
         </w:rPr>
         <w:t xml:space="preserve"> </w:t>
       </w:r>
       <w:proofErr w:type="spellStart"/>
       <w:r>
         <w:rPr>
-          <w:rFonts w:ascii="Arial" w:eastAsia="Arial" w:hAnsi="Arial" w:cs="Arial"/>
-          <w:b/>
-          <w:smallCaps/>
-          <w:color w:val="000000"/>
-          <w:sz w:val="24"/>
-          <w:szCs w:val="24"/>
+          <w:rFonts w:eastAsia="Arial"/>
         </w:rPr>
         <w:t>the</w:t>
       </w:r>
       <w:proofErr w:type="spellEnd"/>
       <w:r>
         <w:rPr>
-          <w:rFonts w:ascii="Arial" w:eastAsia="Arial" w:hAnsi="Arial" w:cs="Arial"/>
-          <w:b/>
-          <w:smallCaps/>
-          <w:color w:val="000000"/>
-          <w:sz w:val="24"/>
-          <w:szCs w:val="24"/>
+          <w:rFonts w:eastAsia="Arial"/>
         </w:rPr>
         <w:t xml:space="preserve"> </w:t>
       </w:r>
       <w:proofErr w:type="spellStart"/>
       <w:r>
         <w:rPr>
-          <w:rFonts w:ascii="Arial" w:eastAsia="Arial" w:hAnsi="Arial" w:cs="Arial"/>
-          <w:b/>
-          <w:smallCaps/>
-          <w:color w:val="000000"/>
-          <w:sz w:val="24"/>
-          <w:szCs w:val="24"/>
+          <w:rFonts w:eastAsia="Arial"/>
         </w:rPr>
         <w:t>exploit</w:t>
       </w:r>
       <w:proofErr w:type="spellEnd"/>
       <w:r>
         <w:rPr>
-          <w:rFonts w:ascii="Arial" w:eastAsia="Arial" w:hAnsi="Arial" w:cs="Arial"/>
-          <w:b/>
-          <w:smallCaps/>
-          <w:color w:val="000000"/>
-          <w:sz w:val="24"/>
-          <w:szCs w:val="24"/>
+          <w:rFonts w:eastAsia="Arial"/>
         </w:rPr>
         <w:t xml:space="preserve"> </w:t>
       </w:r>
       <w:proofErr w:type="spellStart"/>
       <w:r>
         <w:rPr>
-          <w:rFonts w:ascii="Arial" w:eastAsia="Arial" w:hAnsi="Arial" w:cs="Arial"/>
-          <w:b/>
-          <w:smallCaps/>
-          <w:color w:val="000000"/>
-          <w:sz w:val="24"/>
-          <w:szCs w:val="24"/>
+          <w:rFonts w:eastAsia="Arial"/>
         </w:rPr>
         <w:t>we</w:t>
       </w:r>
       <w:proofErr w:type="spellEnd"/>
       <w:r>
         <w:rPr>
-          <w:rFonts w:ascii="Arial" w:eastAsia="Arial" w:hAnsi="Arial" w:cs="Arial"/>
-          <w:b/>
-          <w:smallCaps/>
-          <w:color w:val="000000"/>
-          <w:sz w:val="24"/>
-          <w:szCs w:val="24"/>
+          <w:rFonts w:eastAsia="Arial"/>
         </w:rPr>
         <w:t xml:space="preserve"> </w:t>
       </w:r>
       <w:proofErr w:type="spellStart"/>
       <w:r>
         <w:rPr>
-          <w:rFonts w:ascii="Arial" w:eastAsia="Arial" w:hAnsi="Arial" w:cs="Arial"/>
-          <w:b/>
-          <w:smallCaps/>
-          <w:color w:val="000000"/>
-          <w:sz w:val="24"/>
-          <w:szCs w:val="24"/>
+          <w:rFonts w:eastAsia="Arial"/>
         </w:rPr>
         <w:t>previously</w:t>
       </w:r>
       <w:proofErr w:type="spellEnd"/>
       <w:r>
         <w:rPr>
-          <w:rFonts w:ascii="Arial" w:eastAsia="Arial" w:hAnsi="Arial" w:cs="Arial"/>
-          <w:b/>
-          <w:smallCaps/>
-          <w:color w:val="000000"/>
-          <w:sz w:val="24"/>
-          <w:szCs w:val="24"/>
+          <w:rFonts w:eastAsia="Arial"/>
         </w:rPr>
         <w:t xml:space="preserve"> </w:t>
       </w:r>
       <w:proofErr w:type="spellStart"/>
       <w:r>
         <w:rPr>
-          <w:rFonts w:ascii="Arial" w:eastAsia="Arial" w:hAnsi="Arial" w:cs="Arial"/>
-          <w:b/>
-          <w:smallCaps/>
-          <w:color w:val="000000"/>
-          <w:sz w:val="24"/>
-          <w:szCs w:val="24"/>
+          <w:rFonts w:eastAsia="Arial"/>
         </w:rPr>
         <w:t>selected</w:t>
       </w:r>
       <w:proofErr w:type="spellEnd"/>
       <w:r>
         <w:rPr>
-          <w:rFonts w:ascii="Arial" w:eastAsia="Arial" w:hAnsi="Arial" w:cs="Arial"/>
-          <w:b/>
-          <w:smallCaps/>
-          <w:color w:val="000000"/>
-          <w:sz w:val="24"/>
-          <w:szCs w:val="24"/>
+          <w:rFonts w:eastAsia="Arial"/>
         </w:rPr>
         <w:t>)</w:t>
       </w:r>
-    </w:p>
-    <w:p>
-      <w:pPr>
-        <w:rPr>
-          <w:rFonts w:ascii="Arial" w:eastAsia="Arial" w:hAnsi="Arial" w:cs="Arial"/>
-          <w:sz w:val="24"/>
-          <w:szCs w:val="24"/>
-        </w:rPr>
-      </w:pPr>
-      <w:r>
-        <w:rPr>
-          <w:rFonts w:ascii="Arial" w:eastAsia="Arial" w:hAnsi="Arial" w:cs="Arial"/>
-          <w:sz w:val="24"/>
-          <w:szCs w:val="24"/>
-        </w:rPr>
-        <w:t xml:space="preserve">Agora é preciso achar uma shell para o </w:t>
+      <w:bookmarkEnd w:id="8"/>
+    </w:p>
+    <w:p>
+      <w:pPr>
+        <w:rPr>
+          <w:rFonts w:ascii="Arial" w:eastAsia="Arial" w:hAnsi="Arial" w:cs="Arial"/>
+          <w:sz w:val="24"/>
+          <w:szCs w:val="24"/>
+        </w:rPr>
+      </w:pPr>
+      <w:r>
+        <w:rPr>
+          <w:rFonts w:ascii="Arial" w:eastAsia="Arial" w:hAnsi="Arial" w:cs="Arial"/>
+          <w:sz w:val="24"/>
+          <w:szCs w:val="24"/>
+        </w:rPr>
+        <w:t xml:space="preserve">Agora é preciso achar uma </w:t>
+      </w:r>
+      <w:proofErr w:type="spellStart"/>
+      <w:r>
+        <w:rPr>
+          <w:rFonts w:ascii="Arial" w:eastAsia="Arial" w:hAnsi="Arial" w:cs="Arial"/>
+          <w:sz w:val="24"/>
+          <w:szCs w:val="24"/>
+        </w:rPr>
+        <w:t>shell</w:t>
+      </w:r>
+      <w:proofErr w:type="spellEnd"/>
+      <w:r>
+        <w:rPr>
+          <w:rFonts w:ascii="Arial" w:eastAsia="Arial" w:hAnsi="Arial" w:cs="Arial"/>
+          <w:sz w:val="24"/>
+          <w:szCs w:val="24"/>
+        </w:rPr>
+        <w:t xml:space="preserve"> para o </w:t>
       </w:r>
       <w:proofErr w:type="spellStart"/>
       <w:r>
@@ -4227,6 +4228,32 @@
     </w:p>
     <w:p>
       <w:pPr>
+        <w:pStyle w:val="Ttulo2"/>
+        <w:rPr>
+          <w:rFonts w:eastAsia="Arial"/>
+          <w:b w:val="0"/>
+          <w:lang w:val="en-US"/>
+        </w:rPr>
+      </w:pPr>
+      <w:bookmarkStart w:id="9" w:name="_Toc210330871"/>
+      <w:r>
+        <w:rPr>
+          <w:rFonts w:eastAsia="Arial"/>
+          <w:lang w:val="en-US"/>
+        </w:rPr>
+        <w:t>Select this (use MODULE_PATH). Show options, what option are we required to change?</w:t>
+      </w:r>
+      <w:bookmarkEnd w:id="9"/>
+      <w:r>
+        <w:rPr>
+          <w:rFonts w:eastAsia="Arial"/>
+          <w:lang w:val="en-US"/>
+        </w:rPr>
+        <w:t xml:space="preserve"> </w:t>
+      </w:r>
+    </w:p>
+    <w:p>
+      <w:pPr>
         <w:rPr>
           <w:rFonts w:ascii="Arial" w:eastAsia="Arial" w:hAnsi="Arial" w:cs="Arial"/>
           <w:b/>
@@ -4234,44 +4261,6 @@
           <w:color w:val="000000"/>
           <w:sz w:val="24"/>
           <w:szCs w:val="24"/>
-          <w:lang w:val="en-US"/>
-        </w:rPr>
-      </w:pPr>
-      <w:r>
-        <w:rPr>
-          <w:rFonts w:ascii="Arial" w:eastAsia="Arial" w:hAnsi="Arial" w:cs="Arial"/>
-          <w:b/>
-          <w:smallCaps/>
-          <w:color w:val="000000"/>
-          <w:sz w:val="24"/>
-          <w:szCs w:val="24"/>
-          <w:lang w:val="en-US"/>
-        </w:rPr>
-        <w:lastRenderedPageBreak/>
-        <w:t>Select this (use MODULE_PATH). Show options, what option are we required to change?</w:t>
-      </w:r>
-      <w:r>
-        <w:rPr>
-          <w:rFonts w:ascii="Arial" w:eastAsia="Arial" w:hAnsi="Arial" w:cs="Arial"/>
-          <w:b/>
-          <w:smallCaps/>
-          <w:color w:val="000000"/>
-          <w:sz w:val="24"/>
-          <w:szCs w:val="24"/>
-          <w:lang w:val="en-US"/>
-        </w:rPr>
-        <w:t xml:space="preserve"> </w:t>
-      </w:r>
-    </w:p>
-    <w:p>
-      <w:pPr>
-        <w:rPr>
-          <w:rFonts w:ascii="Arial" w:eastAsia="Arial" w:hAnsi="Arial" w:cs="Arial"/>
-          <w:b/>
-          <w:smallCaps/>
-          <w:color w:val="000000"/>
-          <w:sz w:val="24"/>
-          <w:szCs w:val="24"/>
         </w:rPr>
       </w:pPr>
       <w:r>
@@ -4296,7 +4285,25 @@
           <w:sz w:val="24"/>
           <w:szCs w:val="24"/>
         </w:rPr>
-        <w:t xml:space="preserve"> vez, também precisamos mudar algumas coisas aqui e também colocar o número da </w:t>
+        <w:t xml:space="preserve"> vez, também precisamos mudar algumas coisas aqui </w:t>
+      </w:r>
+      <w:proofErr w:type="gramStart"/>
+      <w:r>
+        <w:rPr>
+          <w:rFonts w:ascii="Arial" w:eastAsia="Arial" w:hAnsi="Arial" w:cs="Arial"/>
+          <w:sz w:val="24"/>
+          <w:szCs w:val="24"/>
+        </w:rPr>
+        <w:t>e também</w:t>
+      </w:r>
+      <w:proofErr w:type="gramEnd"/>
+      <w:r>
+        <w:rPr>
+          <w:rFonts w:ascii="Arial" w:eastAsia="Arial" w:hAnsi="Arial" w:cs="Arial"/>
+          <w:sz w:val="24"/>
+          <w:szCs w:val="24"/>
+        </w:rPr>
+        <w:t xml:space="preserve"> colocar o número da </w:t>
       </w:r>
       <w:proofErr w:type="gramStart"/>
       <w:r>
@@ -4338,6 +4345,7 @@
           <w:sz w:val="24"/>
           <w:szCs w:val="24"/>
         </w:rPr>
+        <w:lastRenderedPageBreak/>
         <w:drawing>
           <wp:inline distT="0" distB="0" distL="0" distR="0" wp14:anchorId="0EEEA446" wp14:editId="28B20C10">
             <wp:extent cx="5400040" cy="3907790"/>
@@ -4447,36 +4455,25 @@
     </w:p>
     <w:p>
       <w:pPr>
-        <w:rPr>
-          <w:rFonts w:ascii="Arial" w:eastAsia="Arial" w:hAnsi="Arial" w:cs="Arial"/>
-          <w:b/>
-          <w:smallCaps/>
-          <w:color w:val="000000"/>
-          <w:sz w:val="24"/>
-          <w:szCs w:val="24"/>
-        </w:rPr>
-      </w:pPr>
-      <w:r>
-        <w:rPr>
-          <w:rFonts w:ascii="Arial" w:eastAsia="Arial" w:hAnsi="Arial" w:cs="Arial"/>
-          <w:b/>
-          <w:smallCaps/>
-          <w:color w:val="000000"/>
-          <w:sz w:val="24"/>
-          <w:szCs w:val="24"/>
+        <w:pStyle w:val="Ttulo2"/>
+        <w:rPr>
+          <w:rFonts w:eastAsia="Arial"/>
+          <w:b w:val="0"/>
+        </w:rPr>
+      </w:pPr>
+      <w:bookmarkStart w:id="10" w:name="_Toc210330872"/>
+      <w:r>
+        <w:rPr>
+          <w:rFonts w:eastAsia="Arial"/>
           <w:lang w:val="en-US"/>
         </w:rPr>
+        <w:lastRenderedPageBreak/>
         <w:t xml:space="preserve">Within our elevated </w:t>
       </w:r>
       <w:proofErr w:type="spellStart"/>
       <w:r>
         <w:rPr>
-          <w:rFonts w:ascii="Arial" w:eastAsia="Arial" w:hAnsi="Arial" w:cs="Arial"/>
-          <w:b/>
-          <w:smallCaps/>
-          <w:color w:val="000000"/>
-          <w:sz w:val="24"/>
-          <w:szCs w:val="24"/>
+          <w:rFonts w:eastAsia="Arial"/>
           <w:lang w:val="en-US"/>
         </w:rPr>
         <w:t>meterpreter</w:t>
@@ -4484,12 +4481,7 @@
       <w:proofErr w:type="spellEnd"/>
       <w:r>
         <w:rPr>
-          <w:rFonts w:ascii="Arial" w:eastAsia="Arial" w:hAnsi="Arial" w:cs="Arial"/>
-          <w:b/>
-          <w:smallCaps/>
-          <w:color w:val="000000"/>
-          <w:sz w:val="24"/>
-          <w:szCs w:val="24"/>
+          <w:rFonts w:eastAsia="Arial"/>
           <w:lang w:val="en-US"/>
         </w:rPr>
         <w:t xml:space="preserve"> shell, run the command '</w:t>
@@ -4497,12 +4489,7 @@
       <w:proofErr w:type="spellStart"/>
       <w:r>
         <w:rPr>
-          <w:rFonts w:ascii="Arial" w:eastAsia="Arial" w:hAnsi="Arial" w:cs="Arial"/>
-          <w:b/>
-          <w:smallCaps/>
-          <w:color w:val="000000"/>
-          <w:sz w:val="24"/>
-          <w:szCs w:val="24"/>
+          <w:rFonts w:eastAsia="Arial"/>
           <w:lang w:val="en-US"/>
         </w:rPr>
         <w:t>hashdump</w:t>
@@ -4510,12 +4497,7 @@
       <w:proofErr w:type="spellEnd"/>
       <w:r>
         <w:rPr>
-          <w:rFonts w:ascii="Arial" w:eastAsia="Arial" w:hAnsi="Arial" w:cs="Arial"/>
-          <w:b/>
-          <w:smallCaps/>
-          <w:color w:val="000000"/>
-          <w:sz w:val="24"/>
-          <w:szCs w:val="24"/>
+          <w:rFonts w:eastAsia="Arial"/>
           <w:lang w:val="en-US"/>
         </w:rPr>
         <w:t xml:space="preserve">'. This will dump all of the passwords on the machine as long as we have the correct privileges to do so. </w:t>
@@ -4523,170 +4505,107 @@
       <w:proofErr w:type="spellStart"/>
       <w:r>
         <w:rPr>
-          <w:rFonts w:ascii="Arial" w:eastAsia="Arial" w:hAnsi="Arial" w:cs="Arial"/>
-          <w:b/>
-          <w:smallCaps/>
-          <w:color w:val="000000"/>
-          <w:sz w:val="24"/>
-          <w:szCs w:val="24"/>
+          <w:rFonts w:eastAsia="Arial"/>
         </w:rPr>
         <w:t>What</w:t>
       </w:r>
       <w:proofErr w:type="spellEnd"/>
       <w:r>
         <w:rPr>
-          <w:rFonts w:ascii="Arial" w:eastAsia="Arial" w:hAnsi="Arial" w:cs="Arial"/>
-          <w:b/>
-          <w:smallCaps/>
-          <w:color w:val="000000"/>
-          <w:sz w:val="24"/>
-          <w:szCs w:val="24"/>
+          <w:rFonts w:eastAsia="Arial"/>
         </w:rPr>
         <w:t xml:space="preserve"> </w:t>
       </w:r>
       <w:proofErr w:type="spellStart"/>
       <w:r>
         <w:rPr>
-          <w:rFonts w:ascii="Arial" w:eastAsia="Arial" w:hAnsi="Arial" w:cs="Arial"/>
-          <w:b/>
-          <w:smallCaps/>
-          <w:color w:val="000000"/>
-          <w:sz w:val="24"/>
-          <w:szCs w:val="24"/>
+          <w:rFonts w:eastAsia="Arial"/>
         </w:rPr>
         <w:t>is</w:t>
       </w:r>
       <w:proofErr w:type="spellEnd"/>
       <w:r>
         <w:rPr>
-          <w:rFonts w:ascii="Arial" w:eastAsia="Arial" w:hAnsi="Arial" w:cs="Arial"/>
-          <w:b/>
-          <w:smallCaps/>
-          <w:color w:val="000000"/>
-          <w:sz w:val="24"/>
-          <w:szCs w:val="24"/>
+          <w:rFonts w:eastAsia="Arial"/>
         </w:rPr>
         <w:t xml:space="preserve"> </w:t>
       </w:r>
       <w:proofErr w:type="spellStart"/>
       <w:r>
         <w:rPr>
-          <w:rFonts w:ascii="Arial" w:eastAsia="Arial" w:hAnsi="Arial" w:cs="Arial"/>
-          <w:b/>
-          <w:smallCaps/>
-          <w:color w:val="000000"/>
-          <w:sz w:val="24"/>
-          <w:szCs w:val="24"/>
+          <w:rFonts w:eastAsia="Arial"/>
         </w:rPr>
         <w:t>the</w:t>
       </w:r>
       <w:proofErr w:type="spellEnd"/>
       <w:r>
         <w:rPr>
-          <w:rFonts w:ascii="Arial" w:eastAsia="Arial" w:hAnsi="Arial" w:cs="Arial"/>
-          <w:b/>
-          <w:smallCaps/>
-          <w:color w:val="000000"/>
-          <w:sz w:val="24"/>
-          <w:szCs w:val="24"/>
+          <w:rFonts w:eastAsia="Arial"/>
         </w:rPr>
         <w:t xml:space="preserve"> </w:t>
       </w:r>
       <w:proofErr w:type="spellStart"/>
       <w:r>
         <w:rPr>
-          <w:rFonts w:ascii="Arial" w:eastAsia="Arial" w:hAnsi="Arial" w:cs="Arial"/>
-          <w:b/>
-          <w:smallCaps/>
-          <w:color w:val="000000"/>
-          <w:sz w:val="24"/>
-          <w:szCs w:val="24"/>
+          <w:rFonts w:eastAsia="Arial"/>
         </w:rPr>
         <w:t>name</w:t>
       </w:r>
       <w:proofErr w:type="spellEnd"/>
       <w:r>
         <w:rPr>
-          <w:rFonts w:ascii="Arial" w:eastAsia="Arial" w:hAnsi="Arial" w:cs="Arial"/>
-          <w:b/>
-          <w:smallCaps/>
-          <w:color w:val="000000"/>
-          <w:sz w:val="24"/>
-          <w:szCs w:val="24"/>
+          <w:rFonts w:eastAsia="Arial"/>
         </w:rPr>
         <w:t xml:space="preserve"> </w:t>
       </w:r>
       <w:proofErr w:type="spellStart"/>
       <w:r>
         <w:rPr>
-          <w:rFonts w:ascii="Arial" w:eastAsia="Arial" w:hAnsi="Arial" w:cs="Arial"/>
-          <w:b/>
-          <w:smallCaps/>
-          <w:color w:val="000000"/>
-          <w:sz w:val="24"/>
-          <w:szCs w:val="24"/>
+          <w:rFonts w:eastAsia="Arial"/>
         </w:rPr>
         <w:t>of</w:t>
       </w:r>
       <w:proofErr w:type="spellEnd"/>
       <w:r>
         <w:rPr>
-          <w:rFonts w:ascii="Arial" w:eastAsia="Arial" w:hAnsi="Arial" w:cs="Arial"/>
-          <w:b/>
-          <w:smallCaps/>
-          <w:color w:val="000000"/>
-          <w:sz w:val="24"/>
-          <w:szCs w:val="24"/>
+          <w:rFonts w:eastAsia="Arial"/>
         </w:rPr>
         <w:t xml:space="preserve"> </w:t>
       </w:r>
       <w:proofErr w:type="spellStart"/>
       <w:r>
         <w:rPr>
-          <w:rFonts w:ascii="Arial" w:eastAsia="Arial" w:hAnsi="Arial" w:cs="Arial"/>
-          <w:b/>
-          <w:smallCaps/>
-          <w:color w:val="000000"/>
-          <w:sz w:val="24"/>
-          <w:szCs w:val="24"/>
+          <w:rFonts w:eastAsia="Arial"/>
         </w:rPr>
         <w:t>the</w:t>
       </w:r>
       <w:proofErr w:type="spellEnd"/>
       <w:r>
         <w:rPr>
-          <w:rFonts w:ascii="Arial" w:eastAsia="Arial" w:hAnsi="Arial" w:cs="Arial"/>
-          <w:b/>
-          <w:smallCaps/>
-          <w:color w:val="000000"/>
-          <w:sz w:val="24"/>
-          <w:szCs w:val="24"/>
+          <w:rFonts w:eastAsia="Arial"/>
         </w:rPr>
         <w:t xml:space="preserve"> non-default </w:t>
       </w:r>
       <w:proofErr w:type="spellStart"/>
       <w:r>
         <w:rPr>
-          <w:rFonts w:ascii="Arial" w:eastAsia="Arial" w:hAnsi="Arial" w:cs="Arial"/>
-          <w:b/>
-          <w:smallCaps/>
-          <w:color w:val="000000"/>
-          <w:sz w:val="24"/>
-          <w:szCs w:val="24"/>
+          <w:rFonts w:eastAsia="Arial"/>
         </w:rPr>
         <w:t>user</w:t>
       </w:r>
       <w:proofErr w:type="spellEnd"/>
       <w:r>
         <w:rPr>
-          <w:rFonts w:ascii="Arial" w:eastAsia="Arial" w:hAnsi="Arial" w:cs="Arial"/>
-          <w:b/>
-          <w:smallCaps/>
-          <w:color w:val="000000"/>
-          <w:sz w:val="24"/>
-          <w:szCs w:val="24"/>
-        </w:rPr>
-        <w:t xml:space="preserve">? </w:t>
+          <w:rFonts w:eastAsia="Arial"/>
+        </w:rPr>
+        <w:t>?</w:t>
+      </w:r>
+      <w:bookmarkEnd w:id="10"/>
+      <w:r>
+        <w:rPr>
+          <w:rFonts w:eastAsia="Arial"/>
+        </w:rPr>
+        <w:t xml:space="preserve"> </w:t>
       </w:r>
     </w:p>
     <w:p>
@@ -4783,7 +4702,6 @@
           <w:sz w:val="24"/>
           <w:szCs w:val="24"/>
         </w:rPr>
-        <w:lastRenderedPageBreak/>
         <w:drawing>
           <wp:inline distT="0" distB="0" distL="0" distR="0" wp14:anchorId="2517DA21" wp14:editId="3F640FF8">
             <wp:extent cx="5400040" cy="521970"/>
@@ -4835,28 +4753,22 @@
     </w:p>
     <w:p>
       <w:pPr>
-        <w:rPr>
-          <w:rFonts w:ascii="Arial" w:eastAsia="Arial" w:hAnsi="Arial" w:cs="Arial"/>
-          <w:b/>
-          <w:smallCaps/>
-          <w:color w:val="000000"/>
-          <w:sz w:val="24"/>
-          <w:szCs w:val="24"/>
+        <w:pStyle w:val="Ttulo2"/>
+        <w:rPr>
+          <w:rFonts w:eastAsia="Arial"/>
+          <w:b w:val="0"/>
           <w:lang w:val="en-US"/>
         </w:rPr>
       </w:pPr>
-      <w:r>
-        <w:rPr>
-          <w:rFonts w:ascii="Arial" w:eastAsia="Arial" w:hAnsi="Arial" w:cs="Arial"/>
-          <w:b/>
-          <w:smallCaps/>
-          <w:color w:val="000000"/>
-          <w:sz w:val="24"/>
-          <w:szCs w:val="24"/>
+      <w:bookmarkStart w:id="11" w:name="_Toc210330873"/>
+      <w:r>
+        <w:rPr>
+          <w:rFonts w:eastAsia="Arial"/>
           <w:lang w:val="en-US"/>
         </w:rPr>
         <w:t>Copy this password hash to a file and research how to crack it. What is the cracked password?</w:t>
       </w:r>
+      <w:bookmarkEnd w:id="11"/>
     </w:p>
     <w:p>
       <w:pPr>
@@ -5091,28 +5003,22 @@
     </w:p>
     <w:p>
       <w:pPr>
-        <w:rPr>
-          <w:rFonts w:ascii="Arial" w:eastAsia="Arial" w:hAnsi="Arial" w:cs="Arial"/>
-          <w:b/>
-          <w:smallCaps/>
-          <w:color w:val="000000"/>
-          <w:sz w:val="24"/>
-          <w:szCs w:val="24"/>
+        <w:pStyle w:val="Ttulo2"/>
+        <w:rPr>
+          <w:rFonts w:eastAsia="Arial"/>
+          <w:b w:val="0"/>
           <w:lang w:val="en-US"/>
         </w:rPr>
       </w:pPr>
-      <w:r>
-        <w:rPr>
-          <w:rFonts w:ascii="Arial" w:eastAsia="Arial" w:hAnsi="Arial" w:cs="Arial"/>
-          <w:b/>
-          <w:smallCaps/>
-          <w:color w:val="000000"/>
-          <w:sz w:val="24"/>
-          <w:szCs w:val="24"/>
+      <w:bookmarkStart w:id="12" w:name="_Toc210330874"/>
+      <w:r>
+        <w:rPr>
+          <w:rFonts w:eastAsia="Arial"/>
           <w:lang w:val="en-US"/>
         </w:rPr>
         <w:t>Flag1? This flag can be found at the system root.</w:t>
       </w:r>
+      <w:bookmarkEnd w:id="12"/>
     </w:p>
     <w:p>
       <w:pPr>
@@ -5155,6 +5061,7 @@
           <w:sz w:val="24"/>
           <w:szCs w:val="24"/>
         </w:rPr>
+        <w:lastRenderedPageBreak/>
         <w:drawing>
           <wp:inline distT="0" distB="0" distL="0" distR="0" wp14:anchorId="297C655F" wp14:editId="1F214CBB">
             <wp:extent cx="3389850" cy="1905000"/>
@@ -5206,28 +5113,22 @@
     </w:p>
     <w:p>
       <w:pPr>
-        <w:rPr>
-          <w:rFonts w:ascii="Arial" w:eastAsia="Arial" w:hAnsi="Arial" w:cs="Arial"/>
-          <w:b/>
-          <w:smallCaps/>
-          <w:color w:val="000000"/>
-          <w:sz w:val="24"/>
-          <w:szCs w:val="24"/>
+        <w:pStyle w:val="Ttulo2"/>
+        <w:rPr>
+          <w:rFonts w:eastAsia="Arial"/>
+          <w:b w:val="0"/>
           <w:lang w:val="en-US"/>
         </w:rPr>
       </w:pPr>
-      <w:r>
-        <w:rPr>
-          <w:rFonts w:ascii="Arial" w:eastAsia="Arial" w:hAnsi="Arial" w:cs="Arial"/>
-          <w:b/>
-          <w:smallCaps/>
-          <w:color w:val="000000"/>
-          <w:sz w:val="24"/>
-          <w:szCs w:val="24"/>
+      <w:bookmarkStart w:id="13" w:name="_Toc210330875"/>
+      <w:r>
+        <w:rPr>
+          <w:rFonts w:eastAsia="Arial"/>
           <w:lang w:val="en-US"/>
         </w:rPr>
         <w:t>Flag2? This flag can be found at the location where passwords are stored within Windows.</w:t>
       </w:r>
+      <w:bookmarkEnd w:id="13"/>
     </w:p>
     <w:p>
       <w:pPr>
@@ -5302,7 +5203,6 @@
           <w:sz w:val="24"/>
           <w:szCs w:val="24"/>
         </w:rPr>
-        <w:lastRenderedPageBreak/>
         <w:drawing>
           <wp:inline distT="0" distB="0" distL="0" distR="0" wp14:anchorId="7ED8CBC8" wp14:editId="04243D15">
             <wp:extent cx="5400040" cy="1306195"/>
@@ -5354,28 +5254,38 @@
     </w:p>
     <w:p>
       <w:pPr>
-        <w:rPr>
-          <w:rFonts w:ascii="Arial" w:eastAsia="Arial" w:hAnsi="Arial" w:cs="Arial"/>
-          <w:b/>
-          <w:smallCaps/>
-          <w:color w:val="000000"/>
-          <w:sz w:val="24"/>
-          <w:szCs w:val="24"/>
+        <w:pStyle w:val="Ttulo2"/>
+        <w:rPr>
+          <w:rFonts w:eastAsia="Arial"/>
+          <w:b w:val="0"/>
           <w:lang w:val="en-US"/>
         </w:rPr>
       </w:pPr>
-      <w:r>
-        <w:rPr>
-          <w:rFonts w:ascii="Arial" w:eastAsia="Arial" w:hAnsi="Arial" w:cs="Arial"/>
-          <w:b/>
-          <w:smallCaps/>
-          <w:color w:val="000000"/>
-          <w:sz w:val="24"/>
-          <w:szCs w:val="24"/>
+      <w:bookmarkStart w:id="14" w:name="_Toc210330876"/>
+      <w:r>
+        <w:rPr>
+          <w:rFonts w:eastAsia="Arial"/>
           <w:lang w:val="en-US"/>
         </w:rPr>
-        <w:t>flag3? This flag can be found in an excellent location to loot. After all, Administrators usually have pretty interesting things saved.</w:t>
-      </w:r>
+        <w:t xml:space="preserve">flag3? This flag can be found in an excellent location to loot. After all, Administrators usually have </w:t>
+      </w:r>
+      <w:proofErr w:type="gramStart"/>
+      <w:r>
+        <w:rPr>
+          <w:rFonts w:eastAsia="Arial"/>
+          <w:lang w:val="en-US"/>
+        </w:rPr>
+        <w:t>pretty interesting</w:t>
+      </w:r>
+      <w:proofErr w:type="gramEnd"/>
+      <w:r>
+        <w:rPr>
+          <w:rFonts w:eastAsia="Arial"/>
+          <w:lang w:val="en-US"/>
+        </w:rPr>
+        <w:t xml:space="preserve"> things saved.</w:t>
+      </w:r>
+      <w:bookmarkEnd w:id="14"/>
     </w:p>
     <w:p>
       <w:pPr>
@@ -5418,6 +5328,7 @@
           <w:sz w:val="24"/>
           <w:szCs w:val="24"/>
         </w:rPr>
+        <w:lastRenderedPageBreak/>
         <w:drawing>
           <wp:inline distT="0" distB="0" distL="0" distR="0" wp14:anchorId="200B0E6E" wp14:editId="2DEE5DE4">
             <wp:extent cx="5400040" cy="2033270"/>
@@ -5475,36 +5386,20 @@
     </w:p>
     <w:p>
       <w:pPr>
-        <w:pBdr>
-          <w:top w:val="nil"/>
-          <w:left w:val="nil"/>
-          <w:bottom w:val="nil"/>
-          <w:right w:val="nil"/>
-          <w:between w:val="nil"/>
-        </w:pBdr>
-        <w:spacing w:after="0" w:line="360" w:lineRule="auto"/>
-        <w:rPr>
-          <w:rFonts w:ascii="Arial" w:eastAsia="Arial" w:hAnsi="Arial" w:cs="Arial"/>
-          <w:b/>
-          <w:smallCaps/>
-          <w:color w:val="000000"/>
-          <w:sz w:val="32"/>
-          <w:szCs w:val="32"/>
-        </w:rPr>
-      </w:pPr>
-      <w:bookmarkStart w:id="6" w:name="_heading=h.1t3h5sf" w:colFirst="0" w:colLast="0"/>
-      <w:bookmarkEnd w:id="6"/>
-      <w:r>
-        <w:rPr>
-          <w:rFonts w:ascii="Arial" w:eastAsia="Arial" w:hAnsi="Arial" w:cs="Arial"/>
-          <w:b/>
-          <w:smallCaps/>
-          <w:color w:val="000000"/>
-          <w:sz w:val="32"/>
-          <w:szCs w:val="32"/>
+        <w:pStyle w:val="Ttulo1"/>
+        <w:rPr>
+          <w:rFonts w:eastAsia="Arial"/>
+          <w:b w:val="0"/>
+        </w:rPr>
+      </w:pPr>
+      <w:bookmarkStart w:id="15" w:name="_Toc210330877"/>
+      <w:r>
+        <w:rPr>
+          <w:rFonts w:eastAsia="Arial"/>
         </w:rPr>
         <w:t>Conclusão</w:t>
       </w:r>
+      <w:bookmarkEnd w:id="15"/>
     </w:p>
     <w:p>
       <w:pPr>
@@ -5526,36 +5421,19 @@
     <w:p/>
     <w:p>
       <w:pPr>
-        <w:pBdr>
-          <w:top w:val="nil"/>
-          <w:left w:val="nil"/>
-          <w:bottom w:val="nil"/>
-          <w:right w:val="nil"/>
-          <w:between w:val="nil"/>
-        </w:pBdr>
-        <w:spacing w:after="0" w:line="360" w:lineRule="auto"/>
-        <w:rPr>
-          <w:rFonts w:ascii="Arial" w:eastAsia="Arial" w:hAnsi="Arial" w:cs="Arial"/>
-          <w:b/>
-          <w:smallCaps/>
-          <w:color w:val="000000"/>
-          <w:sz w:val="32"/>
-          <w:szCs w:val="32"/>
-        </w:rPr>
-      </w:pPr>
-      <w:bookmarkStart w:id="7" w:name="_heading=h.4d34og8" w:colFirst="0" w:colLast="0"/>
-      <w:bookmarkEnd w:id="7"/>
-      <w:r>
-        <w:rPr>
-          <w:rFonts w:ascii="Arial" w:eastAsia="Arial" w:hAnsi="Arial" w:cs="Arial"/>
-          <w:b/>
-          <w:smallCaps/>
-          <w:color w:val="000000"/>
-          <w:sz w:val="32"/>
-          <w:szCs w:val="32"/>
+        <w:pStyle w:val="Ttulo1"/>
+        <w:rPr>
+          <w:rFonts w:eastAsia="Arial"/>
+        </w:rPr>
+      </w:pPr>
+      <w:bookmarkStart w:id="16" w:name="_Toc210330878"/>
+      <w:r>
+        <w:rPr>
+          <w:rFonts w:eastAsia="Arial"/>
         </w:rPr>
         <w:t>Referências</w:t>
       </w:r>
+      <w:bookmarkEnd w:id="16"/>
     </w:p>
     <w:p>
       <w:pPr>
@@ -5588,7 +5466,7 @@
 </file>
 
 <file path=word/endnotes.xml><?xml version="1.0" encoding="utf-8"?>
-<w:endnotes xmlns:wpc="http://schemas.microsoft.com/office/word/2010/wordprocessingCanvas" xmlns:cx="http://schemas.microsoft.com/office/drawing/2014/chartex" xmlns:cx1="http://schemas.microsoft.com/office/drawing/2015/9/8/chartex" xmlns:cx2="http://schemas.microsoft.com/office/drawing/2015/10/21/chartex" xmlns:cx3="http://schemas.microsoft.com/office/drawing/2016/5/9/chartex" xmlns:cx4="http://schemas.microsoft.com/office/drawing/2016/5/10/chartex" xmlns:cx5="http://schemas.microsoft.com/office/drawing/2016/5/11/chartex" xmlns:cx6="http://schemas.microsoft.com/office/drawing/2016/5/12/chartex" xmlns:cx7="http://schemas.microsoft.com/office/drawing/2016/5/13/chartex" xmlns:cx8="http://schemas.microsoft.com/office/drawing/2016/5/14/chartex" xmlns:mc="http://schemas.openxmlformats.org/markup-compatibility/2006" xmlns:aink="http://schemas.microsoft.com/office/drawing/2016/ink" xmlns:am3d="http://schemas.microsoft.com/office/drawing/2017/model3d" xmlns:o="urn:schemas-microsoft-com:office:office" xmlns:oel="http://schemas.microsoft.com/office/2019/extlst" xmlns:r="http://schemas.openxmlformats.org/officeDocument/2006/relationships" xmlns:m="http://schemas.openxmlformats.org/officeDocument/2006/math" xmlns:v="urn:schemas-microsoft-com:vml" xmlns:wp14="http://schemas.microsoft.com/office/word/2010/wordprocessingDrawing" xmlns:wp="http://schemas.openxmlformats.org/drawingml/2006/wordprocessingDrawing" xmlns:w10="urn:schemas-microsoft-com:office:word" xmlns:w="http://schemas.openxmlformats.org/wordprocessingml/2006/main" xmlns:w14="http://schemas.microsoft.com/office/word/2010/wordml" xmlns:w15="http://schemas.microsoft.com/office/word/2012/wordml" xmlns:w16cex="http://schemas.microsoft.com/office/word/2018/wordml/cex" xmlns:w16cid="http://schemas.microsoft.com/office/word/2016/wordml/cid" xmlns:w16="http://schemas.microsoft.com/office/word/2018/wordml" xmlns:w16du="http://schemas.microsoft.com/office/word/2023/wordml/word16du" xmlns:w16sdtdh="http://schemas.microsoft.com/office/word/2020/wordml/sdtdatahash" xmlns:w16se="http://schemas.microsoft.com/office/word/2015/wordml/symex" xmlns:wpg="http://schemas.microsoft.com/office/word/2010/wordprocessingGroup" xmlns:wpi="http://schemas.microsoft.com/office/word/2010/wordprocessingInk" xmlns:wne="http://schemas.microsoft.com/office/word/2006/wordml" xmlns:wps="http://schemas.microsoft.com/office/word/2010/wordprocessingShape" mc:Ignorable="w14 w15 w16se w16cid w16 w16cex w16sdtdh w16du wp14">
+<w:endnotes xmlns:wpc="http://schemas.microsoft.com/office/word/2010/wordprocessingCanvas" xmlns:cx="http://schemas.microsoft.com/office/drawing/2014/chartex" xmlns:cx1="http://schemas.microsoft.com/office/drawing/2015/9/8/chartex" xmlns:cx2="http://schemas.microsoft.com/office/drawing/2015/10/21/chartex" xmlns:cx3="http://schemas.microsoft.com/office/drawing/2016/5/9/chartex" xmlns:cx4="http://schemas.microsoft.com/office/drawing/2016/5/10/chartex" xmlns:cx5="http://schemas.microsoft.com/office/drawing/2016/5/11/chartex" xmlns:cx6="http://schemas.microsoft.com/office/drawing/2016/5/12/chartex" xmlns:cx7="http://schemas.microsoft.com/office/drawing/2016/5/13/chartex" xmlns:cx8="http://schemas.microsoft.com/office/drawing/2016/5/14/chartex" xmlns:mc="http://schemas.openxmlformats.org/markup-compatibility/2006" xmlns:aink="http://schemas.microsoft.com/office/drawing/2016/ink" xmlns:am3d="http://schemas.microsoft.com/office/drawing/2017/model3d" xmlns:o="urn:schemas-microsoft-com:office:office" xmlns:oel="http://schemas.microsoft.com/office/2019/extlst" xmlns:r="http://schemas.openxmlformats.org/officeDocument/2006/relationships" xmlns:m="http://schemas.openxmlformats.org/officeDocument/2006/math" xmlns:v="urn:schemas-microsoft-com:vml" xmlns:wp14="http://schemas.microsoft.com/office/word/2010/wordprocessingDrawing" xmlns:wp="http://schemas.openxmlformats.org/drawingml/2006/wordprocessingDrawing" xmlns:w10="urn:schemas-microsoft-com:office:word" xmlns:w="http://schemas.openxmlformats.org/wordprocessingml/2006/main" xmlns:w14="http://schemas.microsoft.com/office/word/2010/wordml" xmlns:w15="http://schemas.microsoft.com/office/word/2012/wordml" xmlns:w16cex="http://schemas.microsoft.com/office/word/2018/wordml/cex" xmlns:w16cid="http://schemas.microsoft.com/office/word/2016/wordml/cid" xmlns:w16="http://schemas.microsoft.com/office/word/2018/wordml" xmlns:w16du="http://schemas.microsoft.com/office/word/2023/wordml/word16du" xmlns:w16sdtdh="http://schemas.microsoft.com/office/word/2020/wordml/sdtdatahash" xmlns:w16sdtfl="http://schemas.microsoft.com/office/word/2024/wordml/sdtformatlock" xmlns:w16se="http://schemas.microsoft.com/office/word/2015/wordml/symex" xmlns:wpg="http://schemas.microsoft.com/office/word/2010/wordprocessingGroup" xmlns:wpi="http://schemas.microsoft.com/office/word/2010/wordprocessingInk" xmlns:wne="http://schemas.microsoft.com/office/word/2006/wordml" xmlns:wps="http://schemas.microsoft.com/office/word/2010/wordprocessingShape" mc:Ignorable="w14 w15 w16se w16cid w16 w16cex w16sdtdh w16sdtfl w16du wp14">
   <w:endnote w:type="separator" w:id="-1">
     <w:p>
       <w:pPr>
@@ -5613,7 +5491,7 @@
 </file>
 
 <file path=word/footer1.xml><?xml version="1.0" encoding="utf-8"?>
-<w:ftr xmlns:wpc="http://schemas.microsoft.com/office/word/2010/wordprocessingCanvas" xmlns:cx="http://schemas.microsoft.com/office/drawing/2014/chartex" xmlns:cx1="http://schemas.microsoft.com/office/drawing/2015/9/8/chartex" xmlns:cx2="http://schemas.microsoft.com/office/drawing/2015/10/21/chartex" xmlns:cx3="http://schemas.microsoft.com/office/drawing/2016/5/9/chartex" xmlns:cx4="http://schemas.microsoft.com/office/drawing/2016/5/10/chartex" xmlns:cx5="http://schemas.microsoft.com/office/drawing/2016/5/11/chartex" xmlns:cx6="http://schemas.microsoft.com/office/drawing/2016/5/12/chartex" xmlns:cx7="http://schemas.microsoft.com/office/drawing/2016/5/13/chartex" xmlns:cx8="http://schemas.microsoft.com/office/drawing/2016/5/14/chartex" xmlns:mc="http://schemas.openxmlformats.org/markup-compatibility/2006" xmlns:aink="http://schemas.microsoft.com/office/drawing/2016/ink" xmlns:am3d="http://schemas.microsoft.com/office/drawing/2017/model3d" xmlns:o="urn:schemas-microsoft-com:office:office" xmlns:oel="http://schemas.microsoft.com/office/2019/extlst" xmlns:r="http://schemas.openxmlformats.org/officeDocument/2006/relationships" xmlns:m="http://schemas.openxmlformats.org/officeDocument/2006/math" xmlns:v="urn:schemas-microsoft-com:vml" xmlns:wp14="http://schemas.microsoft.com/office/word/2010/wordprocessingDrawing" xmlns:wp="http://schemas.openxmlformats.org/drawingml/2006/wordprocessingDrawing" xmlns:w10="urn:schemas-microsoft-com:office:word" xmlns:w="http://schemas.openxmlformats.org/wordprocessingml/2006/main" xmlns:w14="http://schemas.microsoft.com/office/word/2010/wordml" xmlns:w15="http://schemas.microsoft.com/office/word/2012/wordml" xmlns:w16cex="http://schemas.microsoft.com/office/word/2018/wordml/cex" xmlns:w16cid="http://schemas.microsoft.com/office/word/2016/wordml/cid" xmlns:w16="http://schemas.microsoft.com/office/word/2018/wordml" xmlns:w16du="http://schemas.microsoft.com/office/word/2023/wordml/word16du" xmlns:w16sdtdh="http://schemas.microsoft.com/office/word/2020/wordml/sdtdatahash" xmlns:w16se="http://schemas.microsoft.com/office/word/2015/wordml/symex" xmlns:wpg="http://schemas.microsoft.com/office/word/2010/wordprocessingGroup" xmlns:wpi="http://schemas.microsoft.com/office/word/2010/wordprocessingInk" xmlns:wne="http://schemas.microsoft.com/office/word/2006/wordml" xmlns:wps="http://schemas.microsoft.com/office/word/2010/wordprocessingShape" mc:Ignorable="w14 w15 w16se w16cid w16 w16cex w16sdtdh w16du wp14">
+<w:ftr xmlns:wpc="http://schemas.microsoft.com/office/word/2010/wordprocessingCanvas" xmlns:cx="http://schemas.microsoft.com/office/drawing/2014/chartex" xmlns:cx1="http://schemas.microsoft.com/office/drawing/2015/9/8/chartex" xmlns:cx2="http://schemas.microsoft.com/office/drawing/2015/10/21/chartex" xmlns:cx3="http://schemas.microsoft.com/office/drawing/2016/5/9/chartex" xmlns:cx4="http://schemas.microsoft.com/office/drawing/2016/5/10/chartex" xmlns:cx5="http://schemas.microsoft.com/office/drawing/2016/5/11/chartex" xmlns:cx6="http://schemas.microsoft.com/office/drawing/2016/5/12/chartex" xmlns:cx7="http://schemas.microsoft.com/office/drawing/2016/5/13/chartex" xmlns:cx8="http://schemas.microsoft.com/office/drawing/2016/5/14/chartex" xmlns:mc="http://schemas.openxmlformats.org/markup-compatibility/2006" xmlns:aink="http://schemas.microsoft.com/office/drawing/2016/ink" xmlns:am3d="http://schemas.microsoft.com/office/drawing/2017/model3d" xmlns:o="urn:schemas-microsoft-com:office:office" xmlns:oel="http://schemas.microsoft.com/office/2019/extlst" xmlns:r="http://schemas.openxmlformats.org/officeDocument/2006/relationships" xmlns:m="http://schemas.openxmlformats.org/officeDocument/2006/math" xmlns:v="urn:schemas-microsoft-com:vml" xmlns:wp14="http://schemas.microsoft.com/office/word/2010/wordprocessingDrawing" xmlns:wp="http://schemas.openxmlformats.org/drawingml/2006/wordprocessingDrawing" xmlns:w10="urn:schemas-microsoft-com:office:word" xmlns:w="http://schemas.openxmlformats.org/wordprocessingml/2006/main" xmlns:w14="http://schemas.microsoft.com/office/word/2010/wordml" xmlns:w15="http://schemas.microsoft.com/office/word/2012/wordml" xmlns:w16cex="http://schemas.microsoft.com/office/word/2018/wordml/cex" xmlns:w16cid="http://schemas.microsoft.com/office/word/2016/wordml/cid" xmlns:w16="http://schemas.microsoft.com/office/word/2018/wordml" xmlns:w16du="http://schemas.microsoft.com/office/word/2023/wordml/word16du" xmlns:w16sdtdh="http://schemas.microsoft.com/office/word/2020/wordml/sdtdatahash" xmlns:w16sdtfl="http://schemas.microsoft.com/office/word/2024/wordml/sdtformatlock" xmlns:w16se="http://schemas.microsoft.com/office/word/2015/wordml/symex" xmlns:wpg="http://schemas.microsoft.com/office/word/2010/wordprocessingGroup" xmlns:wpi="http://schemas.microsoft.com/office/word/2010/wordprocessingInk" xmlns:wne="http://schemas.microsoft.com/office/word/2006/wordml" xmlns:wps="http://schemas.microsoft.com/office/word/2010/wordprocessingShape" mc:Ignorable="w14 w15 w16se w16cid w16 w16cex w16sdtdh w16sdtfl w16du wp14">
   <w:p>
     <w:pPr>
       <w:pBdr>
@@ -5644,7 +5522,7 @@
 </file>
 
 <file path=word/footnotes.xml><?xml version="1.0" encoding="utf-8"?>
-<w:footnotes xmlns:wpc="http://schemas.microsoft.com/office/word/2010/wordprocessingCanvas" xmlns:cx="http://schemas.microsoft.com/office/drawing/2014/chartex" xmlns:cx1="http://schemas.microsoft.com/office/drawing/2015/9/8/chartex" xmlns:cx2="http://schemas.microsoft.com/office/drawing/2015/10/21/chartex" xmlns:cx3="http://schemas.microsoft.com/office/drawing/2016/5/9/chartex" xmlns:cx4="http://schemas.microsoft.com/office/drawing/2016/5/10/chartex" xmlns:cx5="http://schemas.microsoft.com/office/drawing/2016/5/11/chartex" xmlns:cx6="http://schemas.microsoft.com/office/drawing/2016/5/12/chartex" xmlns:cx7="http://schemas.microsoft.com/office/drawing/2016/5/13/chartex" xmlns:cx8="http://schemas.microsoft.com/office/drawing/2016/5/14/chartex" xmlns:mc="http://schemas.openxmlformats.org/markup-compatibility/2006" xmlns:aink="http://schemas.microsoft.com/office/drawing/2016/ink" xmlns:am3d="http://schemas.microsoft.com/office/drawing/2017/model3d" xmlns:o="urn:schemas-microsoft-com:office:office" xmlns:oel="http://schemas.microsoft.com/office/2019/extlst" xmlns:r="http://schemas.openxmlformats.org/officeDocument/2006/relationships" xmlns:m="http://schemas.openxmlformats.org/officeDocument/2006/math" xmlns:v="urn:schemas-microsoft-com:vml" xmlns:wp14="http://schemas.microsoft.com/office/word/2010/wordprocessingDrawing" xmlns:wp="http://schemas.openxmlformats.org/drawingml/2006/wordprocessingDrawing" xmlns:w10="urn:schemas-microsoft-com:office:word" xmlns:w="http://schemas.openxmlformats.org/wordprocessingml/2006/main" xmlns:w14="http://schemas.microsoft.com/office/word/2010/wordml" xmlns:w15="http://schemas.microsoft.com/office/word/2012/wordml" xmlns:w16cex="http://schemas.microsoft.com/office/word/2018/wordml/cex" xmlns:w16cid="http://schemas.microsoft.com/office/word/2016/wordml/cid" xmlns:w16="http://schemas.microsoft.com/office/word/2018/wordml" xmlns:w16du="http://schemas.microsoft.com/office/word/2023/wordml/word16du" xmlns:w16sdtdh="http://schemas.microsoft.com/office/word/2020/wordml/sdtdatahash" xmlns:w16se="http://schemas.microsoft.com/office/word/2015/wordml/symex" xmlns:wpg="http://schemas.microsoft.com/office/word/2010/wordprocessingGroup" xmlns:wpi="http://schemas.microsoft.com/office/word/2010/wordprocessingInk" xmlns:wne="http://schemas.microsoft.com/office/word/2006/wordml" xmlns:wps="http://schemas.microsoft.com/office/word/2010/wordprocessingShape" mc:Ignorable="w14 w15 w16se w16cid w16 w16cex w16sdtdh w16du wp14">
+<w:footnotes xmlns:wpc="http://schemas.microsoft.com/office/word/2010/wordprocessingCanvas" xmlns:cx="http://schemas.microsoft.com/office/drawing/2014/chartex" xmlns:cx1="http://schemas.microsoft.com/office/drawing/2015/9/8/chartex" xmlns:cx2="http://schemas.microsoft.com/office/drawing/2015/10/21/chartex" xmlns:cx3="http://schemas.microsoft.com/office/drawing/2016/5/9/chartex" xmlns:cx4="http://schemas.microsoft.com/office/drawing/2016/5/10/chartex" xmlns:cx5="http://schemas.microsoft.com/office/drawing/2016/5/11/chartex" xmlns:cx6="http://schemas.microsoft.com/office/drawing/2016/5/12/chartex" xmlns:cx7="http://schemas.microsoft.com/office/drawing/2016/5/13/chartex" xmlns:cx8="http://schemas.microsoft.com/office/drawing/2016/5/14/chartex" xmlns:mc="http://schemas.openxmlformats.org/markup-compatibility/2006" xmlns:aink="http://schemas.microsoft.com/office/drawing/2016/ink" xmlns:am3d="http://schemas.microsoft.com/office/drawing/2017/model3d" xmlns:o="urn:schemas-microsoft-com:office:office" xmlns:oel="http://schemas.microsoft.com/office/2019/extlst" xmlns:r="http://schemas.openxmlformats.org/officeDocument/2006/relationships" xmlns:m="http://schemas.openxmlformats.org/officeDocument/2006/math" xmlns:v="urn:schemas-microsoft-com:vml" xmlns:wp14="http://schemas.microsoft.com/office/word/2010/wordprocessingDrawing" xmlns:wp="http://schemas.openxmlformats.org/drawingml/2006/wordprocessingDrawing" xmlns:w10="urn:schemas-microsoft-com:office:word" xmlns:w="http://schemas.openxmlformats.org/wordprocessingml/2006/main" xmlns:w14="http://schemas.microsoft.com/office/word/2010/wordml" xmlns:w15="http://schemas.microsoft.com/office/word/2012/wordml" xmlns:w16cex="http://schemas.microsoft.com/office/word/2018/wordml/cex" xmlns:w16cid="http://schemas.microsoft.com/office/word/2016/wordml/cid" xmlns:w16="http://schemas.microsoft.com/office/word/2018/wordml" xmlns:w16du="http://schemas.microsoft.com/office/word/2023/wordml/word16du" xmlns:w16sdtdh="http://schemas.microsoft.com/office/word/2020/wordml/sdtdatahash" xmlns:w16sdtfl="http://schemas.microsoft.com/office/word/2024/wordml/sdtformatlock" xmlns:w16se="http://schemas.microsoft.com/office/word/2015/wordml/symex" xmlns:wpg="http://schemas.microsoft.com/office/word/2010/wordprocessingGroup" xmlns:wpi="http://schemas.microsoft.com/office/word/2010/wordprocessingInk" xmlns:wne="http://schemas.microsoft.com/office/word/2006/wordml" xmlns:wps="http://schemas.microsoft.com/office/word/2010/wordprocessingShape" mc:Ignorable="w14 w15 w16se w16cid w16 w16cex w16sdtdh w16sdtfl w16du wp14">
   <w:footnote w:type="separator" w:id="-1">
     <w:p>
       <w:pPr>
@@ -5669,7 +5547,7 @@
 </file>
 
 <file path=word/header1.xml><?xml version="1.0" encoding="utf-8"?>
-<w:hdr xmlns:wpc="http://schemas.microsoft.com/office/word/2010/wordprocessingCanvas" xmlns:cx="http://schemas.microsoft.com/office/drawing/2014/chartex" xmlns:cx1="http://schemas.microsoft.com/office/drawing/2015/9/8/chartex" xmlns:cx2="http://schemas.microsoft.com/office/drawing/2015/10/21/chartex" xmlns:cx3="http://schemas.microsoft.com/office/drawing/2016/5/9/chartex" xmlns:cx4="http://schemas.microsoft.com/office/drawing/2016/5/10/chartex" xmlns:cx5="http://schemas.microsoft.com/office/drawing/2016/5/11/chartex" xmlns:cx6="http://schemas.microsoft.com/office/drawing/2016/5/12/chartex" xmlns:cx7="http://schemas.microsoft.com/office/drawing/2016/5/13/chartex" xmlns:cx8="http://schemas.microsoft.com/office/drawing/2016/5/14/chartex" xmlns:mc="http://schemas.openxmlformats.org/markup-compatibility/2006" xmlns:aink="http://schemas.microsoft.com/office/drawing/2016/ink" xmlns:am3d="http://schemas.microsoft.com/office/drawing/2017/model3d" xmlns:o="urn:schemas-microsoft-com:office:office" xmlns:oel="http://schemas.microsoft.com/office/2019/extlst" xmlns:r="http://schemas.openxmlformats.org/officeDocument/2006/relationships" xmlns:m="http://schemas.openxmlformats.org/officeDocument/2006/math" xmlns:v="urn:schemas-microsoft-com:vml" xmlns:wp14="http://schemas.microsoft.com/office/word/2010/wordprocessingDrawing" xmlns:wp="http://schemas.openxmlformats.org/drawingml/2006/wordprocessingDrawing" xmlns:w10="urn:schemas-microsoft-com:office:word" xmlns:w="http://schemas.openxmlformats.org/wordprocessingml/2006/main" xmlns:w14="http://schemas.microsoft.com/office/word/2010/wordml" xmlns:w15="http://schemas.microsoft.com/office/word/2012/wordml" xmlns:w16cex="http://schemas.microsoft.com/office/word/2018/wordml/cex" xmlns:w16cid="http://schemas.microsoft.com/office/word/2016/wordml/cid" xmlns:w16="http://schemas.microsoft.com/office/word/2018/wordml" xmlns:w16du="http://schemas.microsoft.com/office/word/2023/wordml/word16du" xmlns:w16sdtdh="http://schemas.microsoft.com/office/word/2020/wordml/sdtdatahash" xmlns:w16se="http://schemas.microsoft.com/office/word/2015/wordml/symex" xmlns:wpg="http://schemas.microsoft.com/office/word/2010/wordprocessingGroup" xmlns:wpi="http://schemas.microsoft.com/office/word/2010/wordprocessingInk" xmlns:wne="http://schemas.microsoft.com/office/word/2006/wordml" xmlns:wps="http://schemas.microsoft.com/office/word/2010/wordprocessingShape" mc:Ignorable="w14 w15 w16se w16cid w16 w16cex w16sdtdh w16du wp14">
+<w:hdr xmlns:wpc="http://schemas.microsoft.com/office/word/2010/wordprocessingCanvas" xmlns:cx="http://schemas.microsoft.com/office/drawing/2014/chartex" xmlns:cx1="http://schemas.microsoft.com/office/drawing/2015/9/8/chartex" xmlns:cx2="http://schemas.microsoft.com/office/drawing/2015/10/21/chartex" xmlns:cx3="http://schemas.microsoft.com/office/drawing/2016/5/9/chartex" xmlns:cx4="http://schemas.microsoft.com/office/drawing/2016/5/10/chartex" xmlns:cx5="http://schemas.microsoft.com/office/drawing/2016/5/11/chartex" xmlns:cx6="http://schemas.microsoft.com/office/drawing/2016/5/12/chartex" xmlns:cx7="http://schemas.microsoft.com/office/drawing/2016/5/13/chartex" xmlns:cx8="http://schemas.microsoft.com/office/drawing/2016/5/14/chartex" xmlns:mc="http://schemas.openxmlformats.org/markup-compatibility/2006" xmlns:aink="http://schemas.microsoft.com/office/drawing/2016/ink" xmlns:am3d="http://schemas.microsoft.com/office/drawing/2017/model3d" xmlns:o="urn:schemas-microsoft-com:office:office" xmlns:oel="http://schemas.microsoft.com/office/2019/extlst" xmlns:r="http://schemas.openxmlformats.org/officeDocument/2006/relationships" xmlns:m="http://schemas.openxmlformats.org/officeDocument/2006/math" xmlns:v="urn:schemas-microsoft-com:vml" xmlns:wp14="http://schemas.microsoft.com/office/word/2010/wordprocessingDrawing" xmlns:wp="http://schemas.openxmlformats.org/drawingml/2006/wordprocessingDrawing" xmlns:w10="urn:schemas-microsoft-com:office:word" xmlns:w="http://schemas.openxmlformats.org/wordprocessingml/2006/main" xmlns:w14="http://schemas.microsoft.com/office/word/2010/wordml" xmlns:w15="http://schemas.microsoft.com/office/word/2012/wordml" xmlns:w16cex="http://schemas.microsoft.com/office/word/2018/wordml/cex" xmlns:w16cid="http://schemas.microsoft.com/office/word/2016/wordml/cid" xmlns:w16="http://schemas.microsoft.com/office/word/2018/wordml" xmlns:w16du="http://schemas.microsoft.com/office/word/2023/wordml/word16du" xmlns:w16sdtdh="http://schemas.microsoft.com/office/word/2020/wordml/sdtdatahash" xmlns:w16sdtfl="http://schemas.microsoft.com/office/word/2024/wordml/sdtformatlock" xmlns:w16se="http://schemas.microsoft.com/office/word/2015/wordml/symex" xmlns:wpg="http://schemas.microsoft.com/office/word/2010/wordprocessingGroup" xmlns:wpi="http://schemas.microsoft.com/office/word/2010/wordprocessingInk" xmlns:wne="http://schemas.microsoft.com/office/word/2006/wordml" xmlns:wps="http://schemas.microsoft.com/office/word/2010/wordprocessingShape" mc:Ignorable="w14 w15 w16se w16cid w16 w16cex w16sdtdh w16sdtfl w16du wp14">
   <w:p>
     <w:pPr>
       <w:keepNext/>
@@ -5803,7 +5681,7 @@
 </file>
 
 <file path=word/styles.xml><?xml version="1.0" encoding="utf-8"?>
-<w:styles xmlns:mc="http://schemas.openxmlformats.org/markup-compatibility/2006" xmlns:r="http://schemas.openxmlformats.org/officeDocument/2006/relationships" xmlns:w="http://schemas.openxmlformats.org/wordprocessingml/2006/main" xmlns:w14="http://schemas.microsoft.com/office/word/2010/wordml" xmlns:w15="http://schemas.microsoft.com/office/word/2012/wordml" xmlns:w16cex="http://schemas.microsoft.com/office/word/2018/wordml/cex" xmlns:w16cid="http://schemas.microsoft.com/office/word/2016/wordml/cid" xmlns:w16="http://schemas.microsoft.com/office/word/2018/wordml" xmlns:w16du="http://schemas.microsoft.com/office/word/2023/wordml/word16du" xmlns:w16sdtdh="http://schemas.microsoft.com/office/word/2020/wordml/sdtdatahash" xmlns:w16se="http://schemas.microsoft.com/office/word/2015/wordml/symex" mc:Ignorable="w14 w15 w16se w16cid w16 w16cex w16sdtdh w16du">
+<w:styles xmlns:mc="http://schemas.openxmlformats.org/markup-compatibility/2006" xmlns:r="http://schemas.openxmlformats.org/officeDocument/2006/relationships" xmlns:w="http://schemas.openxmlformats.org/wordprocessingml/2006/main" xmlns:w14="http://schemas.microsoft.com/office/word/2010/wordml" xmlns:w15="http://schemas.microsoft.com/office/word/2012/wordml" xmlns:w16cex="http://schemas.microsoft.com/office/word/2018/wordml/cex" xmlns:w16cid="http://schemas.microsoft.com/office/word/2016/wordml/cid" xmlns:w16="http://schemas.microsoft.com/office/word/2018/wordml" xmlns:w16du="http://schemas.microsoft.com/office/word/2023/wordml/word16du" xmlns:w16sdtdh="http://schemas.microsoft.com/office/word/2020/wordml/sdtdatahash" xmlns:w16sdtfl="http://schemas.microsoft.com/office/word/2024/wordml/sdtformatlock" xmlns:w16se="http://schemas.microsoft.com/office/word/2015/wordml/symex" mc:Ignorable="w14 w15 w16se w16cid w16 w16cex w16sdtdh w16sdtfl w16du">
   <w:docDefaults>
     <w:rPrDefault>
       <w:rPr>
@@ -6204,35 +6082,33 @@
   </w:style>
   <w:style w:type="paragraph" w:styleId="Ttulo1">
     <w:name w:val="heading 1"/>
-    <w:basedOn w:val="Normal"/>
+    <w:basedOn w:val="TtuloGuardian"/>
     <w:next w:val="Normal"/>
     <w:link w:val="Ttulo1Char"/>
     <w:uiPriority w:val="9"/>
     <w:qFormat/>
-    <w:rsid w:val="00C82D7E"/>
+    <w:rsid w:val="00E7737C"/>
     <w:pPr>
       <w:keepNext/>
       <w:keepLines/>
       <w:spacing w:before="360" w:after="80"/>
-      <w:outlineLvl w:val="0"/>
     </w:pPr>
     <w:rPr>
       <w:rFonts w:asciiTheme="majorHAnsi" w:eastAsiaTheme="majorEastAsia" w:hAnsiTheme="majorHAnsi" w:cstheme="majorBidi"/>
-      <w:color w:val="0F4761" w:themeColor="accent1" w:themeShade="BF"/>
+      <w:color w:val="000000" w:themeColor="text1"/>
       <w:sz w:val="40"/>
       <w:szCs w:val="40"/>
     </w:rPr>
   </w:style>
   <w:style w:type="paragraph" w:styleId="Ttulo2">
     <w:name w:val="heading 2"/>
-    <w:basedOn w:val="Normal"/>
+    <w:basedOn w:val="TtuloGuardian"/>
     <w:next w:val="Normal"/>
     <w:link w:val="Ttulo2Char"/>
     <w:uiPriority w:val="9"/>
-    <w:semiHidden/>
     <w:unhideWhenUsed/>
     <w:qFormat/>
-    <w:rsid w:val="00C82D7E"/>
+    <w:rsid w:val="00E7737C"/>
     <w:pPr>
       <w:keepNext/>
       <w:keepLines/>
@@ -6241,9 +6117,7 @@
     </w:pPr>
     <w:rPr>
       <w:rFonts w:asciiTheme="majorHAnsi" w:eastAsiaTheme="majorEastAsia" w:hAnsiTheme="majorHAnsi" w:cstheme="majorBidi"/>
-      <w:color w:val="0F4761" w:themeColor="accent1" w:themeShade="BF"/>
-      <w:sz w:val="32"/>
-      <w:szCs w:val="32"/>
+      <w:color w:val="000000" w:themeColor="text1"/>
     </w:rPr>
   </w:style>
   <w:style w:type="paragraph" w:styleId="Ttulo3">
@@ -6464,10 +6338,13 @@
     <w:basedOn w:val="Fontepargpadro"/>
     <w:link w:val="Ttulo1"/>
     <w:uiPriority w:val="9"/>
-    <w:rsid w:val="00C82D7E"/>
+    <w:rsid w:val="00E7737C"/>
     <w:rPr>
       <w:rFonts w:asciiTheme="majorHAnsi" w:eastAsiaTheme="majorEastAsia" w:hAnsiTheme="majorHAnsi" w:cstheme="majorBidi"/>
-      <w:color w:val="0F4761" w:themeColor="accent1" w:themeShade="BF"/>
+      <w:b/>
+      <w:bCs/>
+      <w:caps/>
+      <w:color w:val="000000" w:themeColor="text1"/>
       <w:sz w:val="40"/>
       <w:szCs w:val="40"/>
     </w:rPr>
@@ -6477,11 +6354,13 @@
     <w:basedOn w:val="Fontepargpadro"/>
     <w:link w:val="Ttulo2"/>
     <w:uiPriority w:val="9"/>
-    <w:semiHidden/>
-    <w:rsid w:val="00C82D7E"/>
+    <w:rsid w:val="00E7737C"/>
     <w:rPr>
       <w:rFonts w:asciiTheme="majorHAnsi" w:eastAsiaTheme="majorEastAsia" w:hAnsiTheme="majorHAnsi" w:cstheme="majorBidi"/>
-      <w:color w:val="0F4761" w:themeColor="accent1" w:themeShade="BF"/>
+      <w:b/>
+      <w:bCs/>
+      <w:caps/>
+      <w:color w:val="000000" w:themeColor="text1"/>
       <w:sz w:val="32"/>
       <w:szCs w:val="32"/>
     </w:rPr>
